--- a/cmu/SurePark/SurePark_SDD.docx
+++ b/cmu/SurePark/SurePark_SDD.docx
@@ -63,7 +63,7 @@
                     <pic:cNvPicPr/>
                   </pic:nvPicPr>
                   <pic:blipFill>
-                    <a:blip r:embed="rId6">
+                    <a:blip r:embed="rId8">
                       <a:extLst>
                         <a:ext uri="{28A0092B-C50C-407E-A947-70E740481C1C}">
                           <a14:useLocalDpi xmlns:a14="http://schemas.microsoft.com/office/drawing/2010/main" val="0"/>
@@ -92,6 +92,15 @@
     </w:p>
     <w:p>
       <w:pPr>
+        <w:pStyle w:val="a3"/>
+        <w:ind w:leftChars="0" w:left="760"/>
+        <w:rPr>
+          <w:rFonts w:ascii="Arial" w:hAnsi="Arial" w:cs="Arial" w:hint="eastAsia"/>
+        </w:rPr>
+      </w:pPr>
+    </w:p>
+    <w:p>
+      <w:pPr>
         <w:pStyle w:val="1"/>
         <w:numPr>
           <w:ilvl w:val="0"/>
@@ -99,17 +108,20 @@
         </w:numPr>
         <w:rPr>
           <w:rFonts w:ascii="Arial" w:hAnsi="Arial" w:cs="Arial"/>
+          <w:b/>
         </w:rPr>
       </w:pPr>
       <w:r>
         <w:rPr>
           <w:rFonts w:ascii="Arial" w:hAnsi="Arial" w:cs="Arial"/>
+          <w:b/>
         </w:rPr>
         <w:t>1</w:t>
       </w:r>
       <w:r>
         <w:rPr>
           <w:rFonts w:ascii="Arial" w:hAnsi="Arial" w:cs="Arial"/>
+          <w:b/>
           <w:vertAlign w:val="superscript"/>
         </w:rPr>
         <w:t>st</w:t>
@@ -117,6 +129,7 @@
       <w:r>
         <w:rPr>
           <w:rFonts w:ascii="Arial" w:hAnsi="Arial" w:cs="Arial"/>
+          <w:b/>
         </w:rPr>
         <w:t xml:space="preserve"> Decomposition</w:t>
       </w:r>
@@ -169,7 +182,7 @@
               <w:spacing w:after="0" w:line="240" w:lineRule="auto"/>
               <w:jc w:val="center"/>
               <w:rPr>
-                <w:rFonts w:ascii="Arial" w:eastAsia="맑은 고딕" w:hAnsi="Arial" w:cs="Arial" w:hint="eastAsia"/>
+                <w:rFonts w:ascii="Arial" w:eastAsia="맑은 고딕" w:hAnsi="Arial" w:cs="Arial"/>
                 <w:b/>
                 <w:kern w:val="0"/>
                 <w:szCs w:val="20"/>
@@ -401,7 +414,7 @@
               <w:spacing w:after="0" w:line="240" w:lineRule="auto"/>
               <w:jc w:val="left"/>
               <w:rPr>
-                <w:rFonts w:ascii="Arial" w:eastAsia="맑은 고딕" w:hAnsi="Arial" w:cs="Arial" w:hint="eastAsia"/>
+                <w:rFonts w:ascii="Arial" w:eastAsia="맑은 고딕" w:hAnsi="Arial" w:cs="Arial"/>
                 <w:kern w:val="0"/>
                 <w:szCs w:val="20"/>
               </w:rPr>
@@ -441,7 +454,7 @@
         <w:pStyle w:val="a3"/>
         <w:ind w:leftChars="0" w:left="760"/>
         <w:rPr>
-          <w:rFonts w:ascii="Arial" w:hAnsi="Arial" w:cs="Arial" w:hint="eastAsia"/>
+          <w:rFonts w:ascii="Arial" w:hAnsi="Arial" w:cs="Arial"/>
         </w:rPr>
       </w:pPr>
     </w:p>
@@ -463,17 +476,20 @@
         </w:numPr>
         <w:rPr>
           <w:rFonts w:ascii="Arial" w:hAnsi="Arial" w:cs="Arial"/>
+          <w:b/>
         </w:rPr>
       </w:pPr>
       <w:r>
         <w:rPr>
           <w:rFonts w:ascii="Arial" w:hAnsi="Arial" w:cs="Arial"/>
+          <w:b/>
         </w:rPr>
         <w:t>2</w:t>
       </w:r>
       <w:r>
         <w:rPr>
           <w:rFonts w:ascii="Arial" w:hAnsi="Arial" w:cs="Arial"/>
+          <w:b/>
           <w:vertAlign w:val="superscript"/>
         </w:rPr>
         <w:t>nd</w:t>
@@ -481,6 +497,7 @@
       <w:r>
         <w:rPr>
           <w:rFonts w:ascii="Arial" w:hAnsi="Arial" w:cs="Arial"/>
+          <w:b/>
         </w:rPr>
         <w:t xml:space="preserve"> Decomposition</w:t>
       </w:r>
@@ -534,7 +551,6 @@
         <w:pStyle w:val="3"/>
         <w:ind w:left="1000" w:hanging="400"/>
         <w:rPr>
-          <w:rFonts w:hint="eastAsia"/>
           <w:b/>
         </w:rPr>
       </w:pPr>
@@ -632,7 +648,7 @@
               <w:spacing w:after="0" w:line="240" w:lineRule="auto"/>
               <w:jc w:val="center"/>
               <w:rPr>
-                <w:rFonts w:ascii="Arial" w:eastAsia="맑은 고딕" w:hAnsi="Arial" w:cs="Arial" w:hint="eastAsia"/>
+                <w:rFonts w:ascii="Arial" w:eastAsia="맑은 고딕" w:hAnsi="Arial" w:cs="Arial"/>
                 <w:b/>
                 <w:kern w:val="0"/>
                 <w:szCs w:val="20"/>
@@ -761,7 +777,7 @@
               <w:spacing w:after="0" w:line="240" w:lineRule="auto"/>
               <w:jc w:val="left"/>
               <w:rPr>
-                <w:rFonts w:ascii="Arial" w:eastAsia="맑은 고딕" w:hAnsi="Arial" w:cs="Arial" w:hint="eastAsia"/>
+                <w:rFonts w:ascii="Arial" w:eastAsia="맑은 고딕" w:hAnsi="Arial" w:cs="Arial"/>
                 <w:kern w:val="0"/>
                 <w:szCs w:val="20"/>
               </w:rPr>
@@ -822,6 +838,7 @@
                 <w:kern w:val="0"/>
                 <w:szCs w:val="20"/>
               </w:rPr>
+              <w:lastRenderedPageBreak/>
               <w:t>R</w:t>
             </w:r>
             <w:r>
@@ -853,7 +870,7 @@
               <w:spacing w:after="0" w:line="240" w:lineRule="auto"/>
               <w:jc w:val="left"/>
               <w:rPr>
-                <w:rFonts w:ascii="Arial" w:eastAsia="맑은 고딕" w:hAnsi="Arial" w:cs="Arial" w:hint="eastAsia"/>
+                <w:rFonts w:ascii="Arial" w:eastAsia="맑은 고딕" w:hAnsi="Arial" w:cs="Arial"/>
                 <w:kern w:val="0"/>
                 <w:szCs w:val="20"/>
               </w:rPr>
@@ -902,13 +919,7 @@
         </w:tc>
       </w:tr>
     </w:tbl>
-    <w:p>
-      <w:pPr>
-        <w:rPr>
-          <w:rFonts w:hint="eastAsia"/>
-        </w:rPr>
-      </w:pPr>
-    </w:p>
+    <w:p/>
     <w:p>
       <w:pPr>
         <w:ind w:left="400"/>
@@ -935,7 +946,7 @@
                     </pic:cNvPicPr>
                   </pic:nvPicPr>
                   <pic:blipFill>
-                    <a:blip r:embed="rId7">
+                    <a:blip r:embed="rId9">
                       <a:extLst>
                         <a:ext uri="{28A0092B-C50C-407E-A947-70E740481C1C}">
                           <a14:useLocalDpi xmlns:a14="http://schemas.microsoft.com/office/drawing/2010/main" val="0"/>
@@ -972,7 +983,6 @@
         <w:pStyle w:val="3"/>
         <w:ind w:left="1000" w:hanging="400"/>
         <w:rPr>
-          <w:rFonts w:hint="eastAsia"/>
           <w:b/>
         </w:rPr>
       </w:pPr>
@@ -1032,7 +1042,7 @@
               <w:spacing w:after="0" w:line="240" w:lineRule="auto"/>
               <w:jc w:val="center"/>
               <w:rPr>
-                <w:rFonts w:ascii="Arial" w:eastAsia="맑은 고딕" w:hAnsi="Arial" w:cs="Arial" w:hint="eastAsia"/>
+                <w:rFonts w:ascii="Arial" w:eastAsia="맑은 고딕" w:hAnsi="Arial" w:cs="Arial"/>
                 <w:b/>
                 <w:kern w:val="0"/>
                 <w:szCs w:val="20"/>
@@ -1089,17 +1099,7 @@
                 <w:kern w:val="0"/>
                 <w:szCs w:val="20"/>
               </w:rPr>
-              <w:t xml:space="preserve">Perspective: </w:t>
-            </w:r>
-            <w:r>
-              <w:rPr>
-                <w:rFonts w:ascii="Arial" w:eastAsia="맑은 고딕" w:hAnsi="Arial" w:cs="Arial"/>
-                <w:b/>
-                <w:bCs/>
-                <w:kern w:val="0"/>
-                <w:szCs w:val="20"/>
-              </w:rPr>
-              <w:t>Static</w:t>
+              <w:t>Perspective: Static</w:t>
             </w:r>
           </w:p>
         </w:tc>
@@ -1274,7 +1274,7 @@
               <w:spacing w:after="0" w:line="240" w:lineRule="auto"/>
               <w:jc w:val="left"/>
               <w:rPr>
-                <w:rFonts w:ascii="Arial" w:eastAsia="맑은 고딕" w:hAnsi="Arial" w:cs="Arial" w:hint="eastAsia"/>
+                <w:rFonts w:ascii="Arial" w:eastAsia="맑은 고딕" w:hAnsi="Arial" w:cs="Arial"/>
                 <w:kern w:val="0"/>
                 <w:szCs w:val="20"/>
               </w:rPr>
@@ -1299,13 +1299,7 @@
         </w:tc>
       </w:tr>
     </w:tbl>
-    <w:p>
-      <w:pPr>
-        <w:rPr>
-          <w:rFonts w:hint="eastAsia"/>
-        </w:rPr>
-      </w:pPr>
-    </w:p>
+    <w:p/>
     <w:p>
       <w:pPr>
         <w:pStyle w:val="a3"/>
@@ -1429,7 +1423,6 @@
                 <w:szCs w:val="20"/>
               </w:rPr>
             </w:pPr>
-            <w:proofErr w:type="spellStart"/>
             <w:r>
               <w:rPr>
                 <w:rFonts w:ascii="Consolas" w:eastAsia="굴림" w:hAnsi="Consolas" w:cs="Consolas"/>
@@ -1440,7 +1433,6 @@
               </w:rPr>
               <w:t>Arduino</w:t>
             </w:r>
-            <w:proofErr w:type="spellEnd"/>
             <w:r>
               <w:rPr>
                 <w:rFonts w:ascii="Consolas" w:eastAsia="굴림" w:hAnsi="Consolas" w:cs="Consolas"/>
@@ -1893,27 +1885,7 @@
           <w:kern w:val="0"/>
           <w:szCs w:val="20"/>
         </w:rPr>
-        <w:t xml:space="preserve">* </w:t>
-      </w:r>
-      <w:proofErr w:type="gramStart"/>
-      <w:r>
-        <w:rPr>
-          <w:rFonts w:ascii="Arial" w:eastAsia="맑은 고딕" w:hAnsi="Arial" w:cs="Arial"/>
-          <w:color w:val="000000"/>
-          <w:kern w:val="0"/>
-          <w:szCs w:val="20"/>
-        </w:rPr>
-        <w:t>value</w:t>
-      </w:r>
-      <w:proofErr w:type="gramEnd"/>
-      <w:r>
-        <w:rPr>
-          <w:rFonts w:ascii="Arial" w:eastAsia="맑은 고딕" w:hAnsi="Arial" w:cs="Arial"/>
-          <w:color w:val="000000"/>
-          <w:kern w:val="0"/>
-          <w:szCs w:val="20"/>
-        </w:rPr>
-        <w:t xml:space="preserve"> 0 means a slot is opened.</w:t>
+        <w:t>* value 0 means a slot is opened.</w:t>
       </w:r>
     </w:p>
     <w:p>
@@ -1939,27 +1911,7 @@
           <w:kern w:val="0"/>
           <w:szCs w:val="20"/>
         </w:rPr>
-        <w:t xml:space="preserve">* </w:t>
-      </w:r>
-      <w:proofErr w:type="gramStart"/>
-      <w:r>
-        <w:rPr>
-          <w:rFonts w:ascii="Arial" w:eastAsia="맑은 고딕" w:hAnsi="Arial" w:cs="Arial"/>
-          <w:color w:val="000000"/>
-          <w:kern w:val="0"/>
-          <w:szCs w:val="20"/>
-        </w:rPr>
-        <w:t>value</w:t>
-      </w:r>
-      <w:proofErr w:type="gramEnd"/>
-      <w:r>
-        <w:rPr>
-          <w:rFonts w:ascii="Arial" w:eastAsia="맑은 고딕" w:hAnsi="Arial" w:cs="Arial"/>
-          <w:color w:val="000000"/>
-          <w:kern w:val="0"/>
-          <w:szCs w:val="20"/>
-        </w:rPr>
-        <w:t xml:space="preserve"> 1 means a slot is occupied.</w:t>
+        <w:t>* value 1 means a slot is occupied.</w:t>
       </w:r>
     </w:p>
     <w:p>
@@ -1985,32 +1937,12 @@
           <w:kern w:val="0"/>
           <w:szCs w:val="20"/>
         </w:rPr>
-        <w:t xml:space="preserve">* </w:t>
-      </w:r>
-      <w:proofErr w:type="gramStart"/>
-      <w:r>
-        <w:rPr>
-          <w:rFonts w:ascii="Arial" w:eastAsia="맑은 고딕" w:hAnsi="Arial" w:cs="Arial"/>
-          <w:color w:val="000000"/>
-          <w:kern w:val="0"/>
-          <w:szCs w:val="20"/>
-        </w:rPr>
-        <w:t>value</w:t>
-      </w:r>
-      <w:proofErr w:type="gramEnd"/>
-      <w:r>
-        <w:rPr>
-          <w:rFonts w:ascii="Arial" w:eastAsia="맑은 고딕" w:hAnsi="Arial" w:cs="Arial"/>
-          <w:color w:val="000000"/>
-          <w:kern w:val="0"/>
-          <w:szCs w:val="20"/>
-        </w:rPr>
-        <w:t xml:space="preserve"> 2 means a slot is broken.</w:t>
+        <w:t>* value 2 means a slot is broken.</w:t>
       </w:r>
     </w:p>
     <w:tbl>
       <w:tblPr>
-        <w:tblpPr w:leftFromText="142" w:rightFromText="142" w:vertAnchor="text" w:horzAnchor="margin" w:tblpXSpec="center" w:tblpY="171"/>
+        <w:tblpPr w:leftFromText="142" w:rightFromText="142" w:vertAnchor="text" w:horzAnchor="margin" w:tblpY="212"/>
         <w:tblW w:w="0" w:type="auto"/>
         <w:tblBorders>
           <w:top w:val="single" w:sz="8" w:space="0" w:color="A3A3A3"/>
@@ -2107,7 +2039,6 @@
                 <w:szCs w:val="20"/>
               </w:rPr>
             </w:pPr>
-            <w:proofErr w:type="spellStart"/>
             <w:r>
               <w:rPr>
                 <w:rFonts w:ascii="Consolas" w:eastAsia="굴림" w:hAnsi="Consolas" w:cs="Consolas"/>
@@ -2116,7 +2047,6 @@
               </w:rPr>
               <w:t>Arduino</w:t>
             </w:r>
-            <w:proofErr w:type="spellEnd"/>
             <w:r>
               <w:rPr>
                 <w:rFonts w:ascii="Consolas" w:eastAsia="굴림" w:hAnsi="Consolas" w:cs="Consolas"/>
@@ -2447,6 +2377,7 @@
           <w:kern w:val="0"/>
           <w:szCs w:val="20"/>
         </w:rPr>
+        <w:lastRenderedPageBreak/>
         <w:t xml:space="preserve">Ex1) </w:t>
       </w:r>
       <w:r>
@@ -2638,21 +2569,3252 @@
         <w:ind w:left="540"/>
         <w:jc w:val="left"/>
         <w:rPr>
+          <w:rFonts w:ascii="Consolas" w:eastAsia="맑은 고딕" w:hAnsi="Consolas" w:cs="Consolas"/>
+          <w:color w:val="000000"/>
+          <w:kern w:val="0"/>
+          <w:szCs w:val="20"/>
+        </w:rPr>
+      </w:pPr>
+    </w:p>
+    <w:p>
+      <w:pPr>
+        <w:widowControl/>
+        <w:wordWrap/>
+        <w:autoSpaceDE/>
+        <w:autoSpaceDN/>
+        <w:spacing w:after="0" w:line="240" w:lineRule="auto"/>
+        <w:ind w:left="540"/>
+        <w:jc w:val="left"/>
+        <w:rPr>
+          <w:rFonts w:ascii="Consolas" w:eastAsia="맑은 고딕" w:hAnsi="Consolas" w:cs="Consolas" w:hint="eastAsia"/>
+          <w:color w:val="000000"/>
+          <w:kern w:val="0"/>
+          <w:szCs w:val="20"/>
+        </w:rPr>
+      </w:pPr>
+    </w:p>
+    <w:p>
+      <w:pPr>
+        <w:widowControl/>
+        <w:wordWrap/>
+        <w:autoSpaceDE/>
+        <w:autoSpaceDN/>
+        <w:spacing w:after="0" w:line="240" w:lineRule="auto"/>
+        <w:ind w:left="540"/>
+        <w:jc w:val="left"/>
+        <w:rPr>
           <w:rFonts w:ascii="맑은 고딕" w:eastAsia="맑은 고딕" w:hAnsi="맑은 고딕" w:cs="굴림"/>
           <w:color w:val="000000"/>
           <w:kern w:val="0"/>
           <w:szCs w:val="20"/>
         </w:rPr>
       </w:pPr>
+    </w:p>
+    <w:p>
+      <w:pPr>
+        <w:pStyle w:val="1"/>
+        <w:numPr>
+          <w:ilvl w:val="0"/>
+          <w:numId w:val="2"/>
+        </w:numPr>
+        <w:rPr>
+          <w:rFonts w:ascii="Arial" w:hAnsi="Arial" w:cs="Arial"/>
+          <w:b/>
+        </w:rPr>
+      </w:pPr>
+      <w:r>
+        <w:rPr>
+          <w:rFonts w:ascii="Arial" w:hAnsi="Arial" w:cs="Arial"/>
+          <w:b/>
+        </w:rPr>
+        <w:t>Detail Design</w:t>
+      </w:r>
+    </w:p>
+    <w:p>
+      <w:pPr>
+        <w:pStyle w:val="2"/>
+        <w:rPr>
+          <w:rFonts w:ascii="Arial" w:hAnsi="Arial" w:cs="Arial"/>
+          <w:b/>
+        </w:rPr>
+      </w:pPr>
+      <w:r>
+        <w:rPr>
+          <w:rFonts w:ascii="Arial" w:hAnsi="Arial" w:cs="Arial"/>
+          <w:b/>
+        </w:rPr>
+        <w:t>4.1) Facility Controller to Controller Service Packet</w:t>
+      </w:r>
+    </w:p>
+    <w:p>
+      <w:pPr>
+        <w:pStyle w:val="3"/>
+        <w:ind w:left="1000" w:hanging="400"/>
+        <w:rPr>
+          <w:b/>
+        </w:rPr>
+      </w:pPr>
+      <w:r>
+        <w:rPr>
+          <w:b/>
+        </w:rPr>
+        <w:t>4.1.1)</w:t>
+      </w:r>
+      <w:r>
+        <w:rPr>
+          <w:b/>
+        </w:rPr>
+        <w:t xml:space="preserve"> Packet </w:t>
+      </w:r>
+      <w:r>
+        <w:rPr>
+          <w:b/>
+        </w:rPr>
+        <w:t>Structure</w:t>
+      </w:r>
+    </w:p>
+    <w:tbl>
+      <w:tblPr>
+        <w:tblW w:w="0" w:type="auto"/>
+        <w:tblInd w:w="813" w:type="dxa"/>
+        <w:tblBorders>
+          <w:top w:val="single" w:sz="8" w:space="0" w:color="A3A3A3"/>
+          <w:left w:val="single" w:sz="8" w:space="0" w:color="A3A3A3"/>
+          <w:bottom w:val="single" w:sz="8" w:space="0" w:color="A3A3A3"/>
+          <w:right w:val="single" w:sz="8" w:space="0" w:color="A3A3A3"/>
+        </w:tblBorders>
+        <w:tblCellMar>
+          <w:left w:w="0" w:type="dxa"/>
+          <w:right w:w="0" w:type="dxa"/>
+        </w:tblCellMar>
+        <w:tblLook w:val="04A0" w:firstRow="1" w:lastRow="0" w:firstColumn="1" w:lastColumn="0" w:noHBand="0" w:noVBand="1"/>
+      </w:tblPr>
+      <w:tblGrid>
+        <w:gridCol w:w="1663"/>
+        <w:gridCol w:w="1443"/>
+        <w:gridCol w:w="960"/>
+        <w:gridCol w:w="1966"/>
+        <w:gridCol w:w="1358"/>
+      </w:tblGrid>
+      <w:tr>
+        <w:tc>
+          <w:tcPr>
+            <w:tcW w:w="1663" w:type="dxa"/>
+            <w:tcBorders>
+              <w:top w:val="single" w:sz="8" w:space="0" w:color="A3A3A3"/>
+              <w:left w:val="single" w:sz="8" w:space="0" w:color="A3A3A3"/>
+              <w:bottom w:val="single" w:sz="8" w:space="0" w:color="A3A3A3"/>
+              <w:right w:val="single" w:sz="8" w:space="0" w:color="A3A3A3"/>
+            </w:tcBorders>
+            <w:tcMar>
+              <w:top w:w="80" w:type="dxa"/>
+              <w:left w:w="80" w:type="dxa"/>
+              <w:bottom w:w="80" w:type="dxa"/>
+              <w:right w:w="80" w:type="dxa"/>
+            </w:tcMar>
+            <w:hideMark/>
+          </w:tcPr>
+          <w:p>
+            <w:pPr>
+              <w:widowControl/>
+              <w:wordWrap/>
+              <w:autoSpaceDE/>
+              <w:autoSpaceDN/>
+              <w:spacing w:after="0" w:line="240" w:lineRule="auto"/>
+              <w:jc w:val="left"/>
+              <w:rPr>
+                <w:rFonts w:ascii="Arial" w:eastAsia="굴림" w:hAnsi="Arial" w:cs="Arial"/>
+                <w:kern w:val="0"/>
+                <w:szCs w:val="20"/>
+              </w:rPr>
+            </w:pPr>
+            <w:r>
+              <w:rPr>
+                <w:rFonts w:ascii="Arial" w:eastAsia="굴림" w:hAnsi="Arial" w:cs="Arial"/>
+                <w:b/>
+                <w:bCs/>
+                <w:kern w:val="0"/>
+                <w:szCs w:val="20"/>
+              </w:rPr>
+              <w:t>Start Symbol</w:t>
+            </w:r>
+          </w:p>
+        </w:tc>
+        <w:tc>
+          <w:tcPr>
+            <w:tcW w:w="1443" w:type="dxa"/>
+            <w:tcBorders>
+              <w:top w:val="single" w:sz="8" w:space="0" w:color="A3A3A3"/>
+              <w:left w:val="single" w:sz="8" w:space="0" w:color="A3A3A3"/>
+              <w:bottom w:val="single" w:sz="8" w:space="0" w:color="A3A3A3"/>
+              <w:right w:val="single" w:sz="8" w:space="0" w:color="A3A3A3"/>
+            </w:tcBorders>
+            <w:tcMar>
+              <w:top w:w="80" w:type="dxa"/>
+              <w:left w:w="80" w:type="dxa"/>
+              <w:bottom w:w="80" w:type="dxa"/>
+              <w:right w:w="80" w:type="dxa"/>
+            </w:tcMar>
+            <w:hideMark/>
+          </w:tcPr>
+          <w:p>
+            <w:pPr>
+              <w:widowControl/>
+              <w:wordWrap/>
+              <w:autoSpaceDE/>
+              <w:autoSpaceDN/>
+              <w:spacing w:after="0" w:line="240" w:lineRule="auto"/>
+              <w:jc w:val="left"/>
+              <w:rPr>
+                <w:rFonts w:ascii="Arial" w:eastAsia="굴림" w:hAnsi="Arial" w:cs="Arial"/>
+                <w:kern w:val="0"/>
+                <w:szCs w:val="20"/>
+              </w:rPr>
+            </w:pPr>
+            <w:r>
+              <w:rPr>
+                <w:rFonts w:ascii="Arial" w:eastAsia="굴림" w:hAnsi="Arial" w:cs="Arial"/>
+                <w:b/>
+                <w:bCs/>
+                <w:kern w:val="0"/>
+                <w:szCs w:val="20"/>
+              </w:rPr>
+              <w:t>Arduino Id</w:t>
+            </w:r>
+          </w:p>
+        </w:tc>
+        <w:tc>
+          <w:tcPr>
+            <w:tcW w:w="960" w:type="dxa"/>
+            <w:tcBorders>
+              <w:top w:val="single" w:sz="8" w:space="0" w:color="A3A3A3"/>
+              <w:left w:val="single" w:sz="8" w:space="0" w:color="A3A3A3"/>
+              <w:bottom w:val="single" w:sz="8" w:space="0" w:color="A3A3A3"/>
+              <w:right w:val="single" w:sz="8" w:space="0" w:color="A3A3A3"/>
+            </w:tcBorders>
+            <w:tcMar>
+              <w:top w:w="80" w:type="dxa"/>
+              <w:left w:w="80" w:type="dxa"/>
+              <w:bottom w:w="80" w:type="dxa"/>
+              <w:right w:w="80" w:type="dxa"/>
+            </w:tcMar>
+            <w:hideMark/>
+          </w:tcPr>
+          <w:p>
+            <w:pPr>
+              <w:widowControl/>
+              <w:wordWrap/>
+              <w:autoSpaceDE/>
+              <w:autoSpaceDN/>
+              <w:spacing w:after="0" w:line="240" w:lineRule="auto"/>
+              <w:jc w:val="left"/>
+              <w:rPr>
+                <w:rFonts w:ascii="Arial" w:eastAsia="굴림" w:hAnsi="Arial" w:cs="Arial"/>
+                <w:kern w:val="0"/>
+                <w:szCs w:val="20"/>
+              </w:rPr>
+            </w:pPr>
+            <w:r>
+              <w:rPr>
+                <w:rFonts w:ascii="Arial" w:eastAsia="굴림" w:hAnsi="Arial" w:cs="Arial"/>
+                <w:b/>
+                <w:bCs/>
+                <w:kern w:val="0"/>
+                <w:szCs w:val="20"/>
+              </w:rPr>
+              <w:t>Code</w:t>
+            </w:r>
+          </w:p>
+        </w:tc>
+        <w:tc>
+          <w:tcPr>
+            <w:tcW w:w="1966" w:type="dxa"/>
+            <w:tcBorders>
+              <w:top w:val="single" w:sz="8" w:space="0" w:color="A3A3A3"/>
+              <w:left w:val="single" w:sz="8" w:space="0" w:color="A3A3A3"/>
+              <w:bottom w:val="single" w:sz="8" w:space="0" w:color="A3A3A3"/>
+              <w:right w:val="single" w:sz="8" w:space="0" w:color="A3A3A3"/>
+            </w:tcBorders>
+            <w:tcMar>
+              <w:top w:w="80" w:type="dxa"/>
+              <w:left w:w="80" w:type="dxa"/>
+              <w:bottom w:w="80" w:type="dxa"/>
+              <w:right w:w="80" w:type="dxa"/>
+            </w:tcMar>
+            <w:hideMark/>
+          </w:tcPr>
+          <w:p>
+            <w:pPr>
+              <w:widowControl/>
+              <w:wordWrap/>
+              <w:autoSpaceDE/>
+              <w:autoSpaceDN/>
+              <w:spacing w:after="0" w:line="240" w:lineRule="auto"/>
+              <w:jc w:val="left"/>
+              <w:rPr>
+                <w:rFonts w:ascii="Arial" w:eastAsia="굴림" w:hAnsi="Arial" w:cs="Arial"/>
+                <w:kern w:val="0"/>
+                <w:szCs w:val="20"/>
+              </w:rPr>
+            </w:pPr>
+            <w:r>
+              <w:rPr>
+                <w:rFonts w:ascii="Arial" w:eastAsia="굴림" w:hAnsi="Arial" w:cs="Arial"/>
+                <w:b/>
+                <w:bCs/>
+                <w:kern w:val="0"/>
+                <w:szCs w:val="20"/>
+              </w:rPr>
+              <w:t>Value</w:t>
+            </w:r>
+          </w:p>
+        </w:tc>
+        <w:tc>
+          <w:tcPr>
+            <w:tcW w:w="1358" w:type="dxa"/>
+            <w:tcBorders>
+              <w:top w:val="single" w:sz="8" w:space="0" w:color="A3A3A3"/>
+              <w:left w:val="single" w:sz="8" w:space="0" w:color="A3A3A3"/>
+              <w:bottom w:val="single" w:sz="8" w:space="0" w:color="A3A3A3"/>
+              <w:right w:val="single" w:sz="8" w:space="0" w:color="A3A3A3"/>
+            </w:tcBorders>
+            <w:tcMar>
+              <w:top w:w="80" w:type="dxa"/>
+              <w:left w:w="80" w:type="dxa"/>
+              <w:bottom w:w="80" w:type="dxa"/>
+              <w:right w:w="80" w:type="dxa"/>
+            </w:tcMar>
+            <w:hideMark/>
+          </w:tcPr>
+          <w:p>
+            <w:pPr>
+              <w:widowControl/>
+              <w:wordWrap/>
+              <w:autoSpaceDE/>
+              <w:autoSpaceDN/>
+              <w:spacing w:after="0" w:line="240" w:lineRule="auto"/>
+              <w:jc w:val="left"/>
+              <w:rPr>
+                <w:rFonts w:ascii="Arial" w:eastAsia="굴림" w:hAnsi="Arial" w:cs="Arial"/>
+                <w:kern w:val="0"/>
+                <w:szCs w:val="20"/>
+              </w:rPr>
+            </w:pPr>
+            <w:r>
+              <w:rPr>
+                <w:rFonts w:ascii="Arial" w:eastAsia="굴림" w:hAnsi="Arial" w:cs="Arial"/>
+                <w:b/>
+                <w:bCs/>
+                <w:kern w:val="0"/>
+                <w:szCs w:val="20"/>
+              </w:rPr>
+              <w:t>End Symbol</w:t>
+            </w:r>
+          </w:p>
+        </w:tc>
+      </w:tr>
+      <w:tr>
+        <w:tc>
+          <w:tcPr>
+            <w:tcW w:w="1663" w:type="dxa"/>
+            <w:tcBorders>
+              <w:top w:val="single" w:sz="8" w:space="0" w:color="A3A3A3"/>
+              <w:left w:val="single" w:sz="8" w:space="0" w:color="A3A3A3"/>
+              <w:bottom w:val="single" w:sz="8" w:space="0" w:color="A3A3A3"/>
+              <w:right w:val="single" w:sz="8" w:space="0" w:color="A3A3A3"/>
+            </w:tcBorders>
+            <w:tcMar>
+              <w:top w:w="80" w:type="dxa"/>
+              <w:left w:w="80" w:type="dxa"/>
+              <w:bottom w:w="80" w:type="dxa"/>
+              <w:right w:w="80" w:type="dxa"/>
+            </w:tcMar>
+            <w:hideMark/>
+          </w:tcPr>
+          <w:p>
+            <w:pPr>
+              <w:widowControl/>
+              <w:wordWrap/>
+              <w:autoSpaceDE/>
+              <w:autoSpaceDN/>
+              <w:spacing w:after="0" w:line="240" w:lineRule="auto"/>
+              <w:jc w:val="left"/>
+              <w:rPr>
+                <w:rFonts w:ascii="Arial" w:eastAsia="굴림" w:hAnsi="Arial" w:cs="Arial"/>
+                <w:kern w:val="0"/>
+                <w:szCs w:val="20"/>
+              </w:rPr>
+            </w:pPr>
+            <w:r>
+              <w:rPr>
+                <w:rFonts w:ascii="Arial" w:eastAsia="굴림" w:hAnsi="Arial" w:cs="Arial"/>
+                <w:kern w:val="0"/>
+                <w:szCs w:val="20"/>
+              </w:rPr>
+              <w:t>1byte($)</w:t>
+            </w:r>
+          </w:p>
+        </w:tc>
+        <w:tc>
+          <w:tcPr>
+            <w:tcW w:w="1443" w:type="dxa"/>
+            <w:tcBorders>
+              <w:top w:val="single" w:sz="8" w:space="0" w:color="A3A3A3"/>
+              <w:left w:val="single" w:sz="8" w:space="0" w:color="A3A3A3"/>
+              <w:bottom w:val="single" w:sz="8" w:space="0" w:color="A3A3A3"/>
+              <w:right w:val="single" w:sz="8" w:space="0" w:color="A3A3A3"/>
+            </w:tcBorders>
+            <w:tcMar>
+              <w:top w:w="80" w:type="dxa"/>
+              <w:left w:w="80" w:type="dxa"/>
+              <w:bottom w:w="80" w:type="dxa"/>
+              <w:right w:w="80" w:type="dxa"/>
+            </w:tcMar>
+            <w:hideMark/>
+          </w:tcPr>
+          <w:p>
+            <w:pPr>
+              <w:widowControl/>
+              <w:wordWrap/>
+              <w:autoSpaceDE/>
+              <w:autoSpaceDN/>
+              <w:spacing w:after="0" w:line="240" w:lineRule="auto"/>
+              <w:jc w:val="left"/>
+              <w:rPr>
+                <w:rFonts w:ascii="Arial" w:eastAsia="굴림" w:hAnsi="Arial" w:cs="Arial"/>
+                <w:kern w:val="0"/>
+                <w:szCs w:val="20"/>
+              </w:rPr>
+            </w:pPr>
+            <w:r>
+              <w:rPr>
+                <w:rFonts w:ascii="Arial" w:eastAsia="굴림" w:hAnsi="Arial" w:cs="Arial"/>
+                <w:kern w:val="0"/>
+                <w:szCs w:val="20"/>
+              </w:rPr>
+              <w:t>4byte</w:t>
+            </w:r>
+          </w:p>
+        </w:tc>
+        <w:tc>
+          <w:tcPr>
+            <w:tcW w:w="960" w:type="dxa"/>
+            <w:tcBorders>
+              <w:top w:val="single" w:sz="8" w:space="0" w:color="A3A3A3"/>
+              <w:left w:val="single" w:sz="8" w:space="0" w:color="A3A3A3"/>
+              <w:bottom w:val="single" w:sz="8" w:space="0" w:color="A3A3A3"/>
+              <w:right w:val="single" w:sz="8" w:space="0" w:color="A3A3A3"/>
+            </w:tcBorders>
+            <w:tcMar>
+              <w:top w:w="80" w:type="dxa"/>
+              <w:left w:w="80" w:type="dxa"/>
+              <w:bottom w:w="80" w:type="dxa"/>
+              <w:right w:w="80" w:type="dxa"/>
+            </w:tcMar>
+            <w:hideMark/>
+          </w:tcPr>
+          <w:p>
+            <w:pPr>
+              <w:widowControl/>
+              <w:wordWrap/>
+              <w:autoSpaceDE/>
+              <w:autoSpaceDN/>
+              <w:spacing w:after="0" w:line="240" w:lineRule="auto"/>
+              <w:jc w:val="left"/>
+              <w:rPr>
+                <w:rFonts w:ascii="Arial" w:eastAsia="굴림" w:hAnsi="Arial" w:cs="Arial"/>
+                <w:kern w:val="0"/>
+                <w:szCs w:val="20"/>
+              </w:rPr>
+            </w:pPr>
+            <w:r>
+              <w:rPr>
+                <w:rFonts w:ascii="Arial" w:eastAsia="굴림" w:hAnsi="Arial" w:cs="Arial"/>
+                <w:kern w:val="0"/>
+                <w:szCs w:val="20"/>
+              </w:rPr>
+              <w:t>1byte</w:t>
+            </w:r>
+          </w:p>
+        </w:tc>
+        <w:tc>
+          <w:tcPr>
+            <w:tcW w:w="1966" w:type="dxa"/>
+            <w:tcBorders>
+              <w:top w:val="single" w:sz="8" w:space="0" w:color="A3A3A3"/>
+              <w:left w:val="single" w:sz="8" w:space="0" w:color="A3A3A3"/>
+              <w:bottom w:val="single" w:sz="8" w:space="0" w:color="A3A3A3"/>
+              <w:right w:val="single" w:sz="8" w:space="0" w:color="A3A3A3"/>
+            </w:tcBorders>
+            <w:tcMar>
+              <w:top w:w="80" w:type="dxa"/>
+              <w:left w:w="80" w:type="dxa"/>
+              <w:bottom w:w="80" w:type="dxa"/>
+              <w:right w:w="80" w:type="dxa"/>
+            </w:tcMar>
+            <w:hideMark/>
+          </w:tcPr>
+          <w:p>
+            <w:pPr>
+              <w:widowControl/>
+              <w:wordWrap/>
+              <w:autoSpaceDE/>
+              <w:autoSpaceDN/>
+              <w:spacing w:after="0" w:line="240" w:lineRule="auto"/>
+              <w:jc w:val="left"/>
+              <w:rPr>
+                <w:rFonts w:ascii="Arial" w:eastAsia="굴림" w:hAnsi="Arial" w:cs="Arial"/>
+                <w:kern w:val="0"/>
+                <w:szCs w:val="20"/>
+              </w:rPr>
+            </w:pPr>
+            <w:r>
+              <w:rPr>
+                <w:rFonts w:ascii="Arial" w:eastAsia="굴림" w:hAnsi="Arial" w:cs="Arial"/>
+                <w:kern w:val="0"/>
+                <w:szCs w:val="20"/>
+              </w:rPr>
+              <w:t>Variable length</w:t>
+            </w:r>
+          </w:p>
+        </w:tc>
+        <w:tc>
+          <w:tcPr>
+            <w:tcW w:w="1358" w:type="dxa"/>
+            <w:tcBorders>
+              <w:top w:val="single" w:sz="8" w:space="0" w:color="A3A3A3"/>
+              <w:left w:val="single" w:sz="8" w:space="0" w:color="A3A3A3"/>
+              <w:bottom w:val="single" w:sz="8" w:space="0" w:color="A3A3A3"/>
+              <w:right w:val="single" w:sz="8" w:space="0" w:color="A3A3A3"/>
+            </w:tcBorders>
+            <w:tcMar>
+              <w:top w:w="80" w:type="dxa"/>
+              <w:left w:w="80" w:type="dxa"/>
+              <w:bottom w:w="80" w:type="dxa"/>
+              <w:right w:w="80" w:type="dxa"/>
+            </w:tcMar>
+            <w:hideMark/>
+          </w:tcPr>
+          <w:p>
+            <w:pPr>
+              <w:widowControl/>
+              <w:wordWrap/>
+              <w:autoSpaceDE/>
+              <w:autoSpaceDN/>
+              <w:spacing w:after="0" w:line="240" w:lineRule="auto"/>
+              <w:jc w:val="left"/>
+              <w:rPr>
+                <w:rFonts w:ascii="Arial" w:eastAsia="굴림" w:hAnsi="Arial" w:cs="Arial"/>
+                <w:kern w:val="0"/>
+                <w:szCs w:val="20"/>
+              </w:rPr>
+            </w:pPr>
+            <w:r>
+              <w:rPr>
+                <w:rFonts w:ascii="Arial" w:eastAsia="굴림" w:hAnsi="Arial" w:cs="Arial"/>
+                <w:kern w:val="0"/>
+                <w:szCs w:val="20"/>
+              </w:rPr>
+              <w:t>1byte(\n)</w:t>
+            </w:r>
+          </w:p>
+        </w:tc>
+      </w:tr>
+    </w:tbl>
+    <w:p>
+      <w:pPr>
+        <w:ind w:left="400"/>
+        <w:rPr>
+          <w:rFonts w:ascii="Arial" w:hAnsi="Arial" w:cs="Arial"/>
+        </w:rPr>
+      </w:pPr>
+    </w:p>
+    <w:p>
+      <w:pPr>
+        <w:ind w:left="400"/>
+        <w:rPr>
+          <w:rFonts w:ascii="Arial" w:hAnsi="Arial" w:cs="Arial"/>
+        </w:rPr>
+      </w:pPr>
+      <w:r>
+        <w:rPr>
+          <w:rFonts w:ascii="Arial" w:hAnsi="Arial" w:cs="Arial"/>
+        </w:rPr>
+        <w:tab/>
+        <w:t>Start Symbol: Start point of valid packet.</w:t>
+      </w:r>
+    </w:p>
+    <w:p>
+      <w:pPr>
+        <w:ind w:left="400"/>
+        <w:rPr>
+          <w:rFonts w:ascii="Arial" w:hAnsi="Arial" w:cs="Arial"/>
+        </w:rPr>
+      </w:pPr>
+      <w:r>
+        <w:rPr>
+          <w:rFonts w:ascii="Arial" w:hAnsi="Arial" w:cs="Arial"/>
+        </w:rPr>
+        <w:tab/>
+        <w:t>Arduino Id: Assigned the Arduino Id.</w:t>
+      </w:r>
+    </w:p>
+    <w:p>
+      <w:pPr>
+        <w:ind w:left="400"/>
+        <w:rPr>
+          <w:rFonts w:ascii="Arial" w:hAnsi="Arial" w:cs="Arial"/>
+        </w:rPr>
+      </w:pPr>
+      <w:r>
+        <w:rPr>
+          <w:rFonts w:ascii="Arial" w:hAnsi="Arial" w:cs="Arial"/>
+        </w:rPr>
+        <w:tab/>
+        <w:t xml:space="preserve">Code: </w:t>
+      </w:r>
+      <w:r>
+        <w:rPr>
+          <w:rFonts w:ascii="Arial" w:hAnsi="Arial" w:cs="Arial"/>
+        </w:rPr>
+        <w:t>Indicate what kind of packet is. I means “Information”. S means “Slot Status”. G means “Entry Gate”. L means “LED”.</w:t>
+      </w:r>
+    </w:p>
+    <w:p>
+      <w:pPr>
+        <w:ind w:left="400"/>
+        <w:rPr>
+          <w:rFonts w:ascii="Arial" w:hAnsi="Arial" w:cs="Arial"/>
+        </w:rPr>
+      </w:pPr>
+      <w:r>
+        <w:rPr>
+          <w:rFonts w:ascii="Arial" w:hAnsi="Arial" w:cs="Arial"/>
+        </w:rPr>
+        <w:tab/>
+        <w:t>Value: It depends on “Code”. Please refer to “detailed packet scenario”.</w:t>
+      </w:r>
+    </w:p>
+    <w:p>
+      <w:pPr>
+        <w:ind w:left="400"/>
+        <w:rPr>
+          <w:rFonts w:ascii="Arial" w:hAnsi="Arial" w:cs="Arial"/>
+        </w:rPr>
+      </w:pPr>
+      <w:r>
+        <w:rPr>
+          <w:rFonts w:ascii="Arial" w:hAnsi="Arial" w:cs="Arial"/>
+        </w:rPr>
+        <w:tab/>
+        <w:t>End Symbol: End point of valid packet.</w:t>
+      </w:r>
+    </w:p>
+    <w:p>
+      <w:pPr>
+        <w:ind w:left="400"/>
+        <w:rPr>
+          <w:rFonts w:ascii="Arial" w:hAnsi="Arial" w:cs="Arial" w:hint="eastAsia"/>
+        </w:rPr>
+      </w:pPr>
+    </w:p>
+    <w:p>
+      <w:pPr>
+        <w:pStyle w:val="3"/>
+        <w:ind w:left="1000" w:hanging="400"/>
+        <w:rPr>
+          <w:b/>
+        </w:rPr>
+      </w:pPr>
+      <w:r>
+        <w:rPr>
+          <w:b/>
+        </w:rPr>
+        <w:lastRenderedPageBreak/>
+        <w:t>4.1.2)</w:t>
+      </w:r>
+      <w:r>
+        <w:rPr>
+          <w:b/>
+        </w:rPr>
+        <w:t xml:space="preserve"> Detailed Packet Scenario</w:t>
+      </w:r>
+    </w:p>
+    <w:p>
+      <w:pPr>
+        <w:ind w:left="400"/>
+      </w:pPr>
+      <w:r>
+        <w:rPr>
+          <w:rFonts w:hint="eastAsia"/>
+          <w:noProof/>
+        </w:rPr>
+        <w:drawing>
+          <wp:inline distT="0" distB="0" distL="0" distR="0">
+            <wp:extent cx="6262957" cy="5372503"/>
+            <wp:effectExtent l="0" t="0" r="5080" b="0"/>
+            <wp:docPr id="1" name="그림 1"/>
+            <wp:cNvGraphicFramePr>
+              <a:graphicFrameLocks xmlns:a="http://schemas.openxmlformats.org/drawingml/2006/main" noChangeAspect="1"/>
+            </wp:cNvGraphicFramePr>
+            <a:graphic xmlns:a="http://schemas.openxmlformats.org/drawingml/2006/main">
+              <a:graphicData uri="http://schemas.openxmlformats.org/drawingml/2006/picture">
+                <pic:pic xmlns:pic="http://schemas.openxmlformats.org/drawingml/2006/picture">
+                  <pic:nvPicPr>
+                    <pic:cNvPr id="0" name="Picture 1"/>
+                    <pic:cNvPicPr>
+                      <a:picLocks noChangeAspect="1" noChangeArrowheads="1"/>
+                    </pic:cNvPicPr>
+                  </pic:nvPicPr>
+                  <pic:blipFill>
+                    <a:blip r:embed="rId10">
+                      <a:extLst>
+                        <a:ext uri="{28A0092B-C50C-407E-A947-70E740481C1C}">
+                          <a14:useLocalDpi xmlns:a14="http://schemas.microsoft.com/office/drawing/2010/main" val="0"/>
+                        </a:ext>
+                      </a:extLst>
+                    </a:blip>
+                    <a:srcRect/>
+                    <a:stretch>
+                      <a:fillRect/>
+                    </a:stretch>
+                  </pic:blipFill>
+                  <pic:spPr bwMode="auto">
+                    <a:xfrm>
+                      <a:off x="0" y="0"/>
+                      <a:ext cx="6268533" cy="5377286"/>
+                    </a:xfrm>
+                    <a:prstGeom prst="rect">
+                      <a:avLst/>
+                    </a:prstGeom>
+                    <a:noFill/>
+                    <a:ln>
+                      <a:noFill/>
+                    </a:ln>
+                  </pic:spPr>
+                </pic:pic>
+              </a:graphicData>
+            </a:graphic>
+          </wp:inline>
+        </w:drawing>
+      </w:r>
+    </w:p>
+    <w:tbl>
+      <w:tblPr>
+        <w:tblW w:w="0" w:type="auto"/>
+        <w:tblInd w:w="480" w:type="dxa"/>
+        <w:tblBorders>
+          <w:top w:val="single" w:sz="8" w:space="0" w:color="A3A3A3"/>
+          <w:left w:val="single" w:sz="8" w:space="0" w:color="A3A3A3"/>
+          <w:bottom w:val="single" w:sz="8" w:space="0" w:color="A3A3A3"/>
+          <w:right w:val="single" w:sz="8" w:space="0" w:color="A3A3A3"/>
+        </w:tblBorders>
+        <w:tblCellMar>
+          <w:left w:w="0" w:type="dxa"/>
+          <w:right w:w="0" w:type="dxa"/>
+        </w:tblCellMar>
+        <w:tblLook w:val="04A0" w:firstRow="1" w:lastRow="0" w:firstColumn="1" w:lastColumn="0" w:noHBand="0" w:noVBand="1"/>
+      </w:tblPr>
+      <w:tblGrid>
+        <w:gridCol w:w="1793"/>
+        <w:gridCol w:w="6733"/>
+      </w:tblGrid>
+      <w:tr>
+        <w:tc>
+          <w:tcPr>
+            <w:tcW w:w="2192" w:type="dxa"/>
+            <w:tcBorders>
+              <w:top w:val="single" w:sz="8" w:space="0" w:color="A3A3A3"/>
+              <w:left w:val="single" w:sz="8" w:space="0" w:color="A3A3A3"/>
+              <w:bottom w:val="single" w:sz="8" w:space="0" w:color="A3A3A3"/>
+              <w:right w:val="single" w:sz="8" w:space="0" w:color="A3A3A3"/>
+            </w:tcBorders>
+            <w:shd w:val="clear" w:color="auto" w:fill="DEEBF6"/>
+            <w:tcMar>
+              <w:top w:w="80" w:type="dxa"/>
+              <w:left w:w="80" w:type="dxa"/>
+              <w:bottom w:w="80" w:type="dxa"/>
+              <w:right w:w="80" w:type="dxa"/>
+            </w:tcMar>
+          </w:tcPr>
+          <w:p>
+            <w:pPr>
+              <w:widowControl/>
+              <w:wordWrap/>
+              <w:autoSpaceDE/>
+              <w:autoSpaceDN/>
+              <w:spacing w:after="0" w:line="240" w:lineRule="auto"/>
+              <w:jc w:val="left"/>
+              <w:rPr>
+                <w:rFonts w:ascii="Arial" w:eastAsia="맑은 고딕" w:hAnsi="Arial" w:cs="Arial"/>
+                <w:kern w:val="0"/>
+                <w:szCs w:val="20"/>
+              </w:rPr>
+            </w:pPr>
+            <w:r>
+              <w:rPr>
+                <w:rFonts w:ascii="Arial" w:eastAsia="맑은 고딕" w:hAnsi="Arial" w:cs="Arial"/>
+                <w:kern w:val="0"/>
+                <w:szCs w:val="20"/>
+              </w:rPr>
+              <w:t>S</w:t>
+            </w:r>
+            <w:r>
+              <w:rPr>
+                <w:rFonts w:ascii="Arial" w:eastAsia="맑은 고딕" w:hAnsi="Arial" w:cs="Arial" w:hint="eastAsia"/>
+                <w:kern w:val="0"/>
+                <w:szCs w:val="20"/>
+              </w:rPr>
+              <w:t>end</w:t>
+            </w:r>
+            <w:r>
+              <w:rPr>
+                <w:rFonts w:ascii="Arial" w:eastAsia="맑은 고딕" w:hAnsi="Arial" w:cs="Arial"/>
+                <w:kern w:val="0"/>
+                <w:szCs w:val="20"/>
+              </w:rPr>
+              <w:t xml:space="preserve"> </w:t>
+            </w:r>
+            <w:r>
+              <w:rPr>
+                <w:rFonts w:ascii="Arial" w:eastAsia="맑은 고딕" w:hAnsi="Arial" w:cs="Arial" w:hint="eastAsia"/>
+                <w:kern w:val="0"/>
+                <w:szCs w:val="20"/>
+              </w:rPr>
+              <w:t>Information</w:t>
+            </w:r>
+          </w:p>
+        </w:tc>
+        <w:tc>
+          <w:tcPr>
+            <w:tcW w:w="7954" w:type="dxa"/>
+            <w:tcBorders>
+              <w:top w:val="single" w:sz="8" w:space="0" w:color="A3A3A3"/>
+              <w:left w:val="single" w:sz="8" w:space="0" w:color="A3A3A3"/>
+              <w:bottom w:val="single" w:sz="8" w:space="0" w:color="A3A3A3"/>
+              <w:right w:val="single" w:sz="8" w:space="0" w:color="A3A3A3"/>
+            </w:tcBorders>
+            <w:tcMar>
+              <w:top w:w="80" w:type="dxa"/>
+              <w:left w:w="80" w:type="dxa"/>
+              <w:bottom w:w="80" w:type="dxa"/>
+              <w:right w:w="80" w:type="dxa"/>
+            </w:tcMar>
+          </w:tcPr>
+          <w:p>
+            <w:pPr>
+              <w:widowControl/>
+              <w:wordWrap/>
+              <w:autoSpaceDE/>
+              <w:autoSpaceDN/>
+              <w:spacing w:after="0" w:line="240" w:lineRule="auto"/>
+              <w:jc w:val="left"/>
+              <w:rPr>
+                <w:rFonts w:ascii="Arial" w:eastAsia="맑은 고딕" w:hAnsi="Arial" w:cs="Arial"/>
+                <w:kern w:val="0"/>
+                <w:szCs w:val="20"/>
+              </w:rPr>
+            </w:pPr>
+            <w:r>
+              <w:rPr>
+                <w:rFonts w:ascii="Arial" w:eastAsia="맑은 고딕" w:hAnsi="Arial" w:cs="Arial" w:hint="eastAsia"/>
+                <w:kern w:val="0"/>
+                <w:szCs w:val="20"/>
+              </w:rPr>
+              <w:t xml:space="preserve">After connection, </w:t>
+            </w:r>
+            <w:r>
+              <w:rPr>
+                <w:rFonts w:ascii="Arial" w:eastAsia="맑은 고딕" w:hAnsi="Arial" w:cs="Arial"/>
+                <w:kern w:val="0"/>
+                <w:szCs w:val="20"/>
+              </w:rPr>
+              <w:t>the Controller Service has to send information to the Facility Controller.</w:t>
+            </w:r>
+          </w:p>
+          <w:tbl>
+            <w:tblPr>
+              <w:tblW w:w="0" w:type="auto"/>
+              <w:tblInd w:w="480" w:type="dxa"/>
+              <w:tblBorders>
+                <w:top w:val="single" w:sz="8" w:space="0" w:color="A3A3A3"/>
+                <w:left w:val="single" w:sz="8" w:space="0" w:color="A3A3A3"/>
+                <w:bottom w:val="single" w:sz="8" w:space="0" w:color="A3A3A3"/>
+                <w:right w:val="single" w:sz="8" w:space="0" w:color="A3A3A3"/>
+              </w:tblBorders>
+              <w:tblCellMar>
+                <w:left w:w="0" w:type="dxa"/>
+                <w:right w:w="0" w:type="dxa"/>
+              </w:tblCellMar>
+              <w:tblLook w:val="04A0" w:firstRow="1" w:lastRow="0" w:firstColumn="1" w:lastColumn="0" w:noHBand="0" w:noVBand="1"/>
+            </w:tblPr>
+            <w:tblGrid>
+              <w:gridCol w:w="960"/>
+              <w:gridCol w:w="1333"/>
+              <w:gridCol w:w="960"/>
+              <w:gridCol w:w="1224"/>
+              <w:gridCol w:w="975"/>
+            </w:tblGrid>
+            <w:tr>
+              <w:tc>
+                <w:tcPr>
+                  <w:tcW w:w="960" w:type="dxa"/>
+                  <w:tcBorders>
+                    <w:top w:val="single" w:sz="8" w:space="0" w:color="A3A3A3"/>
+                    <w:left w:val="single" w:sz="8" w:space="0" w:color="A3A3A3"/>
+                    <w:bottom w:val="single" w:sz="8" w:space="0" w:color="A3A3A3"/>
+                    <w:right w:val="single" w:sz="8" w:space="0" w:color="A3A3A3"/>
+                  </w:tcBorders>
+                  <w:tcMar>
+                    <w:top w:w="80" w:type="dxa"/>
+                    <w:left w:w="80" w:type="dxa"/>
+                    <w:bottom w:w="80" w:type="dxa"/>
+                    <w:right w:w="80" w:type="dxa"/>
+                  </w:tcMar>
+                  <w:hideMark/>
+                </w:tcPr>
+                <w:p>
+                  <w:pPr>
+                    <w:widowControl/>
+                    <w:wordWrap/>
+                    <w:autoSpaceDE/>
+                    <w:autoSpaceDN/>
+                    <w:spacing w:after="0" w:line="240" w:lineRule="auto"/>
+                    <w:jc w:val="left"/>
+                    <w:rPr>
+                      <w:rFonts w:ascii="Consolas" w:eastAsia="굴림" w:hAnsi="Consolas" w:cs="Consolas"/>
+                      <w:kern w:val="0"/>
+                      <w:szCs w:val="20"/>
+                    </w:rPr>
+                  </w:pPr>
+                  <w:r>
+                    <w:rPr>
+                      <w:rFonts w:ascii="Consolas" w:eastAsia="굴림" w:hAnsi="Consolas" w:cs="Consolas"/>
+                      <w:kern w:val="0"/>
+                      <w:szCs w:val="20"/>
+                    </w:rPr>
+                    <w:t>$</w:t>
+                  </w:r>
+                </w:p>
+              </w:tc>
+              <w:tc>
+                <w:tcPr>
+                  <w:tcW w:w="1333" w:type="dxa"/>
+                  <w:tcBorders>
+                    <w:top w:val="single" w:sz="8" w:space="0" w:color="A3A3A3"/>
+                    <w:left w:val="single" w:sz="8" w:space="0" w:color="A3A3A3"/>
+                    <w:bottom w:val="single" w:sz="8" w:space="0" w:color="A3A3A3"/>
+                    <w:right w:val="single" w:sz="8" w:space="0" w:color="A3A3A3"/>
+                  </w:tcBorders>
+                  <w:tcMar>
+                    <w:top w:w="80" w:type="dxa"/>
+                    <w:left w:w="80" w:type="dxa"/>
+                    <w:bottom w:w="80" w:type="dxa"/>
+                    <w:right w:w="80" w:type="dxa"/>
+                  </w:tcMar>
+                  <w:hideMark/>
+                </w:tcPr>
+                <w:p>
+                  <w:pPr>
+                    <w:widowControl/>
+                    <w:wordWrap/>
+                    <w:autoSpaceDE/>
+                    <w:autoSpaceDN/>
+                    <w:spacing w:after="0" w:line="240" w:lineRule="auto"/>
+                    <w:jc w:val="left"/>
+                    <w:rPr>
+                      <w:rFonts w:ascii="Consolas" w:eastAsia="굴림" w:hAnsi="Consolas" w:cs="Consolas"/>
+                      <w:kern w:val="0"/>
+                      <w:szCs w:val="20"/>
+                    </w:rPr>
+                  </w:pPr>
+                  <w:r>
+                    <w:rPr>
+                      <w:rFonts w:ascii="Consolas" w:eastAsia="굴림" w:hAnsi="Consolas" w:cs="Consolas"/>
+                      <w:kern w:val="0"/>
+                      <w:szCs w:val="20"/>
+                    </w:rPr>
+                    <w:t>Arduino</w:t>
+                  </w:r>
+                  <w:r>
+                    <w:rPr>
+                      <w:rFonts w:ascii="Consolas" w:eastAsia="굴림" w:hAnsi="Consolas" w:cs="Consolas"/>
+                      <w:kern w:val="0"/>
+                      <w:szCs w:val="20"/>
+                    </w:rPr>
+                    <w:t xml:space="preserve"> Id</w:t>
+                  </w:r>
+                </w:p>
+              </w:tc>
+              <w:tc>
+                <w:tcPr>
+                  <w:tcW w:w="960" w:type="dxa"/>
+                  <w:tcBorders>
+                    <w:top w:val="single" w:sz="8" w:space="0" w:color="A3A3A3"/>
+                    <w:left w:val="single" w:sz="8" w:space="0" w:color="A3A3A3"/>
+                    <w:bottom w:val="single" w:sz="8" w:space="0" w:color="A3A3A3"/>
+                    <w:right w:val="single" w:sz="8" w:space="0" w:color="A3A3A3"/>
+                  </w:tcBorders>
+                  <w:tcMar>
+                    <w:top w:w="80" w:type="dxa"/>
+                    <w:left w:w="80" w:type="dxa"/>
+                    <w:bottom w:w="80" w:type="dxa"/>
+                    <w:right w:w="80" w:type="dxa"/>
+                  </w:tcMar>
+                  <w:hideMark/>
+                </w:tcPr>
+                <w:p>
+                  <w:pPr>
+                    <w:widowControl/>
+                    <w:wordWrap/>
+                    <w:autoSpaceDE/>
+                    <w:autoSpaceDN/>
+                    <w:spacing w:after="0" w:line="240" w:lineRule="auto"/>
+                    <w:jc w:val="left"/>
+                    <w:rPr>
+                      <w:rFonts w:ascii="Consolas" w:eastAsia="굴림" w:hAnsi="Consolas" w:cs="Consolas"/>
+                      <w:kern w:val="0"/>
+                      <w:szCs w:val="20"/>
+                    </w:rPr>
+                  </w:pPr>
+                  <w:r>
+                    <w:rPr>
+                      <w:rFonts w:ascii="Consolas" w:eastAsia="굴림" w:hAnsi="Consolas" w:cs="Consolas"/>
+                      <w:kern w:val="0"/>
+                      <w:szCs w:val="20"/>
+                    </w:rPr>
+                    <w:t>I</w:t>
+                  </w:r>
+                </w:p>
+              </w:tc>
+              <w:tc>
+                <w:tcPr>
+                  <w:tcW w:w="1224" w:type="dxa"/>
+                  <w:tcBorders>
+                    <w:top w:val="single" w:sz="8" w:space="0" w:color="A3A3A3"/>
+                    <w:left w:val="single" w:sz="8" w:space="0" w:color="A3A3A3"/>
+                    <w:bottom w:val="single" w:sz="8" w:space="0" w:color="A3A3A3"/>
+                    <w:right w:val="single" w:sz="8" w:space="0" w:color="A3A3A3"/>
+                  </w:tcBorders>
+                  <w:tcMar>
+                    <w:top w:w="80" w:type="dxa"/>
+                    <w:left w:w="80" w:type="dxa"/>
+                    <w:bottom w:w="80" w:type="dxa"/>
+                    <w:right w:w="80" w:type="dxa"/>
+                  </w:tcMar>
+                  <w:hideMark/>
+                </w:tcPr>
+                <w:p>
+                  <w:pPr>
+                    <w:widowControl/>
+                    <w:wordWrap/>
+                    <w:autoSpaceDE/>
+                    <w:autoSpaceDN/>
+                    <w:spacing w:after="0" w:line="240" w:lineRule="auto"/>
+                    <w:jc w:val="left"/>
+                    <w:rPr>
+                      <w:rFonts w:ascii="Consolas" w:eastAsia="굴림" w:hAnsi="Consolas" w:cs="Consolas"/>
+                      <w:kern w:val="0"/>
+                      <w:szCs w:val="20"/>
+                    </w:rPr>
+                  </w:pPr>
+                  <w:r>
+                    <w:rPr>
+                      <w:rFonts w:ascii="Consolas" w:eastAsia="굴림" w:hAnsi="Consolas" w:cs="Consolas"/>
+                      <w:kern w:val="0"/>
+                      <w:szCs w:val="20"/>
+                    </w:rPr>
+                    <w:t>Slot No.</w:t>
+                  </w:r>
+                </w:p>
+              </w:tc>
+              <w:tc>
+                <w:tcPr>
+                  <w:tcW w:w="975" w:type="dxa"/>
+                  <w:tcBorders>
+                    <w:top w:val="single" w:sz="8" w:space="0" w:color="A3A3A3"/>
+                    <w:left w:val="single" w:sz="8" w:space="0" w:color="A3A3A3"/>
+                    <w:bottom w:val="single" w:sz="8" w:space="0" w:color="A3A3A3"/>
+                    <w:right w:val="single" w:sz="8" w:space="0" w:color="A3A3A3"/>
+                  </w:tcBorders>
+                  <w:tcMar>
+                    <w:top w:w="80" w:type="dxa"/>
+                    <w:left w:w="80" w:type="dxa"/>
+                    <w:bottom w:w="80" w:type="dxa"/>
+                    <w:right w:w="80" w:type="dxa"/>
+                  </w:tcMar>
+                  <w:hideMark/>
+                </w:tcPr>
+                <w:p>
+                  <w:pPr>
+                    <w:widowControl/>
+                    <w:wordWrap/>
+                    <w:autoSpaceDE/>
+                    <w:autoSpaceDN/>
+                    <w:spacing w:after="0" w:line="240" w:lineRule="auto"/>
+                    <w:jc w:val="left"/>
+                    <w:rPr>
+                      <w:rFonts w:ascii="Consolas" w:eastAsia="굴림" w:hAnsi="Consolas" w:cs="Consolas"/>
+                      <w:kern w:val="0"/>
+                      <w:szCs w:val="20"/>
+                    </w:rPr>
+                  </w:pPr>
+                  <w:r>
+                    <w:rPr>
+                      <w:rFonts w:ascii="Consolas" w:eastAsia="굴림" w:hAnsi="Consolas" w:cs="Consolas"/>
+                      <w:kern w:val="0"/>
+                      <w:szCs w:val="20"/>
+                    </w:rPr>
+                    <w:t>\</w:t>
+                  </w:r>
+                  <w:r>
+                    <w:rPr>
+                      <w:rFonts w:ascii="Consolas" w:eastAsia="굴림" w:hAnsi="Consolas" w:cs="Consolas"/>
+                      <w:kern w:val="0"/>
+                      <w:szCs w:val="20"/>
+                    </w:rPr>
+                    <w:t>n</w:t>
+                  </w:r>
+                </w:p>
+              </w:tc>
+            </w:tr>
+          </w:tbl>
+          <w:p>
+            <w:pPr>
+              <w:widowControl/>
+              <w:wordWrap/>
+              <w:autoSpaceDE/>
+              <w:autoSpaceDN/>
+              <w:spacing w:after="0" w:line="240" w:lineRule="auto"/>
+              <w:jc w:val="left"/>
+              <w:rPr>
+                <w:rFonts w:ascii="Arial" w:eastAsia="맑은 고딕" w:hAnsi="Arial" w:cs="Arial"/>
+                <w:kern w:val="0"/>
+                <w:szCs w:val="20"/>
+              </w:rPr>
+            </w:pPr>
+            <w:r>
+              <w:rPr>
+                <w:rFonts w:ascii="맑은 고딕" w:eastAsia="맑은 고딕" w:hAnsi="맑은 고딕" w:cs="굴림" w:hint="eastAsia"/>
+                <w:color w:val="000000"/>
+                <w:kern w:val="0"/>
+                <w:szCs w:val="20"/>
+              </w:rPr>
+              <w:t xml:space="preserve">Ex) </w:t>
+            </w:r>
+            <w:r>
+              <w:rPr>
+                <w:rFonts w:ascii="Consolas" w:eastAsia="맑은 고딕" w:hAnsi="Consolas" w:cs="Consolas"/>
+                <w:color w:val="000000"/>
+                <w:kern w:val="0"/>
+                <w:szCs w:val="20"/>
+              </w:rPr>
+              <w:t>$0001I4\</w:t>
+            </w:r>
+            <w:r>
+              <w:rPr>
+                <w:rFonts w:ascii="Consolas" w:eastAsia="맑은 고딕" w:hAnsi="Consolas" w:cs="Consolas"/>
+                <w:color w:val="000000"/>
+                <w:kern w:val="0"/>
+                <w:szCs w:val="20"/>
+              </w:rPr>
+              <w:t>n</w:t>
+            </w:r>
+            <w:r>
+              <w:rPr>
+                <w:rFonts w:ascii="Consolas" w:eastAsia="맑은 고딕" w:hAnsi="Consolas" w:cs="Consolas"/>
+                <w:color w:val="000000"/>
+                <w:kern w:val="0"/>
+                <w:szCs w:val="20"/>
+              </w:rPr>
+              <w:t xml:space="preserve"> </w:t>
+            </w:r>
+            <w:r>
+              <w:rPr>
+                <w:rFonts w:ascii="Arial" w:eastAsia="맑은 고딕" w:hAnsi="Arial" w:cs="Arial"/>
+                <w:color w:val="000000"/>
+                <w:kern w:val="0"/>
+                <w:szCs w:val="20"/>
+              </w:rPr>
+              <w:t>(Garage 1 consists of 4 stalls.)</w:t>
+            </w:r>
+          </w:p>
+        </w:tc>
+      </w:tr>
+      <w:tr>
+        <w:tc>
+          <w:tcPr>
+            <w:tcW w:w="2192" w:type="dxa"/>
+            <w:tcBorders>
+              <w:top w:val="single" w:sz="8" w:space="0" w:color="A3A3A3"/>
+              <w:left w:val="single" w:sz="8" w:space="0" w:color="A3A3A3"/>
+              <w:bottom w:val="single" w:sz="8" w:space="0" w:color="A3A3A3"/>
+              <w:right w:val="single" w:sz="8" w:space="0" w:color="A3A3A3"/>
+            </w:tcBorders>
+            <w:shd w:val="clear" w:color="auto" w:fill="DEEBF6"/>
+            <w:tcMar>
+              <w:top w:w="80" w:type="dxa"/>
+              <w:left w:w="80" w:type="dxa"/>
+              <w:bottom w:w="80" w:type="dxa"/>
+              <w:right w:w="80" w:type="dxa"/>
+            </w:tcMar>
+          </w:tcPr>
+          <w:p>
+            <w:pPr>
+              <w:widowControl/>
+              <w:wordWrap/>
+              <w:autoSpaceDE/>
+              <w:autoSpaceDN/>
+              <w:spacing w:after="0" w:line="240" w:lineRule="auto"/>
+              <w:jc w:val="left"/>
+              <w:rPr>
+                <w:rFonts w:ascii="Arial" w:eastAsia="맑은 고딕" w:hAnsi="Arial" w:cs="Arial"/>
+                <w:kern w:val="0"/>
+                <w:szCs w:val="20"/>
+              </w:rPr>
+            </w:pPr>
+            <w:r>
+              <w:rPr>
+                <w:rFonts w:ascii="Arial" w:eastAsia="맑은 고딕" w:hAnsi="Arial" w:cs="Arial" w:hint="eastAsia"/>
+                <w:kern w:val="0"/>
+                <w:szCs w:val="20"/>
+              </w:rPr>
+              <w:t>Send Slot Status</w:t>
+            </w:r>
+          </w:p>
+        </w:tc>
+        <w:tc>
+          <w:tcPr>
+            <w:tcW w:w="7954" w:type="dxa"/>
+            <w:tcBorders>
+              <w:top w:val="single" w:sz="8" w:space="0" w:color="A3A3A3"/>
+              <w:left w:val="single" w:sz="8" w:space="0" w:color="A3A3A3"/>
+              <w:bottom w:val="single" w:sz="8" w:space="0" w:color="A3A3A3"/>
+              <w:right w:val="single" w:sz="8" w:space="0" w:color="A3A3A3"/>
+            </w:tcBorders>
+            <w:tcMar>
+              <w:top w:w="80" w:type="dxa"/>
+              <w:left w:w="80" w:type="dxa"/>
+              <w:bottom w:w="80" w:type="dxa"/>
+              <w:right w:w="80" w:type="dxa"/>
+            </w:tcMar>
+          </w:tcPr>
+          <w:p>
+            <w:pPr>
+              <w:widowControl/>
+              <w:wordWrap/>
+              <w:autoSpaceDE/>
+              <w:autoSpaceDN/>
+              <w:spacing w:after="0" w:line="240" w:lineRule="auto"/>
+              <w:jc w:val="left"/>
+              <w:rPr>
+                <w:rFonts w:ascii="Arial" w:eastAsia="맑은 고딕" w:hAnsi="Arial" w:cs="Arial"/>
+                <w:kern w:val="0"/>
+                <w:szCs w:val="20"/>
+              </w:rPr>
+            </w:pPr>
+            <w:r>
+              <w:rPr>
+                <w:rFonts w:ascii="Arial" w:eastAsia="맑은 고딕" w:hAnsi="Arial" w:cs="Arial" w:hint="eastAsia"/>
+                <w:kern w:val="0"/>
+                <w:szCs w:val="20"/>
+              </w:rPr>
+              <w:t xml:space="preserve">Basically, </w:t>
+            </w:r>
+            <w:r>
+              <w:rPr>
+                <w:rFonts w:ascii="Arial" w:eastAsia="맑은 고딕" w:hAnsi="Arial" w:cs="Arial"/>
+                <w:kern w:val="0"/>
+                <w:szCs w:val="20"/>
+              </w:rPr>
+              <w:t>the Facility Controller has to send the slot status to a Controller Service every 5 seconds. And if slot status is changed, the Facility Controller send it again regardless of under 5 minutes.</w:t>
+            </w:r>
+          </w:p>
+          <w:p>
+            <w:pPr>
+              <w:widowControl/>
+              <w:wordWrap/>
+              <w:autoSpaceDE/>
+              <w:autoSpaceDN/>
+              <w:spacing w:after="0" w:line="240" w:lineRule="auto"/>
+              <w:jc w:val="left"/>
+              <w:rPr>
+                <w:rFonts w:ascii="Arial" w:eastAsia="맑은 고딕" w:hAnsi="Arial" w:cs="Arial"/>
+                <w:kern w:val="0"/>
+                <w:szCs w:val="20"/>
+              </w:rPr>
+            </w:pPr>
+            <w:r>
+              <w:rPr>
+                <w:rFonts w:ascii="Arial" w:eastAsia="맑은 고딕" w:hAnsi="Arial" w:cs="Arial"/>
+                <w:kern w:val="0"/>
+                <w:szCs w:val="20"/>
+              </w:rPr>
+              <w:t>The value 0 means a slot is opened, 1 means a slot is occupied. 2 means a slot is broken.</w:t>
+            </w:r>
+          </w:p>
+          <w:tbl>
+            <w:tblPr>
+              <w:tblW w:w="0" w:type="auto"/>
+              <w:tblInd w:w="480" w:type="dxa"/>
+              <w:tblBorders>
+                <w:top w:val="single" w:sz="8" w:space="0" w:color="A3A3A3"/>
+                <w:left w:val="single" w:sz="8" w:space="0" w:color="A3A3A3"/>
+                <w:bottom w:val="single" w:sz="8" w:space="0" w:color="A3A3A3"/>
+                <w:right w:val="single" w:sz="8" w:space="0" w:color="A3A3A3"/>
+              </w:tblBorders>
+              <w:tblCellMar>
+                <w:left w:w="0" w:type="dxa"/>
+                <w:right w:w="0" w:type="dxa"/>
+              </w:tblCellMar>
+              <w:tblLook w:val="04A0" w:firstRow="1" w:lastRow="0" w:firstColumn="1" w:lastColumn="0" w:noHBand="0" w:noVBand="1"/>
+            </w:tblPr>
+            <w:tblGrid>
+              <w:gridCol w:w="599"/>
+              <w:gridCol w:w="1174"/>
+              <w:gridCol w:w="598"/>
+              <w:gridCol w:w="784"/>
+              <w:gridCol w:w="784"/>
+              <w:gridCol w:w="713"/>
+              <w:gridCol w:w="784"/>
+              <w:gridCol w:w="637"/>
+            </w:tblGrid>
+            <w:tr>
+              <w:tc>
+                <w:tcPr>
+                  <w:tcW w:w="960" w:type="dxa"/>
+                  <w:tcBorders>
+                    <w:top w:val="single" w:sz="8" w:space="0" w:color="A3A3A3"/>
+                    <w:left w:val="single" w:sz="8" w:space="0" w:color="A3A3A3"/>
+                    <w:bottom w:val="single" w:sz="8" w:space="0" w:color="A3A3A3"/>
+                    <w:right w:val="single" w:sz="8" w:space="0" w:color="A3A3A3"/>
+                  </w:tcBorders>
+                  <w:tcMar>
+                    <w:top w:w="80" w:type="dxa"/>
+                    <w:left w:w="80" w:type="dxa"/>
+                    <w:bottom w:w="80" w:type="dxa"/>
+                    <w:right w:w="80" w:type="dxa"/>
+                  </w:tcMar>
+                  <w:hideMark/>
+                </w:tcPr>
+                <w:p>
+                  <w:pPr>
+                    <w:widowControl/>
+                    <w:wordWrap/>
+                    <w:autoSpaceDE/>
+                    <w:autoSpaceDN/>
+                    <w:spacing w:after="0" w:line="240" w:lineRule="auto"/>
+                    <w:jc w:val="left"/>
+                    <w:rPr>
+                      <w:rFonts w:ascii="Consolas" w:eastAsia="굴림" w:hAnsi="Consolas" w:cs="Consolas"/>
+                      <w:kern w:val="0"/>
+                      <w:szCs w:val="20"/>
+                    </w:rPr>
+                  </w:pPr>
+                  <w:r>
+                    <w:rPr>
+                      <w:rFonts w:ascii="Consolas" w:eastAsia="굴림" w:hAnsi="Consolas" w:cs="Consolas"/>
+                      <w:kern w:val="0"/>
+                      <w:szCs w:val="20"/>
+                    </w:rPr>
+                    <w:t>$</w:t>
+                  </w:r>
+                </w:p>
+              </w:tc>
+              <w:tc>
+                <w:tcPr>
+                  <w:tcW w:w="1443" w:type="dxa"/>
+                  <w:tcBorders>
+                    <w:top w:val="single" w:sz="8" w:space="0" w:color="A3A3A3"/>
+                    <w:left w:val="single" w:sz="8" w:space="0" w:color="A3A3A3"/>
+                    <w:bottom w:val="single" w:sz="8" w:space="0" w:color="A3A3A3"/>
+                    <w:right w:val="single" w:sz="8" w:space="0" w:color="A3A3A3"/>
+                  </w:tcBorders>
+                  <w:tcMar>
+                    <w:top w:w="80" w:type="dxa"/>
+                    <w:left w:w="80" w:type="dxa"/>
+                    <w:bottom w:w="80" w:type="dxa"/>
+                    <w:right w:w="80" w:type="dxa"/>
+                  </w:tcMar>
+                  <w:hideMark/>
+                </w:tcPr>
+                <w:p>
+                  <w:pPr>
+                    <w:widowControl/>
+                    <w:wordWrap/>
+                    <w:autoSpaceDE/>
+                    <w:autoSpaceDN/>
+                    <w:spacing w:after="0" w:line="240" w:lineRule="auto"/>
+                    <w:jc w:val="left"/>
+                    <w:rPr>
+                      <w:rFonts w:ascii="Consolas" w:eastAsia="굴림" w:hAnsi="Consolas" w:cs="Consolas"/>
+                      <w:kern w:val="0"/>
+                      <w:szCs w:val="20"/>
+                    </w:rPr>
+                  </w:pPr>
+                  <w:r>
+                    <w:rPr>
+                      <w:rFonts w:ascii="Consolas" w:eastAsia="굴림" w:hAnsi="Consolas" w:cs="Consolas"/>
+                      <w:kern w:val="0"/>
+                      <w:szCs w:val="20"/>
+                    </w:rPr>
+                    <w:t>Arduino</w:t>
+                  </w:r>
+                  <w:r>
+                    <w:rPr>
+                      <w:rFonts w:ascii="Consolas" w:eastAsia="굴림" w:hAnsi="Consolas" w:cs="Consolas"/>
+                      <w:kern w:val="0"/>
+                      <w:szCs w:val="20"/>
+                    </w:rPr>
+                    <w:t xml:space="preserve"> </w:t>
+                  </w:r>
+                  <w:r>
+                    <w:rPr>
+                      <w:rFonts w:ascii="Consolas" w:eastAsia="굴림" w:hAnsi="Consolas" w:cs="Consolas"/>
+                      <w:kern w:val="0"/>
+                      <w:szCs w:val="20"/>
+                    </w:rPr>
+                    <w:t>Id</w:t>
+                  </w:r>
+                </w:p>
+              </w:tc>
+              <w:tc>
+                <w:tcPr>
+                  <w:tcW w:w="960" w:type="dxa"/>
+                  <w:tcBorders>
+                    <w:top w:val="single" w:sz="8" w:space="0" w:color="A3A3A3"/>
+                    <w:left w:val="single" w:sz="8" w:space="0" w:color="A3A3A3"/>
+                    <w:bottom w:val="single" w:sz="8" w:space="0" w:color="A3A3A3"/>
+                    <w:right w:val="single" w:sz="8" w:space="0" w:color="A3A3A3"/>
+                  </w:tcBorders>
+                  <w:tcMar>
+                    <w:top w:w="80" w:type="dxa"/>
+                    <w:left w:w="80" w:type="dxa"/>
+                    <w:bottom w:w="80" w:type="dxa"/>
+                    <w:right w:w="80" w:type="dxa"/>
+                  </w:tcMar>
+                  <w:hideMark/>
+                </w:tcPr>
+                <w:p>
+                  <w:pPr>
+                    <w:widowControl/>
+                    <w:wordWrap/>
+                    <w:autoSpaceDE/>
+                    <w:autoSpaceDN/>
+                    <w:spacing w:after="0" w:line="240" w:lineRule="auto"/>
+                    <w:jc w:val="left"/>
+                    <w:rPr>
+                      <w:rFonts w:ascii="Consolas" w:eastAsia="굴림" w:hAnsi="Consolas" w:cs="Consolas"/>
+                      <w:kern w:val="0"/>
+                      <w:szCs w:val="20"/>
+                    </w:rPr>
+                  </w:pPr>
+                  <w:r>
+                    <w:rPr>
+                      <w:rFonts w:ascii="Consolas" w:eastAsia="굴림" w:hAnsi="Consolas" w:cs="Consolas"/>
+                      <w:kern w:val="0"/>
+                      <w:szCs w:val="20"/>
+                    </w:rPr>
+                    <w:t>S</w:t>
+                  </w:r>
+                </w:p>
+              </w:tc>
+              <w:tc>
+                <w:tcPr>
+                  <w:tcW w:w="988" w:type="dxa"/>
+                  <w:tcBorders>
+                    <w:top w:val="single" w:sz="8" w:space="0" w:color="A3A3A3"/>
+                    <w:left w:val="single" w:sz="8" w:space="0" w:color="A3A3A3"/>
+                    <w:bottom w:val="single" w:sz="8" w:space="0" w:color="A3A3A3"/>
+                    <w:right w:val="single" w:sz="8" w:space="0" w:color="A3A3A3"/>
+                  </w:tcBorders>
+                  <w:tcMar>
+                    <w:top w:w="80" w:type="dxa"/>
+                    <w:left w:w="80" w:type="dxa"/>
+                    <w:bottom w:w="80" w:type="dxa"/>
+                    <w:right w:w="80" w:type="dxa"/>
+                  </w:tcMar>
+                  <w:hideMark/>
+                </w:tcPr>
+                <w:p>
+                  <w:pPr>
+                    <w:widowControl/>
+                    <w:wordWrap/>
+                    <w:autoSpaceDE/>
+                    <w:autoSpaceDN/>
+                    <w:spacing w:after="0" w:line="240" w:lineRule="auto"/>
+                    <w:jc w:val="left"/>
+                    <w:rPr>
+                      <w:rFonts w:ascii="Consolas" w:eastAsia="굴림" w:hAnsi="Consolas" w:cs="Consolas"/>
+                      <w:kern w:val="0"/>
+                      <w:szCs w:val="20"/>
+                    </w:rPr>
+                  </w:pPr>
+                  <w:r>
+                    <w:rPr>
+                      <w:rFonts w:ascii="Consolas" w:eastAsia="굴림" w:hAnsi="Consolas" w:cs="Consolas"/>
+                      <w:kern w:val="0"/>
+                      <w:szCs w:val="20"/>
+                    </w:rPr>
+                    <w:t>Slot 0</w:t>
+                  </w:r>
+                </w:p>
+              </w:tc>
+              <w:tc>
+                <w:tcPr>
+                  <w:tcW w:w="988" w:type="dxa"/>
+                  <w:tcBorders>
+                    <w:top w:val="single" w:sz="8" w:space="0" w:color="A3A3A3"/>
+                    <w:left w:val="single" w:sz="8" w:space="0" w:color="A3A3A3"/>
+                    <w:bottom w:val="single" w:sz="8" w:space="0" w:color="A3A3A3"/>
+                    <w:right w:val="single" w:sz="8" w:space="0" w:color="A3A3A3"/>
+                  </w:tcBorders>
+                  <w:tcMar>
+                    <w:top w:w="80" w:type="dxa"/>
+                    <w:left w:w="80" w:type="dxa"/>
+                    <w:bottom w:w="80" w:type="dxa"/>
+                    <w:right w:w="80" w:type="dxa"/>
+                  </w:tcMar>
+                  <w:hideMark/>
+                </w:tcPr>
+                <w:p>
+                  <w:pPr>
+                    <w:widowControl/>
+                    <w:wordWrap/>
+                    <w:autoSpaceDE/>
+                    <w:autoSpaceDN/>
+                    <w:spacing w:after="0" w:line="240" w:lineRule="auto"/>
+                    <w:jc w:val="left"/>
+                    <w:rPr>
+                      <w:rFonts w:ascii="Consolas" w:eastAsia="굴림" w:hAnsi="Consolas" w:cs="Consolas"/>
+                      <w:kern w:val="0"/>
+                      <w:szCs w:val="20"/>
+                    </w:rPr>
+                  </w:pPr>
+                  <w:r>
+                    <w:rPr>
+                      <w:rFonts w:ascii="Consolas" w:eastAsia="굴림" w:hAnsi="Consolas" w:cs="Consolas"/>
+                      <w:kern w:val="0"/>
+                      <w:szCs w:val="20"/>
+                    </w:rPr>
+                    <w:t>Slot 1</w:t>
+                  </w:r>
+                </w:p>
+              </w:tc>
+              <w:tc>
+                <w:tcPr>
+                  <w:tcW w:w="960" w:type="dxa"/>
+                  <w:tcBorders>
+                    <w:top w:val="single" w:sz="8" w:space="0" w:color="A3A3A3"/>
+                    <w:left w:val="single" w:sz="8" w:space="0" w:color="A3A3A3"/>
+                    <w:bottom w:val="single" w:sz="8" w:space="0" w:color="A3A3A3"/>
+                    <w:right w:val="single" w:sz="8" w:space="0" w:color="A3A3A3"/>
+                  </w:tcBorders>
+                  <w:tcMar>
+                    <w:top w:w="80" w:type="dxa"/>
+                    <w:left w:w="80" w:type="dxa"/>
+                    <w:bottom w:w="80" w:type="dxa"/>
+                    <w:right w:w="80" w:type="dxa"/>
+                  </w:tcMar>
+                  <w:hideMark/>
+                </w:tcPr>
+                <w:p>
+                  <w:pPr>
+                    <w:widowControl/>
+                    <w:wordWrap/>
+                    <w:autoSpaceDE/>
+                    <w:autoSpaceDN/>
+                    <w:spacing w:after="0" w:line="240" w:lineRule="auto"/>
+                    <w:jc w:val="left"/>
+                    <w:rPr>
+                      <w:rFonts w:ascii="Consolas" w:eastAsia="굴림" w:hAnsi="Consolas" w:cs="Consolas"/>
+                      <w:kern w:val="0"/>
+                      <w:szCs w:val="20"/>
+                    </w:rPr>
+                  </w:pPr>
+                  <w:r>
+                    <w:rPr>
+                      <w:rFonts w:ascii="Consolas" w:eastAsia="굴림" w:hAnsi="Consolas" w:cs="Consolas"/>
+                      <w:kern w:val="0"/>
+                      <w:szCs w:val="20"/>
+                    </w:rPr>
+                    <w:t>...</w:t>
+                  </w:r>
+                </w:p>
+              </w:tc>
+              <w:tc>
+                <w:tcPr>
+                  <w:tcW w:w="988" w:type="dxa"/>
+                  <w:tcBorders>
+                    <w:top w:val="single" w:sz="8" w:space="0" w:color="A3A3A3"/>
+                    <w:left w:val="single" w:sz="8" w:space="0" w:color="A3A3A3"/>
+                    <w:bottom w:val="single" w:sz="8" w:space="0" w:color="A3A3A3"/>
+                    <w:right w:val="single" w:sz="8" w:space="0" w:color="A3A3A3"/>
+                  </w:tcBorders>
+                  <w:tcMar>
+                    <w:top w:w="80" w:type="dxa"/>
+                    <w:left w:w="80" w:type="dxa"/>
+                    <w:bottom w:w="80" w:type="dxa"/>
+                    <w:right w:w="80" w:type="dxa"/>
+                  </w:tcMar>
+                  <w:hideMark/>
+                </w:tcPr>
+                <w:p>
+                  <w:pPr>
+                    <w:widowControl/>
+                    <w:wordWrap/>
+                    <w:autoSpaceDE/>
+                    <w:autoSpaceDN/>
+                    <w:spacing w:after="0" w:line="240" w:lineRule="auto"/>
+                    <w:jc w:val="left"/>
+                    <w:rPr>
+                      <w:rFonts w:ascii="Consolas" w:eastAsia="굴림" w:hAnsi="Consolas" w:cs="Consolas"/>
+                      <w:kern w:val="0"/>
+                      <w:szCs w:val="20"/>
+                    </w:rPr>
+                  </w:pPr>
+                  <w:r>
+                    <w:rPr>
+                      <w:rFonts w:ascii="Consolas" w:eastAsia="굴림" w:hAnsi="Consolas" w:cs="Consolas"/>
+                      <w:kern w:val="0"/>
+                      <w:szCs w:val="20"/>
+                    </w:rPr>
+                    <w:t>Slot N</w:t>
+                  </w:r>
+                </w:p>
+              </w:tc>
+              <w:tc>
+                <w:tcPr>
+                  <w:tcW w:w="920" w:type="dxa"/>
+                  <w:tcBorders>
+                    <w:top w:val="single" w:sz="8" w:space="0" w:color="A3A3A3"/>
+                    <w:left w:val="single" w:sz="8" w:space="0" w:color="A3A3A3"/>
+                    <w:bottom w:val="single" w:sz="8" w:space="0" w:color="A3A3A3"/>
+                    <w:right w:val="single" w:sz="8" w:space="0" w:color="A3A3A3"/>
+                  </w:tcBorders>
+                  <w:tcMar>
+                    <w:top w:w="80" w:type="dxa"/>
+                    <w:left w:w="80" w:type="dxa"/>
+                    <w:bottom w:w="80" w:type="dxa"/>
+                    <w:right w:w="80" w:type="dxa"/>
+                  </w:tcMar>
+                  <w:hideMark/>
+                </w:tcPr>
+                <w:p>
+                  <w:pPr>
+                    <w:widowControl/>
+                    <w:wordWrap/>
+                    <w:autoSpaceDE/>
+                    <w:autoSpaceDN/>
+                    <w:spacing w:after="0" w:line="240" w:lineRule="auto"/>
+                    <w:jc w:val="left"/>
+                    <w:rPr>
+                      <w:rFonts w:ascii="Consolas" w:eastAsia="굴림" w:hAnsi="Consolas" w:cs="Consolas"/>
+                      <w:kern w:val="0"/>
+                      <w:szCs w:val="20"/>
+                    </w:rPr>
+                  </w:pPr>
+                  <w:r>
+                    <w:rPr>
+                      <w:rFonts w:ascii="Consolas" w:eastAsia="굴림" w:hAnsi="Consolas" w:cs="Consolas"/>
+                      <w:kern w:val="0"/>
+                      <w:szCs w:val="20"/>
+                    </w:rPr>
+                    <w:t>\</w:t>
+                  </w:r>
+                  <w:r>
+                    <w:rPr>
+                      <w:rFonts w:ascii="Consolas" w:eastAsia="굴림" w:hAnsi="Consolas" w:cs="Consolas"/>
+                      <w:kern w:val="0"/>
+                      <w:szCs w:val="20"/>
+                    </w:rPr>
+                    <w:t>n</w:t>
+                  </w:r>
+                </w:p>
+              </w:tc>
+            </w:tr>
+          </w:tbl>
+          <w:p>
+            <w:pPr>
+              <w:widowControl/>
+              <w:wordWrap/>
+              <w:autoSpaceDE/>
+              <w:autoSpaceDN/>
+              <w:spacing w:after="0" w:line="240" w:lineRule="auto"/>
+              <w:ind w:left="540"/>
+              <w:jc w:val="left"/>
+              <w:rPr>
+                <w:rFonts w:ascii="맑은 고딕" w:eastAsia="맑은 고딕" w:hAnsi="맑은 고딕" w:cs="굴림"/>
+                <w:color w:val="000000"/>
+                <w:kern w:val="0"/>
+                <w:szCs w:val="20"/>
+              </w:rPr>
+            </w:pPr>
+            <w:r>
+              <w:rPr>
+                <w:rFonts w:ascii="맑은 고딕" w:eastAsia="맑은 고딕" w:hAnsi="맑은 고딕" w:cs="굴림" w:hint="eastAsia"/>
+                <w:color w:val="000000"/>
+                <w:kern w:val="0"/>
+                <w:szCs w:val="20"/>
+              </w:rPr>
+              <w:t xml:space="preserve">Ex1) </w:t>
+            </w:r>
+            <w:r>
+              <w:rPr>
+                <w:rFonts w:ascii="Consolas" w:eastAsia="맑은 고딕" w:hAnsi="Consolas" w:cs="Consolas"/>
+                <w:color w:val="000000"/>
+                <w:kern w:val="0"/>
+                <w:szCs w:val="20"/>
+              </w:rPr>
+              <w:t>$0001S1001\</w:t>
+            </w:r>
+            <w:r>
+              <w:rPr>
+                <w:rFonts w:ascii="Consolas" w:eastAsia="맑은 고딕" w:hAnsi="Consolas" w:cs="Consolas"/>
+                <w:color w:val="000000"/>
+                <w:kern w:val="0"/>
+                <w:szCs w:val="20"/>
+              </w:rPr>
+              <w:t>n</w:t>
+            </w:r>
+            <w:r>
+              <w:rPr>
+                <w:rFonts w:ascii="Consolas" w:eastAsia="맑은 고딕" w:hAnsi="Consolas" w:cs="Consolas"/>
+                <w:color w:val="000000"/>
+                <w:kern w:val="0"/>
+                <w:szCs w:val="20"/>
+              </w:rPr>
+              <w:t xml:space="preserve"> </w:t>
+            </w:r>
+            <w:r>
+              <w:rPr>
+                <w:rFonts w:ascii="Arial" w:eastAsia="맑은 고딕" w:hAnsi="Arial" w:cs="Arial"/>
+                <w:color w:val="000000"/>
+                <w:kern w:val="0"/>
+                <w:szCs w:val="20"/>
+              </w:rPr>
+              <w:t>(Slot 0 and slot 3 are occupied.)</w:t>
+            </w:r>
+          </w:p>
+          <w:p>
+            <w:pPr>
+              <w:widowControl/>
+              <w:wordWrap/>
+              <w:autoSpaceDE/>
+              <w:autoSpaceDN/>
+              <w:spacing w:after="0" w:line="240" w:lineRule="auto"/>
+              <w:ind w:left="540"/>
+              <w:jc w:val="left"/>
+              <w:rPr>
+                <w:rFonts w:ascii="맑은 고딕" w:eastAsia="맑은 고딕" w:hAnsi="맑은 고딕" w:cs="굴림"/>
+                <w:color w:val="000000"/>
+                <w:kern w:val="0"/>
+                <w:szCs w:val="20"/>
+              </w:rPr>
+            </w:pPr>
+            <w:r>
+              <w:rPr>
+                <w:rFonts w:ascii="맑은 고딕" w:eastAsia="맑은 고딕" w:hAnsi="맑은 고딕" w:cs="굴림" w:hint="eastAsia"/>
+                <w:color w:val="000000"/>
+                <w:kern w:val="0"/>
+                <w:szCs w:val="20"/>
+              </w:rPr>
+              <w:t xml:space="preserve">Ex2) </w:t>
+            </w:r>
+            <w:r>
+              <w:rPr>
+                <w:rFonts w:ascii="Consolas" w:eastAsia="맑은 고딕" w:hAnsi="Consolas" w:cs="Consolas"/>
+                <w:color w:val="000000"/>
+                <w:kern w:val="0"/>
+                <w:szCs w:val="20"/>
+              </w:rPr>
+              <w:t>$0001S0000\</w:t>
+            </w:r>
+            <w:r>
+              <w:rPr>
+                <w:rFonts w:ascii="Consolas" w:eastAsia="맑은 고딕" w:hAnsi="Consolas" w:cs="Consolas"/>
+                <w:color w:val="000000"/>
+                <w:kern w:val="0"/>
+                <w:szCs w:val="20"/>
+              </w:rPr>
+              <w:t>n</w:t>
+            </w:r>
+            <w:r>
+              <w:rPr>
+                <w:rFonts w:ascii="Consolas" w:eastAsia="맑은 고딕" w:hAnsi="Consolas" w:cs="Consolas"/>
+                <w:color w:val="000000"/>
+                <w:kern w:val="0"/>
+                <w:szCs w:val="20"/>
+              </w:rPr>
+              <w:t xml:space="preserve"> </w:t>
+            </w:r>
+            <w:r>
+              <w:rPr>
+                <w:rFonts w:ascii="Arial" w:eastAsia="맑은 고딕" w:hAnsi="Arial" w:cs="Arial"/>
+                <w:color w:val="000000"/>
+                <w:kern w:val="0"/>
+                <w:szCs w:val="20"/>
+              </w:rPr>
+              <w:t>(All slots are opened.)</w:t>
+            </w:r>
+          </w:p>
+          <w:p>
+            <w:pPr>
+              <w:widowControl/>
+              <w:wordWrap/>
+              <w:autoSpaceDE/>
+              <w:autoSpaceDN/>
+              <w:spacing w:after="0" w:line="240" w:lineRule="auto"/>
+              <w:jc w:val="left"/>
+              <w:rPr>
+                <w:rFonts w:ascii="Arial" w:eastAsia="맑은 고딕" w:hAnsi="Arial" w:cs="Arial"/>
+                <w:kern w:val="0"/>
+                <w:szCs w:val="20"/>
+              </w:rPr>
+            </w:pPr>
+          </w:p>
+        </w:tc>
+      </w:tr>
+      <w:tr>
+        <w:tc>
+          <w:tcPr>
+            <w:tcW w:w="2192" w:type="dxa"/>
+            <w:tcBorders>
+              <w:top w:val="single" w:sz="8" w:space="0" w:color="A3A3A3"/>
+              <w:left w:val="single" w:sz="8" w:space="0" w:color="A3A3A3"/>
+              <w:bottom w:val="single" w:sz="8" w:space="0" w:color="A3A3A3"/>
+              <w:right w:val="single" w:sz="8" w:space="0" w:color="A3A3A3"/>
+            </w:tcBorders>
+            <w:shd w:val="clear" w:color="auto" w:fill="DEEBF6"/>
+            <w:tcMar>
+              <w:top w:w="80" w:type="dxa"/>
+              <w:left w:w="80" w:type="dxa"/>
+              <w:bottom w:w="80" w:type="dxa"/>
+              <w:right w:w="80" w:type="dxa"/>
+            </w:tcMar>
+          </w:tcPr>
+          <w:p>
+            <w:pPr>
+              <w:widowControl/>
+              <w:wordWrap/>
+              <w:autoSpaceDE/>
+              <w:autoSpaceDN/>
+              <w:spacing w:after="0" w:line="240" w:lineRule="auto"/>
+              <w:jc w:val="left"/>
+              <w:rPr>
+                <w:rFonts w:ascii="Arial" w:eastAsia="맑은 고딕" w:hAnsi="Arial" w:cs="Arial"/>
+                <w:kern w:val="0"/>
+                <w:szCs w:val="20"/>
+              </w:rPr>
+            </w:pPr>
+            <w:r>
+              <w:rPr>
+                <w:rFonts w:ascii="Arial" w:eastAsia="맑은 고딕" w:hAnsi="Arial" w:cs="Arial" w:hint="eastAsia"/>
+                <w:kern w:val="0"/>
+                <w:szCs w:val="20"/>
+              </w:rPr>
+              <w:lastRenderedPageBreak/>
+              <w:t>Open Entry Gate</w:t>
+            </w:r>
+          </w:p>
+        </w:tc>
+        <w:tc>
+          <w:tcPr>
+            <w:tcW w:w="7954" w:type="dxa"/>
+            <w:tcBorders>
+              <w:top w:val="single" w:sz="8" w:space="0" w:color="A3A3A3"/>
+              <w:left w:val="single" w:sz="8" w:space="0" w:color="A3A3A3"/>
+              <w:bottom w:val="single" w:sz="8" w:space="0" w:color="A3A3A3"/>
+              <w:right w:val="single" w:sz="8" w:space="0" w:color="A3A3A3"/>
+            </w:tcBorders>
+            <w:tcMar>
+              <w:top w:w="80" w:type="dxa"/>
+              <w:left w:w="80" w:type="dxa"/>
+              <w:bottom w:w="80" w:type="dxa"/>
+              <w:right w:w="80" w:type="dxa"/>
+            </w:tcMar>
+          </w:tcPr>
+          <w:tbl>
+            <w:tblPr>
+              <w:tblW w:w="0" w:type="auto"/>
+              <w:tblInd w:w="480" w:type="dxa"/>
+              <w:tblBorders>
+                <w:top w:val="single" w:sz="8" w:space="0" w:color="A3A3A3"/>
+                <w:left w:val="single" w:sz="8" w:space="0" w:color="A3A3A3"/>
+                <w:bottom w:val="single" w:sz="8" w:space="0" w:color="A3A3A3"/>
+                <w:right w:val="single" w:sz="8" w:space="0" w:color="A3A3A3"/>
+              </w:tblBorders>
+              <w:tblCellMar>
+                <w:left w:w="0" w:type="dxa"/>
+                <w:right w:w="0" w:type="dxa"/>
+              </w:tblCellMar>
+              <w:tblLook w:val="04A0" w:firstRow="1" w:lastRow="0" w:firstColumn="1" w:lastColumn="0" w:noHBand="0" w:noVBand="1"/>
+            </w:tblPr>
+            <w:tblGrid>
+              <w:gridCol w:w="960"/>
+              <w:gridCol w:w="1443"/>
+              <w:gridCol w:w="960"/>
+              <w:gridCol w:w="960"/>
+              <w:gridCol w:w="1004"/>
+            </w:tblGrid>
+            <w:tr>
+              <w:tc>
+                <w:tcPr>
+                  <w:tcW w:w="960" w:type="dxa"/>
+                  <w:tcBorders>
+                    <w:top w:val="single" w:sz="8" w:space="0" w:color="A3A3A3"/>
+                    <w:left w:val="single" w:sz="8" w:space="0" w:color="A3A3A3"/>
+                    <w:bottom w:val="single" w:sz="8" w:space="0" w:color="A3A3A3"/>
+                    <w:right w:val="single" w:sz="8" w:space="0" w:color="A3A3A3"/>
+                  </w:tcBorders>
+                  <w:tcMar>
+                    <w:top w:w="80" w:type="dxa"/>
+                    <w:left w:w="80" w:type="dxa"/>
+                    <w:bottom w:w="80" w:type="dxa"/>
+                    <w:right w:w="80" w:type="dxa"/>
+                  </w:tcMar>
+                  <w:hideMark/>
+                </w:tcPr>
+                <w:p>
+                  <w:pPr>
+                    <w:widowControl/>
+                    <w:wordWrap/>
+                    <w:autoSpaceDE/>
+                    <w:autoSpaceDN/>
+                    <w:spacing w:after="0" w:line="240" w:lineRule="auto"/>
+                    <w:jc w:val="left"/>
+                    <w:rPr>
+                      <w:rFonts w:ascii="Consolas" w:eastAsia="굴림" w:hAnsi="Consolas" w:cs="Consolas"/>
+                      <w:kern w:val="0"/>
+                      <w:szCs w:val="20"/>
+                    </w:rPr>
+                  </w:pPr>
+                  <w:r>
+                    <w:rPr>
+                      <w:rFonts w:ascii="Consolas" w:eastAsia="굴림" w:hAnsi="Consolas" w:cs="Consolas"/>
+                      <w:kern w:val="0"/>
+                      <w:szCs w:val="20"/>
+                    </w:rPr>
+                    <w:t>$</w:t>
+                  </w:r>
+                </w:p>
+              </w:tc>
+              <w:tc>
+                <w:tcPr>
+                  <w:tcW w:w="1443" w:type="dxa"/>
+                  <w:tcBorders>
+                    <w:top w:val="single" w:sz="8" w:space="0" w:color="A3A3A3"/>
+                    <w:left w:val="single" w:sz="8" w:space="0" w:color="A3A3A3"/>
+                    <w:bottom w:val="single" w:sz="8" w:space="0" w:color="A3A3A3"/>
+                    <w:right w:val="single" w:sz="8" w:space="0" w:color="A3A3A3"/>
+                  </w:tcBorders>
+                  <w:tcMar>
+                    <w:top w:w="80" w:type="dxa"/>
+                    <w:left w:w="80" w:type="dxa"/>
+                    <w:bottom w:w="80" w:type="dxa"/>
+                    <w:right w:w="80" w:type="dxa"/>
+                  </w:tcMar>
+                  <w:hideMark/>
+                </w:tcPr>
+                <w:p>
+                  <w:pPr>
+                    <w:widowControl/>
+                    <w:wordWrap/>
+                    <w:autoSpaceDE/>
+                    <w:autoSpaceDN/>
+                    <w:spacing w:after="0" w:line="240" w:lineRule="auto"/>
+                    <w:jc w:val="left"/>
+                    <w:rPr>
+                      <w:rFonts w:ascii="Consolas" w:eastAsia="굴림" w:hAnsi="Consolas" w:cs="Consolas"/>
+                      <w:kern w:val="0"/>
+                      <w:szCs w:val="20"/>
+                    </w:rPr>
+                  </w:pPr>
+                  <w:r>
+                    <w:rPr>
+                      <w:rFonts w:ascii="Consolas" w:eastAsia="굴림" w:hAnsi="Consolas" w:cs="Consolas"/>
+                      <w:kern w:val="0"/>
+                      <w:szCs w:val="20"/>
+                    </w:rPr>
+                    <w:t>Arduino</w:t>
+                  </w:r>
+                  <w:r>
+                    <w:rPr>
+                      <w:rFonts w:ascii="Consolas" w:eastAsia="굴림" w:hAnsi="Consolas" w:cs="Consolas"/>
+                      <w:kern w:val="0"/>
+                      <w:szCs w:val="20"/>
+                    </w:rPr>
+                    <w:t xml:space="preserve"> </w:t>
+                  </w:r>
+                  <w:r>
+                    <w:rPr>
+                      <w:rFonts w:ascii="Consolas" w:eastAsia="굴림" w:hAnsi="Consolas" w:cs="Consolas"/>
+                      <w:kern w:val="0"/>
+                      <w:szCs w:val="20"/>
+                    </w:rPr>
+                    <w:t>Id</w:t>
+                  </w:r>
+                </w:p>
+              </w:tc>
+              <w:tc>
+                <w:tcPr>
+                  <w:tcW w:w="960" w:type="dxa"/>
+                  <w:tcBorders>
+                    <w:top w:val="single" w:sz="8" w:space="0" w:color="A3A3A3"/>
+                    <w:left w:val="single" w:sz="8" w:space="0" w:color="A3A3A3"/>
+                    <w:bottom w:val="single" w:sz="8" w:space="0" w:color="A3A3A3"/>
+                    <w:right w:val="single" w:sz="8" w:space="0" w:color="A3A3A3"/>
+                  </w:tcBorders>
+                  <w:tcMar>
+                    <w:top w:w="80" w:type="dxa"/>
+                    <w:left w:w="80" w:type="dxa"/>
+                    <w:bottom w:w="80" w:type="dxa"/>
+                    <w:right w:w="80" w:type="dxa"/>
+                  </w:tcMar>
+                  <w:hideMark/>
+                </w:tcPr>
+                <w:p>
+                  <w:pPr>
+                    <w:widowControl/>
+                    <w:wordWrap/>
+                    <w:autoSpaceDE/>
+                    <w:autoSpaceDN/>
+                    <w:spacing w:after="0" w:line="240" w:lineRule="auto"/>
+                    <w:jc w:val="left"/>
+                    <w:rPr>
+                      <w:rFonts w:ascii="Consolas" w:eastAsia="굴림" w:hAnsi="Consolas" w:cs="Consolas"/>
+                      <w:kern w:val="0"/>
+                      <w:szCs w:val="20"/>
+                    </w:rPr>
+                  </w:pPr>
+                  <w:r>
+                    <w:rPr>
+                      <w:rFonts w:ascii="Consolas" w:eastAsia="굴림" w:hAnsi="Consolas" w:cs="Consolas"/>
+                      <w:kern w:val="0"/>
+                      <w:szCs w:val="20"/>
+                    </w:rPr>
+                    <w:t>G</w:t>
+                  </w:r>
+                </w:p>
+              </w:tc>
+              <w:tc>
+                <w:tcPr>
+                  <w:tcW w:w="960" w:type="dxa"/>
+                  <w:tcBorders>
+                    <w:top w:val="single" w:sz="8" w:space="0" w:color="A3A3A3"/>
+                    <w:left w:val="single" w:sz="8" w:space="0" w:color="A3A3A3"/>
+                    <w:bottom w:val="single" w:sz="8" w:space="0" w:color="A3A3A3"/>
+                    <w:right w:val="single" w:sz="8" w:space="0" w:color="A3A3A3"/>
+                  </w:tcBorders>
+                  <w:tcMar>
+                    <w:top w:w="80" w:type="dxa"/>
+                    <w:left w:w="80" w:type="dxa"/>
+                    <w:bottom w:w="80" w:type="dxa"/>
+                    <w:right w:w="80" w:type="dxa"/>
+                  </w:tcMar>
+                  <w:hideMark/>
+                </w:tcPr>
+                <w:p>
+                  <w:pPr>
+                    <w:widowControl/>
+                    <w:wordWrap/>
+                    <w:autoSpaceDE/>
+                    <w:autoSpaceDN/>
+                    <w:spacing w:after="0" w:line="240" w:lineRule="auto"/>
+                    <w:jc w:val="left"/>
+                    <w:rPr>
+                      <w:rFonts w:ascii="Consolas" w:eastAsia="굴림" w:hAnsi="Consolas" w:cs="Consolas"/>
+                      <w:kern w:val="0"/>
+                      <w:szCs w:val="20"/>
+                    </w:rPr>
+                  </w:pPr>
+                  <w:r>
+                    <w:rPr>
+                      <w:rFonts w:ascii="Consolas" w:eastAsia="굴림" w:hAnsi="Consolas" w:cs="Consolas"/>
+                      <w:kern w:val="0"/>
+                      <w:szCs w:val="20"/>
+                    </w:rPr>
+                    <w:t>1</w:t>
+                  </w:r>
+                </w:p>
+              </w:tc>
+              <w:tc>
+                <w:tcPr>
+                  <w:tcW w:w="1004" w:type="dxa"/>
+                  <w:tcBorders>
+                    <w:top w:val="single" w:sz="8" w:space="0" w:color="A3A3A3"/>
+                    <w:left w:val="single" w:sz="8" w:space="0" w:color="A3A3A3"/>
+                    <w:bottom w:val="single" w:sz="8" w:space="0" w:color="A3A3A3"/>
+                    <w:right w:val="single" w:sz="8" w:space="0" w:color="A3A3A3"/>
+                  </w:tcBorders>
+                  <w:tcMar>
+                    <w:top w:w="80" w:type="dxa"/>
+                    <w:left w:w="80" w:type="dxa"/>
+                    <w:bottom w:w="80" w:type="dxa"/>
+                    <w:right w:w="80" w:type="dxa"/>
+                  </w:tcMar>
+                  <w:hideMark/>
+                </w:tcPr>
+                <w:p>
+                  <w:pPr>
+                    <w:widowControl/>
+                    <w:wordWrap/>
+                    <w:autoSpaceDE/>
+                    <w:autoSpaceDN/>
+                    <w:spacing w:after="0" w:line="240" w:lineRule="auto"/>
+                    <w:jc w:val="left"/>
+                    <w:rPr>
+                      <w:rFonts w:ascii="Consolas" w:eastAsia="굴림" w:hAnsi="Consolas" w:cs="Consolas"/>
+                      <w:kern w:val="0"/>
+                      <w:szCs w:val="20"/>
+                    </w:rPr>
+                  </w:pPr>
+                  <w:r>
+                    <w:rPr>
+                      <w:rFonts w:ascii="Consolas" w:eastAsia="굴림" w:hAnsi="Consolas" w:cs="Consolas"/>
+                      <w:kern w:val="0"/>
+                      <w:szCs w:val="20"/>
+                    </w:rPr>
+                    <w:t>\</w:t>
+                  </w:r>
+                  <w:r>
+                    <w:rPr>
+                      <w:rFonts w:ascii="Consolas" w:eastAsia="굴림" w:hAnsi="Consolas" w:cs="Consolas"/>
+                      <w:kern w:val="0"/>
+                      <w:szCs w:val="20"/>
+                    </w:rPr>
+                    <w:t>n</w:t>
+                  </w:r>
+                </w:p>
+              </w:tc>
+            </w:tr>
+          </w:tbl>
+          <w:p>
+            <w:pPr>
+              <w:widowControl/>
+              <w:wordWrap/>
+              <w:autoSpaceDE/>
+              <w:autoSpaceDN/>
+              <w:spacing w:after="0" w:line="240" w:lineRule="auto"/>
+              <w:ind w:left="540"/>
+              <w:jc w:val="left"/>
+              <w:rPr>
+                <w:rFonts w:ascii="맑은 고딕" w:eastAsia="맑은 고딕" w:hAnsi="맑은 고딕" w:cs="굴림" w:hint="eastAsia"/>
+                <w:color w:val="000000"/>
+                <w:kern w:val="0"/>
+                <w:szCs w:val="20"/>
+              </w:rPr>
+            </w:pPr>
+            <w:r>
+              <w:rPr>
+                <w:rFonts w:ascii="맑은 고딕" w:eastAsia="맑은 고딕" w:hAnsi="맑은 고딕" w:cs="굴림" w:hint="eastAsia"/>
+                <w:color w:val="000000"/>
+                <w:kern w:val="0"/>
+                <w:szCs w:val="20"/>
+              </w:rPr>
+              <w:t xml:space="preserve">Ex1) </w:t>
+            </w:r>
+            <w:r>
+              <w:rPr>
+                <w:rFonts w:ascii="Consolas" w:eastAsia="맑은 고딕" w:hAnsi="Consolas" w:cs="Consolas"/>
+                <w:color w:val="000000"/>
+                <w:kern w:val="0"/>
+                <w:szCs w:val="20"/>
+              </w:rPr>
+              <w:t>$0001G1\</w:t>
+            </w:r>
+            <w:r>
+              <w:rPr>
+                <w:rFonts w:ascii="Consolas" w:eastAsia="맑은 고딕" w:hAnsi="Consolas" w:cs="Consolas"/>
+                <w:color w:val="000000"/>
+                <w:kern w:val="0"/>
+                <w:szCs w:val="20"/>
+              </w:rPr>
+              <w:t>n</w:t>
+            </w:r>
+            <w:r>
+              <w:rPr>
+                <w:rFonts w:ascii="Consolas" w:eastAsia="맑은 고딕" w:hAnsi="Consolas" w:cs="Consolas"/>
+                <w:color w:val="000000"/>
+                <w:kern w:val="0"/>
+                <w:szCs w:val="20"/>
+              </w:rPr>
+              <w:t xml:space="preserve"> </w:t>
+            </w:r>
+            <w:r>
+              <w:rPr>
+                <w:rFonts w:ascii="Arial" w:eastAsia="맑은 고딕" w:hAnsi="Arial" w:cs="Arial"/>
+                <w:color w:val="000000"/>
+                <w:kern w:val="0"/>
+                <w:szCs w:val="20"/>
+              </w:rPr>
+              <w:t>(request to open the entry gate.)</w:t>
+            </w:r>
+          </w:p>
+        </w:tc>
+      </w:tr>
+      <w:tr>
+        <w:tc>
+          <w:tcPr>
+            <w:tcW w:w="2192" w:type="dxa"/>
+            <w:tcBorders>
+              <w:top w:val="single" w:sz="8" w:space="0" w:color="A3A3A3"/>
+              <w:left w:val="single" w:sz="8" w:space="0" w:color="A3A3A3"/>
+              <w:bottom w:val="single" w:sz="8" w:space="0" w:color="A3A3A3"/>
+              <w:right w:val="single" w:sz="8" w:space="0" w:color="A3A3A3"/>
+            </w:tcBorders>
+            <w:shd w:val="clear" w:color="auto" w:fill="DEEBF6"/>
+            <w:tcMar>
+              <w:top w:w="80" w:type="dxa"/>
+              <w:left w:w="80" w:type="dxa"/>
+              <w:bottom w:w="80" w:type="dxa"/>
+              <w:right w:w="80" w:type="dxa"/>
+            </w:tcMar>
+          </w:tcPr>
+          <w:p>
+            <w:pPr>
+              <w:widowControl/>
+              <w:wordWrap/>
+              <w:autoSpaceDE/>
+              <w:autoSpaceDN/>
+              <w:spacing w:after="0" w:line="240" w:lineRule="auto"/>
+              <w:jc w:val="left"/>
+              <w:rPr>
+                <w:rFonts w:ascii="Arial" w:eastAsia="맑은 고딕" w:hAnsi="Arial" w:cs="Arial"/>
+                <w:kern w:val="0"/>
+                <w:szCs w:val="20"/>
+              </w:rPr>
+            </w:pPr>
+            <w:r>
+              <w:rPr>
+                <w:rFonts w:ascii="Arial" w:eastAsia="맑은 고딕" w:hAnsi="Arial" w:cs="Arial"/>
+                <w:kern w:val="0"/>
+                <w:szCs w:val="20"/>
+              </w:rPr>
+              <w:t>T</w:t>
+            </w:r>
+            <w:r>
+              <w:rPr>
+                <w:rFonts w:ascii="Arial" w:eastAsia="맑은 고딕" w:hAnsi="Arial" w:cs="Arial" w:hint="eastAsia"/>
+                <w:kern w:val="0"/>
+                <w:szCs w:val="20"/>
+              </w:rPr>
+              <w:t xml:space="preserve">urn </w:t>
+            </w:r>
+            <w:r>
+              <w:rPr>
+                <w:rFonts w:ascii="Arial" w:eastAsia="맑은 고딕" w:hAnsi="Arial" w:cs="Arial"/>
+                <w:kern w:val="0"/>
+                <w:szCs w:val="20"/>
+              </w:rPr>
+              <w:t>on Slot LED</w:t>
+            </w:r>
+          </w:p>
+        </w:tc>
+        <w:tc>
+          <w:tcPr>
+            <w:tcW w:w="7954" w:type="dxa"/>
+            <w:tcBorders>
+              <w:top w:val="single" w:sz="8" w:space="0" w:color="A3A3A3"/>
+              <w:left w:val="single" w:sz="8" w:space="0" w:color="A3A3A3"/>
+              <w:bottom w:val="single" w:sz="8" w:space="0" w:color="A3A3A3"/>
+              <w:right w:val="single" w:sz="8" w:space="0" w:color="A3A3A3"/>
+            </w:tcBorders>
+            <w:tcMar>
+              <w:top w:w="80" w:type="dxa"/>
+              <w:left w:w="80" w:type="dxa"/>
+              <w:bottom w:w="80" w:type="dxa"/>
+              <w:right w:w="80" w:type="dxa"/>
+            </w:tcMar>
+          </w:tcPr>
+          <w:p>
+            <w:pPr>
+              <w:widowControl/>
+              <w:wordWrap/>
+              <w:autoSpaceDE/>
+              <w:autoSpaceDN/>
+              <w:spacing w:after="0" w:line="240" w:lineRule="auto"/>
+              <w:jc w:val="left"/>
+              <w:rPr>
+                <w:rFonts w:ascii="Arial" w:eastAsia="맑은 고딕" w:hAnsi="Arial" w:cs="Arial"/>
+                <w:kern w:val="0"/>
+                <w:szCs w:val="20"/>
+              </w:rPr>
+            </w:pPr>
+          </w:p>
+          <w:tbl>
+            <w:tblPr>
+              <w:tblW w:w="0" w:type="auto"/>
+              <w:tblInd w:w="480" w:type="dxa"/>
+              <w:tblBorders>
+                <w:top w:val="single" w:sz="8" w:space="0" w:color="A3A3A3"/>
+                <w:left w:val="single" w:sz="8" w:space="0" w:color="A3A3A3"/>
+                <w:bottom w:val="single" w:sz="8" w:space="0" w:color="A3A3A3"/>
+                <w:right w:val="single" w:sz="8" w:space="0" w:color="A3A3A3"/>
+              </w:tblBorders>
+              <w:tblCellMar>
+                <w:left w:w="0" w:type="dxa"/>
+                <w:right w:w="0" w:type="dxa"/>
+              </w:tblCellMar>
+              <w:tblLook w:val="04A0" w:firstRow="1" w:lastRow="0" w:firstColumn="1" w:lastColumn="0" w:noHBand="0" w:noVBand="1"/>
+            </w:tblPr>
+            <w:tblGrid>
+              <w:gridCol w:w="960"/>
+              <w:gridCol w:w="1443"/>
+              <w:gridCol w:w="960"/>
+              <w:gridCol w:w="1224"/>
+              <w:gridCol w:w="975"/>
+            </w:tblGrid>
+            <w:tr>
+              <w:tc>
+                <w:tcPr>
+                  <w:tcW w:w="960" w:type="dxa"/>
+                  <w:tcBorders>
+                    <w:top w:val="single" w:sz="8" w:space="0" w:color="A3A3A3"/>
+                    <w:left w:val="single" w:sz="8" w:space="0" w:color="A3A3A3"/>
+                    <w:bottom w:val="single" w:sz="8" w:space="0" w:color="A3A3A3"/>
+                    <w:right w:val="single" w:sz="8" w:space="0" w:color="A3A3A3"/>
+                  </w:tcBorders>
+                  <w:tcMar>
+                    <w:top w:w="80" w:type="dxa"/>
+                    <w:left w:w="80" w:type="dxa"/>
+                    <w:bottom w:w="80" w:type="dxa"/>
+                    <w:right w:w="80" w:type="dxa"/>
+                  </w:tcMar>
+                  <w:hideMark/>
+                </w:tcPr>
+                <w:p>
+                  <w:pPr>
+                    <w:widowControl/>
+                    <w:wordWrap/>
+                    <w:autoSpaceDE/>
+                    <w:autoSpaceDN/>
+                    <w:spacing w:after="0" w:line="240" w:lineRule="auto"/>
+                    <w:jc w:val="left"/>
+                    <w:rPr>
+                      <w:rFonts w:ascii="Consolas" w:eastAsia="굴림" w:hAnsi="Consolas" w:cs="Consolas"/>
+                      <w:kern w:val="0"/>
+                      <w:szCs w:val="20"/>
+                    </w:rPr>
+                  </w:pPr>
+                  <w:r>
+                    <w:rPr>
+                      <w:rFonts w:ascii="Consolas" w:eastAsia="굴림" w:hAnsi="Consolas" w:cs="Consolas"/>
+                      <w:kern w:val="0"/>
+                      <w:szCs w:val="20"/>
+                    </w:rPr>
+                    <w:t>$</w:t>
+                  </w:r>
+                </w:p>
+              </w:tc>
+              <w:tc>
+                <w:tcPr>
+                  <w:tcW w:w="1443" w:type="dxa"/>
+                  <w:tcBorders>
+                    <w:top w:val="single" w:sz="8" w:space="0" w:color="A3A3A3"/>
+                    <w:left w:val="single" w:sz="8" w:space="0" w:color="A3A3A3"/>
+                    <w:bottom w:val="single" w:sz="8" w:space="0" w:color="A3A3A3"/>
+                    <w:right w:val="single" w:sz="8" w:space="0" w:color="A3A3A3"/>
+                  </w:tcBorders>
+                  <w:tcMar>
+                    <w:top w:w="80" w:type="dxa"/>
+                    <w:left w:w="80" w:type="dxa"/>
+                    <w:bottom w:w="80" w:type="dxa"/>
+                    <w:right w:w="80" w:type="dxa"/>
+                  </w:tcMar>
+                  <w:hideMark/>
+                </w:tcPr>
+                <w:p>
+                  <w:pPr>
+                    <w:widowControl/>
+                    <w:wordWrap/>
+                    <w:autoSpaceDE/>
+                    <w:autoSpaceDN/>
+                    <w:spacing w:after="0" w:line="240" w:lineRule="auto"/>
+                    <w:jc w:val="left"/>
+                    <w:rPr>
+                      <w:rFonts w:ascii="Consolas" w:eastAsia="굴림" w:hAnsi="Consolas" w:cs="Consolas"/>
+                      <w:kern w:val="0"/>
+                      <w:szCs w:val="20"/>
+                    </w:rPr>
+                  </w:pPr>
+                  <w:r>
+                    <w:rPr>
+                      <w:rFonts w:ascii="Consolas" w:eastAsia="굴림" w:hAnsi="Consolas" w:cs="Consolas"/>
+                      <w:kern w:val="0"/>
+                      <w:szCs w:val="20"/>
+                    </w:rPr>
+                    <w:t>Arduion</w:t>
+                  </w:r>
+                  <w:r>
+                    <w:rPr>
+                      <w:rFonts w:ascii="Consolas" w:eastAsia="굴림" w:hAnsi="Consolas" w:cs="Consolas"/>
+                      <w:kern w:val="0"/>
+                      <w:szCs w:val="20"/>
+                    </w:rPr>
+                    <w:t xml:space="preserve"> </w:t>
+                  </w:r>
+                  <w:r>
+                    <w:rPr>
+                      <w:rFonts w:ascii="Consolas" w:eastAsia="굴림" w:hAnsi="Consolas" w:cs="Consolas"/>
+                      <w:kern w:val="0"/>
+                      <w:szCs w:val="20"/>
+                    </w:rPr>
+                    <w:t>Id</w:t>
+                  </w:r>
+                </w:p>
+              </w:tc>
+              <w:tc>
+                <w:tcPr>
+                  <w:tcW w:w="960" w:type="dxa"/>
+                  <w:tcBorders>
+                    <w:top w:val="single" w:sz="8" w:space="0" w:color="A3A3A3"/>
+                    <w:left w:val="single" w:sz="8" w:space="0" w:color="A3A3A3"/>
+                    <w:bottom w:val="single" w:sz="8" w:space="0" w:color="A3A3A3"/>
+                    <w:right w:val="single" w:sz="8" w:space="0" w:color="A3A3A3"/>
+                  </w:tcBorders>
+                  <w:tcMar>
+                    <w:top w:w="80" w:type="dxa"/>
+                    <w:left w:w="80" w:type="dxa"/>
+                    <w:bottom w:w="80" w:type="dxa"/>
+                    <w:right w:w="80" w:type="dxa"/>
+                  </w:tcMar>
+                  <w:hideMark/>
+                </w:tcPr>
+                <w:p>
+                  <w:pPr>
+                    <w:widowControl/>
+                    <w:wordWrap/>
+                    <w:autoSpaceDE/>
+                    <w:autoSpaceDN/>
+                    <w:spacing w:after="0" w:line="240" w:lineRule="auto"/>
+                    <w:jc w:val="left"/>
+                    <w:rPr>
+                      <w:rFonts w:ascii="Consolas" w:eastAsia="굴림" w:hAnsi="Consolas" w:cs="Consolas"/>
+                      <w:kern w:val="0"/>
+                      <w:szCs w:val="20"/>
+                    </w:rPr>
+                  </w:pPr>
+                  <w:r>
+                    <w:rPr>
+                      <w:rFonts w:ascii="Consolas" w:eastAsia="굴림" w:hAnsi="Consolas" w:cs="Consolas"/>
+                      <w:kern w:val="0"/>
+                      <w:szCs w:val="20"/>
+                    </w:rPr>
+                    <w:t>L</w:t>
+                  </w:r>
+                </w:p>
+              </w:tc>
+              <w:tc>
+                <w:tcPr>
+                  <w:tcW w:w="1224" w:type="dxa"/>
+                  <w:tcBorders>
+                    <w:top w:val="single" w:sz="8" w:space="0" w:color="A3A3A3"/>
+                    <w:left w:val="single" w:sz="8" w:space="0" w:color="A3A3A3"/>
+                    <w:bottom w:val="single" w:sz="8" w:space="0" w:color="A3A3A3"/>
+                    <w:right w:val="single" w:sz="8" w:space="0" w:color="A3A3A3"/>
+                  </w:tcBorders>
+                  <w:tcMar>
+                    <w:top w:w="80" w:type="dxa"/>
+                    <w:left w:w="80" w:type="dxa"/>
+                    <w:bottom w:w="80" w:type="dxa"/>
+                    <w:right w:w="80" w:type="dxa"/>
+                  </w:tcMar>
+                  <w:hideMark/>
+                </w:tcPr>
+                <w:p>
+                  <w:pPr>
+                    <w:widowControl/>
+                    <w:wordWrap/>
+                    <w:autoSpaceDE/>
+                    <w:autoSpaceDN/>
+                    <w:spacing w:after="0" w:line="240" w:lineRule="auto"/>
+                    <w:jc w:val="left"/>
+                    <w:rPr>
+                      <w:rFonts w:ascii="Consolas" w:eastAsia="굴림" w:hAnsi="Consolas" w:cs="Consolas"/>
+                      <w:kern w:val="0"/>
+                      <w:szCs w:val="20"/>
+                    </w:rPr>
+                  </w:pPr>
+                  <w:r>
+                    <w:rPr>
+                      <w:rFonts w:ascii="Consolas" w:eastAsia="굴림" w:hAnsi="Consolas" w:cs="Consolas"/>
+                      <w:kern w:val="0"/>
+                      <w:szCs w:val="20"/>
+                    </w:rPr>
+                    <w:t>Slot No.</w:t>
+                  </w:r>
+                </w:p>
+              </w:tc>
+              <w:tc>
+                <w:tcPr>
+                  <w:tcW w:w="975" w:type="dxa"/>
+                  <w:tcBorders>
+                    <w:top w:val="single" w:sz="8" w:space="0" w:color="A3A3A3"/>
+                    <w:left w:val="single" w:sz="8" w:space="0" w:color="A3A3A3"/>
+                    <w:bottom w:val="single" w:sz="8" w:space="0" w:color="A3A3A3"/>
+                    <w:right w:val="single" w:sz="8" w:space="0" w:color="A3A3A3"/>
+                  </w:tcBorders>
+                  <w:tcMar>
+                    <w:top w:w="80" w:type="dxa"/>
+                    <w:left w:w="80" w:type="dxa"/>
+                    <w:bottom w:w="80" w:type="dxa"/>
+                    <w:right w:w="80" w:type="dxa"/>
+                  </w:tcMar>
+                  <w:hideMark/>
+                </w:tcPr>
+                <w:p>
+                  <w:pPr>
+                    <w:widowControl/>
+                    <w:wordWrap/>
+                    <w:autoSpaceDE/>
+                    <w:autoSpaceDN/>
+                    <w:spacing w:after="0" w:line="240" w:lineRule="auto"/>
+                    <w:jc w:val="left"/>
+                    <w:rPr>
+                      <w:rFonts w:ascii="Consolas" w:eastAsia="굴림" w:hAnsi="Consolas" w:cs="Consolas"/>
+                      <w:kern w:val="0"/>
+                      <w:szCs w:val="20"/>
+                    </w:rPr>
+                  </w:pPr>
+                  <w:r>
+                    <w:rPr>
+                      <w:rFonts w:ascii="Consolas" w:eastAsia="굴림" w:hAnsi="Consolas" w:cs="Consolas"/>
+                      <w:kern w:val="0"/>
+                      <w:szCs w:val="20"/>
+                    </w:rPr>
+                    <w:t>\</w:t>
+                  </w:r>
+                  <w:r>
+                    <w:rPr>
+                      <w:rFonts w:ascii="Consolas" w:eastAsia="굴림" w:hAnsi="Consolas" w:cs="Consolas"/>
+                      <w:kern w:val="0"/>
+                      <w:szCs w:val="20"/>
+                    </w:rPr>
+                    <w:t>n</w:t>
+                  </w:r>
+                </w:p>
+              </w:tc>
+            </w:tr>
+          </w:tbl>
+          <w:p>
+            <w:pPr>
+              <w:widowControl/>
+              <w:wordWrap/>
+              <w:autoSpaceDE/>
+              <w:autoSpaceDN/>
+              <w:spacing w:after="0" w:line="240" w:lineRule="auto"/>
+              <w:ind w:left="540"/>
+              <w:jc w:val="left"/>
+              <w:rPr>
+                <w:rFonts w:ascii="맑은 고딕" w:eastAsia="맑은 고딕" w:hAnsi="맑은 고딕" w:cs="굴림"/>
+                <w:color w:val="000000"/>
+                <w:kern w:val="0"/>
+                <w:szCs w:val="20"/>
+              </w:rPr>
+            </w:pPr>
+            <w:r>
+              <w:rPr>
+                <w:rFonts w:ascii="맑은 고딕" w:eastAsia="맑은 고딕" w:hAnsi="맑은 고딕" w:cs="굴림" w:hint="eastAsia"/>
+                <w:color w:val="000000"/>
+                <w:kern w:val="0"/>
+                <w:szCs w:val="20"/>
+              </w:rPr>
+              <w:t xml:space="preserve">Ex1) </w:t>
+            </w:r>
+            <w:r>
+              <w:rPr>
+                <w:rFonts w:ascii="Consolas" w:eastAsia="맑은 고딕" w:hAnsi="Consolas" w:cs="Consolas"/>
+                <w:color w:val="000000"/>
+                <w:kern w:val="0"/>
+                <w:szCs w:val="20"/>
+              </w:rPr>
+              <w:t>$0001L1\</w:t>
+            </w:r>
+            <w:r>
+              <w:rPr>
+                <w:rFonts w:ascii="Consolas" w:eastAsia="맑은 고딕" w:hAnsi="Consolas" w:cs="Consolas"/>
+                <w:color w:val="000000"/>
+                <w:kern w:val="0"/>
+                <w:szCs w:val="20"/>
+              </w:rPr>
+              <w:t>n</w:t>
+            </w:r>
+            <w:r>
+              <w:rPr>
+                <w:rFonts w:ascii="Consolas" w:eastAsia="맑은 고딕" w:hAnsi="Consolas" w:cs="Consolas"/>
+                <w:color w:val="000000"/>
+                <w:kern w:val="0"/>
+                <w:szCs w:val="20"/>
+              </w:rPr>
+              <w:t xml:space="preserve"> </w:t>
+            </w:r>
+            <w:r>
+              <w:rPr>
+                <w:rFonts w:ascii="Arial" w:eastAsia="맑은 고딕" w:hAnsi="Arial" w:cs="Arial"/>
+                <w:color w:val="000000"/>
+                <w:kern w:val="0"/>
+                <w:szCs w:val="20"/>
+              </w:rPr>
+              <w:t>(Slot 1's LED has to get "Green".)</w:t>
+            </w:r>
+          </w:p>
+          <w:p>
+            <w:pPr>
+              <w:widowControl/>
+              <w:wordWrap/>
+              <w:autoSpaceDE/>
+              <w:autoSpaceDN/>
+              <w:spacing w:after="0" w:line="240" w:lineRule="auto"/>
+              <w:ind w:left="540"/>
+              <w:jc w:val="left"/>
+              <w:rPr>
+                <w:rFonts w:ascii="맑은 고딕" w:eastAsia="맑은 고딕" w:hAnsi="맑은 고딕" w:cs="굴림"/>
+                <w:color w:val="000000"/>
+                <w:kern w:val="0"/>
+                <w:szCs w:val="20"/>
+              </w:rPr>
+            </w:pPr>
+            <w:r>
+              <w:rPr>
+                <w:rFonts w:ascii="맑은 고딕" w:eastAsia="맑은 고딕" w:hAnsi="맑은 고딕" w:cs="굴림" w:hint="eastAsia"/>
+                <w:color w:val="000000"/>
+                <w:kern w:val="0"/>
+                <w:szCs w:val="20"/>
+              </w:rPr>
+              <w:t xml:space="preserve">Ex2) </w:t>
+            </w:r>
+            <w:r>
+              <w:rPr>
+                <w:rFonts w:ascii="Consolas" w:eastAsia="맑은 고딕" w:hAnsi="Consolas" w:cs="Consolas"/>
+                <w:color w:val="000000"/>
+                <w:kern w:val="0"/>
+                <w:szCs w:val="20"/>
+              </w:rPr>
+              <w:t>$0001L0\</w:t>
+            </w:r>
+            <w:r>
+              <w:rPr>
+                <w:rFonts w:ascii="Consolas" w:eastAsia="맑은 고딕" w:hAnsi="Consolas" w:cs="Consolas"/>
+                <w:color w:val="000000"/>
+                <w:kern w:val="0"/>
+                <w:szCs w:val="20"/>
+              </w:rPr>
+              <w:t>n</w:t>
+            </w:r>
+            <w:r>
+              <w:rPr>
+                <w:rFonts w:ascii="Consolas" w:eastAsia="맑은 고딕" w:hAnsi="Consolas" w:cs="Consolas"/>
+                <w:color w:val="000000"/>
+                <w:kern w:val="0"/>
+                <w:szCs w:val="20"/>
+              </w:rPr>
+              <w:t xml:space="preserve"> </w:t>
+            </w:r>
+            <w:r>
+              <w:rPr>
+                <w:rFonts w:ascii="Arial" w:eastAsia="맑은 고딕" w:hAnsi="Arial" w:cs="Arial"/>
+                <w:color w:val="000000"/>
+                <w:kern w:val="0"/>
+                <w:szCs w:val="20"/>
+              </w:rPr>
+              <w:t>(Slot 0's LED has to get "Green".)</w:t>
+            </w:r>
+          </w:p>
+          <w:p>
+            <w:pPr>
+              <w:widowControl/>
+              <w:wordWrap/>
+              <w:autoSpaceDE/>
+              <w:autoSpaceDN/>
+              <w:spacing w:after="0" w:line="240" w:lineRule="auto"/>
+              <w:jc w:val="left"/>
+              <w:rPr>
+                <w:rFonts w:ascii="Arial" w:eastAsia="맑은 고딕" w:hAnsi="Arial" w:cs="Arial" w:hint="eastAsia"/>
+                <w:kern w:val="0"/>
+                <w:szCs w:val="20"/>
+              </w:rPr>
+            </w:pPr>
+          </w:p>
+        </w:tc>
+      </w:tr>
+    </w:tbl>
+    <w:p>
+      <w:pPr>
+        <w:ind w:left="400"/>
+      </w:pPr>
+    </w:p>
+    <w:p>
+      <w:pPr>
+        <w:pStyle w:val="2"/>
+        <w:rPr>
+          <w:b/>
+        </w:rPr>
+      </w:pPr>
+      <w:r>
+        <w:rPr>
+          <w:rFonts w:hint="eastAsia"/>
+          <w:b/>
+        </w:rPr>
+        <w:t xml:space="preserve">4.2) </w:t>
+      </w:r>
+      <w:r>
+        <w:rPr>
+          <w:b/>
+        </w:rPr>
+        <w:t xml:space="preserve">Controller Service </w:t>
+      </w:r>
+      <w:r>
+        <w:rPr>
+          <w:b/>
+        </w:rPr>
+        <w:t>Package class diagram</w:t>
+      </w:r>
+    </w:p>
+    <w:p>
+      <w:r>
+        <w:rPr>
+          <w:rFonts w:hint="eastAsia"/>
+          <w:noProof/>
+        </w:rPr>
+        <w:drawing>
+          <wp:inline distT="0" distB="0" distL="0" distR="0">
+            <wp:extent cx="5123815" cy="4477385"/>
+            <wp:effectExtent l="0" t="0" r="635" b="0"/>
+            <wp:docPr id="5" name="그림 5"/>
+            <wp:cNvGraphicFramePr>
+              <a:graphicFrameLocks xmlns:a="http://schemas.openxmlformats.org/drawingml/2006/main" noChangeAspect="1"/>
+            </wp:cNvGraphicFramePr>
+            <a:graphic xmlns:a="http://schemas.openxmlformats.org/drawingml/2006/main">
+              <a:graphicData uri="http://schemas.openxmlformats.org/drawingml/2006/picture">
+                <pic:pic xmlns:pic="http://schemas.openxmlformats.org/drawingml/2006/picture">
+                  <pic:nvPicPr>
+                    <pic:cNvPr id="0" name="Picture 4"/>
+                    <pic:cNvPicPr>
+                      <a:picLocks noChangeAspect="1" noChangeArrowheads="1"/>
+                    </pic:cNvPicPr>
+                  </pic:nvPicPr>
+                  <pic:blipFill>
+                    <a:blip r:embed="rId11">
+                      <a:extLst>
+                        <a:ext uri="{28A0092B-C50C-407E-A947-70E740481C1C}">
+                          <a14:useLocalDpi xmlns:a14="http://schemas.microsoft.com/office/drawing/2010/main" val="0"/>
+                        </a:ext>
+                      </a:extLst>
+                    </a:blip>
+                    <a:srcRect/>
+                    <a:stretch>
+                      <a:fillRect/>
+                    </a:stretch>
+                  </pic:blipFill>
+                  <pic:spPr bwMode="auto">
+                    <a:xfrm>
+                      <a:off x="0" y="0"/>
+                      <a:ext cx="5123815" cy="4477385"/>
+                    </a:xfrm>
+                    <a:prstGeom prst="rect">
+                      <a:avLst/>
+                    </a:prstGeom>
+                    <a:noFill/>
+                    <a:ln>
+                      <a:noFill/>
+                    </a:ln>
+                  </pic:spPr>
+                </pic:pic>
+              </a:graphicData>
+            </a:graphic>
+          </wp:inline>
+        </w:drawing>
+      </w:r>
+    </w:p>
+    <w:tbl>
+      <w:tblPr>
+        <w:tblW w:w="0" w:type="auto"/>
+        <w:tblInd w:w="480" w:type="dxa"/>
+        <w:tblBorders>
+          <w:top w:val="single" w:sz="8" w:space="0" w:color="A3A3A3"/>
+          <w:left w:val="single" w:sz="8" w:space="0" w:color="A3A3A3"/>
+          <w:bottom w:val="single" w:sz="8" w:space="0" w:color="A3A3A3"/>
+          <w:right w:val="single" w:sz="8" w:space="0" w:color="A3A3A3"/>
+        </w:tblBorders>
+        <w:tblCellMar>
+          <w:left w:w="0" w:type="dxa"/>
+          <w:right w:w="0" w:type="dxa"/>
+        </w:tblCellMar>
+        <w:tblLook w:val="04A0" w:firstRow="1" w:lastRow="0" w:firstColumn="1" w:lastColumn="0" w:noHBand="0" w:noVBand="1"/>
+      </w:tblPr>
+      <w:tblGrid>
+        <w:gridCol w:w="2154"/>
+        <w:gridCol w:w="6372"/>
+      </w:tblGrid>
+      <w:tr>
+        <w:tc>
+          <w:tcPr>
+            <w:tcW w:w="2192" w:type="dxa"/>
+            <w:tcBorders>
+              <w:top w:val="single" w:sz="8" w:space="0" w:color="A3A3A3"/>
+              <w:left w:val="single" w:sz="8" w:space="0" w:color="A3A3A3"/>
+              <w:bottom w:val="single" w:sz="8" w:space="0" w:color="A3A3A3"/>
+              <w:right w:val="single" w:sz="8" w:space="0" w:color="A3A3A3"/>
+            </w:tcBorders>
+            <w:shd w:val="clear" w:color="auto" w:fill="DEEBF6"/>
+            <w:tcMar>
+              <w:top w:w="80" w:type="dxa"/>
+              <w:left w:w="80" w:type="dxa"/>
+              <w:bottom w:w="80" w:type="dxa"/>
+              <w:right w:w="80" w:type="dxa"/>
+            </w:tcMar>
+          </w:tcPr>
+          <w:p>
+            <w:pPr>
+              <w:widowControl/>
+              <w:wordWrap/>
+              <w:autoSpaceDE/>
+              <w:autoSpaceDN/>
+              <w:spacing w:after="0" w:line="240" w:lineRule="auto"/>
+              <w:jc w:val="left"/>
+              <w:rPr>
+                <w:rFonts w:ascii="Arial" w:eastAsia="맑은 고딕" w:hAnsi="Arial" w:cs="Arial"/>
+                <w:kern w:val="0"/>
+                <w:szCs w:val="20"/>
+              </w:rPr>
+            </w:pPr>
+            <w:r>
+              <w:rPr>
+                <w:rFonts w:ascii="Arial" w:eastAsia="맑은 고딕" w:hAnsi="Arial" w:cs="Arial"/>
+                <w:kern w:val="0"/>
+                <w:szCs w:val="20"/>
+              </w:rPr>
+              <w:t>ControllerService</w:t>
+            </w:r>
+          </w:p>
+        </w:tc>
+        <w:tc>
+          <w:tcPr>
+            <w:tcW w:w="7954" w:type="dxa"/>
+            <w:tcBorders>
+              <w:top w:val="single" w:sz="8" w:space="0" w:color="A3A3A3"/>
+              <w:left w:val="single" w:sz="8" w:space="0" w:color="A3A3A3"/>
+              <w:bottom w:val="single" w:sz="8" w:space="0" w:color="A3A3A3"/>
+              <w:right w:val="single" w:sz="8" w:space="0" w:color="A3A3A3"/>
+            </w:tcBorders>
+            <w:tcMar>
+              <w:top w:w="80" w:type="dxa"/>
+              <w:left w:w="80" w:type="dxa"/>
+              <w:bottom w:w="80" w:type="dxa"/>
+              <w:right w:w="80" w:type="dxa"/>
+            </w:tcMar>
+          </w:tcPr>
+          <w:p>
+            <w:pPr>
+              <w:widowControl/>
+              <w:wordWrap/>
+              <w:autoSpaceDE/>
+              <w:autoSpaceDN/>
+              <w:spacing w:after="0" w:line="240" w:lineRule="auto"/>
+              <w:jc w:val="left"/>
+              <w:rPr>
+                <w:rFonts w:ascii="Arial" w:eastAsia="맑은 고딕" w:hAnsi="Arial" w:cs="Arial"/>
+                <w:kern w:val="0"/>
+                <w:szCs w:val="20"/>
+              </w:rPr>
+            </w:pPr>
+            <w:r>
+              <w:rPr>
+                <w:rFonts w:ascii="Arial" w:eastAsia="맑은 고딕" w:hAnsi="Arial" w:cs="Arial" w:hint="eastAsia"/>
+                <w:kern w:val="0"/>
+                <w:szCs w:val="20"/>
+              </w:rPr>
+              <w:t xml:space="preserve">ControllerService communicate with other package class. </w:t>
+            </w:r>
+            <w:r>
+              <w:rPr>
+                <w:rFonts w:ascii="Arial" w:eastAsia="맑은 고딕" w:hAnsi="Arial" w:cs="Arial"/>
+                <w:kern w:val="0"/>
+                <w:szCs w:val="20"/>
+              </w:rPr>
+              <w:t>It creates socket and i</w:t>
+            </w:r>
+            <w:r>
+              <w:rPr>
+                <w:rFonts w:ascii="Arial" w:eastAsia="맑은 고딕" w:hAnsi="Arial" w:cs="Arial"/>
+                <w:kern w:val="0"/>
+                <w:szCs w:val="20"/>
+              </w:rPr>
+              <w:t>t consists of FacilityPacketReader and FacilityPacketWriter.</w:t>
+            </w:r>
+          </w:p>
+        </w:tc>
+      </w:tr>
+      <w:tr>
+        <w:tc>
+          <w:tcPr>
+            <w:tcW w:w="2192" w:type="dxa"/>
+            <w:tcBorders>
+              <w:top w:val="single" w:sz="8" w:space="0" w:color="A3A3A3"/>
+              <w:left w:val="single" w:sz="8" w:space="0" w:color="A3A3A3"/>
+              <w:bottom w:val="single" w:sz="8" w:space="0" w:color="A3A3A3"/>
+              <w:right w:val="single" w:sz="8" w:space="0" w:color="A3A3A3"/>
+            </w:tcBorders>
+            <w:shd w:val="clear" w:color="auto" w:fill="DEEBF6"/>
+            <w:tcMar>
+              <w:top w:w="80" w:type="dxa"/>
+              <w:left w:w="80" w:type="dxa"/>
+              <w:bottom w:w="80" w:type="dxa"/>
+              <w:right w:w="80" w:type="dxa"/>
+            </w:tcMar>
+          </w:tcPr>
+          <w:p>
+            <w:pPr>
+              <w:widowControl/>
+              <w:wordWrap/>
+              <w:autoSpaceDE/>
+              <w:autoSpaceDN/>
+              <w:spacing w:after="0" w:line="240" w:lineRule="auto"/>
+              <w:jc w:val="left"/>
+              <w:rPr>
+                <w:rFonts w:ascii="Arial" w:eastAsia="맑은 고딕" w:hAnsi="Arial" w:cs="Arial"/>
+                <w:kern w:val="0"/>
+                <w:szCs w:val="20"/>
+              </w:rPr>
+            </w:pPr>
+            <w:r>
+              <w:rPr>
+                <w:rFonts w:ascii="Arial" w:eastAsia="맑은 고딕" w:hAnsi="Arial" w:cs="Arial"/>
+                <w:kern w:val="0"/>
+                <w:szCs w:val="20"/>
+              </w:rPr>
+              <w:t>FacilityPacketReader</w:t>
+            </w:r>
+          </w:p>
+        </w:tc>
+        <w:tc>
+          <w:tcPr>
+            <w:tcW w:w="7954" w:type="dxa"/>
+            <w:tcBorders>
+              <w:top w:val="single" w:sz="8" w:space="0" w:color="A3A3A3"/>
+              <w:left w:val="single" w:sz="8" w:space="0" w:color="A3A3A3"/>
+              <w:bottom w:val="single" w:sz="8" w:space="0" w:color="A3A3A3"/>
+              <w:right w:val="single" w:sz="8" w:space="0" w:color="A3A3A3"/>
+            </w:tcBorders>
+            <w:tcMar>
+              <w:top w:w="80" w:type="dxa"/>
+              <w:left w:w="80" w:type="dxa"/>
+              <w:bottom w:w="80" w:type="dxa"/>
+              <w:right w:w="80" w:type="dxa"/>
+            </w:tcMar>
+          </w:tcPr>
+          <w:p>
+            <w:pPr>
+              <w:widowControl/>
+              <w:wordWrap/>
+              <w:autoSpaceDE/>
+              <w:autoSpaceDN/>
+              <w:spacing w:after="0" w:line="240" w:lineRule="auto"/>
+              <w:jc w:val="left"/>
+              <w:rPr>
+                <w:rFonts w:ascii="Arial" w:eastAsia="맑은 고딕" w:hAnsi="Arial" w:cs="Arial"/>
+                <w:kern w:val="0"/>
+                <w:szCs w:val="20"/>
+              </w:rPr>
+            </w:pPr>
+            <w:r>
+              <w:rPr>
+                <w:rFonts w:ascii="Arial" w:eastAsia="맑은 고딕" w:hAnsi="Arial" w:cs="Arial" w:hint="eastAsia"/>
+                <w:kern w:val="0"/>
+                <w:szCs w:val="20"/>
+              </w:rPr>
+              <w:t>It</w:t>
+            </w:r>
+            <w:r>
+              <w:rPr>
+                <w:rFonts w:ascii="Arial" w:eastAsia="맑은 고딕" w:hAnsi="Arial" w:cs="Arial"/>
+                <w:kern w:val="0"/>
+                <w:szCs w:val="20"/>
+              </w:rPr>
+              <w:t>’s a thread. It manages received packets from the Facility Controller.</w:t>
+            </w:r>
+          </w:p>
+        </w:tc>
+      </w:tr>
+      <w:tr>
+        <w:tc>
+          <w:tcPr>
+            <w:tcW w:w="2192" w:type="dxa"/>
+            <w:tcBorders>
+              <w:top w:val="single" w:sz="8" w:space="0" w:color="A3A3A3"/>
+              <w:left w:val="single" w:sz="8" w:space="0" w:color="A3A3A3"/>
+              <w:bottom w:val="single" w:sz="8" w:space="0" w:color="A3A3A3"/>
+              <w:right w:val="single" w:sz="8" w:space="0" w:color="A3A3A3"/>
+            </w:tcBorders>
+            <w:shd w:val="clear" w:color="auto" w:fill="DEEBF6"/>
+            <w:tcMar>
+              <w:top w:w="80" w:type="dxa"/>
+              <w:left w:w="80" w:type="dxa"/>
+              <w:bottom w:w="80" w:type="dxa"/>
+              <w:right w:w="80" w:type="dxa"/>
+            </w:tcMar>
+          </w:tcPr>
+          <w:p>
+            <w:pPr>
+              <w:widowControl/>
+              <w:wordWrap/>
+              <w:autoSpaceDE/>
+              <w:autoSpaceDN/>
+              <w:spacing w:after="0" w:line="240" w:lineRule="auto"/>
+              <w:jc w:val="left"/>
+              <w:rPr>
+                <w:rFonts w:ascii="Arial" w:eastAsia="맑은 고딕" w:hAnsi="Arial" w:cs="Arial"/>
+                <w:kern w:val="0"/>
+                <w:szCs w:val="20"/>
+              </w:rPr>
+            </w:pPr>
+            <w:r>
+              <w:rPr>
+                <w:rFonts w:ascii="Arial" w:eastAsia="맑은 고딕" w:hAnsi="Arial" w:cs="Arial"/>
+                <w:kern w:val="0"/>
+                <w:szCs w:val="20"/>
+              </w:rPr>
+              <w:t>FacilityPacketWriter</w:t>
+            </w:r>
+          </w:p>
+        </w:tc>
+        <w:tc>
+          <w:tcPr>
+            <w:tcW w:w="7954" w:type="dxa"/>
+            <w:tcBorders>
+              <w:top w:val="single" w:sz="8" w:space="0" w:color="A3A3A3"/>
+              <w:left w:val="single" w:sz="8" w:space="0" w:color="A3A3A3"/>
+              <w:bottom w:val="single" w:sz="8" w:space="0" w:color="A3A3A3"/>
+              <w:right w:val="single" w:sz="8" w:space="0" w:color="A3A3A3"/>
+            </w:tcBorders>
+            <w:tcMar>
+              <w:top w:w="80" w:type="dxa"/>
+              <w:left w:w="80" w:type="dxa"/>
+              <w:bottom w:w="80" w:type="dxa"/>
+              <w:right w:w="80" w:type="dxa"/>
+            </w:tcMar>
+          </w:tcPr>
+          <w:p>
+            <w:pPr>
+              <w:widowControl/>
+              <w:wordWrap/>
+              <w:autoSpaceDE/>
+              <w:autoSpaceDN/>
+              <w:spacing w:after="0" w:line="240" w:lineRule="auto"/>
+              <w:jc w:val="left"/>
+              <w:rPr>
+                <w:rFonts w:ascii="맑은 고딕" w:eastAsia="맑은 고딕" w:hAnsi="맑은 고딕" w:cs="굴림" w:hint="eastAsia"/>
+                <w:color w:val="000000"/>
+                <w:kern w:val="0"/>
+                <w:szCs w:val="20"/>
+              </w:rPr>
+            </w:pPr>
+            <w:r>
+              <w:rPr>
+                <w:rFonts w:ascii="맑은 고딕" w:eastAsia="맑은 고딕" w:hAnsi="맑은 고딕" w:cs="굴림" w:hint="eastAsia"/>
+                <w:color w:val="000000"/>
+                <w:kern w:val="0"/>
+                <w:szCs w:val="20"/>
+              </w:rPr>
+              <w:t>It</w:t>
+            </w:r>
+            <w:r>
+              <w:rPr>
+                <w:rFonts w:ascii="맑은 고딕" w:eastAsia="맑은 고딕" w:hAnsi="맑은 고딕" w:cs="굴림"/>
+                <w:color w:val="000000"/>
+                <w:kern w:val="0"/>
+                <w:szCs w:val="20"/>
+              </w:rPr>
+              <w:t>’s a thread. It manages sending packets to the Facility Controller.</w:t>
+            </w:r>
+          </w:p>
+        </w:tc>
+      </w:tr>
+      <w:tr>
+        <w:tc>
+          <w:tcPr>
+            <w:tcW w:w="2192" w:type="dxa"/>
+            <w:tcBorders>
+              <w:top w:val="single" w:sz="8" w:space="0" w:color="A3A3A3"/>
+              <w:left w:val="single" w:sz="8" w:space="0" w:color="A3A3A3"/>
+              <w:bottom w:val="single" w:sz="8" w:space="0" w:color="A3A3A3"/>
+              <w:right w:val="single" w:sz="8" w:space="0" w:color="A3A3A3"/>
+            </w:tcBorders>
+            <w:shd w:val="clear" w:color="auto" w:fill="DEEBF6"/>
+            <w:tcMar>
+              <w:top w:w="80" w:type="dxa"/>
+              <w:left w:w="80" w:type="dxa"/>
+              <w:bottom w:w="80" w:type="dxa"/>
+              <w:right w:w="80" w:type="dxa"/>
+            </w:tcMar>
+          </w:tcPr>
+          <w:p>
+            <w:pPr>
+              <w:widowControl/>
+              <w:wordWrap/>
+              <w:autoSpaceDE/>
+              <w:autoSpaceDN/>
+              <w:spacing w:after="0" w:line="240" w:lineRule="auto"/>
+              <w:jc w:val="left"/>
+              <w:rPr>
+                <w:rFonts w:ascii="Arial" w:eastAsia="맑은 고딕" w:hAnsi="Arial" w:cs="Arial"/>
+                <w:kern w:val="0"/>
+                <w:szCs w:val="20"/>
+              </w:rPr>
+            </w:pPr>
+            <w:r>
+              <w:rPr>
+                <w:rFonts w:ascii="Arial" w:eastAsia="맑은 고딕" w:hAnsi="Arial" w:cs="Arial"/>
+                <w:kern w:val="0"/>
+                <w:szCs w:val="20"/>
+              </w:rPr>
+              <w:t>ArduinoInfo</w:t>
+            </w:r>
+          </w:p>
+        </w:tc>
+        <w:tc>
+          <w:tcPr>
+            <w:tcW w:w="7954" w:type="dxa"/>
+            <w:tcBorders>
+              <w:top w:val="single" w:sz="8" w:space="0" w:color="A3A3A3"/>
+              <w:left w:val="single" w:sz="8" w:space="0" w:color="A3A3A3"/>
+              <w:bottom w:val="single" w:sz="8" w:space="0" w:color="A3A3A3"/>
+              <w:right w:val="single" w:sz="8" w:space="0" w:color="A3A3A3"/>
+            </w:tcBorders>
+            <w:tcMar>
+              <w:top w:w="80" w:type="dxa"/>
+              <w:left w:w="80" w:type="dxa"/>
+              <w:bottom w:w="80" w:type="dxa"/>
+              <w:right w:w="80" w:type="dxa"/>
+            </w:tcMar>
+          </w:tcPr>
+          <w:p>
+            <w:pPr>
+              <w:widowControl/>
+              <w:wordWrap/>
+              <w:autoSpaceDE/>
+              <w:autoSpaceDN/>
+              <w:spacing w:after="0" w:line="240" w:lineRule="auto"/>
+              <w:jc w:val="left"/>
+              <w:rPr>
+                <w:rFonts w:ascii="Arial" w:eastAsia="맑은 고딕" w:hAnsi="Arial" w:cs="Arial" w:hint="eastAsia"/>
+                <w:kern w:val="0"/>
+                <w:szCs w:val="20"/>
+              </w:rPr>
+            </w:pPr>
+            <w:r>
+              <w:rPr>
+                <w:rFonts w:ascii="Arial" w:eastAsia="맑은 고딕" w:hAnsi="Arial" w:cs="Arial" w:hint="eastAsia"/>
+                <w:kern w:val="0"/>
+                <w:szCs w:val="20"/>
+              </w:rPr>
+              <w:t>ArduinoInfo class includes information of Arduinos.</w:t>
+            </w:r>
+          </w:p>
+        </w:tc>
+      </w:tr>
+      <w:tr>
+        <w:tc>
+          <w:tcPr>
+            <w:tcW w:w="2192" w:type="dxa"/>
+            <w:tcBorders>
+              <w:top w:val="single" w:sz="8" w:space="0" w:color="A3A3A3"/>
+              <w:left w:val="single" w:sz="8" w:space="0" w:color="A3A3A3"/>
+              <w:bottom w:val="single" w:sz="8" w:space="0" w:color="A3A3A3"/>
+              <w:right w:val="single" w:sz="8" w:space="0" w:color="A3A3A3"/>
+            </w:tcBorders>
+            <w:shd w:val="clear" w:color="auto" w:fill="DEEBF6"/>
+            <w:tcMar>
+              <w:top w:w="80" w:type="dxa"/>
+              <w:left w:w="80" w:type="dxa"/>
+              <w:bottom w:w="80" w:type="dxa"/>
+              <w:right w:w="80" w:type="dxa"/>
+            </w:tcMar>
+          </w:tcPr>
+          <w:p>
+            <w:pPr>
+              <w:widowControl/>
+              <w:wordWrap/>
+              <w:autoSpaceDE/>
+              <w:autoSpaceDN/>
+              <w:spacing w:after="0" w:line="240" w:lineRule="auto"/>
+              <w:jc w:val="left"/>
+              <w:rPr>
+                <w:rFonts w:ascii="Arial" w:eastAsia="맑은 고딕" w:hAnsi="Arial" w:cs="Arial"/>
+                <w:kern w:val="0"/>
+                <w:szCs w:val="20"/>
+              </w:rPr>
+            </w:pPr>
+            <w:r>
+              <w:rPr>
+                <w:rFonts w:ascii="Arial" w:eastAsia="맑은 고딕" w:hAnsi="Arial" w:cs="Arial" w:hint="eastAsia"/>
+                <w:kern w:val="0"/>
+                <w:szCs w:val="20"/>
+              </w:rPr>
+              <w:lastRenderedPageBreak/>
+              <w:t>Config</w:t>
+            </w:r>
+          </w:p>
+        </w:tc>
+        <w:tc>
+          <w:tcPr>
+            <w:tcW w:w="7954" w:type="dxa"/>
+            <w:tcBorders>
+              <w:top w:val="single" w:sz="8" w:space="0" w:color="A3A3A3"/>
+              <w:left w:val="single" w:sz="8" w:space="0" w:color="A3A3A3"/>
+              <w:bottom w:val="single" w:sz="8" w:space="0" w:color="A3A3A3"/>
+              <w:right w:val="single" w:sz="8" w:space="0" w:color="A3A3A3"/>
+            </w:tcBorders>
+            <w:tcMar>
+              <w:top w:w="80" w:type="dxa"/>
+              <w:left w:w="80" w:type="dxa"/>
+              <w:bottom w:w="80" w:type="dxa"/>
+              <w:right w:w="80" w:type="dxa"/>
+            </w:tcMar>
+          </w:tcPr>
+          <w:p>
+            <w:pPr>
+              <w:widowControl/>
+              <w:wordWrap/>
+              <w:autoSpaceDE/>
+              <w:autoSpaceDN/>
+              <w:spacing w:after="0" w:line="240" w:lineRule="auto"/>
+              <w:jc w:val="left"/>
+              <w:rPr>
+                <w:rFonts w:ascii="Arial" w:eastAsia="맑은 고딕" w:hAnsi="Arial" w:cs="Arial" w:hint="eastAsia"/>
+                <w:kern w:val="0"/>
+                <w:szCs w:val="20"/>
+              </w:rPr>
+            </w:pPr>
+            <w:r>
+              <w:rPr>
+                <w:rFonts w:ascii="Arial" w:eastAsia="맑은 고딕" w:hAnsi="Arial" w:cs="Arial" w:hint="eastAsia"/>
+                <w:kern w:val="0"/>
+                <w:szCs w:val="20"/>
+              </w:rPr>
+              <w:t>It</w:t>
+            </w:r>
+            <w:r>
+              <w:rPr>
+                <w:rFonts w:ascii="Arial" w:eastAsia="맑은 고딕" w:hAnsi="Arial" w:cs="Arial"/>
+                <w:kern w:val="0"/>
+                <w:szCs w:val="20"/>
+              </w:rPr>
+              <w:t>’s singleton class. Other classes can access it for retrieving the Arduino information.</w:t>
+            </w:r>
+          </w:p>
+        </w:tc>
+      </w:tr>
+    </w:tbl>
+    <w:p>
+      <w:pPr>
+        <w:rPr>
+          <w:rFonts w:hint="eastAsia"/>
+        </w:rPr>
+      </w:pPr>
       <w:bookmarkStart w:id="0" w:name="_GoBack"/>
       <w:bookmarkEnd w:id="0"/>
-    </w:p>
-    <w:p>
-      <w:pPr>
-        <w:rPr>
-          <w:rFonts w:hint="eastAsia"/>
-        </w:rPr>
-      </w:pPr>
     </w:p>
     <w:sectPr>
       <w:pgSz w:w="11906" w:h="16838"/>
@@ -2662,6 +5824,56 @@
     </w:sectPr>
   </w:body>
 </w:document>
+</file>
+
+<file path=word/endnotes.xml><?xml version="1.0" encoding="utf-8"?>
+<w:endnotes xmlns:wpc="http://schemas.microsoft.com/office/word/2010/wordprocessingCanvas" xmlns:mc="http://schemas.openxmlformats.org/markup-compatibility/2006" xmlns:o="urn:schemas-microsoft-com:office:office" xmlns:r="http://schemas.openxmlformats.org/officeDocument/2006/relationships" xmlns:m="http://schemas.openxmlformats.org/officeDocument/2006/math" xmlns:v="urn:schemas-microsoft-com:vml" xmlns:wp14="http://schemas.microsoft.com/office/word/2010/wordprocessingDrawing" xmlns:wp="http://schemas.openxmlformats.org/drawingml/2006/wordprocessingDrawing" xmlns:w10="urn:schemas-microsoft-com:office:word" xmlns:w="http://schemas.openxmlformats.org/wordprocessingml/2006/main" xmlns:w14="http://schemas.microsoft.com/office/word/2010/wordml" xmlns:w15="http://schemas.microsoft.com/office/word/2012/wordml" xmlns:wpg="http://schemas.microsoft.com/office/word/2010/wordprocessingGroup" xmlns:wpi="http://schemas.microsoft.com/office/word/2010/wordprocessingInk" xmlns:wne="http://schemas.microsoft.com/office/word/2006/wordml" xmlns:wps="http://schemas.microsoft.com/office/word/2010/wordprocessingShape" mc:Ignorable="w14 w15 wp14">
+  <w:endnote w:type="separator" w:id="-1">
+    <w:p>
+      <w:pPr>
+        <w:spacing w:after="0" w:line="240" w:lineRule="auto"/>
+      </w:pPr>
+      <w:r>
+        <w:separator/>
+      </w:r>
+    </w:p>
+  </w:endnote>
+  <w:endnote w:type="continuationSeparator" w:id="0">
+    <w:p>
+      <w:pPr>
+        <w:spacing w:after="0" w:line="240" w:lineRule="auto"/>
+      </w:pPr>
+      <w:r>
+        <w:continuationSeparator/>
+      </w:r>
+    </w:p>
+  </w:endnote>
+</w:endnotes>
+</file>
+
+<file path=word/footnotes.xml><?xml version="1.0" encoding="utf-8"?>
+<w:footnotes xmlns:wpc="http://schemas.microsoft.com/office/word/2010/wordprocessingCanvas" xmlns:mc="http://schemas.openxmlformats.org/markup-compatibility/2006" xmlns:o="urn:schemas-microsoft-com:office:office" xmlns:r="http://schemas.openxmlformats.org/officeDocument/2006/relationships" xmlns:m="http://schemas.openxmlformats.org/officeDocument/2006/math" xmlns:v="urn:schemas-microsoft-com:vml" xmlns:wp14="http://schemas.microsoft.com/office/word/2010/wordprocessingDrawing" xmlns:wp="http://schemas.openxmlformats.org/drawingml/2006/wordprocessingDrawing" xmlns:w10="urn:schemas-microsoft-com:office:word" xmlns:w="http://schemas.openxmlformats.org/wordprocessingml/2006/main" xmlns:w14="http://schemas.microsoft.com/office/word/2010/wordml" xmlns:w15="http://schemas.microsoft.com/office/word/2012/wordml" xmlns:wpg="http://schemas.microsoft.com/office/word/2010/wordprocessingGroup" xmlns:wpi="http://schemas.microsoft.com/office/word/2010/wordprocessingInk" xmlns:wne="http://schemas.microsoft.com/office/word/2006/wordml" xmlns:wps="http://schemas.microsoft.com/office/word/2010/wordprocessingShape" mc:Ignorable="w14 w15 wp14">
+  <w:footnote w:type="separator" w:id="-1">
+    <w:p>
+      <w:pPr>
+        <w:spacing w:after="0" w:line="240" w:lineRule="auto"/>
+      </w:pPr>
+      <w:r>
+        <w:separator/>
+      </w:r>
+    </w:p>
+  </w:footnote>
+  <w:footnote w:type="continuationSeparator" w:id="0">
+    <w:p>
+      <w:pPr>
+        <w:spacing w:after="0" w:line="240" w:lineRule="auto"/>
+      </w:pPr>
+      <w:r>
+        <w:continuationSeparator/>
+      </w:r>
+    </w:p>
+  </w:footnote>
+</w:footnotes>
 </file>
 
 <file path=word/numbering.xml><?xml version="1.0" encoding="utf-8"?>
@@ -3727,6 +6939,50 @@
       <w:rFonts w:asciiTheme="majorHAnsi" w:eastAsiaTheme="majorEastAsia" w:hAnsiTheme="majorHAnsi" w:cstheme="majorBidi"/>
     </w:rPr>
   </w:style>
+  <w:style w:type="paragraph" w:styleId="a4">
+    <w:name w:val="header"/>
+    <w:basedOn w:val="a"/>
+    <w:link w:val="Char"/>
+    <w:uiPriority w:val="99"/>
+    <w:unhideWhenUsed/>
+    <w:rsid w:val="0093780F"/>
+    <w:pPr>
+      <w:tabs>
+        <w:tab w:val="center" w:pos="4513"/>
+        <w:tab w:val="right" w:pos="9026"/>
+      </w:tabs>
+      <w:snapToGrid w:val="0"/>
+    </w:pPr>
+  </w:style>
+  <w:style w:type="character" w:customStyle="1" w:styleId="Char">
+    <w:name w:val="머리글 Char"/>
+    <w:basedOn w:val="a0"/>
+    <w:link w:val="a4"/>
+    <w:uiPriority w:val="99"/>
+    <w:rsid w:val="0093780F"/>
+  </w:style>
+  <w:style w:type="paragraph" w:styleId="a5">
+    <w:name w:val="footer"/>
+    <w:basedOn w:val="a"/>
+    <w:link w:val="Char0"/>
+    <w:uiPriority w:val="99"/>
+    <w:unhideWhenUsed/>
+    <w:rsid w:val="0093780F"/>
+    <w:pPr>
+      <w:tabs>
+        <w:tab w:val="center" w:pos="4513"/>
+        <w:tab w:val="right" w:pos="9026"/>
+      </w:tabs>
+      <w:snapToGrid w:val="0"/>
+    </w:pPr>
+  </w:style>
+  <w:style w:type="character" w:customStyle="1" w:styleId="Char0">
+    <w:name w:val="바닥글 Char"/>
+    <w:basedOn w:val="a0"/>
+    <w:link w:val="a5"/>
+    <w:uiPriority w:val="99"/>
+    <w:rsid w:val="0093780F"/>
+  </w:style>
 </w:styles>
 </file>
 
@@ -3996,7 +7252,7 @@
 </file>
 
 <file path=customXml/itemProps1.xml><?xml version="1.0" encoding="utf-8"?>
-<ds:datastoreItem xmlns:ds="http://schemas.openxmlformats.org/officeDocument/2006/customXml" ds:itemID="{CB89F08C-D362-4C76-ACDF-F04E5C5D8677}">
+<ds:datastoreItem xmlns:ds="http://schemas.openxmlformats.org/officeDocument/2006/customXml" ds:itemID="{0C3B0BDC-AA12-4F56-A37F-FA79EBA7BE97}">
   <ds:schemaRefs>
     <ds:schemaRef ds:uri="http://schemas.openxmlformats.org/officeDocument/2006/bibliography"/>
   </ds:schemaRefs>

--- a/cmu/SurePark/SurePark_SDD.docx
+++ b/cmu/SurePark/SurePark_SDD.docx
@@ -1,6 +1,6 @@
 
 <file path=word/document.xml><?xml version="1.0" encoding="utf-8"?>
-<w:document xmlns:wpc="http://schemas.microsoft.com/office/word/2010/wordprocessingCanvas" xmlns:mc="http://schemas.openxmlformats.org/markup-compatibility/2006" xmlns:o="urn:schemas-microsoft-com:office:office" xmlns:r="http://schemas.openxmlformats.org/officeDocument/2006/relationships" xmlns:m="http://schemas.openxmlformats.org/officeDocument/2006/math" xmlns:v="urn:schemas-microsoft-com:vml" xmlns:wp14="http://schemas.microsoft.com/office/word/2010/wordprocessingDrawing" xmlns:wp="http://schemas.openxmlformats.org/drawingml/2006/wordprocessingDrawing" xmlns:w10="urn:schemas-microsoft-com:office:word" xmlns:w="http://schemas.openxmlformats.org/wordprocessingml/2006/main" xmlns:w14="http://schemas.microsoft.com/office/word/2010/wordml" xmlns:w15="http://schemas.microsoft.com/office/word/2012/wordml" xmlns:wpg="http://schemas.microsoft.com/office/word/2010/wordprocessingGroup" xmlns:wpi="http://schemas.microsoft.com/office/word/2010/wordprocessingInk" xmlns:wne="http://schemas.microsoft.com/office/word/2006/wordml" xmlns:wps="http://schemas.microsoft.com/office/word/2010/wordprocessingShape" mc:Ignorable="w14 w15 wp14">
+<w:document xmlns:wpc="http://schemas.microsoft.com/office/word/2010/wordprocessingCanvas" xmlns:mo="http://schemas.microsoft.com/office/mac/office/2008/main" xmlns:mc="http://schemas.openxmlformats.org/markup-compatibility/2006" xmlns:mv="urn:schemas-microsoft-com:mac:vml" xmlns:o="urn:schemas-microsoft-com:office:office" xmlns:r="http://schemas.openxmlformats.org/officeDocument/2006/relationships" xmlns:m="http://schemas.openxmlformats.org/officeDocument/2006/math" xmlns:v="urn:schemas-microsoft-com:vml" xmlns:wp14="http://schemas.microsoft.com/office/word/2010/wordprocessingDrawing" xmlns:wp="http://schemas.openxmlformats.org/drawingml/2006/wordprocessingDrawing" xmlns:w10="urn:schemas-microsoft-com:office:word" xmlns:w="http://schemas.openxmlformats.org/wordprocessingml/2006/main" xmlns:w14="http://schemas.microsoft.com/office/word/2010/wordml" xmlns:w15="http://schemas.microsoft.com/office/word/2012/wordml" xmlns:wpg="http://schemas.microsoft.com/office/word/2010/wordprocessingGroup" xmlns:wpi="http://schemas.microsoft.com/office/word/2010/wordprocessingInk" xmlns:wne="http://schemas.microsoft.com/office/word/2006/wordml" xmlns:wps="http://schemas.microsoft.com/office/word/2010/wordprocessingShape" mc:Ignorable="w14 w15 wp14">
   <w:body>
     <w:p>
       <w:pPr>
@@ -48,7 +48,7 @@
           <w:szCs w:val="24"/>
         </w:rPr>
         <w:drawing>
-          <wp:inline distT="0" distB="0" distL="0" distR="0" wp14:anchorId="6164403C" wp14:editId="5E01208D">
+          <wp:inline distT="0" distB="0" distL="0" distR="0" wp14:anchorId="6E7CBE7A" wp14:editId="42A43CD7">
             <wp:extent cx="5321260" cy="3835110"/>
             <wp:effectExtent l="0" t="0" r="0" b="635"/>
             <wp:docPr id="150" name="그림 150"/>
@@ -95,7 +95,7 @@
         <w:pStyle w:val="a3"/>
         <w:ind w:leftChars="0" w:left="760"/>
         <w:rPr>
-          <w:rFonts w:ascii="Arial" w:hAnsi="Arial" w:cs="Arial" w:hint="eastAsia"/>
+          <w:rFonts w:ascii="Arial" w:hAnsi="Arial" w:cs="Arial"/>
         </w:rPr>
       </w:pPr>
     </w:p>
@@ -929,7 +929,7 @@
           <w:noProof/>
         </w:rPr>
         <w:drawing>
-          <wp:inline distT="0" distB="0" distL="0" distR="0">
+          <wp:inline distT="0" distB="0" distL="0" distR="0" wp14:anchorId="31BEDAF3" wp14:editId="01E263C3">
             <wp:extent cx="5029200" cy="3695700"/>
             <wp:effectExtent l="0" t="0" r="0" b="0"/>
             <wp:docPr id="4" name="그림 4"/>
@@ -2578,6 +2578,122 @@
     </w:p>
     <w:p>
       <w:pPr>
+        <w:rPr>
+          <w:rFonts w:ascii="Consolas" w:eastAsia="맑은 고딕" w:hAnsi="Consolas" w:cs="Consolas"/>
+          <w:color w:val="000000"/>
+          <w:kern w:val="0"/>
+          <w:szCs w:val="20"/>
+        </w:rPr>
+      </w:pPr>
+      <w:r>
+        <w:rPr>
+          <w:rFonts w:ascii="Consolas" w:eastAsia="맑은 고딕" w:hAnsi="Consolas" w:cs="Consolas"/>
+          <w:color w:val="000000"/>
+          <w:kern w:val="0"/>
+          <w:szCs w:val="20"/>
+        </w:rPr>
+        <w:t>3.2</w:t>
+      </w:r>
+      <w:r>
+        <w:rPr>
+          <w:rFonts w:ascii="Consolas" w:eastAsia="맑은 고딕" w:hAnsi="Consolas" w:cs="Consolas"/>
+          <w:color w:val="000000"/>
+          <w:kern w:val="0"/>
+          <w:szCs w:val="20"/>
+        </w:rPr>
+        <w:t xml:space="preserve">) </w:t>
+      </w:r>
+      <w:r>
+        <w:rPr>
+          <w:rFonts w:ascii="Consolas" w:eastAsia="맑은 고딕" w:hAnsi="Consolas" w:cs="Consolas"/>
+          <w:color w:val="000000"/>
+          <w:kern w:val="0"/>
+          <w:szCs w:val="20"/>
+        </w:rPr>
+        <w:t>Control Service to Management Service</w:t>
+      </w:r>
+    </w:p>
+    <w:p>
+      <w:pPr>
+        <w:rPr>
+          <w:rFonts w:ascii="Consolas" w:eastAsia="맑은 고딕" w:hAnsi="Consolas" w:cs="Consolas"/>
+          <w:color w:val="000000"/>
+          <w:kern w:val="0"/>
+          <w:szCs w:val="20"/>
+        </w:rPr>
+      </w:pPr>
+      <w:r>
+        <w:rPr>
+          <w:rFonts w:ascii="Consolas" w:eastAsia="맑은 고딕" w:hAnsi="Consolas" w:cs="Consolas"/>
+          <w:color w:val="000000"/>
+          <w:kern w:val="0"/>
+          <w:szCs w:val="20"/>
+        </w:rPr>
+        <w:t>3.2.1) Static perspective (Package Diagram)</w:t>
+      </w:r>
+    </w:p>
+    <w:p>
+      <w:pPr>
+        <w:rPr>
+          <w:rFonts w:ascii="Consolas" w:eastAsia="맑은 고딕" w:hAnsi="Consolas" w:cs="Consolas"/>
+          <w:color w:val="000000"/>
+          <w:kern w:val="0"/>
+          <w:szCs w:val="20"/>
+        </w:rPr>
+      </w:pPr>
+      <w:r>
+        <w:rPr>
+          <w:rFonts w:ascii="Consolas" w:eastAsia="맑은 고딕" w:hAnsi="Consolas" w:cs="Consolas"/>
+          <w:noProof/>
+          <w:color w:val="000000"/>
+          <w:kern w:val="0"/>
+          <w:szCs w:val="20"/>
+        </w:rPr>
+        <w:drawing>
+          <wp:inline distT="0" distB="0" distL="0" distR="0" wp14:anchorId="6519EE41" wp14:editId="2ED61938">
+            <wp:extent cx="5731510" cy="3043555"/>
+            <wp:effectExtent l="0" t="0" r="8890" b="4445"/>
+            <wp:docPr id="2" name="그림 2"/>
+            <wp:cNvGraphicFramePr>
+              <a:graphicFrameLocks xmlns:a="http://schemas.openxmlformats.org/drawingml/2006/main" noChangeAspect="1"/>
+            </wp:cNvGraphicFramePr>
+            <a:graphic xmlns:a="http://schemas.openxmlformats.org/drawingml/2006/main">
+              <a:graphicData uri="http://schemas.openxmlformats.org/drawingml/2006/picture">
+                <pic:pic xmlns:pic="http://schemas.openxmlformats.org/drawingml/2006/picture">
+                  <pic:nvPicPr>
+                    <pic:cNvPr id="2" name="스크린샷 2016-06-14 오후 7.54.14.png"/>
+                    <pic:cNvPicPr/>
+                  </pic:nvPicPr>
+                  <pic:blipFill>
+                    <a:blip r:embed="rId10">
+                      <a:extLst>
+                        <a:ext uri="{28A0092B-C50C-407E-A947-70E740481C1C}">
+                          <a14:useLocalDpi xmlns:a14="http://schemas.microsoft.com/office/drawing/2010/main" val="0"/>
+                        </a:ext>
+                      </a:extLst>
+                    </a:blip>
+                    <a:stretch>
+                      <a:fillRect/>
+                    </a:stretch>
+                  </pic:blipFill>
+                  <pic:spPr>
+                    <a:xfrm>
+                      <a:off x="0" y="0"/>
+                      <a:ext cx="5731510" cy="3043555"/>
+                    </a:xfrm>
+                    <a:prstGeom prst="rect">
+                      <a:avLst/>
+                    </a:prstGeom>
+                  </pic:spPr>
+                </pic:pic>
+              </a:graphicData>
+            </a:graphic>
+          </wp:inline>
+        </w:drawing>
+      </w:r>
+    </w:p>
+    <w:p>
+      <w:pPr>
         <w:widowControl/>
         <w:wordWrap/>
         <w:autoSpaceDE/>
@@ -2586,7 +2702,87 @@
         <w:ind w:left="540"/>
         <w:jc w:val="left"/>
         <w:rPr>
-          <w:rFonts w:ascii="Consolas" w:eastAsia="맑은 고딕" w:hAnsi="Consolas" w:cs="Consolas" w:hint="eastAsia"/>
+          <w:rFonts w:ascii="Consolas" w:eastAsia="맑은 고딕" w:hAnsi="Consolas" w:cs="Consolas"/>
+          <w:color w:val="000000"/>
+          <w:kern w:val="0"/>
+          <w:szCs w:val="20"/>
+        </w:rPr>
+      </w:pPr>
+    </w:p>
+    <w:p>
+      <w:pPr>
+        <w:rPr>
+          <w:rFonts w:ascii="Consolas" w:eastAsia="맑은 고딕" w:hAnsi="Consolas" w:cs="Consolas"/>
+          <w:color w:val="000000"/>
+          <w:kern w:val="0"/>
+          <w:szCs w:val="20"/>
+        </w:rPr>
+      </w:pPr>
+      <w:r>
+        <w:rPr>
+          <w:rFonts w:ascii="Consolas" w:eastAsia="맑은 고딕" w:hAnsi="Consolas" w:cs="Consolas"/>
+          <w:color w:val="000000"/>
+          <w:kern w:val="0"/>
+          <w:szCs w:val="20"/>
+        </w:rPr>
+        <w:t>3.2.</w:t>
+      </w:r>
+      <w:r>
+        <w:rPr>
+          <w:rFonts w:ascii="Consolas" w:eastAsia="맑은 고딕" w:hAnsi="Consolas" w:cs="Consolas"/>
+          <w:color w:val="000000"/>
+          <w:kern w:val="0"/>
+          <w:szCs w:val="20"/>
+        </w:rPr>
+        <w:t>2</w:t>
+      </w:r>
+      <w:r>
+        <w:rPr>
+          <w:rFonts w:ascii="Consolas" w:eastAsia="맑은 고딕" w:hAnsi="Consolas" w:cs="Consolas"/>
+          <w:color w:val="000000"/>
+          <w:kern w:val="0"/>
+          <w:szCs w:val="20"/>
+        </w:rPr>
+        <w:t xml:space="preserve">) </w:t>
+      </w:r>
+      <w:r>
+        <w:rPr>
+          <w:rFonts w:ascii="Consolas" w:eastAsia="맑은 고딕" w:hAnsi="Consolas" w:cs="Consolas"/>
+          <w:color w:val="000000"/>
+          <w:kern w:val="0"/>
+          <w:szCs w:val="20"/>
+        </w:rPr>
+        <w:t>Dynamic</w:t>
+      </w:r>
+      <w:r>
+        <w:rPr>
+          <w:rFonts w:ascii="Consolas" w:eastAsia="맑은 고딕" w:hAnsi="Consolas" w:cs="Consolas"/>
+          <w:color w:val="000000"/>
+          <w:kern w:val="0"/>
+          <w:szCs w:val="20"/>
+        </w:rPr>
+        <w:t xml:space="preserve"> perspective</w:t>
+      </w:r>
+      <w:r>
+        <w:rPr>
+          <w:rFonts w:ascii="Consolas" w:eastAsia="맑은 고딕" w:hAnsi="Consolas" w:cs="Consolas"/>
+          <w:color w:val="000000"/>
+          <w:kern w:val="0"/>
+          <w:szCs w:val="20"/>
+        </w:rPr>
+        <w:t xml:space="preserve"> (Pipe and Filter)</w:t>
+      </w:r>
+    </w:p>
+    <w:p>
+      <w:pPr>
+        <w:widowControl/>
+        <w:wordWrap/>
+        <w:autoSpaceDE/>
+        <w:autoSpaceDN/>
+        <w:spacing w:after="0" w:line="240" w:lineRule="auto"/>
+        <w:jc w:val="left"/>
+        <w:rPr>
+          <w:rFonts w:ascii="Consolas" w:eastAsia="맑은 고딕" w:hAnsi="Consolas" w:cs="Consolas"/>
           <w:color w:val="000000"/>
           <w:kern w:val="0"/>
           <w:szCs w:val="20"/>
@@ -2609,6 +2805,56 @@
           <w:szCs w:val="20"/>
         </w:rPr>
       </w:pPr>
+      <w:r>
+        <w:rPr>
+          <w:rFonts w:ascii="맑은 고딕" w:eastAsia="맑은 고딕" w:hAnsi="맑은 고딕" w:cs="굴림"/>
+          <w:noProof/>
+          <w:color w:val="000000"/>
+          <w:kern w:val="0"/>
+          <w:szCs w:val="20"/>
+        </w:rPr>
+        <w:drawing>
+          <wp:inline distT="0" distB="0" distL="0" distR="0" wp14:anchorId="66924F82" wp14:editId="16012A16">
+            <wp:extent cx="5731510" cy="2964180"/>
+            <wp:effectExtent l="0" t="0" r="8890" b="7620"/>
+            <wp:docPr id="134" name="그림 134"/>
+            <wp:cNvGraphicFramePr>
+              <a:graphicFrameLocks xmlns:a="http://schemas.openxmlformats.org/drawingml/2006/main" noChangeAspect="1"/>
+            </wp:cNvGraphicFramePr>
+            <a:graphic xmlns:a="http://schemas.openxmlformats.org/drawingml/2006/main">
+              <a:graphicData uri="http://schemas.openxmlformats.org/drawingml/2006/picture">
+                <pic:pic xmlns:pic="http://schemas.openxmlformats.org/drawingml/2006/picture">
+                  <pic:nvPicPr>
+                    <pic:cNvPr id="134" name="스크린샷 2016-06-14 오후 7.56.36.png"/>
+                    <pic:cNvPicPr/>
+                  </pic:nvPicPr>
+                  <pic:blipFill>
+                    <a:blip r:embed="rId11" cstate="print">
+                      <a:extLst>
+                        <a:ext uri="{28A0092B-C50C-407E-A947-70E740481C1C}">
+                          <a14:useLocalDpi xmlns:a14="http://schemas.microsoft.com/office/drawing/2010/main" val="0"/>
+                        </a:ext>
+                      </a:extLst>
+                    </a:blip>
+                    <a:stretch>
+                      <a:fillRect/>
+                    </a:stretch>
+                  </pic:blipFill>
+                  <pic:spPr>
+                    <a:xfrm>
+                      <a:off x="0" y="0"/>
+                      <a:ext cx="5731510" cy="2964180"/>
+                    </a:xfrm>
+                    <a:prstGeom prst="rect">
+                      <a:avLst/>
+                    </a:prstGeom>
+                  </pic:spPr>
+                </pic:pic>
+              </a:graphicData>
+            </a:graphic>
+          </wp:inline>
+        </w:drawing>
+      </w:r>
     </w:p>
     <w:p>
       <w:pPr>
@@ -2627,6 +2873,7 @@
           <w:rFonts w:ascii="Arial" w:hAnsi="Arial" w:cs="Arial"/>
           <w:b/>
         </w:rPr>
+        <w:lastRenderedPageBreak/>
         <w:t>Detail Design</w:t>
       </w:r>
     </w:p>
@@ -3177,7 +3424,21 @@
         <w:rPr>
           <w:rFonts w:ascii="Arial" w:hAnsi="Arial" w:cs="Arial"/>
         </w:rPr>
-        <w:t>Indicate what kind of packet is. I means “Information”. S means “Slot Status”. G means “Entry Gate”. L means “LED”.</w:t>
+        <w:t xml:space="preserve">Indicate what kind of packet is. I </w:t>
+      </w:r>
+      <w:proofErr w:type="gramStart"/>
+      <w:r>
+        <w:rPr>
+          <w:rFonts w:ascii="Arial" w:hAnsi="Arial" w:cs="Arial"/>
+        </w:rPr>
+        <w:t>means</w:t>
+      </w:r>
+      <w:proofErr w:type="gramEnd"/>
+      <w:r>
+        <w:rPr>
+          <w:rFonts w:ascii="Arial" w:hAnsi="Arial" w:cs="Arial"/>
+        </w:rPr>
+        <w:t xml:space="preserve"> “Information”. S means “Slot Status”. G means “Entry Gate”. L means “LED”.</w:t>
       </w:r>
     </w:p>
     <w:p>
@@ -3214,7 +3475,7 @@
       <w:pPr>
         <w:ind w:left="400"/>
         <w:rPr>
-          <w:rFonts w:ascii="Arial" w:hAnsi="Arial" w:cs="Arial" w:hint="eastAsia"/>
+          <w:rFonts w:ascii="Arial" w:hAnsi="Arial" w:cs="Arial"/>
         </w:rPr>
       </w:pPr>
     </w:p>
@@ -3250,7 +3511,7 @@
           <w:noProof/>
         </w:rPr>
         <w:drawing>
-          <wp:inline distT="0" distB="0" distL="0" distR="0">
+          <wp:inline distT="0" distB="0" distL="0" distR="0" wp14:anchorId="45B84B22" wp14:editId="4A273995">
             <wp:extent cx="6262957" cy="5372503"/>
             <wp:effectExtent l="0" t="0" r="5080" b="0"/>
             <wp:docPr id="1" name="그림 1"/>
@@ -3267,7 +3528,7 @@
                     </pic:cNvPicPr>
                   </pic:nvPicPr>
                   <pic:blipFill>
-                    <a:blip r:embed="rId10">
+                    <a:blip r:embed="rId12">
                       <a:extLst>
                         <a:ext uri="{28A0092B-C50C-407E-A947-70E740481C1C}">
                           <a14:useLocalDpi xmlns:a14="http://schemas.microsoft.com/office/drawing/2010/main" val="0"/>
@@ -4699,7 +4960,7 @@
               <w:ind w:left="540"/>
               <w:jc w:val="left"/>
               <w:rPr>
-                <w:rFonts w:ascii="맑은 고딕" w:eastAsia="맑은 고딕" w:hAnsi="맑은 고딕" w:cs="굴림" w:hint="eastAsia"/>
+                <w:rFonts w:ascii="맑은 고딕" w:eastAsia="맑은 고딕" w:hAnsi="맑은 고딕" w:cs="굴림"/>
                 <w:color w:val="000000"/>
                 <w:kern w:val="0"/>
                 <w:szCs w:val="20"/>
@@ -4938,6 +5199,7 @@
                       <w:szCs w:val="20"/>
                     </w:rPr>
                   </w:pPr>
+                  <w:proofErr w:type="spellStart"/>
                   <w:r>
                     <w:rPr>
                       <w:rFonts w:ascii="Consolas" w:eastAsia="굴림" w:hAnsi="Consolas" w:cs="Consolas"/>
@@ -4946,6 +5208,7 @@
                     </w:rPr>
                     <w:t>Arduion</w:t>
                   </w:r>
+                  <w:proofErr w:type="spellEnd"/>
                   <w:r>
                     <w:rPr>
                       <w:rFonts w:ascii="Consolas" w:eastAsia="굴림" w:hAnsi="Consolas" w:cs="Consolas"/>
@@ -5230,7 +5493,7 @@
               <w:spacing w:after="0" w:line="240" w:lineRule="auto"/>
               <w:jc w:val="left"/>
               <w:rPr>
-                <w:rFonts w:ascii="Arial" w:eastAsia="맑은 고딕" w:hAnsi="Arial" w:cs="Arial" w:hint="eastAsia"/>
+                <w:rFonts w:ascii="Arial" w:eastAsia="맑은 고딕" w:hAnsi="Arial" w:cs="Arial"/>
                 <w:kern w:val="0"/>
                 <w:szCs w:val="20"/>
               </w:rPr>
@@ -5256,7 +5519,14 @@
           <w:rFonts w:hint="eastAsia"/>
           <w:b/>
         </w:rPr>
-        <w:t xml:space="preserve">4.2) </w:t>
+        <w:t>4.2</w:t>
+      </w:r>
+      <w:r>
+        <w:rPr>
+          <w:rFonts w:hint="eastAsia"/>
+          <w:b/>
+        </w:rPr>
+        <w:t xml:space="preserve">) </w:t>
       </w:r>
       <w:r>
         <w:rPr>
@@ -5278,7 +5548,7 @@
           <w:noProof/>
         </w:rPr>
         <w:drawing>
-          <wp:inline distT="0" distB="0" distL="0" distR="0">
+          <wp:inline distT="0" distB="0" distL="0" distR="0" wp14:anchorId="5DD8E7FD" wp14:editId="6548AD19">
             <wp:extent cx="5123815" cy="4477385"/>
             <wp:effectExtent l="0" t="0" r="635" b="0"/>
             <wp:docPr id="5" name="그림 5"/>
@@ -5295,7 +5565,7 @@
                     </pic:cNvPicPr>
                   </pic:nvPicPr>
                   <pic:blipFill>
-                    <a:blip r:embed="rId11">
+                    <a:blip r:embed="rId13">
                       <a:extLst>
                         <a:ext uri="{28A0092B-C50C-407E-A947-70E740481C1C}">
                           <a14:useLocalDpi xmlns:a14="http://schemas.microsoft.com/office/drawing/2010/main" val="0"/>
@@ -5379,6 +5649,7 @@
                 <w:szCs w:val="20"/>
               </w:rPr>
             </w:pPr>
+            <w:proofErr w:type="spellStart"/>
             <w:r>
               <w:rPr>
                 <w:rFonts w:ascii="Arial" w:eastAsia="맑은 고딕" w:hAnsi="Arial" w:cs="Arial"/>
@@ -5387,6 +5658,7 @@
               </w:rPr>
               <w:t>ControllerService</w:t>
             </w:r>
+            <w:proofErr w:type="spellEnd"/>
           </w:p>
         </w:tc>
         <w:tc>
@@ -5419,13 +5691,23 @@
                 <w:szCs w:val="20"/>
               </w:rPr>
             </w:pPr>
+            <w:proofErr w:type="spellStart"/>
             <w:r>
               <w:rPr>
                 <w:rFonts w:ascii="Arial" w:eastAsia="맑은 고딕" w:hAnsi="Arial" w:cs="Arial" w:hint="eastAsia"/>
                 <w:kern w:val="0"/>
                 <w:szCs w:val="20"/>
               </w:rPr>
-              <w:t xml:space="preserve">ControllerService communicate with other package class. </w:t>
+              <w:t>ControllerService</w:t>
+            </w:r>
+            <w:proofErr w:type="spellEnd"/>
+            <w:r>
+              <w:rPr>
+                <w:rFonts w:ascii="Arial" w:eastAsia="맑은 고딕" w:hAnsi="Arial" w:cs="Arial" w:hint="eastAsia"/>
+                <w:kern w:val="0"/>
+                <w:szCs w:val="20"/>
+              </w:rPr>
+              <w:t xml:space="preserve"> communicate with other package class. </w:t>
             </w:r>
             <w:r>
               <w:rPr>
@@ -5441,7 +5723,43 @@
                 <w:kern w:val="0"/>
                 <w:szCs w:val="20"/>
               </w:rPr>
-              <w:t>t consists of FacilityPacketReader and FacilityPacketWriter.</w:t>
+              <w:t xml:space="preserve">t consists of </w:t>
+            </w:r>
+            <w:proofErr w:type="spellStart"/>
+            <w:r>
+              <w:rPr>
+                <w:rFonts w:ascii="Arial" w:eastAsia="맑은 고딕" w:hAnsi="Arial" w:cs="Arial"/>
+                <w:kern w:val="0"/>
+                <w:szCs w:val="20"/>
+              </w:rPr>
+              <w:t>FacilityPacketReader</w:t>
+            </w:r>
+            <w:proofErr w:type="spellEnd"/>
+            <w:r>
+              <w:rPr>
+                <w:rFonts w:ascii="Arial" w:eastAsia="맑은 고딕" w:hAnsi="Arial" w:cs="Arial"/>
+                <w:kern w:val="0"/>
+                <w:szCs w:val="20"/>
+              </w:rPr>
+              <w:t xml:space="preserve"> and </w:t>
+            </w:r>
+            <w:proofErr w:type="spellStart"/>
+            <w:r>
+              <w:rPr>
+                <w:rFonts w:ascii="Arial" w:eastAsia="맑은 고딕" w:hAnsi="Arial" w:cs="Arial"/>
+                <w:kern w:val="0"/>
+                <w:szCs w:val="20"/>
+              </w:rPr>
+              <w:t>FacilityPacketWriter</w:t>
+            </w:r>
+            <w:proofErr w:type="spellEnd"/>
+            <w:r>
+              <w:rPr>
+                <w:rFonts w:ascii="Arial" w:eastAsia="맑은 고딕" w:hAnsi="Arial" w:cs="Arial"/>
+                <w:kern w:val="0"/>
+                <w:szCs w:val="20"/>
+              </w:rPr>
+              <w:t>.</w:t>
             </w:r>
           </w:p>
         </w:tc>
@@ -5478,6 +5796,7 @@
                 <w:szCs w:val="20"/>
               </w:rPr>
             </w:pPr>
+            <w:proofErr w:type="spellStart"/>
             <w:r>
               <w:rPr>
                 <w:rFonts w:ascii="Arial" w:eastAsia="맑은 고딕" w:hAnsi="Arial" w:cs="Arial"/>
@@ -5486,6 +5805,7 @@
               </w:rPr>
               <w:t>FacilityPacketReader</w:t>
             </w:r>
+            <w:proofErr w:type="spellEnd"/>
           </w:p>
         </w:tc>
         <w:tc>
@@ -5569,6 +5889,7 @@
                 <w:szCs w:val="20"/>
               </w:rPr>
             </w:pPr>
+            <w:proofErr w:type="spellStart"/>
             <w:r>
               <w:rPr>
                 <w:rFonts w:ascii="Arial" w:eastAsia="맑은 고딕" w:hAnsi="Arial" w:cs="Arial"/>
@@ -5577,6 +5898,7 @@
               </w:rPr>
               <w:t>FacilityPacketWriter</w:t>
             </w:r>
+            <w:proofErr w:type="spellEnd"/>
           </w:p>
         </w:tc>
         <w:tc>
@@ -5604,7 +5926,7 @@
               <w:spacing w:after="0" w:line="240" w:lineRule="auto"/>
               <w:jc w:val="left"/>
               <w:rPr>
-                <w:rFonts w:ascii="맑은 고딕" w:eastAsia="맑은 고딕" w:hAnsi="맑은 고딕" w:cs="굴림" w:hint="eastAsia"/>
+                <w:rFonts w:ascii="맑은 고딕" w:eastAsia="맑은 고딕" w:hAnsi="맑은 고딕" w:cs="굴림"/>
                 <w:color w:val="000000"/>
                 <w:kern w:val="0"/>
                 <w:szCs w:val="20"/>
@@ -5663,6 +5985,7 @@
                 <w:szCs w:val="20"/>
               </w:rPr>
             </w:pPr>
+            <w:proofErr w:type="spellStart"/>
             <w:r>
               <w:rPr>
                 <w:rFonts w:ascii="Arial" w:eastAsia="맑은 고딕" w:hAnsi="Arial" w:cs="Arial"/>
@@ -5671,6 +5994,7 @@
               </w:rPr>
               <w:t>ArduinoInfo</w:t>
             </w:r>
+            <w:proofErr w:type="spellEnd"/>
           </w:p>
         </w:tc>
         <w:tc>
@@ -5698,18 +6022,28 @@
               <w:spacing w:after="0" w:line="240" w:lineRule="auto"/>
               <w:jc w:val="left"/>
               <w:rPr>
+                <w:rFonts w:ascii="Arial" w:eastAsia="맑은 고딕" w:hAnsi="Arial" w:cs="Arial"/>
+                <w:kern w:val="0"/>
+                <w:szCs w:val="20"/>
+              </w:rPr>
+            </w:pPr>
+            <w:proofErr w:type="spellStart"/>
+            <w:r>
+              <w:rPr>
                 <w:rFonts w:ascii="Arial" w:eastAsia="맑은 고딕" w:hAnsi="Arial" w:cs="Arial" w:hint="eastAsia"/>
                 <w:kern w:val="0"/>
                 <w:szCs w:val="20"/>
               </w:rPr>
-            </w:pPr>
+              <w:t>ArduinoInfo</w:t>
+            </w:r>
+            <w:proofErr w:type="spellEnd"/>
             <w:r>
               <w:rPr>
                 <w:rFonts w:ascii="Arial" w:eastAsia="맑은 고딕" w:hAnsi="Arial" w:cs="Arial" w:hint="eastAsia"/>
                 <w:kern w:val="0"/>
                 <w:szCs w:val="20"/>
               </w:rPr>
-              <w:t>ArduinoInfo class includes information of Arduinos.</w:t>
+              <w:t xml:space="preserve"> class includes information of Arduinos.</w:t>
             </w:r>
           </w:p>
         </w:tc>
@@ -5746,6 +6080,7 @@
                 <w:szCs w:val="20"/>
               </w:rPr>
             </w:pPr>
+            <w:proofErr w:type="spellStart"/>
             <w:r>
               <w:rPr>
                 <w:rFonts w:ascii="Arial" w:eastAsia="맑은 고딕" w:hAnsi="Arial" w:cs="Arial" w:hint="eastAsia"/>
@@ -5755,6 +6090,7 @@
               <w:lastRenderedPageBreak/>
               <w:t>Config</w:t>
             </w:r>
+            <w:proofErr w:type="spellEnd"/>
           </w:p>
         </w:tc>
         <w:tc>
@@ -5782,7 +6118,7 @@
               <w:spacing w:after="0" w:line="240" w:lineRule="auto"/>
               <w:jc w:val="left"/>
               <w:rPr>
-                <w:rFonts w:ascii="Arial" w:eastAsia="맑은 고딕" w:hAnsi="Arial" w:cs="Arial" w:hint="eastAsia"/>
+                <w:rFonts w:ascii="Arial" w:eastAsia="맑은 고딕" w:hAnsi="Arial" w:cs="Arial"/>
                 <w:kern w:val="0"/>
                 <w:szCs w:val="20"/>
               </w:rPr>
@@ -5807,12 +6143,65 @@
         </w:tc>
       </w:tr>
     </w:tbl>
+    <w:p/>
     <w:p>
-      <w:pPr>
-        <w:rPr>
-          <w:rFonts w:hint="eastAsia"/>
-        </w:rPr>
-      </w:pPr>
+      <w:r>
+        <w:t>4.4</w:t>
+      </w:r>
+      <w:r>
+        <w:t>) Control Service to Management Service</w:t>
+      </w:r>
+      <w:r>
+        <w:t xml:space="preserve"> Detail design</w:t>
+      </w:r>
+    </w:p>
+    <w:p>
+      <w:r>
+        <w:rPr>
+          <w:noProof/>
+        </w:rPr>
+        <w:drawing>
+          <wp:inline distT="0" distB="0" distL="0" distR="0" wp14:anchorId="30259045" wp14:editId="2C1C6808">
+            <wp:extent cx="5731510" cy="4975860"/>
+            <wp:effectExtent l="0" t="0" r="8890" b="2540"/>
+            <wp:docPr id="135" name="그림 135"/>
+            <wp:cNvGraphicFramePr>
+              <a:graphicFrameLocks xmlns:a="http://schemas.openxmlformats.org/drawingml/2006/main" noChangeAspect="1"/>
+            </wp:cNvGraphicFramePr>
+            <a:graphic xmlns:a="http://schemas.openxmlformats.org/drawingml/2006/main">
+              <a:graphicData uri="http://schemas.openxmlformats.org/drawingml/2006/picture">
+                <pic:pic xmlns:pic="http://schemas.openxmlformats.org/drawingml/2006/picture">
+                  <pic:nvPicPr>
+                    <pic:cNvPr id="135" name="스크린샷 2016-06-14 오후 8.00.00.png"/>
+                    <pic:cNvPicPr/>
+                  </pic:nvPicPr>
+                  <pic:blipFill>
+                    <a:blip r:embed="rId14">
+                      <a:extLst>
+                        <a:ext uri="{28A0092B-C50C-407E-A947-70E740481C1C}">
+                          <a14:useLocalDpi xmlns:a14="http://schemas.microsoft.com/office/drawing/2010/main" val="0"/>
+                        </a:ext>
+                      </a:extLst>
+                    </a:blip>
+                    <a:stretch>
+                      <a:fillRect/>
+                    </a:stretch>
+                  </pic:blipFill>
+                  <pic:spPr>
+                    <a:xfrm>
+                      <a:off x="0" y="0"/>
+                      <a:ext cx="5731510" cy="4975860"/>
+                    </a:xfrm>
+                    <a:prstGeom prst="rect">
+                      <a:avLst/>
+                    </a:prstGeom>
+                  </pic:spPr>
+                </pic:pic>
+              </a:graphicData>
+            </a:graphic>
+          </wp:inline>
+        </w:drawing>
+      </w:r>
       <w:bookmarkStart w:id="0" w:name="_GoBack"/>
       <w:bookmarkEnd w:id="0"/>
     </w:p>
@@ -5827,7 +6216,7 @@
 </file>
 
 <file path=word/endnotes.xml><?xml version="1.0" encoding="utf-8"?>
-<w:endnotes xmlns:wpc="http://schemas.microsoft.com/office/word/2010/wordprocessingCanvas" xmlns:mc="http://schemas.openxmlformats.org/markup-compatibility/2006" xmlns:o="urn:schemas-microsoft-com:office:office" xmlns:r="http://schemas.openxmlformats.org/officeDocument/2006/relationships" xmlns:m="http://schemas.openxmlformats.org/officeDocument/2006/math" xmlns:v="urn:schemas-microsoft-com:vml" xmlns:wp14="http://schemas.microsoft.com/office/word/2010/wordprocessingDrawing" xmlns:wp="http://schemas.openxmlformats.org/drawingml/2006/wordprocessingDrawing" xmlns:w10="urn:schemas-microsoft-com:office:word" xmlns:w="http://schemas.openxmlformats.org/wordprocessingml/2006/main" xmlns:w14="http://schemas.microsoft.com/office/word/2010/wordml" xmlns:w15="http://schemas.microsoft.com/office/word/2012/wordml" xmlns:wpg="http://schemas.microsoft.com/office/word/2010/wordprocessingGroup" xmlns:wpi="http://schemas.microsoft.com/office/word/2010/wordprocessingInk" xmlns:wne="http://schemas.microsoft.com/office/word/2006/wordml" xmlns:wps="http://schemas.microsoft.com/office/word/2010/wordprocessingShape" mc:Ignorable="w14 w15 wp14">
+<w:endnotes xmlns:wpc="http://schemas.microsoft.com/office/word/2010/wordprocessingCanvas" xmlns:mo="http://schemas.microsoft.com/office/mac/office/2008/main" xmlns:mc="http://schemas.openxmlformats.org/markup-compatibility/2006" xmlns:mv="urn:schemas-microsoft-com:mac:vml" xmlns:o="urn:schemas-microsoft-com:office:office" xmlns:r="http://schemas.openxmlformats.org/officeDocument/2006/relationships" xmlns:m="http://schemas.openxmlformats.org/officeDocument/2006/math" xmlns:v="urn:schemas-microsoft-com:vml" xmlns:wp14="http://schemas.microsoft.com/office/word/2010/wordprocessingDrawing" xmlns:wp="http://schemas.openxmlformats.org/drawingml/2006/wordprocessingDrawing" xmlns:w10="urn:schemas-microsoft-com:office:word" xmlns:w="http://schemas.openxmlformats.org/wordprocessingml/2006/main" xmlns:w14="http://schemas.microsoft.com/office/word/2010/wordml" xmlns:w15="http://schemas.microsoft.com/office/word/2012/wordml" xmlns:wpg="http://schemas.microsoft.com/office/word/2010/wordprocessingGroup" xmlns:wpi="http://schemas.microsoft.com/office/word/2010/wordprocessingInk" xmlns:wne="http://schemas.microsoft.com/office/word/2006/wordml" xmlns:wps="http://schemas.microsoft.com/office/word/2010/wordprocessingShape" mc:Ignorable="w14 w15 wp14">
   <w:endnote w:type="separator" w:id="-1">
     <w:p>
       <w:pPr>
@@ -5852,7 +6241,7 @@
 </file>
 
 <file path=word/footnotes.xml><?xml version="1.0" encoding="utf-8"?>
-<w:footnotes xmlns:wpc="http://schemas.microsoft.com/office/word/2010/wordprocessingCanvas" xmlns:mc="http://schemas.openxmlformats.org/markup-compatibility/2006" xmlns:o="urn:schemas-microsoft-com:office:office" xmlns:r="http://schemas.openxmlformats.org/officeDocument/2006/relationships" xmlns:m="http://schemas.openxmlformats.org/officeDocument/2006/math" xmlns:v="urn:schemas-microsoft-com:vml" xmlns:wp14="http://schemas.microsoft.com/office/word/2010/wordprocessingDrawing" xmlns:wp="http://schemas.openxmlformats.org/drawingml/2006/wordprocessingDrawing" xmlns:w10="urn:schemas-microsoft-com:office:word" xmlns:w="http://schemas.openxmlformats.org/wordprocessingml/2006/main" xmlns:w14="http://schemas.microsoft.com/office/word/2010/wordml" xmlns:w15="http://schemas.microsoft.com/office/word/2012/wordml" xmlns:wpg="http://schemas.microsoft.com/office/word/2010/wordprocessingGroup" xmlns:wpi="http://schemas.microsoft.com/office/word/2010/wordprocessingInk" xmlns:wne="http://schemas.microsoft.com/office/word/2006/wordml" xmlns:wps="http://schemas.microsoft.com/office/word/2010/wordprocessingShape" mc:Ignorable="w14 w15 wp14">
+<w:footnotes xmlns:wpc="http://schemas.microsoft.com/office/word/2010/wordprocessingCanvas" xmlns:mo="http://schemas.microsoft.com/office/mac/office/2008/main" xmlns:mc="http://schemas.openxmlformats.org/markup-compatibility/2006" xmlns:mv="urn:schemas-microsoft-com:mac:vml" xmlns:o="urn:schemas-microsoft-com:office:office" xmlns:r="http://schemas.openxmlformats.org/officeDocument/2006/relationships" xmlns:m="http://schemas.openxmlformats.org/officeDocument/2006/math" xmlns:v="urn:schemas-microsoft-com:vml" xmlns:wp14="http://schemas.microsoft.com/office/word/2010/wordprocessingDrawing" xmlns:wp="http://schemas.openxmlformats.org/drawingml/2006/wordprocessingDrawing" xmlns:w10="urn:schemas-microsoft-com:office:word" xmlns:w="http://schemas.openxmlformats.org/wordprocessingml/2006/main" xmlns:w14="http://schemas.microsoft.com/office/word/2010/wordml" xmlns:w15="http://schemas.microsoft.com/office/word/2012/wordml" xmlns:wpg="http://schemas.microsoft.com/office/word/2010/wordprocessingGroup" xmlns:wpi="http://schemas.microsoft.com/office/word/2010/wordprocessingInk" xmlns:wne="http://schemas.microsoft.com/office/word/2006/wordml" xmlns:wps="http://schemas.microsoft.com/office/word/2010/wordprocessingShape" mc:Ignorable="w14 w15 wp14">
   <w:footnote w:type="separator" w:id="-1">
     <w:p>
       <w:pPr>
@@ -5877,7 +6266,7 @@
 </file>
 
 <file path=word/numbering.xml><?xml version="1.0" encoding="utf-8"?>
-<w:numbering xmlns:wpc="http://schemas.microsoft.com/office/word/2010/wordprocessingCanvas" xmlns:mc="http://schemas.openxmlformats.org/markup-compatibility/2006" xmlns:o="urn:schemas-microsoft-com:office:office" xmlns:r="http://schemas.openxmlformats.org/officeDocument/2006/relationships" xmlns:m="http://schemas.openxmlformats.org/officeDocument/2006/math" xmlns:v="urn:schemas-microsoft-com:vml" xmlns:wp14="http://schemas.microsoft.com/office/word/2010/wordprocessingDrawing" xmlns:wp="http://schemas.openxmlformats.org/drawingml/2006/wordprocessingDrawing" xmlns:w10="urn:schemas-microsoft-com:office:word" xmlns:w="http://schemas.openxmlformats.org/wordprocessingml/2006/main" xmlns:w14="http://schemas.microsoft.com/office/word/2010/wordml" xmlns:w15="http://schemas.microsoft.com/office/word/2012/wordml" xmlns:wpg="http://schemas.microsoft.com/office/word/2010/wordprocessingGroup" xmlns:wpi="http://schemas.microsoft.com/office/word/2010/wordprocessingInk" xmlns:wne="http://schemas.microsoft.com/office/word/2006/wordml" xmlns:wps="http://schemas.microsoft.com/office/word/2010/wordprocessingShape" mc:Ignorable="w14 w15 wp14">
+<w:numbering xmlns:wpc="http://schemas.microsoft.com/office/word/2010/wordprocessingCanvas" xmlns:mo="http://schemas.microsoft.com/office/mac/office/2008/main" xmlns:mc="http://schemas.openxmlformats.org/markup-compatibility/2006" xmlns:mv="urn:schemas-microsoft-com:mac:vml" xmlns:o="urn:schemas-microsoft-com:office:office" xmlns:r="http://schemas.openxmlformats.org/officeDocument/2006/relationships" xmlns:m="http://schemas.openxmlformats.org/officeDocument/2006/math" xmlns:v="urn:schemas-microsoft-com:vml" xmlns:wp14="http://schemas.microsoft.com/office/word/2010/wordprocessingDrawing" xmlns:wp="http://schemas.openxmlformats.org/drawingml/2006/wordprocessingDrawing" xmlns:w10="urn:schemas-microsoft-com:office:word" xmlns:w="http://schemas.openxmlformats.org/wordprocessingml/2006/main" xmlns:w14="http://schemas.microsoft.com/office/word/2010/wordml" xmlns:w15="http://schemas.microsoft.com/office/word/2012/wordml" xmlns:wpg="http://schemas.microsoft.com/office/word/2010/wordprocessingGroup" xmlns:wpi="http://schemas.microsoft.com/office/word/2010/wordprocessingInk" xmlns:wne="http://schemas.microsoft.com/office/word/2006/wordml" xmlns:wps="http://schemas.microsoft.com/office/word/2010/wordprocessingShape" mc:Ignorable="w14 w15 wp14">
   <w:abstractNum w:abstractNumId="0">
     <w:nsid w:val="14F05D92"/>
     <w:multiLevelType w:val="hybridMultilevel"/>
@@ -6434,7 +6823,7 @@
       </w:pPr>
     </w:pPrDefault>
   </w:docDefaults>
-  <w:latentStyles w:defLockedState="0" w:defUIPriority="99" w:defSemiHidden="0" w:defUnhideWhenUsed="0" w:defQFormat="0" w:count="371">
+  <w:latentStyles w:defLockedState="0" w:defUIPriority="99" w:defSemiHidden="0" w:defUnhideWhenUsed="0" w:defQFormat="0" w:count="380">
     <w:lsdException w:name="Normal" w:uiPriority="0" w:qFormat="1"/>
     <w:lsdException w:name="heading 1" w:uiPriority="9" w:qFormat="1"/>
     <w:lsdException w:name="heading 2" w:semiHidden="1" w:uiPriority="9" w:unhideWhenUsed="1" w:qFormat="1"/>
@@ -6821,7 +7210,7 @@
     <w:name w:val="heading 1"/>
     <w:basedOn w:val="a"/>
     <w:next w:val="a"/>
-    <w:link w:val="1Char"/>
+    <w:link w:val="10"/>
     <w:uiPriority w:val="9"/>
     <w:qFormat/>
     <w:rsid w:val="00722AE8"/>
@@ -6839,7 +7228,7 @@
     <w:name w:val="heading 2"/>
     <w:basedOn w:val="a"/>
     <w:next w:val="a"/>
-    <w:link w:val="2Char"/>
+    <w:link w:val="20"/>
     <w:uiPriority w:val="9"/>
     <w:unhideWhenUsed/>
     <w:qFormat/>
@@ -6856,7 +7245,7 @@
     <w:name w:val="heading 3"/>
     <w:basedOn w:val="a"/>
     <w:next w:val="a"/>
-    <w:link w:val="3Char"/>
+    <w:link w:val="30"/>
     <w:uiPriority w:val="9"/>
     <w:unhideWhenUsed/>
     <w:qFormat/>
@@ -6907,8 +7296,8 @@
       <w:ind w:leftChars="400" w:left="800"/>
     </w:pPr>
   </w:style>
-  <w:style w:type="character" w:customStyle="1" w:styleId="1Char">
-    <w:name w:val="제목 1 Char"/>
+  <w:style w:type="character" w:customStyle="1" w:styleId="10">
+    <w:name w:val="제목 1 문자"/>
     <w:basedOn w:val="a0"/>
     <w:link w:val="1"/>
     <w:uiPriority w:val="9"/>
@@ -6919,8 +7308,8 @@
       <w:szCs w:val="28"/>
     </w:rPr>
   </w:style>
-  <w:style w:type="character" w:customStyle="1" w:styleId="2Char">
-    <w:name w:val="제목 2 Char"/>
+  <w:style w:type="character" w:customStyle="1" w:styleId="20">
+    <w:name w:val="제목 2 문자"/>
     <w:basedOn w:val="a0"/>
     <w:link w:val="2"/>
     <w:uiPriority w:val="9"/>
@@ -6929,8 +7318,8 @@
       <w:rFonts w:asciiTheme="majorHAnsi" w:eastAsiaTheme="majorEastAsia" w:hAnsiTheme="majorHAnsi" w:cstheme="majorBidi"/>
     </w:rPr>
   </w:style>
-  <w:style w:type="character" w:customStyle="1" w:styleId="3Char">
-    <w:name w:val="제목 3 Char"/>
+  <w:style w:type="character" w:customStyle="1" w:styleId="30">
+    <w:name w:val="제목 3 문자"/>
     <w:basedOn w:val="a0"/>
     <w:link w:val="3"/>
     <w:uiPriority w:val="9"/>
@@ -6942,7 +7331,7 @@
   <w:style w:type="paragraph" w:styleId="a4">
     <w:name w:val="header"/>
     <w:basedOn w:val="a"/>
-    <w:link w:val="Char"/>
+    <w:link w:val="a5"/>
     <w:uiPriority w:val="99"/>
     <w:unhideWhenUsed/>
     <w:rsid w:val="0093780F"/>
@@ -6954,17 +7343,17 @@
       <w:snapToGrid w:val="0"/>
     </w:pPr>
   </w:style>
-  <w:style w:type="character" w:customStyle="1" w:styleId="Char">
-    <w:name w:val="머리글 Char"/>
+  <w:style w:type="character" w:customStyle="1" w:styleId="a5">
+    <w:name w:val="머리글 문자"/>
     <w:basedOn w:val="a0"/>
     <w:link w:val="a4"/>
     <w:uiPriority w:val="99"/>
     <w:rsid w:val="0093780F"/>
   </w:style>
-  <w:style w:type="paragraph" w:styleId="a5">
+  <w:style w:type="paragraph" w:styleId="a6">
     <w:name w:val="footer"/>
     <w:basedOn w:val="a"/>
-    <w:link w:val="Char0"/>
+    <w:link w:val="a7"/>
     <w:uiPriority w:val="99"/>
     <w:unhideWhenUsed/>
     <w:rsid w:val="0093780F"/>
@@ -6976,10 +7365,10 @@
       <w:snapToGrid w:val="0"/>
     </w:pPr>
   </w:style>
-  <w:style w:type="character" w:customStyle="1" w:styleId="Char0">
-    <w:name w:val="바닥글 Char"/>
+  <w:style w:type="character" w:customStyle="1" w:styleId="a7">
+    <w:name w:val="바닥글 문자"/>
     <w:basedOn w:val="a0"/>
-    <w:link w:val="a5"/>
+    <w:link w:val="a6"/>
     <w:uiPriority w:val="99"/>
     <w:rsid w:val="0093780F"/>
   </w:style>
@@ -7252,7 +7641,7 @@
 </file>
 
 <file path=customXml/itemProps1.xml><?xml version="1.0" encoding="utf-8"?>
-<ds:datastoreItem xmlns:ds="http://schemas.openxmlformats.org/officeDocument/2006/customXml" ds:itemID="{0C3B0BDC-AA12-4F56-A37F-FA79EBA7BE97}">
+<ds:datastoreItem xmlns:ds="http://schemas.openxmlformats.org/officeDocument/2006/customXml" ds:itemID="{3029F33C-7AD3-E441-B15B-70AD41B91D96}">
   <ds:schemaRefs>
     <ds:schemaRef ds:uri="http://schemas.openxmlformats.org/officeDocument/2006/bibliography"/>
   </ds:schemaRefs>

--- a/cmu/SurePark/SurePark_SDD.docx
+++ b/cmu/SurePark/SurePark_SDD.docx
@@ -1,6 +1,6 @@
 
 <file path=word/document.xml><?xml version="1.0" encoding="utf-8"?>
-<w:document xmlns:wpc="http://schemas.microsoft.com/office/word/2010/wordprocessingCanvas" xmlns:mo="http://schemas.microsoft.com/office/mac/office/2008/main" xmlns:mc="http://schemas.openxmlformats.org/markup-compatibility/2006" xmlns:mv="urn:schemas-microsoft-com:mac:vml" xmlns:o="urn:schemas-microsoft-com:office:office" xmlns:r="http://schemas.openxmlformats.org/officeDocument/2006/relationships" xmlns:m="http://schemas.openxmlformats.org/officeDocument/2006/math" xmlns:v="urn:schemas-microsoft-com:vml" xmlns:wp14="http://schemas.microsoft.com/office/word/2010/wordprocessingDrawing" xmlns:wp="http://schemas.openxmlformats.org/drawingml/2006/wordprocessingDrawing" xmlns:w10="urn:schemas-microsoft-com:office:word" xmlns:w="http://schemas.openxmlformats.org/wordprocessingml/2006/main" xmlns:w14="http://schemas.microsoft.com/office/word/2010/wordml" xmlns:w15="http://schemas.microsoft.com/office/word/2012/wordml" xmlns:wpg="http://schemas.microsoft.com/office/word/2010/wordprocessingGroup" xmlns:wpi="http://schemas.microsoft.com/office/word/2010/wordprocessingInk" xmlns:wne="http://schemas.microsoft.com/office/word/2006/wordml" xmlns:wps="http://schemas.microsoft.com/office/word/2010/wordprocessingShape" mc:Ignorable="w14 w15 wp14">
+<w:document xmlns:wpc="http://schemas.microsoft.com/office/word/2010/wordprocessingCanvas" xmlns:mc="http://schemas.openxmlformats.org/markup-compatibility/2006" xmlns:o="urn:schemas-microsoft-com:office:office" xmlns:r="http://schemas.openxmlformats.org/officeDocument/2006/relationships" xmlns:m="http://schemas.openxmlformats.org/officeDocument/2006/math" xmlns:v="urn:schemas-microsoft-com:vml" xmlns:wp14="http://schemas.microsoft.com/office/word/2010/wordprocessingDrawing" xmlns:wp="http://schemas.openxmlformats.org/drawingml/2006/wordprocessingDrawing" xmlns:w10="urn:schemas-microsoft-com:office:word" xmlns:w="http://schemas.openxmlformats.org/wordprocessingml/2006/main" xmlns:w14="http://schemas.microsoft.com/office/word/2010/wordml" xmlns:wpg="http://schemas.microsoft.com/office/word/2010/wordprocessingGroup" xmlns:wpi="http://schemas.microsoft.com/office/word/2010/wordprocessingInk" xmlns:wne="http://schemas.microsoft.com/office/word/2006/wordml" xmlns:wps="http://schemas.microsoft.com/office/word/2010/wordprocessingShape" mc:Ignorable="w14 wp14">
   <w:body>
     <w:p>
       <w:pPr>
@@ -63,7 +63,7 @@
                     <pic:cNvPicPr/>
                   </pic:nvPicPr>
                   <pic:blipFill>
-                    <a:blip r:embed="rId8">
+                    <a:blip r:embed="rId9">
                       <a:extLst>
                         <a:ext uri="{28A0092B-C50C-407E-A947-70E740481C1C}">
                           <a14:useLocalDpi xmlns:a14="http://schemas.microsoft.com/office/drawing/2010/main" val="0"/>
@@ -838,7 +838,6 @@
                 <w:kern w:val="0"/>
                 <w:szCs w:val="20"/>
               </w:rPr>
-              <w:lastRenderedPageBreak/>
               <w:t>R</w:t>
             </w:r>
             <w:r>
@@ -905,7 +904,16 @@
                 <w:kern w:val="0"/>
                 <w:szCs w:val="20"/>
               </w:rPr>
-              <w:t xml:space="preserve"> to Controller Service. If Controller Service doesn’t get this packet </w:t>
+              <w:t xml:space="preserve"> to Controller Service. If Controller </w:t>
+            </w:r>
+            <w:r>
+              <w:rPr>
+                <w:rFonts w:ascii="Arial" w:eastAsia="맑은 고딕" w:hAnsi="Arial" w:cs="Arial"/>
+                <w:kern w:val="0"/>
+                <w:szCs w:val="20"/>
+              </w:rPr>
+              <w:lastRenderedPageBreak/>
+              <w:t xml:space="preserve">Service doesn’t get this packet </w:t>
             </w:r>
             <w:r>
               <w:rPr>
@@ -946,7 +954,7 @@
                     </pic:cNvPicPr>
                   </pic:nvPicPr>
                   <pic:blipFill>
-                    <a:blip r:embed="rId9">
+                    <a:blip r:embed="rId10">
                       <a:extLst>
                         <a:ext uri="{28A0092B-C50C-407E-A947-70E740481C1C}">
                           <a14:useLocalDpi xmlns:a14="http://schemas.microsoft.com/office/drawing/2010/main" val="0"/>
@@ -2377,7 +2385,6 @@
           <w:kern w:val="0"/>
           <w:szCs w:val="20"/>
         </w:rPr>
-        <w:lastRenderedPageBreak/>
         <w:t xml:space="preserve">Ex1) </w:t>
       </w:r>
       <w:r>
@@ -2467,6 +2474,7 @@
           <w:kern w:val="0"/>
           <w:szCs w:val="20"/>
         </w:rPr>
+        <w:lastRenderedPageBreak/>
         <w:t xml:space="preserve">Ex2) </w:t>
       </w:r>
       <w:r>
@@ -2665,7 +2673,7 @@
                     <pic:cNvPicPr/>
                   </pic:nvPicPr>
                   <pic:blipFill>
-                    <a:blip r:embed="rId10">
+                    <a:blip r:embed="rId11">
                       <a:extLst>
                         <a:ext uri="{28A0092B-C50C-407E-A947-70E740481C1C}">
                           <a14:useLocalDpi xmlns:a14="http://schemas.microsoft.com/office/drawing/2010/main" val="0"/>
@@ -2799,7 +2807,7 @@
         <w:ind w:left="540"/>
         <w:jc w:val="left"/>
         <w:rPr>
-          <w:rFonts w:ascii="맑은 고딕" w:eastAsia="맑은 고딕" w:hAnsi="맑은 고딕" w:cs="굴림"/>
+          <w:rFonts w:ascii="맑은 고딕" w:eastAsia="맑은 고딕" w:hAnsi="맑은 고딕" w:cs="굴림" w:hint="eastAsia"/>
           <w:color w:val="000000"/>
           <w:kern w:val="0"/>
           <w:szCs w:val="20"/>
@@ -2829,7 +2837,7 @@
                     <pic:cNvPicPr/>
                   </pic:nvPicPr>
                   <pic:blipFill>
-                    <a:blip r:embed="rId11" cstate="print">
+                    <a:blip r:embed="rId12" cstate="print">
                       <a:extLst>
                         <a:ext uri="{28A0092B-C50C-407E-A947-70E740481C1C}">
                           <a14:useLocalDpi xmlns:a14="http://schemas.microsoft.com/office/drawing/2010/main" val="0"/>
@@ -2858,6 +2866,175 @@
     </w:p>
     <w:p>
       <w:pPr>
+        <w:widowControl/>
+        <w:wordWrap/>
+        <w:autoSpaceDE/>
+        <w:autoSpaceDN/>
+        <w:spacing w:after="0" w:line="240" w:lineRule="auto"/>
+        <w:ind w:left="540"/>
+        <w:jc w:val="left"/>
+        <w:rPr>
+          <w:rFonts w:ascii="맑은 고딕" w:eastAsia="맑은 고딕" w:hAnsi="맑은 고딕" w:cs="굴림" w:hint="eastAsia"/>
+          <w:color w:val="000000"/>
+          <w:kern w:val="0"/>
+          <w:szCs w:val="20"/>
+        </w:rPr>
+      </w:pPr>
+    </w:p>
+    <w:p>
+      <w:pPr>
+        <w:rPr>
+          <w:rFonts w:ascii="Consolas" w:eastAsia="맑은 고딕" w:hAnsi="Consolas" w:cs="Consolas"/>
+          <w:color w:val="000000"/>
+          <w:kern w:val="0"/>
+          <w:szCs w:val="20"/>
+        </w:rPr>
+      </w:pPr>
+      <w:r>
+        <w:rPr>
+          <w:rFonts w:ascii="Consolas" w:eastAsia="맑은 고딕" w:hAnsi="Consolas" w:cs="Consolas"/>
+          <w:color w:val="000000"/>
+          <w:kern w:val="0"/>
+          <w:szCs w:val="20"/>
+        </w:rPr>
+        <w:t>3.</w:t>
+      </w:r>
+      <w:r>
+        <w:rPr>
+          <w:rFonts w:ascii="Consolas" w:eastAsia="맑은 고딕" w:hAnsi="Consolas" w:cs="Consolas" w:hint="eastAsia"/>
+          <w:color w:val="000000"/>
+          <w:kern w:val="0"/>
+          <w:szCs w:val="20"/>
+        </w:rPr>
+        <w:t>3</w:t>
+      </w:r>
+      <w:r>
+        <w:rPr>
+          <w:rFonts w:ascii="Consolas" w:eastAsia="맑은 고딕" w:hAnsi="Consolas" w:cs="Consolas"/>
+          <w:color w:val="000000"/>
+          <w:kern w:val="0"/>
+          <w:szCs w:val="20"/>
+        </w:rPr>
+        <w:t xml:space="preserve">) </w:t>
+      </w:r>
+      <w:r>
+        <w:rPr>
+          <w:rFonts w:ascii="Consolas" w:eastAsia="맑은 고딕" w:hAnsi="Consolas" w:cs="Consolas" w:hint="eastAsia"/>
+          <w:color w:val="000000"/>
+          <w:kern w:val="0"/>
+          <w:szCs w:val="20"/>
+        </w:rPr>
+        <w:t>Web Service</w:t>
+      </w:r>
+    </w:p>
+    <w:p>
+      <w:pPr>
+        <w:rPr>
+          <w:rFonts w:ascii="Consolas" w:eastAsia="맑은 고딕" w:hAnsi="Consolas" w:cs="Consolas" w:hint="eastAsia"/>
+          <w:color w:val="000000"/>
+          <w:kern w:val="0"/>
+          <w:szCs w:val="20"/>
+        </w:rPr>
+      </w:pPr>
+      <w:r>
+        <w:rPr>
+          <w:rFonts w:ascii="Consolas" w:eastAsia="맑은 고딕" w:hAnsi="Consolas" w:cs="Consolas"/>
+          <w:color w:val="000000"/>
+          <w:kern w:val="0"/>
+          <w:szCs w:val="20"/>
+        </w:rPr>
+        <w:t>3.2.1) Static perspective (Package Diagram)</w:t>
+      </w:r>
+    </w:p>
+    <w:p>
+      <w:pPr>
+        <w:rPr>
+          <w:rFonts w:ascii="Consolas" w:eastAsia="맑은 고딕" w:hAnsi="Consolas" w:cs="Consolas"/>
+          <w:color w:val="000000"/>
+          <w:kern w:val="0"/>
+          <w:szCs w:val="20"/>
+        </w:rPr>
+      </w:pPr>
+      <w:r>
+        <w:rPr>
+          <w:rFonts w:ascii="Consolas" w:eastAsia="맑은 고딕" w:hAnsi="Consolas" w:cs="Consolas"/>
+          <w:noProof/>
+          <w:color w:val="000000"/>
+          <w:kern w:val="0"/>
+          <w:szCs w:val="20"/>
+        </w:rPr>
+        <w:lastRenderedPageBreak/>
+        <w:drawing>
+          <wp:inline distT="0" distB="0" distL="0" distR="0" wp14:anchorId="47845323" wp14:editId="581C22C5">
+            <wp:extent cx="5149850" cy="3864610"/>
+            <wp:effectExtent l="0" t="0" r="0" b="2540"/>
+            <wp:docPr id="6" name="그림 6"/>
+            <wp:cNvGraphicFramePr>
+              <a:graphicFrameLocks xmlns:a="http://schemas.openxmlformats.org/drawingml/2006/main" noChangeAspect="1"/>
+            </wp:cNvGraphicFramePr>
+            <a:graphic xmlns:a="http://schemas.openxmlformats.org/drawingml/2006/main">
+              <a:graphicData uri="http://schemas.openxmlformats.org/drawingml/2006/picture">
+                <pic:pic xmlns:pic="http://schemas.openxmlformats.org/drawingml/2006/picture">
+                  <pic:nvPicPr>
+                    <pic:cNvPr id="0" name="Picture 2"/>
+                    <pic:cNvPicPr>
+                      <a:picLocks noChangeAspect="1" noChangeArrowheads="1"/>
+                    </pic:cNvPicPr>
+                  </pic:nvPicPr>
+                  <pic:blipFill>
+                    <a:blip r:embed="rId13">
+                      <a:extLst>
+                        <a:ext uri="{28A0092B-C50C-407E-A947-70E740481C1C}">
+                          <a14:useLocalDpi xmlns:a14="http://schemas.microsoft.com/office/drawing/2010/main" val="0"/>
+                        </a:ext>
+                      </a:extLst>
+                    </a:blip>
+                    <a:srcRect/>
+                    <a:stretch>
+                      <a:fillRect/>
+                    </a:stretch>
+                  </pic:blipFill>
+                  <pic:spPr bwMode="auto">
+                    <a:xfrm>
+                      <a:off x="0" y="0"/>
+                      <a:ext cx="5149850" cy="3864610"/>
+                    </a:xfrm>
+                    <a:prstGeom prst="rect">
+                      <a:avLst/>
+                    </a:prstGeom>
+                    <a:noFill/>
+                    <a:ln>
+                      <a:noFill/>
+                    </a:ln>
+                  </pic:spPr>
+                </pic:pic>
+              </a:graphicData>
+            </a:graphic>
+          </wp:inline>
+        </w:drawing>
+      </w:r>
+      <w:bookmarkStart w:id="0" w:name="_GoBack"/>
+      <w:bookmarkEnd w:id="0"/>
+    </w:p>
+    <w:p>
+      <w:pPr>
+        <w:widowControl/>
+        <w:wordWrap/>
+        <w:autoSpaceDE/>
+        <w:autoSpaceDN/>
+        <w:spacing w:after="0" w:line="240" w:lineRule="auto"/>
+        <w:ind w:left="540"/>
+        <w:jc w:val="left"/>
+        <w:rPr>
+          <w:rFonts w:ascii="맑은 고딕" w:eastAsia="맑은 고딕" w:hAnsi="맑은 고딕" w:cs="굴림"/>
+          <w:color w:val="000000"/>
+          <w:kern w:val="0"/>
+          <w:szCs w:val="20"/>
+        </w:rPr>
+      </w:pPr>
+    </w:p>
+    <w:p>
+      <w:pPr>
         <w:pStyle w:val="1"/>
         <w:numPr>
           <w:ilvl w:val="0"/>
@@ -2873,7 +3050,6 @@
           <w:rFonts w:ascii="Arial" w:hAnsi="Arial" w:cs="Arial"/>
           <w:b/>
         </w:rPr>
-        <w:lastRenderedPageBreak/>
         <w:t>Detail Design</w:t>
       </w:r>
     </w:p>
@@ -3528,7 +3704,7 @@
                     </pic:cNvPicPr>
                   </pic:nvPicPr>
                   <pic:blipFill>
-                    <a:blip r:embed="rId12">
+                    <a:blip r:embed="rId14">
                       <a:extLst>
                         <a:ext uri="{28A0092B-C50C-407E-A947-70E740481C1C}">
                           <a14:useLocalDpi xmlns:a14="http://schemas.microsoft.com/office/drawing/2010/main" val="0"/>
@@ -3577,8 +3753,8 @@
         <w:tblLook w:val="04A0" w:firstRow="1" w:lastRow="0" w:firstColumn="1" w:lastColumn="0" w:noHBand="0" w:noVBand="1"/>
       </w:tblPr>
       <w:tblGrid>
-        <w:gridCol w:w="1793"/>
-        <w:gridCol w:w="6733"/>
+        <w:gridCol w:w="1837"/>
+        <w:gridCol w:w="6869"/>
       </w:tblGrid>
       <w:tr>
         <w:tc>
@@ -4131,14 +4307,14 @@
               <w:tblLook w:val="04A0" w:firstRow="1" w:lastRow="0" w:firstColumn="1" w:lastColumn="0" w:noHBand="0" w:noVBand="1"/>
             </w:tblPr>
             <w:tblGrid>
-              <w:gridCol w:w="599"/>
-              <w:gridCol w:w="1174"/>
-              <w:gridCol w:w="598"/>
-              <w:gridCol w:w="784"/>
-              <w:gridCol w:w="784"/>
-              <w:gridCol w:w="713"/>
-              <w:gridCol w:w="784"/>
-              <w:gridCol w:w="637"/>
+              <w:gridCol w:w="622"/>
+              <w:gridCol w:w="1191"/>
+              <w:gridCol w:w="621"/>
+              <w:gridCol w:w="797"/>
+              <w:gridCol w:w="797"/>
+              <w:gridCol w:w="729"/>
+              <w:gridCol w:w="797"/>
+              <w:gridCol w:w="655"/>
             </w:tblGrid>
             <w:tr>
               <w:tc>
@@ -5565,7 +5741,7 @@
                     </pic:cNvPicPr>
                   </pic:nvPicPr>
                   <pic:blipFill>
-                    <a:blip r:embed="rId13">
+                    <a:blip r:embed="rId15">
                       <a:extLst>
                         <a:ext uri="{28A0092B-C50C-407E-A947-70E740481C1C}">
                           <a14:useLocalDpi xmlns:a14="http://schemas.microsoft.com/office/drawing/2010/main" val="0"/>
@@ -5614,8 +5790,8 @@
         <w:tblLook w:val="04A0" w:firstRow="1" w:lastRow="0" w:firstColumn="1" w:lastColumn="0" w:noHBand="0" w:noVBand="1"/>
       </w:tblPr>
       <w:tblGrid>
-        <w:gridCol w:w="2154"/>
-        <w:gridCol w:w="6372"/>
+        <w:gridCol w:w="2158"/>
+        <w:gridCol w:w="6548"/>
       </w:tblGrid>
       <w:tr>
         <w:tc>
@@ -6087,7 +6263,6 @@
                 <w:kern w:val="0"/>
                 <w:szCs w:val="20"/>
               </w:rPr>
-              <w:lastRenderedPageBreak/>
               <w:t>Config</w:t>
             </w:r>
             <w:proofErr w:type="spellEnd"/>
@@ -6176,7 +6351,7 @@
                     <pic:cNvPicPr/>
                   </pic:nvPicPr>
                   <pic:blipFill>
-                    <a:blip r:embed="rId14">
+                    <a:blip r:embed="rId16">
                       <a:extLst>
                         <a:ext uri="{28A0092B-C50C-407E-A947-70E740481C1C}">
                           <a14:useLocalDpi xmlns:a14="http://schemas.microsoft.com/office/drawing/2010/main" val="0"/>
@@ -6202,8 +6377,6 @@
           </wp:inline>
         </w:drawing>
       </w:r>
-      <w:bookmarkStart w:id="0" w:name="_GoBack"/>
-      <w:bookmarkEnd w:id="0"/>
     </w:p>
     <w:sectPr>
       <w:pgSz w:w="11906" w:h="16838"/>
@@ -6216,7 +6389,7 @@
 </file>
 
 <file path=word/endnotes.xml><?xml version="1.0" encoding="utf-8"?>
-<w:endnotes xmlns:wpc="http://schemas.microsoft.com/office/word/2010/wordprocessingCanvas" xmlns:mo="http://schemas.microsoft.com/office/mac/office/2008/main" xmlns:mc="http://schemas.openxmlformats.org/markup-compatibility/2006" xmlns:mv="urn:schemas-microsoft-com:mac:vml" xmlns:o="urn:schemas-microsoft-com:office:office" xmlns:r="http://schemas.openxmlformats.org/officeDocument/2006/relationships" xmlns:m="http://schemas.openxmlformats.org/officeDocument/2006/math" xmlns:v="urn:schemas-microsoft-com:vml" xmlns:wp14="http://schemas.microsoft.com/office/word/2010/wordprocessingDrawing" xmlns:wp="http://schemas.openxmlformats.org/drawingml/2006/wordprocessingDrawing" xmlns:w10="urn:schemas-microsoft-com:office:word" xmlns:w="http://schemas.openxmlformats.org/wordprocessingml/2006/main" xmlns:w14="http://schemas.microsoft.com/office/word/2010/wordml" xmlns:w15="http://schemas.microsoft.com/office/word/2012/wordml" xmlns:wpg="http://schemas.microsoft.com/office/word/2010/wordprocessingGroup" xmlns:wpi="http://schemas.microsoft.com/office/word/2010/wordprocessingInk" xmlns:wne="http://schemas.microsoft.com/office/word/2006/wordml" xmlns:wps="http://schemas.microsoft.com/office/word/2010/wordprocessingShape" mc:Ignorable="w14 w15 wp14">
+<w:endnotes xmlns:wpc="http://schemas.microsoft.com/office/word/2010/wordprocessingCanvas" xmlns:mc="http://schemas.openxmlformats.org/markup-compatibility/2006" xmlns:o="urn:schemas-microsoft-com:office:office" xmlns:r="http://schemas.openxmlformats.org/officeDocument/2006/relationships" xmlns:m="http://schemas.openxmlformats.org/officeDocument/2006/math" xmlns:v="urn:schemas-microsoft-com:vml" xmlns:wp14="http://schemas.microsoft.com/office/word/2010/wordprocessingDrawing" xmlns:wp="http://schemas.openxmlformats.org/drawingml/2006/wordprocessingDrawing" xmlns:w10="urn:schemas-microsoft-com:office:word" xmlns:w="http://schemas.openxmlformats.org/wordprocessingml/2006/main" xmlns:w14="http://schemas.microsoft.com/office/word/2010/wordml" xmlns:wpg="http://schemas.microsoft.com/office/word/2010/wordprocessingGroup" xmlns:wpi="http://schemas.microsoft.com/office/word/2010/wordprocessingInk" xmlns:wne="http://schemas.microsoft.com/office/word/2006/wordml" xmlns:wps="http://schemas.microsoft.com/office/word/2010/wordprocessingShape" mc:Ignorable="w14 wp14">
   <w:endnote w:type="separator" w:id="-1">
     <w:p>
       <w:pPr>
@@ -6241,7 +6414,7 @@
 </file>
 
 <file path=word/footnotes.xml><?xml version="1.0" encoding="utf-8"?>
-<w:footnotes xmlns:wpc="http://schemas.microsoft.com/office/word/2010/wordprocessingCanvas" xmlns:mo="http://schemas.microsoft.com/office/mac/office/2008/main" xmlns:mc="http://schemas.openxmlformats.org/markup-compatibility/2006" xmlns:mv="urn:schemas-microsoft-com:mac:vml" xmlns:o="urn:schemas-microsoft-com:office:office" xmlns:r="http://schemas.openxmlformats.org/officeDocument/2006/relationships" xmlns:m="http://schemas.openxmlformats.org/officeDocument/2006/math" xmlns:v="urn:schemas-microsoft-com:vml" xmlns:wp14="http://schemas.microsoft.com/office/word/2010/wordprocessingDrawing" xmlns:wp="http://schemas.openxmlformats.org/drawingml/2006/wordprocessingDrawing" xmlns:w10="urn:schemas-microsoft-com:office:word" xmlns:w="http://schemas.openxmlformats.org/wordprocessingml/2006/main" xmlns:w14="http://schemas.microsoft.com/office/word/2010/wordml" xmlns:w15="http://schemas.microsoft.com/office/word/2012/wordml" xmlns:wpg="http://schemas.microsoft.com/office/word/2010/wordprocessingGroup" xmlns:wpi="http://schemas.microsoft.com/office/word/2010/wordprocessingInk" xmlns:wne="http://schemas.microsoft.com/office/word/2006/wordml" xmlns:wps="http://schemas.microsoft.com/office/word/2010/wordprocessingShape" mc:Ignorable="w14 w15 wp14">
+<w:footnotes xmlns:wpc="http://schemas.microsoft.com/office/word/2010/wordprocessingCanvas" xmlns:mc="http://schemas.openxmlformats.org/markup-compatibility/2006" xmlns:o="urn:schemas-microsoft-com:office:office" xmlns:r="http://schemas.openxmlformats.org/officeDocument/2006/relationships" xmlns:m="http://schemas.openxmlformats.org/officeDocument/2006/math" xmlns:v="urn:schemas-microsoft-com:vml" xmlns:wp14="http://schemas.microsoft.com/office/word/2010/wordprocessingDrawing" xmlns:wp="http://schemas.openxmlformats.org/drawingml/2006/wordprocessingDrawing" xmlns:w10="urn:schemas-microsoft-com:office:word" xmlns:w="http://schemas.openxmlformats.org/wordprocessingml/2006/main" xmlns:w14="http://schemas.microsoft.com/office/word/2010/wordml" xmlns:wpg="http://schemas.microsoft.com/office/word/2010/wordprocessingGroup" xmlns:wpi="http://schemas.microsoft.com/office/word/2010/wordprocessingInk" xmlns:wne="http://schemas.microsoft.com/office/word/2006/wordml" xmlns:wps="http://schemas.microsoft.com/office/word/2010/wordprocessingShape" mc:Ignorable="w14 wp14">
   <w:footnote w:type="separator" w:id="-1">
     <w:p>
       <w:pPr>
@@ -6266,7 +6439,7 @@
 </file>
 
 <file path=word/numbering.xml><?xml version="1.0" encoding="utf-8"?>
-<w:numbering xmlns:wpc="http://schemas.microsoft.com/office/word/2010/wordprocessingCanvas" xmlns:mo="http://schemas.microsoft.com/office/mac/office/2008/main" xmlns:mc="http://schemas.openxmlformats.org/markup-compatibility/2006" xmlns:mv="urn:schemas-microsoft-com:mac:vml" xmlns:o="urn:schemas-microsoft-com:office:office" xmlns:r="http://schemas.openxmlformats.org/officeDocument/2006/relationships" xmlns:m="http://schemas.openxmlformats.org/officeDocument/2006/math" xmlns:v="urn:schemas-microsoft-com:vml" xmlns:wp14="http://schemas.microsoft.com/office/word/2010/wordprocessingDrawing" xmlns:wp="http://schemas.openxmlformats.org/drawingml/2006/wordprocessingDrawing" xmlns:w10="urn:schemas-microsoft-com:office:word" xmlns:w="http://schemas.openxmlformats.org/wordprocessingml/2006/main" xmlns:w14="http://schemas.microsoft.com/office/word/2010/wordml" xmlns:w15="http://schemas.microsoft.com/office/word/2012/wordml" xmlns:wpg="http://schemas.microsoft.com/office/word/2010/wordprocessingGroup" xmlns:wpi="http://schemas.microsoft.com/office/word/2010/wordprocessingInk" xmlns:wne="http://schemas.microsoft.com/office/word/2006/wordml" xmlns:wps="http://schemas.microsoft.com/office/word/2010/wordprocessingShape" mc:Ignorable="w14 w15 wp14">
+<w:numbering xmlns:wpc="http://schemas.microsoft.com/office/word/2010/wordprocessingCanvas" xmlns:mc="http://schemas.openxmlformats.org/markup-compatibility/2006" xmlns:o="urn:schemas-microsoft-com:office:office" xmlns:r="http://schemas.openxmlformats.org/officeDocument/2006/relationships" xmlns:m="http://schemas.openxmlformats.org/officeDocument/2006/math" xmlns:v="urn:schemas-microsoft-com:vml" xmlns:wp14="http://schemas.microsoft.com/office/word/2010/wordprocessingDrawing" xmlns:wp="http://schemas.openxmlformats.org/drawingml/2006/wordprocessingDrawing" xmlns:w10="urn:schemas-microsoft-com:office:word" xmlns:w="http://schemas.openxmlformats.org/wordprocessingml/2006/main" xmlns:w14="http://schemas.microsoft.com/office/word/2010/wordml" xmlns:wpg="http://schemas.microsoft.com/office/word/2010/wordprocessingGroup" xmlns:wpi="http://schemas.microsoft.com/office/word/2010/wordprocessingInk" xmlns:wne="http://schemas.microsoft.com/office/word/2006/wordml" xmlns:wps="http://schemas.microsoft.com/office/word/2010/wordprocessingShape" mc:Ignorable="w14 wp14">
   <w:abstractNum w:abstractNumId="0">
     <w:nsid w:val="14F05D92"/>
     <w:multiLevelType w:val="hybridMultilevel"/>
@@ -6806,7 +6979,7 @@
 </file>
 
 <file path=word/styles.xml><?xml version="1.0" encoding="utf-8"?>
-<w:styles xmlns:mc="http://schemas.openxmlformats.org/markup-compatibility/2006" xmlns:r="http://schemas.openxmlformats.org/officeDocument/2006/relationships" xmlns:w="http://schemas.openxmlformats.org/wordprocessingml/2006/main" xmlns:w14="http://schemas.microsoft.com/office/word/2010/wordml" xmlns:w15="http://schemas.microsoft.com/office/word/2012/wordml" mc:Ignorable="w14 w15">
+<w:styles xmlns:mc="http://schemas.openxmlformats.org/markup-compatibility/2006" xmlns:r="http://schemas.openxmlformats.org/officeDocument/2006/relationships" xmlns:w="http://schemas.openxmlformats.org/wordprocessingml/2006/main" xmlns:w14="http://schemas.microsoft.com/office/word/2010/wordml" mc:Ignorable="w14">
   <w:docDefaults>
     <w:rPrDefault>
       <w:rPr>
@@ -6823,378 +6996,144 @@
       </w:pPr>
     </w:pPrDefault>
   </w:docDefaults>
-  <w:latentStyles w:defLockedState="0" w:defUIPriority="99" w:defSemiHidden="0" w:defUnhideWhenUsed="0" w:defQFormat="0" w:count="380">
-    <w:lsdException w:name="Normal" w:uiPriority="0" w:qFormat="1"/>
-    <w:lsdException w:name="heading 1" w:uiPriority="9" w:qFormat="1"/>
-    <w:lsdException w:name="heading 2" w:semiHidden="1" w:uiPriority="9" w:unhideWhenUsed="1" w:qFormat="1"/>
-    <w:lsdException w:name="heading 3" w:semiHidden="1" w:uiPriority="9" w:unhideWhenUsed="1" w:qFormat="1"/>
-    <w:lsdException w:name="heading 4" w:semiHidden="1" w:uiPriority="9" w:unhideWhenUsed="1" w:qFormat="1"/>
-    <w:lsdException w:name="heading 5" w:semiHidden="1" w:uiPriority="9" w:unhideWhenUsed="1" w:qFormat="1"/>
-    <w:lsdException w:name="heading 6" w:semiHidden="1" w:uiPriority="9" w:unhideWhenUsed="1" w:qFormat="1"/>
-    <w:lsdException w:name="heading 7" w:semiHidden="1" w:uiPriority="9" w:unhideWhenUsed="1" w:qFormat="1"/>
-    <w:lsdException w:name="heading 8" w:semiHidden="1" w:uiPriority="9" w:unhideWhenUsed="1" w:qFormat="1"/>
-    <w:lsdException w:name="heading 9" w:semiHidden="1" w:uiPriority="9" w:unhideWhenUsed="1" w:qFormat="1"/>
-    <w:lsdException w:name="index 1" w:semiHidden="1" w:unhideWhenUsed="1"/>
-    <w:lsdException w:name="index 2" w:semiHidden="1" w:unhideWhenUsed="1"/>
-    <w:lsdException w:name="index 3" w:semiHidden="1" w:unhideWhenUsed="1"/>
-    <w:lsdException w:name="index 4" w:semiHidden="1" w:unhideWhenUsed="1"/>
-    <w:lsdException w:name="index 5" w:semiHidden="1" w:unhideWhenUsed="1"/>
-    <w:lsdException w:name="index 6" w:semiHidden="1" w:unhideWhenUsed="1"/>
-    <w:lsdException w:name="index 7" w:semiHidden="1" w:unhideWhenUsed="1"/>
-    <w:lsdException w:name="index 8" w:semiHidden="1" w:unhideWhenUsed="1"/>
-    <w:lsdException w:name="index 9" w:semiHidden="1" w:unhideWhenUsed="1"/>
-    <w:lsdException w:name="toc 1" w:semiHidden="1" w:uiPriority="39" w:unhideWhenUsed="1"/>
-    <w:lsdException w:name="toc 2" w:semiHidden="1" w:uiPriority="39" w:unhideWhenUsed="1"/>
-    <w:lsdException w:name="toc 3" w:semiHidden="1" w:uiPriority="39" w:unhideWhenUsed="1"/>
-    <w:lsdException w:name="toc 4" w:semiHidden="1" w:uiPriority="39" w:unhideWhenUsed="1"/>
-    <w:lsdException w:name="toc 5" w:semiHidden="1" w:uiPriority="39" w:unhideWhenUsed="1"/>
-    <w:lsdException w:name="toc 6" w:semiHidden="1" w:uiPriority="39" w:unhideWhenUsed="1"/>
-    <w:lsdException w:name="toc 7" w:semiHidden="1" w:uiPriority="39" w:unhideWhenUsed="1"/>
-    <w:lsdException w:name="toc 8" w:semiHidden="1" w:uiPriority="39" w:unhideWhenUsed="1"/>
-    <w:lsdException w:name="toc 9" w:semiHidden="1" w:uiPriority="39" w:unhideWhenUsed="1"/>
-    <w:lsdException w:name="Normal Indent" w:semiHidden="1" w:unhideWhenUsed="1"/>
-    <w:lsdException w:name="footnote text" w:semiHidden="1" w:unhideWhenUsed="1"/>
-    <w:lsdException w:name="annotation text" w:semiHidden="1" w:unhideWhenUsed="1"/>
-    <w:lsdException w:name="header" w:semiHidden="1" w:unhideWhenUsed="1"/>
-    <w:lsdException w:name="footer" w:semiHidden="1" w:unhideWhenUsed="1"/>
-    <w:lsdException w:name="index heading" w:semiHidden="1" w:unhideWhenUsed="1"/>
-    <w:lsdException w:name="caption" w:semiHidden="1" w:uiPriority="35" w:unhideWhenUsed="1" w:qFormat="1"/>
-    <w:lsdException w:name="table of figures" w:semiHidden="1" w:unhideWhenUsed="1"/>
-    <w:lsdException w:name="envelope address" w:semiHidden="1" w:unhideWhenUsed="1"/>
-    <w:lsdException w:name="envelope return" w:semiHidden="1" w:unhideWhenUsed="1"/>
-    <w:lsdException w:name="footnote reference" w:semiHidden="1" w:unhideWhenUsed="1"/>
-    <w:lsdException w:name="annotation reference" w:semiHidden="1" w:unhideWhenUsed="1"/>
-    <w:lsdException w:name="line number" w:semiHidden="1" w:unhideWhenUsed="1"/>
-    <w:lsdException w:name="page number" w:semiHidden="1" w:unhideWhenUsed="1"/>
-    <w:lsdException w:name="endnote reference" w:semiHidden="1" w:unhideWhenUsed="1"/>
-    <w:lsdException w:name="endnote text" w:semiHidden="1" w:unhideWhenUsed="1"/>
-    <w:lsdException w:name="table of authorities" w:semiHidden="1" w:unhideWhenUsed="1"/>
-    <w:lsdException w:name="macro" w:semiHidden="1" w:unhideWhenUsed="1"/>
-    <w:lsdException w:name="toa heading" w:semiHidden="1" w:unhideWhenUsed="1"/>
-    <w:lsdException w:name="List" w:semiHidden="1" w:unhideWhenUsed="1"/>
-    <w:lsdException w:name="List Bullet" w:semiHidden="1" w:unhideWhenUsed="1"/>
-    <w:lsdException w:name="List Number" w:semiHidden="1" w:unhideWhenUsed="1"/>
-    <w:lsdException w:name="List 2" w:semiHidden="1" w:unhideWhenUsed="1"/>
-    <w:lsdException w:name="List 3" w:semiHidden="1" w:unhideWhenUsed="1"/>
-    <w:lsdException w:name="List 4" w:semiHidden="1" w:unhideWhenUsed="1"/>
-    <w:lsdException w:name="List 5" w:semiHidden="1" w:unhideWhenUsed="1"/>
-    <w:lsdException w:name="List Bullet 2" w:semiHidden="1" w:unhideWhenUsed="1"/>
-    <w:lsdException w:name="List Bullet 3" w:semiHidden="1" w:unhideWhenUsed="1"/>
-    <w:lsdException w:name="List Bullet 4" w:semiHidden="1" w:unhideWhenUsed="1"/>
-    <w:lsdException w:name="List Bullet 5" w:semiHidden="1" w:unhideWhenUsed="1"/>
-    <w:lsdException w:name="List Number 2" w:semiHidden="1" w:unhideWhenUsed="1"/>
-    <w:lsdException w:name="List Number 3" w:semiHidden="1" w:unhideWhenUsed="1"/>
-    <w:lsdException w:name="List Number 4" w:semiHidden="1" w:unhideWhenUsed="1"/>
-    <w:lsdException w:name="List Number 5" w:semiHidden="1" w:unhideWhenUsed="1"/>
-    <w:lsdException w:name="Title" w:uiPriority="10" w:qFormat="1"/>
-    <w:lsdException w:name="Closing" w:semiHidden="1" w:unhideWhenUsed="1"/>
-    <w:lsdException w:name="Signature" w:semiHidden="1" w:unhideWhenUsed="1"/>
-    <w:lsdException w:name="Default Paragraph Font" w:semiHidden="1" w:uiPriority="1" w:unhideWhenUsed="1"/>
-    <w:lsdException w:name="Body Text" w:semiHidden="1" w:unhideWhenUsed="1"/>
-    <w:lsdException w:name="Body Text Indent" w:semiHidden="1" w:unhideWhenUsed="1"/>
-    <w:lsdException w:name="List Continue" w:semiHidden="1" w:unhideWhenUsed="1"/>
-    <w:lsdException w:name="List Continue 2" w:semiHidden="1" w:unhideWhenUsed="1"/>
-    <w:lsdException w:name="List Continue 3" w:semiHidden="1" w:unhideWhenUsed="1"/>
-    <w:lsdException w:name="List Continue 4" w:semiHidden="1" w:unhideWhenUsed="1"/>
-    <w:lsdException w:name="List Continue 5" w:semiHidden="1" w:unhideWhenUsed="1"/>
-    <w:lsdException w:name="Message Header" w:semiHidden="1" w:unhideWhenUsed="1"/>
-    <w:lsdException w:name="Subtitle" w:uiPriority="11" w:qFormat="1"/>
-    <w:lsdException w:name="Salutation" w:semiHidden="1" w:unhideWhenUsed="1"/>
-    <w:lsdException w:name="Date" w:semiHidden="1" w:unhideWhenUsed="1"/>
-    <w:lsdException w:name="Body Text First Indent" w:semiHidden="1" w:unhideWhenUsed="1"/>
-    <w:lsdException w:name="Body Text First Indent 2" w:semiHidden="1" w:unhideWhenUsed="1"/>
-    <w:lsdException w:name="Note Heading" w:semiHidden="1" w:unhideWhenUsed="1"/>
-    <w:lsdException w:name="Body Text 2" w:semiHidden="1" w:unhideWhenUsed="1"/>
-    <w:lsdException w:name="Body Text 3" w:semiHidden="1" w:unhideWhenUsed="1"/>
-    <w:lsdException w:name="Body Text Indent 2" w:semiHidden="1" w:unhideWhenUsed="1"/>
-    <w:lsdException w:name="Body Text Indent 3" w:semiHidden="1" w:unhideWhenUsed="1"/>
-    <w:lsdException w:name="Block Text" w:semiHidden="1" w:unhideWhenUsed="1"/>
-    <w:lsdException w:name="Hyperlink" w:semiHidden="1" w:unhideWhenUsed="1"/>
-    <w:lsdException w:name="FollowedHyperlink" w:semiHidden="1" w:unhideWhenUsed="1"/>
-    <w:lsdException w:name="Strong" w:uiPriority="22" w:qFormat="1"/>
-    <w:lsdException w:name="Emphasis" w:uiPriority="20" w:qFormat="1"/>
-    <w:lsdException w:name="Document Map" w:semiHidden="1" w:unhideWhenUsed="1"/>
-    <w:lsdException w:name="Plain Text" w:semiHidden="1" w:unhideWhenUsed="1"/>
-    <w:lsdException w:name="E-mail Signature" w:semiHidden="1" w:unhideWhenUsed="1"/>
-    <w:lsdException w:name="HTML Top of Form" w:semiHidden="1" w:unhideWhenUsed="1"/>
-    <w:lsdException w:name="HTML Bottom of Form" w:semiHidden="1" w:unhideWhenUsed="1"/>
-    <w:lsdException w:name="Normal (Web)" w:semiHidden="1" w:unhideWhenUsed="1"/>
-    <w:lsdException w:name="HTML Acronym" w:semiHidden="1" w:unhideWhenUsed="1"/>
-    <w:lsdException w:name="HTML Address" w:semiHidden="1" w:unhideWhenUsed="1"/>
-    <w:lsdException w:name="HTML Cite" w:semiHidden="1" w:unhideWhenUsed="1"/>
-    <w:lsdException w:name="HTML Code" w:semiHidden="1" w:unhideWhenUsed="1"/>
-    <w:lsdException w:name="HTML Definition" w:semiHidden="1" w:unhideWhenUsed="1"/>
-    <w:lsdException w:name="HTML Keyboard" w:semiHidden="1" w:unhideWhenUsed="1"/>
-    <w:lsdException w:name="HTML Preformatted" w:semiHidden="1" w:unhideWhenUsed="1"/>
-    <w:lsdException w:name="HTML Sample" w:semiHidden="1" w:unhideWhenUsed="1"/>
-    <w:lsdException w:name="HTML Typewriter" w:semiHidden="1" w:unhideWhenUsed="1"/>
-    <w:lsdException w:name="HTML Variable" w:semiHidden="1" w:unhideWhenUsed="1"/>
-    <w:lsdException w:name="Normal Table" w:semiHidden="1" w:unhideWhenUsed="1"/>
-    <w:lsdException w:name="annotation subject" w:semiHidden="1" w:unhideWhenUsed="1"/>
-    <w:lsdException w:name="No List" w:semiHidden="1" w:unhideWhenUsed="1"/>
-    <w:lsdException w:name="Outline List 1" w:semiHidden="1" w:unhideWhenUsed="1"/>
-    <w:lsdException w:name="Outline List 2" w:semiHidden="1" w:unhideWhenUsed="1"/>
-    <w:lsdException w:name="Outline List 3" w:semiHidden="1" w:unhideWhenUsed="1"/>
-    <w:lsdException w:name="Table Simple 1" w:semiHidden="1" w:unhideWhenUsed="1"/>
-    <w:lsdException w:name="Table Simple 2" w:semiHidden="1" w:unhideWhenUsed="1"/>
-    <w:lsdException w:name="Table Simple 3" w:semiHidden="1" w:unhideWhenUsed="1"/>
-    <w:lsdException w:name="Table Classic 1" w:semiHidden="1" w:unhideWhenUsed="1"/>
-    <w:lsdException w:name="Table Classic 2" w:semiHidden="1" w:unhideWhenUsed="1"/>
-    <w:lsdException w:name="Table Classic 3" w:semiHidden="1" w:unhideWhenUsed="1"/>
-    <w:lsdException w:name="Table Classic 4" w:semiHidden="1" w:unhideWhenUsed="1"/>
-    <w:lsdException w:name="Table Colorful 1" w:semiHidden="1" w:unhideWhenUsed="1"/>
-    <w:lsdException w:name="Table Colorful 2" w:semiHidden="1" w:unhideWhenUsed="1"/>
-    <w:lsdException w:name="Table Colorful 3" w:semiHidden="1" w:unhideWhenUsed="1"/>
-    <w:lsdException w:name="Table Columns 1" w:semiHidden="1" w:unhideWhenUsed="1"/>
-    <w:lsdException w:name="Table Columns 2" w:semiHidden="1" w:unhideWhenUsed="1"/>
-    <w:lsdException w:name="Table Columns 3" w:semiHidden="1" w:unhideWhenUsed="1"/>
-    <w:lsdException w:name="Table Columns 4" w:semiHidden="1" w:unhideWhenUsed="1"/>
-    <w:lsdException w:name="Table Columns 5" w:semiHidden="1" w:unhideWhenUsed="1"/>
-    <w:lsdException w:name="Table Grid 1" w:semiHidden="1" w:unhideWhenUsed="1"/>
-    <w:lsdException w:name="Table Grid 2" w:semiHidden="1" w:unhideWhenUsed="1"/>
-    <w:lsdException w:name="Table Grid 3" w:semiHidden="1" w:unhideWhenUsed="1"/>
-    <w:lsdException w:name="Table Grid 4" w:semiHidden="1" w:unhideWhenUsed="1"/>
-    <w:lsdException w:name="Table Grid 5" w:semiHidden="1" w:unhideWhenUsed="1"/>
-    <w:lsdException w:name="Table Grid 6" w:semiHidden="1" w:unhideWhenUsed="1"/>
-    <w:lsdException w:name="Table Grid 7" w:semiHidden="1" w:unhideWhenUsed="1"/>
-    <w:lsdException w:name="Table Grid 8" w:semiHidden="1" w:unhideWhenUsed="1"/>
-    <w:lsdException w:name="Table List 1" w:semiHidden="1" w:unhideWhenUsed="1"/>
-    <w:lsdException w:name="Table List 2" w:semiHidden="1" w:unhideWhenUsed="1"/>
-    <w:lsdException w:name="Table List 3" w:semiHidden="1" w:unhideWhenUsed="1"/>
-    <w:lsdException w:name="Table List 4" w:semiHidden="1" w:unhideWhenUsed="1"/>
-    <w:lsdException w:name="Table List 5" w:semiHidden="1" w:unhideWhenUsed="1"/>
-    <w:lsdException w:name="Table List 6" w:semiHidden="1" w:unhideWhenUsed="1"/>
-    <w:lsdException w:name="Table List 7" w:semiHidden="1" w:unhideWhenUsed="1"/>
-    <w:lsdException w:name="Table List 8" w:semiHidden="1" w:unhideWhenUsed="1"/>
-    <w:lsdException w:name="Table 3D effects 1" w:semiHidden="1" w:unhideWhenUsed="1"/>
-    <w:lsdException w:name="Table 3D effects 2" w:semiHidden="1" w:unhideWhenUsed="1"/>
-    <w:lsdException w:name="Table 3D effects 3" w:semiHidden="1" w:unhideWhenUsed="1"/>
-    <w:lsdException w:name="Table Contemporary" w:semiHidden="1" w:unhideWhenUsed="1"/>
-    <w:lsdException w:name="Table Elegant" w:semiHidden="1" w:unhideWhenUsed="1"/>
-    <w:lsdException w:name="Table Professional" w:semiHidden="1" w:unhideWhenUsed="1"/>
-    <w:lsdException w:name="Table Subtle 1" w:semiHidden="1" w:unhideWhenUsed="1"/>
-    <w:lsdException w:name="Table Subtle 2" w:semiHidden="1" w:unhideWhenUsed="1"/>
-    <w:lsdException w:name="Table Web 1" w:semiHidden="1" w:unhideWhenUsed="1"/>
-    <w:lsdException w:name="Table Web 2" w:semiHidden="1" w:unhideWhenUsed="1"/>
-    <w:lsdException w:name="Table Web 3" w:semiHidden="1" w:unhideWhenUsed="1"/>
-    <w:lsdException w:name="Balloon Text" w:semiHidden="1" w:unhideWhenUsed="1"/>
-    <w:lsdException w:name="Table Grid" w:uiPriority="39"/>
-    <w:lsdException w:name="Table Theme" w:semiHidden="1" w:unhideWhenUsed="1"/>
-    <w:lsdException w:name="Placeholder Text" w:semiHidden="1"/>
-    <w:lsdException w:name="No Spacing" w:uiPriority="1" w:qFormat="1"/>
-    <w:lsdException w:name="Light Shading" w:uiPriority="60"/>
-    <w:lsdException w:name="Light List" w:uiPriority="61"/>
-    <w:lsdException w:name="Light Grid" w:uiPriority="62"/>
-    <w:lsdException w:name="Medium Shading 1" w:uiPriority="63"/>
-    <w:lsdException w:name="Medium Shading 2" w:uiPriority="64"/>
-    <w:lsdException w:name="Medium List 1" w:uiPriority="65"/>
-    <w:lsdException w:name="Medium List 2" w:uiPriority="66"/>
-    <w:lsdException w:name="Medium Grid 1" w:uiPriority="67"/>
-    <w:lsdException w:name="Medium Grid 2" w:uiPriority="68"/>
-    <w:lsdException w:name="Medium Grid 3" w:uiPriority="69"/>
-    <w:lsdException w:name="Dark List" w:uiPriority="70"/>
-    <w:lsdException w:name="Colorful Shading" w:uiPriority="71"/>
-    <w:lsdException w:name="Colorful List" w:uiPriority="72"/>
-    <w:lsdException w:name="Colorful Grid" w:uiPriority="73"/>
-    <w:lsdException w:name="Light Shading Accent 1" w:uiPriority="60"/>
-    <w:lsdException w:name="Light List Accent 1" w:uiPriority="61"/>
-    <w:lsdException w:name="Light Grid Accent 1" w:uiPriority="62"/>
-    <w:lsdException w:name="Medium Shading 1 Accent 1" w:uiPriority="63"/>
-    <w:lsdException w:name="Medium Shading 2 Accent 1" w:uiPriority="64"/>
-    <w:lsdException w:name="Medium List 1 Accent 1" w:uiPriority="65"/>
-    <w:lsdException w:name="Revision" w:semiHidden="1"/>
-    <w:lsdException w:name="List Paragraph" w:uiPriority="34" w:qFormat="1"/>
-    <w:lsdException w:name="Quote" w:uiPriority="29" w:qFormat="1"/>
-    <w:lsdException w:name="Intense Quote" w:uiPriority="30" w:qFormat="1"/>
-    <w:lsdException w:name="Medium List 2 Accent 1" w:uiPriority="66"/>
-    <w:lsdException w:name="Medium Grid 1 Accent 1" w:uiPriority="67"/>
-    <w:lsdException w:name="Medium Grid 2 Accent 1" w:uiPriority="68"/>
-    <w:lsdException w:name="Medium Grid 3 Accent 1" w:uiPriority="69"/>
-    <w:lsdException w:name="Dark List Accent 1" w:uiPriority="70"/>
-    <w:lsdException w:name="Colorful Shading Accent 1" w:uiPriority="71"/>
-    <w:lsdException w:name="Colorful List Accent 1" w:uiPriority="72"/>
-    <w:lsdException w:name="Colorful Grid Accent 1" w:uiPriority="73"/>
-    <w:lsdException w:name="Light Shading Accent 2" w:uiPriority="60"/>
-    <w:lsdException w:name="Light List Accent 2" w:uiPriority="61"/>
-    <w:lsdException w:name="Light Grid Accent 2" w:uiPriority="62"/>
-    <w:lsdException w:name="Medium Shading 1 Accent 2" w:uiPriority="63"/>
-    <w:lsdException w:name="Medium Shading 2 Accent 2" w:uiPriority="64"/>
-    <w:lsdException w:name="Medium List 1 Accent 2" w:uiPriority="65"/>
-    <w:lsdException w:name="Medium List 2 Accent 2" w:uiPriority="66"/>
-    <w:lsdException w:name="Medium Grid 1 Accent 2" w:uiPriority="67"/>
-    <w:lsdException w:name="Medium Grid 2 Accent 2" w:uiPriority="68"/>
-    <w:lsdException w:name="Medium Grid 3 Accent 2" w:uiPriority="69"/>
-    <w:lsdException w:name="Dark List Accent 2" w:uiPriority="70"/>
-    <w:lsdException w:name="Colorful Shading Accent 2" w:uiPriority="71"/>
-    <w:lsdException w:name="Colorful List Accent 2" w:uiPriority="72"/>
-    <w:lsdException w:name="Colorful Grid Accent 2" w:uiPriority="73"/>
-    <w:lsdException w:name="Light Shading Accent 3" w:uiPriority="60"/>
-    <w:lsdException w:name="Light List Accent 3" w:uiPriority="61"/>
-    <w:lsdException w:name="Light Grid Accent 3" w:uiPriority="62"/>
-    <w:lsdException w:name="Medium Shading 1 Accent 3" w:uiPriority="63"/>
-    <w:lsdException w:name="Medium Shading 2 Accent 3" w:uiPriority="64"/>
-    <w:lsdException w:name="Medium List 1 Accent 3" w:uiPriority="65"/>
-    <w:lsdException w:name="Medium List 2 Accent 3" w:uiPriority="66"/>
-    <w:lsdException w:name="Medium Grid 1 Accent 3" w:uiPriority="67"/>
-    <w:lsdException w:name="Medium Grid 2 Accent 3" w:uiPriority="68"/>
-    <w:lsdException w:name="Medium Grid 3 Accent 3" w:uiPriority="69"/>
-    <w:lsdException w:name="Dark List Accent 3" w:uiPriority="70"/>
-    <w:lsdException w:name="Colorful Shading Accent 3" w:uiPriority="71"/>
-    <w:lsdException w:name="Colorful List Accent 3" w:uiPriority="72"/>
-    <w:lsdException w:name="Colorful Grid Accent 3" w:uiPriority="73"/>
-    <w:lsdException w:name="Light Shading Accent 4" w:uiPriority="60"/>
-    <w:lsdException w:name="Light List Accent 4" w:uiPriority="61"/>
-    <w:lsdException w:name="Light Grid Accent 4" w:uiPriority="62"/>
-    <w:lsdException w:name="Medium Shading 1 Accent 4" w:uiPriority="63"/>
-    <w:lsdException w:name="Medium Shading 2 Accent 4" w:uiPriority="64"/>
-    <w:lsdException w:name="Medium List 1 Accent 4" w:uiPriority="65"/>
-    <w:lsdException w:name="Medium List 2 Accent 4" w:uiPriority="66"/>
-    <w:lsdException w:name="Medium Grid 1 Accent 4" w:uiPriority="67"/>
-    <w:lsdException w:name="Medium Grid 2 Accent 4" w:uiPriority="68"/>
-    <w:lsdException w:name="Medium Grid 3 Accent 4" w:uiPriority="69"/>
-    <w:lsdException w:name="Dark List Accent 4" w:uiPriority="70"/>
-    <w:lsdException w:name="Colorful Shading Accent 4" w:uiPriority="71"/>
-    <w:lsdException w:name="Colorful List Accent 4" w:uiPriority="72"/>
-    <w:lsdException w:name="Colorful Grid Accent 4" w:uiPriority="73"/>
-    <w:lsdException w:name="Light Shading Accent 5" w:uiPriority="60"/>
-    <w:lsdException w:name="Light List Accent 5" w:uiPriority="61"/>
-    <w:lsdException w:name="Light Grid Accent 5" w:uiPriority="62"/>
-    <w:lsdException w:name="Medium Shading 1 Accent 5" w:uiPriority="63"/>
-    <w:lsdException w:name="Medium Shading 2 Accent 5" w:uiPriority="64"/>
-    <w:lsdException w:name="Medium List 1 Accent 5" w:uiPriority="65"/>
-    <w:lsdException w:name="Medium List 2 Accent 5" w:uiPriority="66"/>
-    <w:lsdException w:name="Medium Grid 1 Accent 5" w:uiPriority="67"/>
-    <w:lsdException w:name="Medium Grid 2 Accent 5" w:uiPriority="68"/>
-    <w:lsdException w:name="Medium Grid 3 Accent 5" w:uiPriority="69"/>
-    <w:lsdException w:name="Dark List Accent 5" w:uiPriority="70"/>
-    <w:lsdException w:name="Colorful Shading Accent 5" w:uiPriority="71"/>
-    <w:lsdException w:name="Colorful List Accent 5" w:uiPriority="72"/>
-    <w:lsdException w:name="Colorful Grid Accent 5" w:uiPriority="73"/>
-    <w:lsdException w:name="Light Shading Accent 6" w:uiPriority="60"/>
-    <w:lsdException w:name="Light List Accent 6" w:uiPriority="61"/>
-    <w:lsdException w:name="Light Grid Accent 6" w:uiPriority="62"/>
-    <w:lsdException w:name="Medium Shading 1 Accent 6" w:uiPriority="63"/>
-    <w:lsdException w:name="Medium Shading 2 Accent 6" w:uiPriority="64"/>
-    <w:lsdException w:name="Medium List 1 Accent 6" w:uiPriority="65"/>
-    <w:lsdException w:name="Medium List 2 Accent 6" w:uiPriority="66"/>
-    <w:lsdException w:name="Medium Grid 1 Accent 6" w:uiPriority="67"/>
-    <w:lsdException w:name="Medium Grid 2 Accent 6" w:uiPriority="68"/>
-    <w:lsdException w:name="Medium Grid 3 Accent 6" w:uiPriority="69"/>
-    <w:lsdException w:name="Dark List Accent 6" w:uiPriority="70"/>
-    <w:lsdException w:name="Colorful Shading Accent 6" w:uiPriority="71"/>
-    <w:lsdException w:name="Colorful List Accent 6" w:uiPriority="72"/>
-    <w:lsdException w:name="Colorful Grid Accent 6" w:uiPriority="73"/>
-    <w:lsdException w:name="Subtle Emphasis" w:uiPriority="19" w:qFormat="1"/>
-    <w:lsdException w:name="Intense Emphasis" w:uiPriority="21" w:qFormat="1"/>
-    <w:lsdException w:name="Subtle Reference" w:uiPriority="31" w:qFormat="1"/>
-    <w:lsdException w:name="Intense Reference" w:uiPriority="32" w:qFormat="1"/>
-    <w:lsdException w:name="Book Title" w:uiPriority="33" w:qFormat="1"/>
-    <w:lsdException w:name="Bibliography" w:semiHidden="1" w:uiPriority="37" w:unhideWhenUsed="1"/>
-    <w:lsdException w:name="TOC Heading" w:semiHidden="1" w:uiPriority="39" w:unhideWhenUsed="1" w:qFormat="1"/>
-    <w:lsdException w:name="Plain Table 1" w:uiPriority="41"/>
-    <w:lsdException w:name="Plain Table 2" w:uiPriority="42"/>
-    <w:lsdException w:name="Plain Table 3" w:uiPriority="43"/>
-    <w:lsdException w:name="Plain Table 4" w:uiPriority="44"/>
-    <w:lsdException w:name="Plain Table 5" w:uiPriority="45"/>
-    <w:lsdException w:name="Grid Table Light" w:uiPriority="40"/>
-    <w:lsdException w:name="Grid Table 1 Light" w:uiPriority="46"/>
-    <w:lsdException w:name="Grid Table 2" w:uiPriority="47"/>
-    <w:lsdException w:name="Grid Table 3" w:uiPriority="48"/>
-    <w:lsdException w:name="Grid Table 4" w:uiPriority="49"/>
-    <w:lsdException w:name="Grid Table 5 Dark" w:uiPriority="50"/>
-    <w:lsdException w:name="Grid Table 6 Colorful" w:uiPriority="51"/>
-    <w:lsdException w:name="Grid Table 7 Colorful" w:uiPriority="52"/>
-    <w:lsdException w:name="Grid Table 1 Light Accent 1" w:uiPriority="46"/>
-    <w:lsdException w:name="Grid Table 2 Accent 1" w:uiPriority="47"/>
-    <w:lsdException w:name="Grid Table 3 Accent 1" w:uiPriority="48"/>
-    <w:lsdException w:name="Grid Table 4 Accent 1" w:uiPriority="49"/>
-    <w:lsdException w:name="Grid Table 5 Dark Accent 1" w:uiPriority="50"/>
-    <w:lsdException w:name="Grid Table 6 Colorful Accent 1" w:uiPriority="51"/>
-    <w:lsdException w:name="Grid Table 7 Colorful Accent 1" w:uiPriority="52"/>
-    <w:lsdException w:name="Grid Table 1 Light Accent 2" w:uiPriority="46"/>
-    <w:lsdException w:name="Grid Table 2 Accent 2" w:uiPriority="47"/>
-    <w:lsdException w:name="Grid Table 3 Accent 2" w:uiPriority="48"/>
-    <w:lsdException w:name="Grid Table 4 Accent 2" w:uiPriority="49"/>
-    <w:lsdException w:name="Grid Table 5 Dark Accent 2" w:uiPriority="50"/>
-    <w:lsdException w:name="Grid Table 6 Colorful Accent 2" w:uiPriority="51"/>
-    <w:lsdException w:name="Grid Table 7 Colorful Accent 2" w:uiPriority="52"/>
-    <w:lsdException w:name="Grid Table 1 Light Accent 3" w:uiPriority="46"/>
-    <w:lsdException w:name="Grid Table 2 Accent 3" w:uiPriority="47"/>
-    <w:lsdException w:name="Grid Table 3 Accent 3" w:uiPriority="48"/>
-    <w:lsdException w:name="Grid Table 4 Accent 3" w:uiPriority="49"/>
-    <w:lsdException w:name="Grid Table 5 Dark Accent 3" w:uiPriority="50"/>
-    <w:lsdException w:name="Grid Table 6 Colorful Accent 3" w:uiPriority="51"/>
-    <w:lsdException w:name="Grid Table 7 Colorful Accent 3" w:uiPriority="52"/>
-    <w:lsdException w:name="Grid Table 1 Light Accent 4" w:uiPriority="46"/>
-    <w:lsdException w:name="Grid Table 2 Accent 4" w:uiPriority="47"/>
-    <w:lsdException w:name="Grid Table 3 Accent 4" w:uiPriority="48"/>
-    <w:lsdException w:name="Grid Table 4 Accent 4" w:uiPriority="49"/>
-    <w:lsdException w:name="Grid Table 5 Dark Accent 4" w:uiPriority="50"/>
-    <w:lsdException w:name="Grid Table 6 Colorful Accent 4" w:uiPriority="51"/>
-    <w:lsdException w:name="Grid Table 7 Colorful Accent 4" w:uiPriority="52"/>
-    <w:lsdException w:name="Grid Table 1 Light Accent 5" w:uiPriority="46"/>
-    <w:lsdException w:name="Grid Table 2 Accent 5" w:uiPriority="47"/>
-    <w:lsdException w:name="Grid Table 3 Accent 5" w:uiPriority="48"/>
-    <w:lsdException w:name="Grid Table 4 Accent 5" w:uiPriority="49"/>
-    <w:lsdException w:name="Grid Table 5 Dark Accent 5" w:uiPriority="50"/>
-    <w:lsdException w:name="Grid Table 6 Colorful Accent 5" w:uiPriority="51"/>
-    <w:lsdException w:name="Grid Table 7 Colorful Accent 5" w:uiPriority="52"/>
-    <w:lsdException w:name="Grid Table 1 Light Accent 6" w:uiPriority="46"/>
-    <w:lsdException w:name="Grid Table 2 Accent 6" w:uiPriority="47"/>
-    <w:lsdException w:name="Grid Table 3 Accent 6" w:uiPriority="48"/>
-    <w:lsdException w:name="Grid Table 4 Accent 6" w:uiPriority="49"/>
-    <w:lsdException w:name="Grid Table 5 Dark Accent 6" w:uiPriority="50"/>
-    <w:lsdException w:name="Grid Table 6 Colorful Accent 6" w:uiPriority="51"/>
-    <w:lsdException w:name="Grid Table 7 Colorful Accent 6" w:uiPriority="52"/>
-    <w:lsdException w:name="List Table 1 Light" w:uiPriority="46"/>
-    <w:lsdException w:name="List Table 2" w:uiPriority="47"/>
-    <w:lsdException w:name="List Table 3" w:uiPriority="48"/>
-    <w:lsdException w:name="List Table 4" w:uiPriority="49"/>
-    <w:lsdException w:name="List Table 5 Dark" w:uiPriority="50"/>
-    <w:lsdException w:name="List Table 6 Colorful" w:uiPriority="51"/>
-    <w:lsdException w:name="List Table 7 Colorful" w:uiPriority="52"/>
-    <w:lsdException w:name="List Table 1 Light Accent 1" w:uiPriority="46"/>
-    <w:lsdException w:name="List Table 2 Accent 1" w:uiPriority="47"/>
-    <w:lsdException w:name="List Table 3 Accent 1" w:uiPriority="48"/>
-    <w:lsdException w:name="List Table 4 Accent 1" w:uiPriority="49"/>
-    <w:lsdException w:name="List Table 5 Dark Accent 1" w:uiPriority="50"/>
-    <w:lsdException w:name="List Table 6 Colorful Accent 1" w:uiPriority="51"/>
-    <w:lsdException w:name="List Table 7 Colorful Accent 1" w:uiPriority="52"/>
-    <w:lsdException w:name="List Table 1 Light Accent 2" w:uiPriority="46"/>
-    <w:lsdException w:name="List Table 2 Accent 2" w:uiPriority="47"/>
-    <w:lsdException w:name="List Table 3 Accent 2" w:uiPriority="48"/>
-    <w:lsdException w:name="List Table 4 Accent 2" w:uiPriority="49"/>
-    <w:lsdException w:name="List Table 5 Dark Accent 2" w:uiPriority="50"/>
-    <w:lsdException w:name="List Table 6 Colorful Accent 2" w:uiPriority="51"/>
-    <w:lsdException w:name="List Table 7 Colorful Accent 2" w:uiPriority="52"/>
-    <w:lsdException w:name="List Table 1 Light Accent 3" w:uiPriority="46"/>
-    <w:lsdException w:name="List Table 2 Accent 3" w:uiPriority="47"/>
-    <w:lsdException w:name="List Table 3 Accent 3" w:uiPriority="48"/>
-    <w:lsdException w:name="List Table 4 Accent 3" w:uiPriority="49"/>
-    <w:lsdException w:name="List Table 5 Dark Accent 3" w:uiPriority="50"/>
-    <w:lsdException w:name="List Table 6 Colorful Accent 3" w:uiPriority="51"/>
-    <w:lsdException w:name="List Table 7 Colorful Accent 3" w:uiPriority="52"/>
-    <w:lsdException w:name="List Table 1 Light Accent 4" w:uiPriority="46"/>
-    <w:lsdException w:name="List Table 2 Accent 4" w:uiPriority="47"/>
-    <w:lsdException w:name="List Table 3 Accent 4" w:uiPriority="48"/>
-    <w:lsdException w:name="List Table 4 Accent 4" w:uiPriority="49"/>
-    <w:lsdException w:name="List Table 5 Dark Accent 4" w:uiPriority="50"/>
-    <w:lsdException w:name="List Table 6 Colorful Accent 4" w:uiPriority="51"/>
-    <w:lsdException w:name="List Table 7 Colorful Accent 4" w:uiPriority="52"/>
-    <w:lsdException w:name="List Table 1 Light Accent 5" w:uiPriority="46"/>
-    <w:lsdException w:name="List Table 2 Accent 5" w:uiPriority="47"/>
-    <w:lsdException w:name="List Table 3 Accent 5" w:uiPriority="48"/>
-    <w:lsdException w:name="List Table 4 Accent 5" w:uiPriority="49"/>
-    <w:lsdException w:name="List Table 5 Dark Accent 5" w:uiPriority="50"/>
-    <w:lsdException w:name="List Table 6 Colorful Accent 5" w:uiPriority="51"/>
-    <w:lsdException w:name="List Table 7 Colorful Accent 5" w:uiPriority="52"/>
-    <w:lsdException w:name="List Table 1 Light Accent 6" w:uiPriority="46"/>
-    <w:lsdException w:name="List Table 2 Accent 6" w:uiPriority="47"/>
-    <w:lsdException w:name="List Table 3 Accent 6" w:uiPriority="48"/>
-    <w:lsdException w:name="List Table 4 Accent 6" w:uiPriority="49"/>
-    <w:lsdException w:name="List Table 5 Dark Accent 6" w:uiPriority="50"/>
-    <w:lsdException w:name="List Table 6 Colorful Accent 6" w:uiPriority="51"/>
-    <w:lsdException w:name="List Table 7 Colorful Accent 6" w:uiPriority="52"/>
+  <w:latentStyles w:defLockedState="0" w:defUIPriority="99" w:defSemiHidden="1" w:defUnhideWhenUsed="1" w:defQFormat="0" w:count="267">
+    <w:lsdException w:name="Normal" w:semiHidden="0" w:uiPriority="0" w:unhideWhenUsed="0" w:qFormat="1"/>
+    <w:lsdException w:name="heading 1" w:semiHidden="0" w:uiPriority="9" w:unhideWhenUsed="0" w:qFormat="1"/>
+    <w:lsdException w:name="heading 2" w:uiPriority="9" w:qFormat="1"/>
+    <w:lsdException w:name="heading 3" w:uiPriority="9" w:qFormat="1"/>
+    <w:lsdException w:name="heading 4" w:uiPriority="9" w:qFormat="1"/>
+    <w:lsdException w:name="heading 5" w:uiPriority="9" w:qFormat="1"/>
+    <w:lsdException w:name="heading 6" w:uiPriority="9" w:qFormat="1"/>
+    <w:lsdException w:name="heading 7" w:uiPriority="9" w:qFormat="1"/>
+    <w:lsdException w:name="heading 8" w:uiPriority="9" w:qFormat="1"/>
+    <w:lsdException w:name="heading 9" w:uiPriority="9" w:qFormat="1"/>
+    <w:lsdException w:name="toc 1" w:uiPriority="39"/>
+    <w:lsdException w:name="toc 2" w:uiPriority="39"/>
+    <w:lsdException w:name="toc 3" w:uiPriority="39"/>
+    <w:lsdException w:name="toc 4" w:uiPriority="39"/>
+    <w:lsdException w:name="toc 5" w:uiPriority="39"/>
+    <w:lsdException w:name="toc 6" w:uiPriority="39"/>
+    <w:lsdException w:name="toc 7" w:uiPriority="39"/>
+    <w:lsdException w:name="toc 8" w:uiPriority="39"/>
+    <w:lsdException w:name="toc 9" w:uiPriority="39"/>
+    <w:lsdException w:name="caption" w:uiPriority="35" w:qFormat="1"/>
+    <w:lsdException w:name="Title" w:semiHidden="0" w:uiPriority="10" w:unhideWhenUsed="0" w:qFormat="1"/>
+    <w:lsdException w:name="Default Paragraph Font" w:uiPriority="1"/>
+    <w:lsdException w:name="Subtitle" w:semiHidden="0" w:uiPriority="11" w:unhideWhenUsed="0" w:qFormat="1"/>
+    <w:lsdException w:name="Strong" w:semiHidden="0" w:uiPriority="22" w:unhideWhenUsed="0" w:qFormat="1"/>
+    <w:lsdException w:name="Emphasis" w:semiHidden="0" w:uiPriority="20" w:unhideWhenUsed="0" w:qFormat="1"/>
+    <w:lsdException w:name="Table Grid" w:semiHidden="0" w:uiPriority="39" w:unhideWhenUsed="0"/>
+    <w:lsdException w:name="Placeholder Text" w:unhideWhenUsed="0"/>
+    <w:lsdException w:name="No Spacing" w:semiHidden="0" w:uiPriority="1" w:unhideWhenUsed="0" w:qFormat="1"/>
+    <w:lsdException w:name="Light Shading" w:semiHidden="0" w:uiPriority="60" w:unhideWhenUsed="0"/>
+    <w:lsdException w:name="Light List" w:semiHidden="0" w:uiPriority="61" w:unhideWhenUsed="0"/>
+    <w:lsdException w:name="Light Grid" w:semiHidden="0" w:uiPriority="62" w:unhideWhenUsed="0"/>
+    <w:lsdException w:name="Medium Shading 1" w:semiHidden="0" w:uiPriority="63" w:unhideWhenUsed="0"/>
+    <w:lsdException w:name="Medium Shading 2" w:semiHidden="0" w:uiPriority="64" w:unhideWhenUsed="0"/>
+    <w:lsdException w:name="Medium List 1" w:semiHidden="0" w:uiPriority="65" w:unhideWhenUsed="0"/>
+    <w:lsdException w:name="Medium List 2" w:semiHidden="0" w:uiPriority="66" w:unhideWhenUsed="0"/>
+    <w:lsdException w:name="Medium Grid 1" w:semiHidden="0" w:uiPriority="67" w:unhideWhenUsed="0"/>
+    <w:lsdException w:name="Medium Grid 2" w:semiHidden="0" w:uiPriority="68" w:unhideWhenUsed="0"/>
+    <w:lsdException w:name="Medium Grid 3" w:semiHidden="0" w:uiPriority="69" w:unhideWhenUsed="0"/>
+    <w:lsdException w:name="Dark List" w:semiHidden="0" w:uiPriority="70" w:unhideWhenUsed="0"/>
+    <w:lsdException w:name="Colorful Shading" w:semiHidden="0" w:uiPriority="71" w:unhideWhenUsed="0"/>
+    <w:lsdException w:name="Colorful List" w:semiHidden="0" w:uiPriority="72" w:unhideWhenUsed="0"/>
+    <w:lsdException w:name="Colorful Grid" w:semiHidden="0" w:uiPriority="73" w:unhideWhenUsed="0"/>
+    <w:lsdException w:name="Light Shading Accent 1" w:semiHidden="0" w:uiPriority="60" w:unhideWhenUsed="0"/>
+    <w:lsdException w:name="Light List Accent 1" w:semiHidden="0" w:uiPriority="61" w:unhideWhenUsed="0"/>
+    <w:lsdException w:name="Light Grid Accent 1" w:semiHidden="0" w:uiPriority="62" w:unhideWhenUsed="0"/>
+    <w:lsdException w:name="Medium Shading 1 Accent 1" w:semiHidden="0" w:uiPriority="63" w:unhideWhenUsed="0"/>
+    <w:lsdException w:name="Medium Shading 2 Accent 1" w:semiHidden="0" w:uiPriority="64" w:unhideWhenUsed="0"/>
+    <w:lsdException w:name="Medium List 1 Accent 1" w:semiHidden="0" w:uiPriority="65" w:unhideWhenUsed="0"/>
+    <w:lsdException w:name="Revision" w:unhideWhenUsed="0"/>
+    <w:lsdException w:name="List Paragraph" w:semiHidden="0" w:uiPriority="34" w:unhideWhenUsed="0" w:qFormat="1"/>
+    <w:lsdException w:name="Quote" w:semiHidden="0" w:uiPriority="29" w:unhideWhenUsed="0" w:qFormat="1"/>
+    <w:lsdException w:name="Intense Quote" w:semiHidden="0" w:uiPriority="30" w:unhideWhenUsed="0" w:qFormat="1"/>
+    <w:lsdException w:name="Medium List 2 Accent 1" w:semiHidden="0" w:uiPriority="66" w:unhideWhenUsed="0"/>
+    <w:lsdException w:name="Medium Grid 1 Accent 1" w:semiHidden="0" w:uiPriority="67" w:unhideWhenUsed="0"/>
+    <w:lsdException w:name="Medium Grid 2 Accent 1" w:semiHidden="0" w:uiPriority="68" w:unhideWhenUsed="0"/>
+    <w:lsdException w:name="Medium Grid 3 Accent 1" w:semiHidden="0" w:uiPriority="69" w:unhideWhenUsed="0"/>
+    <w:lsdException w:name="Dark List Accent 1" w:semiHidden="0" w:uiPriority="70" w:unhideWhenUsed="0"/>
+    <w:lsdException w:name="Colorful Shading Accent 1" w:semiHidden="0" w:uiPriority="71" w:unhideWhenUsed="0"/>
+    <w:lsdException w:name="Colorful List Accent 1" w:semiHidden="0" w:uiPriority="72" w:unhideWhenUsed="0"/>
+    <w:lsdException w:name="Colorful Grid Accent 1" w:semiHidden="0" w:uiPriority="73" w:unhideWhenUsed="0"/>
+    <w:lsdException w:name="Light Shading Accent 2" w:semiHidden="0" w:uiPriority="60" w:unhideWhenUsed="0"/>
+    <w:lsdException w:name="Light List Accent 2" w:semiHidden="0" w:uiPriority="61" w:unhideWhenUsed="0"/>
+    <w:lsdException w:name="Light Grid Accent 2" w:semiHidden="0" w:uiPriority="62" w:unhideWhenUsed="0"/>
+    <w:lsdException w:name="Medium Shading 1 Accent 2" w:semiHidden="0" w:uiPriority="63" w:unhideWhenUsed="0"/>
+    <w:lsdException w:name="Medium Shading 2 Accent 2" w:semiHidden="0" w:uiPriority="64" w:unhideWhenUsed="0"/>
+    <w:lsdException w:name="Medium List 1 Accent 2" w:semiHidden="0" w:uiPriority="65" w:unhideWhenUsed="0"/>
+    <w:lsdException w:name="Medium List 2 Accent 2" w:semiHidden="0" w:uiPriority="66" w:unhideWhenUsed="0"/>
+    <w:lsdException w:name="Medium Grid 1 Accent 2" w:semiHidden="0" w:uiPriority="67" w:unhideWhenUsed="0"/>
+    <w:lsdException w:name="Medium Grid 2 Accent 2" w:semiHidden="0" w:uiPriority="68" w:unhideWhenUsed="0"/>
+    <w:lsdException w:name="Medium Grid 3 Accent 2" w:semiHidden="0" w:uiPriority="69" w:unhideWhenUsed="0"/>
+    <w:lsdException w:name="Dark List Accent 2" w:semiHidden="0" w:uiPriority="70" w:unhideWhenUsed="0"/>
+    <w:lsdException w:name="Colorful Shading Accent 2" w:semiHidden="0" w:uiPriority="71" w:unhideWhenUsed="0"/>
+    <w:lsdException w:name="Colorful List Accent 2" w:semiHidden="0" w:uiPriority="72" w:unhideWhenUsed="0"/>
+    <w:lsdException w:name="Colorful Grid Accent 2" w:semiHidden="0" w:uiPriority="73" w:unhideWhenUsed="0"/>
+    <w:lsdException w:name="Light Shading Accent 3" w:semiHidden="0" w:uiPriority="60" w:unhideWhenUsed="0"/>
+    <w:lsdException w:name="Light List Accent 3" w:semiHidden="0" w:uiPriority="61" w:unhideWhenUsed="0"/>
+    <w:lsdException w:name="Light Grid Accent 3" w:semiHidden="0" w:uiPriority="62" w:unhideWhenUsed="0"/>
+    <w:lsdException w:name="Medium Shading 1 Accent 3" w:semiHidden="0" w:uiPriority="63" w:unhideWhenUsed="0"/>
+    <w:lsdException w:name="Medium Shading 2 Accent 3" w:semiHidden="0" w:uiPriority="64" w:unhideWhenUsed="0"/>
+    <w:lsdException w:name="Medium List 1 Accent 3" w:semiHidden="0" w:uiPriority="65" w:unhideWhenUsed="0"/>
+    <w:lsdException w:name="Medium List 2 Accent 3" w:semiHidden="0" w:uiPriority="66" w:unhideWhenUsed="0"/>
+    <w:lsdException w:name="Medium Grid 1 Accent 3" w:semiHidden="0" w:uiPriority="67" w:unhideWhenUsed="0"/>
+    <w:lsdException w:name="Medium Grid 2 Accent 3" w:semiHidden="0" w:uiPriority="68" w:unhideWhenUsed="0"/>
+    <w:lsdException w:name="Medium Grid 3 Accent 3" w:semiHidden="0" w:uiPriority="69" w:unhideWhenUsed="0"/>
+    <w:lsdException w:name="Dark List Accent 3" w:semiHidden="0" w:uiPriority="70" w:unhideWhenUsed="0"/>
+    <w:lsdException w:name="Colorful Shading Accent 3" w:semiHidden="0" w:uiPriority="71" w:unhideWhenUsed="0"/>
+    <w:lsdException w:name="Colorful List Accent 3" w:semiHidden="0" w:uiPriority="72" w:unhideWhenUsed="0"/>
+    <w:lsdException w:name="Colorful Grid Accent 3" w:semiHidden="0" w:uiPriority="73" w:unhideWhenUsed="0"/>
+    <w:lsdException w:name="Light Shading Accent 4" w:semiHidden="0" w:uiPriority="60" w:unhideWhenUsed="0"/>
+    <w:lsdException w:name="Light List Accent 4" w:semiHidden="0" w:uiPriority="61" w:unhideWhenUsed="0"/>
+    <w:lsdException w:name="Light Grid Accent 4" w:semiHidden="0" w:uiPriority="62" w:unhideWhenUsed="0"/>
+    <w:lsdException w:name="Medium Shading 1 Accent 4" w:semiHidden="0" w:uiPriority="63" w:unhideWhenUsed="0"/>
+    <w:lsdException w:name="Medium Shading 2 Accent 4" w:semiHidden="0" w:uiPriority="64" w:unhideWhenUsed="0"/>
+    <w:lsdException w:name="Medium List 1 Accent 4" w:semiHidden="0" w:uiPriority="65" w:unhideWhenUsed="0"/>
+    <w:lsdException w:name="Medium List 2 Accent 4" w:semiHidden="0" w:uiPriority="66" w:unhideWhenUsed="0"/>
+    <w:lsdException w:name="Medium Grid 1 Accent 4" w:semiHidden="0" w:uiPriority="67" w:unhideWhenUsed="0"/>
+    <w:lsdException w:name="Medium Grid 2 Accent 4" w:semiHidden="0" w:uiPriority="68" w:unhideWhenUsed="0"/>
+    <w:lsdException w:name="Medium Grid 3 Accent 4" w:semiHidden="0" w:uiPriority="69" w:unhideWhenUsed="0"/>
+    <w:lsdException w:name="Dark List Accent 4" w:semiHidden="0" w:uiPriority="70" w:unhideWhenUsed="0"/>
+    <w:lsdException w:name="Colorful Shading Accent 4" w:semiHidden="0" w:uiPriority="71" w:unhideWhenUsed="0"/>
+    <w:lsdException w:name="Colorful List Accent 4" w:semiHidden="0" w:uiPriority="72" w:unhideWhenUsed="0"/>
+    <w:lsdException w:name="Colorful Grid Accent 4" w:semiHidden="0" w:uiPriority="73" w:unhideWhenUsed="0"/>
+    <w:lsdException w:name="Light Shading Accent 5" w:semiHidden="0" w:uiPriority="60" w:unhideWhenUsed="0"/>
+    <w:lsdException w:name="Light List Accent 5" w:semiHidden="0" w:uiPriority="61" w:unhideWhenUsed="0"/>
+    <w:lsdException w:name="Light Grid Accent 5" w:semiHidden="0" w:uiPriority="62" w:unhideWhenUsed="0"/>
+    <w:lsdException w:name="Medium Shading 1 Accent 5" w:semiHidden="0" w:uiPriority="63" w:unhideWhenUsed="0"/>
+    <w:lsdException w:name="Medium Shading 2 Accent 5" w:semiHidden="0" w:uiPriority="64" w:unhideWhenUsed="0"/>
+    <w:lsdException w:name="Medium List 1 Accent 5" w:semiHidden="0" w:uiPriority="65" w:unhideWhenUsed="0"/>
+    <w:lsdException w:name="Medium List 2 Accent 5" w:semiHidden="0" w:uiPriority="66" w:unhideWhenUsed="0"/>
+    <w:lsdException w:name="Medium Grid 1 Accent 5" w:semiHidden="0" w:uiPriority="67" w:unhideWhenUsed="0"/>
+    <w:lsdException w:name="Medium Grid 2 Accent 5" w:semiHidden="0" w:uiPriority="68" w:unhideWhenUsed="0"/>
+    <w:lsdException w:name="Medium Grid 3 Accent 5" w:semiHidden="0" w:uiPriority="69" w:unhideWhenUsed="0"/>
+    <w:lsdException w:name="Dark List Accent 5" w:semiHidden="0" w:uiPriority="70" w:unhideWhenUsed="0"/>
+    <w:lsdException w:name="Colorful Shading Accent 5" w:semiHidden="0" w:uiPriority="71" w:unhideWhenUsed="0"/>
+    <w:lsdException w:name="Colorful List Accent 5" w:semiHidden="0" w:uiPriority="72" w:unhideWhenUsed="0"/>
+    <w:lsdException w:name="Colorful Grid Accent 5" w:semiHidden="0" w:uiPriority="73" w:unhideWhenUsed="0"/>
+    <w:lsdException w:name="Light Shading Accent 6" w:semiHidden="0" w:uiPriority="60" w:unhideWhenUsed="0"/>
+    <w:lsdException w:name="Light List Accent 6" w:semiHidden="0" w:uiPriority="61" w:unhideWhenUsed="0"/>
+    <w:lsdException w:name="Light Grid Accent 6" w:semiHidden="0" w:uiPriority="62" w:unhideWhenUsed="0"/>
+    <w:lsdException w:name="Medium Shading 1 Accent 6" w:semiHidden="0" w:uiPriority="63" w:unhideWhenUsed="0"/>
+    <w:lsdException w:name="Medium Shading 2 Accent 6" w:semiHidden="0" w:uiPriority="64" w:unhideWhenUsed="0"/>
+    <w:lsdException w:name="Medium List 1 Accent 6" w:semiHidden="0" w:uiPriority="65" w:unhideWhenUsed="0"/>
+    <w:lsdException w:name="Medium List 2 Accent 6" w:semiHidden="0" w:uiPriority="66" w:unhideWhenUsed="0"/>
+    <w:lsdException w:name="Medium Grid 1 Accent 6" w:semiHidden="0" w:uiPriority="67" w:unhideWhenUsed="0"/>
+    <w:lsdException w:name="Medium Grid 2 Accent 6" w:semiHidden="0" w:uiPriority="68" w:unhideWhenUsed="0"/>
+    <w:lsdException w:name="Medium Grid 3 Accent 6" w:semiHidden="0" w:uiPriority="69" w:unhideWhenUsed="0"/>
+    <w:lsdException w:name="Dark List Accent 6" w:semiHidden="0" w:uiPriority="70" w:unhideWhenUsed="0"/>
+    <w:lsdException w:name="Colorful Shading Accent 6" w:semiHidden="0" w:uiPriority="71" w:unhideWhenUsed="0"/>
+    <w:lsdException w:name="Colorful List Accent 6" w:semiHidden="0" w:uiPriority="72" w:unhideWhenUsed="0"/>
+    <w:lsdException w:name="Colorful Grid Accent 6" w:semiHidden="0" w:uiPriority="73" w:unhideWhenUsed="0"/>
+    <w:lsdException w:name="Subtle Emphasis" w:semiHidden="0" w:uiPriority="19" w:unhideWhenUsed="0" w:qFormat="1"/>
+    <w:lsdException w:name="Intense Emphasis" w:semiHidden="0" w:uiPriority="21" w:unhideWhenUsed="0" w:qFormat="1"/>
+    <w:lsdException w:name="Subtle Reference" w:semiHidden="0" w:uiPriority="31" w:unhideWhenUsed="0" w:qFormat="1"/>
+    <w:lsdException w:name="Intense Reference" w:semiHidden="0" w:uiPriority="32" w:unhideWhenUsed="0" w:qFormat="1"/>
+    <w:lsdException w:name="Book Title" w:semiHidden="0" w:uiPriority="33" w:unhideWhenUsed="0" w:qFormat="1"/>
+    <w:lsdException w:name="Bibliography" w:uiPriority="37"/>
+    <w:lsdException w:name="TOC Heading" w:uiPriority="39" w:qFormat="1"/>
   </w:latentStyles>
   <w:style w:type="paragraph" w:default="1" w:styleId="a">
     <w:name w:val="Normal"/>
@@ -7210,7 +7149,7 @@
     <w:name w:val="heading 1"/>
     <w:basedOn w:val="a"/>
     <w:next w:val="a"/>
-    <w:link w:val="10"/>
+    <w:link w:val="1Char"/>
     <w:uiPriority w:val="9"/>
     <w:qFormat/>
     <w:rsid w:val="00722AE8"/>
@@ -7228,7 +7167,7 @@
     <w:name w:val="heading 2"/>
     <w:basedOn w:val="a"/>
     <w:next w:val="a"/>
-    <w:link w:val="20"/>
+    <w:link w:val="2Char"/>
     <w:uiPriority w:val="9"/>
     <w:unhideWhenUsed/>
     <w:qFormat/>
@@ -7245,7 +7184,7 @@
     <w:name w:val="heading 3"/>
     <w:basedOn w:val="a"/>
     <w:next w:val="a"/>
-    <w:link w:val="30"/>
+    <w:link w:val="3Char"/>
     <w:uiPriority w:val="9"/>
     <w:unhideWhenUsed/>
     <w:qFormat/>
@@ -7296,8 +7235,8 @@
       <w:ind w:leftChars="400" w:left="800"/>
     </w:pPr>
   </w:style>
-  <w:style w:type="character" w:customStyle="1" w:styleId="10">
-    <w:name w:val="제목 1 문자"/>
+  <w:style w:type="character" w:customStyle="1" w:styleId="1Char">
+    <w:name w:val="제목 1 Char"/>
     <w:basedOn w:val="a0"/>
     <w:link w:val="1"/>
     <w:uiPriority w:val="9"/>
@@ -7308,8 +7247,8 @@
       <w:szCs w:val="28"/>
     </w:rPr>
   </w:style>
-  <w:style w:type="character" w:customStyle="1" w:styleId="20">
-    <w:name w:val="제목 2 문자"/>
+  <w:style w:type="character" w:customStyle="1" w:styleId="2Char">
+    <w:name w:val="제목 2 Char"/>
     <w:basedOn w:val="a0"/>
     <w:link w:val="2"/>
     <w:uiPriority w:val="9"/>
@@ -7318,8 +7257,8 @@
       <w:rFonts w:asciiTheme="majorHAnsi" w:eastAsiaTheme="majorEastAsia" w:hAnsiTheme="majorHAnsi" w:cstheme="majorBidi"/>
     </w:rPr>
   </w:style>
-  <w:style w:type="character" w:customStyle="1" w:styleId="30">
-    <w:name w:val="제목 3 문자"/>
+  <w:style w:type="character" w:customStyle="1" w:styleId="3Char">
+    <w:name w:val="제목 3 Char"/>
     <w:basedOn w:val="a0"/>
     <w:link w:val="3"/>
     <w:uiPriority w:val="9"/>
@@ -7331,7 +7270,7 @@
   <w:style w:type="paragraph" w:styleId="a4">
     <w:name w:val="header"/>
     <w:basedOn w:val="a"/>
-    <w:link w:val="a5"/>
+    <w:link w:val="Char"/>
     <w:uiPriority w:val="99"/>
     <w:unhideWhenUsed/>
     <w:rsid w:val="0093780F"/>
@@ -7343,17 +7282,17 @@
       <w:snapToGrid w:val="0"/>
     </w:pPr>
   </w:style>
-  <w:style w:type="character" w:customStyle="1" w:styleId="a5">
-    <w:name w:val="머리글 문자"/>
+  <w:style w:type="character" w:customStyle="1" w:styleId="Char">
+    <w:name w:val="머리글 Char"/>
     <w:basedOn w:val="a0"/>
     <w:link w:val="a4"/>
     <w:uiPriority w:val="99"/>
     <w:rsid w:val="0093780F"/>
   </w:style>
-  <w:style w:type="paragraph" w:styleId="a6">
+  <w:style w:type="paragraph" w:styleId="a5">
     <w:name w:val="footer"/>
     <w:basedOn w:val="a"/>
-    <w:link w:val="a7"/>
+    <w:link w:val="Char0"/>
     <w:uiPriority w:val="99"/>
     <w:unhideWhenUsed/>
     <w:rsid w:val="0093780F"/>
@@ -7365,12 +7304,408 @@
       <w:snapToGrid w:val="0"/>
     </w:pPr>
   </w:style>
-  <w:style w:type="character" w:customStyle="1" w:styleId="a7">
-    <w:name w:val="바닥글 문자"/>
+  <w:style w:type="character" w:customStyle="1" w:styleId="Char0">
+    <w:name w:val="바닥글 Char"/>
+    <w:basedOn w:val="a0"/>
+    <w:link w:val="a5"/>
+    <w:uiPriority w:val="99"/>
+    <w:rsid w:val="0093780F"/>
+  </w:style>
+  <w:style w:type="paragraph" w:styleId="a6">
+    <w:name w:val="Balloon Text"/>
+    <w:basedOn w:val="a"/>
+    <w:link w:val="Char1"/>
+    <w:uiPriority w:val="99"/>
+    <w:semiHidden/>
+    <w:unhideWhenUsed/>
+    <w:rsid w:val="00D945E9"/>
+    <w:pPr>
+      <w:spacing w:after="0" w:line="240" w:lineRule="auto"/>
+    </w:pPr>
+    <w:rPr>
+      <w:rFonts w:asciiTheme="majorHAnsi" w:eastAsiaTheme="majorEastAsia" w:hAnsiTheme="majorHAnsi" w:cstheme="majorBidi"/>
+      <w:sz w:val="18"/>
+      <w:szCs w:val="18"/>
+    </w:rPr>
+  </w:style>
+  <w:style w:type="character" w:customStyle="1" w:styleId="Char1">
+    <w:name w:val="풍선 도움말 텍스트 Char"/>
     <w:basedOn w:val="a0"/>
     <w:link w:val="a6"/>
     <w:uiPriority w:val="99"/>
+    <w:semiHidden/>
+    <w:rsid w:val="00D945E9"/>
+    <w:rPr>
+      <w:rFonts w:asciiTheme="majorHAnsi" w:eastAsiaTheme="majorEastAsia" w:hAnsiTheme="majorHAnsi" w:cstheme="majorBidi"/>
+      <w:sz w:val="18"/>
+      <w:szCs w:val="18"/>
+    </w:rPr>
+  </w:style>
+</w:styles>
+</file>
+
+<file path=word/stylesWithEffects.xml><?xml version="1.0" encoding="utf-8"?>
+<w:styles xmlns:wpc="http://schemas.microsoft.com/office/word/2010/wordprocessingCanvas" xmlns:mc="http://schemas.openxmlformats.org/markup-compatibility/2006" xmlns:o="urn:schemas-microsoft-com:office:office" xmlns:r="http://schemas.openxmlformats.org/officeDocument/2006/relationships" xmlns:m="http://schemas.openxmlformats.org/officeDocument/2006/math" xmlns:v="urn:schemas-microsoft-com:vml" xmlns:wp14="http://schemas.microsoft.com/office/word/2010/wordprocessingDrawing" xmlns:wp="http://schemas.openxmlformats.org/drawingml/2006/wordprocessingDrawing" xmlns:w10="urn:schemas-microsoft-com:office:word" xmlns:w="http://schemas.openxmlformats.org/wordprocessingml/2006/main" xmlns:w14="http://schemas.microsoft.com/office/word/2010/wordml" xmlns:wpg="http://schemas.microsoft.com/office/word/2010/wordprocessingGroup" xmlns:wpi="http://schemas.microsoft.com/office/word/2010/wordprocessingInk" xmlns:wne="http://schemas.microsoft.com/office/word/2006/wordml" xmlns:wps="http://schemas.microsoft.com/office/word/2010/wordprocessingShape" mc:Ignorable="w14 wp14">
+  <w:docDefaults>
+    <w:rPrDefault>
+      <w:rPr>
+        <w:rFonts w:asciiTheme="minorHAnsi" w:eastAsiaTheme="minorEastAsia" w:hAnsiTheme="minorHAnsi" w:cstheme="minorBidi"/>
+        <w:kern w:val="2"/>
+        <w:szCs w:val="22"/>
+        <w:lang w:val="en-US" w:eastAsia="ko-KR" w:bidi="ar-SA"/>
+      </w:rPr>
+    </w:rPrDefault>
+    <w:pPrDefault>
+      <w:pPr>
+        <w:spacing w:after="160" w:line="259" w:lineRule="auto"/>
+        <w:jc w:val="both"/>
+      </w:pPr>
+    </w:pPrDefault>
+  </w:docDefaults>
+  <w:latentStyles w:defLockedState="0" w:defUIPriority="99" w:defSemiHidden="1" w:defUnhideWhenUsed="1" w:defQFormat="0" w:count="267">
+    <w:lsdException w:name="Normal" w:semiHidden="0" w:uiPriority="0" w:unhideWhenUsed="0" w:qFormat="1"/>
+    <w:lsdException w:name="heading 1" w:semiHidden="0" w:uiPriority="9" w:unhideWhenUsed="0" w:qFormat="1"/>
+    <w:lsdException w:name="heading 2" w:uiPriority="9" w:qFormat="1"/>
+    <w:lsdException w:name="heading 3" w:uiPriority="9" w:qFormat="1"/>
+    <w:lsdException w:name="heading 4" w:uiPriority="9" w:qFormat="1"/>
+    <w:lsdException w:name="heading 5" w:uiPriority="9" w:qFormat="1"/>
+    <w:lsdException w:name="heading 6" w:uiPriority="9" w:qFormat="1"/>
+    <w:lsdException w:name="heading 7" w:uiPriority="9" w:qFormat="1"/>
+    <w:lsdException w:name="heading 8" w:uiPriority="9" w:qFormat="1"/>
+    <w:lsdException w:name="heading 9" w:uiPriority="9" w:qFormat="1"/>
+    <w:lsdException w:name="toc 1" w:uiPriority="39"/>
+    <w:lsdException w:name="toc 2" w:uiPriority="39"/>
+    <w:lsdException w:name="toc 3" w:uiPriority="39"/>
+    <w:lsdException w:name="toc 4" w:uiPriority="39"/>
+    <w:lsdException w:name="toc 5" w:uiPriority="39"/>
+    <w:lsdException w:name="toc 6" w:uiPriority="39"/>
+    <w:lsdException w:name="toc 7" w:uiPriority="39"/>
+    <w:lsdException w:name="toc 8" w:uiPriority="39"/>
+    <w:lsdException w:name="toc 9" w:uiPriority="39"/>
+    <w:lsdException w:name="caption" w:uiPriority="35" w:qFormat="1"/>
+    <w:lsdException w:name="Title" w:semiHidden="0" w:uiPriority="10" w:unhideWhenUsed="0" w:qFormat="1"/>
+    <w:lsdException w:name="Default Paragraph Font" w:uiPriority="1"/>
+    <w:lsdException w:name="Subtitle" w:semiHidden="0" w:uiPriority="11" w:unhideWhenUsed="0" w:qFormat="1"/>
+    <w:lsdException w:name="Strong" w:semiHidden="0" w:uiPriority="22" w:unhideWhenUsed="0" w:qFormat="1"/>
+    <w:lsdException w:name="Emphasis" w:semiHidden="0" w:uiPriority="20" w:unhideWhenUsed="0" w:qFormat="1"/>
+    <w:lsdException w:name="Table Grid" w:semiHidden="0" w:uiPriority="39" w:unhideWhenUsed="0"/>
+    <w:lsdException w:name="Placeholder Text" w:unhideWhenUsed="0"/>
+    <w:lsdException w:name="No Spacing" w:semiHidden="0" w:uiPriority="1" w:unhideWhenUsed="0" w:qFormat="1"/>
+    <w:lsdException w:name="Light Shading" w:semiHidden="0" w:uiPriority="60" w:unhideWhenUsed="0"/>
+    <w:lsdException w:name="Light List" w:semiHidden="0" w:uiPriority="61" w:unhideWhenUsed="0"/>
+    <w:lsdException w:name="Light Grid" w:semiHidden="0" w:uiPriority="62" w:unhideWhenUsed="0"/>
+    <w:lsdException w:name="Medium Shading 1" w:semiHidden="0" w:uiPriority="63" w:unhideWhenUsed="0"/>
+    <w:lsdException w:name="Medium Shading 2" w:semiHidden="0" w:uiPriority="64" w:unhideWhenUsed="0"/>
+    <w:lsdException w:name="Medium List 1" w:semiHidden="0" w:uiPriority="65" w:unhideWhenUsed="0"/>
+    <w:lsdException w:name="Medium List 2" w:semiHidden="0" w:uiPriority="66" w:unhideWhenUsed="0"/>
+    <w:lsdException w:name="Medium Grid 1" w:semiHidden="0" w:uiPriority="67" w:unhideWhenUsed="0"/>
+    <w:lsdException w:name="Medium Grid 2" w:semiHidden="0" w:uiPriority="68" w:unhideWhenUsed="0"/>
+    <w:lsdException w:name="Medium Grid 3" w:semiHidden="0" w:uiPriority="69" w:unhideWhenUsed="0"/>
+    <w:lsdException w:name="Dark List" w:semiHidden="0" w:uiPriority="70" w:unhideWhenUsed="0"/>
+    <w:lsdException w:name="Colorful Shading" w:semiHidden="0" w:uiPriority="71" w:unhideWhenUsed="0"/>
+    <w:lsdException w:name="Colorful List" w:semiHidden="0" w:uiPriority="72" w:unhideWhenUsed="0"/>
+    <w:lsdException w:name="Colorful Grid" w:semiHidden="0" w:uiPriority="73" w:unhideWhenUsed="0"/>
+    <w:lsdException w:name="Light Shading Accent 1" w:semiHidden="0" w:uiPriority="60" w:unhideWhenUsed="0"/>
+    <w:lsdException w:name="Light List Accent 1" w:semiHidden="0" w:uiPriority="61" w:unhideWhenUsed="0"/>
+    <w:lsdException w:name="Light Grid Accent 1" w:semiHidden="0" w:uiPriority="62" w:unhideWhenUsed="0"/>
+    <w:lsdException w:name="Medium Shading 1 Accent 1" w:semiHidden="0" w:uiPriority="63" w:unhideWhenUsed="0"/>
+    <w:lsdException w:name="Medium Shading 2 Accent 1" w:semiHidden="0" w:uiPriority="64" w:unhideWhenUsed="0"/>
+    <w:lsdException w:name="Medium List 1 Accent 1" w:semiHidden="0" w:uiPriority="65" w:unhideWhenUsed="0"/>
+    <w:lsdException w:name="Revision" w:unhideWhenUsed="0"/>
+    <w:lsdException w:name="List Paragraph" w:semiHidden="0" w:uiPriority="34" w:unhideWhenUsed="0" w:qFormat="1"/>
+    <w:lsdException w:name="Quote" w:semiHidden="0" w:uiPriority="29" w:unhideWhenUsed="0" w:qFormat="1"/>
+    <w:lsdException w:name="Intense Quote" w:semiHidden="0" w:uiPriority="30" w:unhideWhenUsed="0" w:qFormat="1"/>
+    <w:lsdException w:name="Medium List 2 Accent 1" w:semiHidden="0" w:uiPriority="66" w:unhideWhenUsed="0"/>
+    <w:lsdException w:name="Medium Grid 1 Accent 1" w:semiHidden="0" w:uiPriority="67" w:unhideWhenUsed="0"/>
+    <w:lsdException w:name="Medium Grid 2 Accent 1" w:semiHidden="0" w:uiPriority="68" w:unhideWhenUsed="0"/>
+    <w:lsdException w:name="Medium Grid 3 Accent 1" w:semiHidden="0" w:uiPriority="69" w:unhideWhenUsed="0"/>
+    <w:lsdException w:name="Dark List Accent 1" w:semiHidden="0" w:uiPriority="70" w:unhideWhenUsed="0"/>
+    <w:lsdException w:name="Colorful Shading Accent 1" w:semiHidden="0" w:uiPriority="71" w:unhideWhenUsed="0"/>
+    <w:lsdException w:name="Colorful List Accent 1" w:semiHidden="0" w:uiPriority="72" w:unhideWhenUsed="0"/>
+    <w:lsdException w:name="Colorful Grid Accent 1" w:semiHidden="0" w:uiPriority="73" w:unhideWhenUsed="0"/>
+    <w:lsdException w:name="Light Shading Accent 2" w:semiHidden="0" w:uiPriority="60" w:unhideWhenUsed="0"/>
+    <w:lsdException w:name="Light List Accent 2" w:semiHidden="0" w:uiPriority="61" w:unhideWhenUsed="0"/>
+    <w:lsdException w:name="Light Grid Accent 2" w:semiHidden="0" w:uiPriority="62" w:unhideWhenUsed="0"/>
+    <w:lsdException w:name="Medium Shading 1 Accent 2" w:semiHidden="0" w:uiPriority="63" w:unhideWhenUsed="0"/>
+    <w:lsdException w:name="Medium Shading 2 Accent 2" w:semiHidden="0" w:uiPriority="64" w:unhideWhenUsed="0"/>
+    <w:lsdException w:name="Medium List 1 Accent 2" w:semiHidden="0" w:uiPriority="65" w:unhideWhenUsed="0"/>
+    <w:lsdException w:name="Medium List 2 Accent 2" w:semiHidden="0" w:uiPriority="66" w:unhideWhenUsed="0"/>
+    <w:lsdException w:name="Medium Grid 1 Accent 2" w:semiHidden="0" w:uiPriority="67" w:unhideWhenUsed="0"/>
+    <w:lsdException w:name="Medium Grid 2 Accent 2" w:semiHidden="0" w:uiPriority="68" w:unhideWhenUsed="0"/>
+    <w:lsdException w:name="Medium Grid 3 Accent 2" w:semiHidden="0" w:uiPriority="69" w:unhideWhenUsed="0"/>
+    <w:lsdException w:name="Dark List Accent 2" w:semiHidden="0" w:uiPriority="70" w:unhideWhenUsed="0"/>
+    <w:lsdException w:name="Colorful Shading Accent 2" w:semiHidden="0" w:uiPriority="71" w:unhideWhenUsed="0"/>
+    <w:lsdException w:name="Colorful List Accent 2" w:semiHidden="0" w:uiPriority="72" w:unhideWhenUsed="0"/>
+    <w:lsdException w:name="Colorful Grid Accent 2" w:semiHidden="0" w:uiPriority="73" w:unhideWhenUsed="0"/>
+    <w:lsdException w:name="Light Shading Accent 3" w:semiHidden="0" w:uiPriority="60" w:unhideWhenUsed="0"/>
+    <w:lsdException w:name="Light List Accent 3" w:semiHidden="0" w:uiPriority="61" w:unhideWhenUsed="0"/>
+    <w:lsdException w:name="Light Grid Accent 3" w:semiHidden="0" w:uiPriority="62" w:unhideWhenUsed="0"/>
+    <w:lsdException w:name="Medium Shading 1 Accent 3" w:semiHidden="0" w:uiPriority="63" w:unhideWhenUsed="0"/>
+    <w:lsdException w:name="Medium Shading 2 Accent 3" w:semiHidden="0" w:uiPriority="64" w:unhideWhenUsed="0"/>
+    <w:lsdException w:name="Medium List 1 Accent 3" w:semiHidden="0" w:uiPriority="65" w:unhideWhenUsed="0"/>
+    <w:lsdException w:name="Medium List 2 Accent 3" w:semiHidden="0" w:uiPriority="66" w:unhideWhenUsed="0"/>
+    <w:lsdException w:name="Medium Grid 1 Accent 3" w:semiHidden="0" w:uiPriority="67" w:unhideWhenUsed="0"/>
+    <w:lsdException w:name="Medium Grid 2 Accent 3" w:semiHidden="0" w:uiPriority="68" w:unhideWhenUsed="0"/>
+    <w:lsdException w:name="Medium Grid 3 Accent 3" w:semiHidden="0" w:uiPriority="69" w:unhideWhenUsed="0"/>
+    <w:lsdException w:name="Dark List Accent 3" w:semiHidden="0" w:uiPriority="70" w:unhideWhenUsed="0"/>
+    <w:lsdException w:name="Colorful Shading Accent 3" w:semiHidden="0" w:uiPriority="71" w:unhideWhenUsed="0"/>
+    <w:lsdException w:name="Colorful List Accent 3" w:semiHidden="0" w:uiPriority="72" w:unhideWhenUsed="0"/>
+    <w:lsdException w:name="Colorful Grid Accent 3" w:semiHidden="0" w:uiPriority="73" w:unhideWhenUsed="0"/>
+    <w:lsdException w:name="Light Shading Accent 4" w:semiHidden="0" w:uiPriority="60" w:unhideWhenUsed="0"/>
+    <w:lsdException w:name="Light List Accent 4" w:semiHidden="0" w:uiPriority="61" w:unhideWhenUsed="0"/>
+    <w:lsdException w:name="Light Grid Accent 4" w:semiHidden="0" w:uiPriority="62" w:unhideWhenUsed="0"/>
+    <w:lsdException w:name="Medium Shading 1 Accent 4" w:semiHidden="0" w:uiPriority="63" w:unhideWhenUsed="0"/>
+    <w:lsdException w:name="Medium Shading 2 Accent 4" w:semiHidden="0" w:uiPriority="64" w:unhideWhenUsed="0"/>
+    <w:lsdException w:name="Medium List 1 Accent 4" w:semiHidden="0" w:uiPriority="65" w:unhideWhenUsed="0"/>
+    <w:lsdException w:name="Medium List 2 Accent 4" w:semiHidden="0" w:uiPriority="66" w:unhideWhenUsed="0"/>
+    <w:lsdException w:name="Medium Grid 1 Accent 4" w:semiHidden="0" w:uiPriority="67" w:unhideWhenUsed="0"/>
+    <w:lsdException w:name="Medium Grid 2 Accent 4" w:semiHidden="0" w:uiPriority="68" w:unhideWhenUsed="0"/>
+    <w:lsdException w:name="Medium Grid 3 Accent 4" w:semiHidden="0" w:uiPriority="69" w:unhideWhenUsed="0"/>
+    <w:lsdException w:name="Dark List Accent 4" w:semiHidden="0" w:uiPriority="70" w:unhideWhenUsed="0"/>
+    <w:lsdException w:name="Colorful Shading Accent 4" w:semiHidden="0" w:uiPriority="71" w:unhideWhenUsed="0"/>
+    <w:lsdException w:name="Colorful List Accent 4" w:semiHidden="0" w:uiPriority="72" w:unhideWhenUsed="0"/>
+    <w:lsdException w:name="Colorful Grid Accent 4" w:semiHidden="0" w:uiPriority="73" w:unhideWhenUsed="0"/>
+    <w:lsdException w:name="Light Shading Accent 5" w:semiHidden="0" w:uiPriority="60" w:unhideWhenUsed="0"/>
+    <w:lsdException w:name="Light List Accent 5" w:semiHidden="0" w:uiPriority="61" w:unhideWhenUsed="0"/>
+    <w:lsdException w:name="Light Grid Accent 5" w:semiHidden="0" w:uiPriority="62" w:unhideWhenUsed="0"/>
+    <w:lsdException w:name="Medium Shading 1 Accent 5" w:semiHidden="0" w:uiPriority="63" w:unhideWhenUsed="0"/>
+    <w:lsdException w:name="Medium Shading 2 Accent 5" w:semiHidden="0" w:uiPriority="64" w:unhideWhenUsed="0"/>
+    <w:lsdException w:name="Medium List 1 Accent 5" w:semiHidden="0" w:uiPriority="65" w:unhideWhenUsed="0"/>
+    <w:lsdException w:name="Medium List 2 Accent 5" w:semiHidden="0" w:uiPriority="66" w:unhideWhenUsed="0"/>
+    <w:lsdException w:name="Medium Grid 1 Accent 5" w:semiHidden="0" w:uiPriority="67" w:unhideWhenUsed="0"/>
+    <w:lsdException w:name="Medium Grid 2 Accent 5" w:semiHidden="0" w:uiPriority="68" w:unhideWhenUsed="0"/>
+    <w:lsdException w:name="Medium Grid 3 Accent 5" w:semiHidden="0" w:uiPriority="69" w:unhideWhenUsed="0"/>
+    <w:lsdException w:name="Dark List Accent 5" w:semiHidden="0" w:uiPriority="70" w:unhideWhenUsed="0"/>
+    <w:lsdException w:name="Colorful Shading Accent 5" w:semiHidden="0" w:uiPriority="71" w:unhideWhenUsed="0"/>
+    <w:lsdException w:name="Colorful List Accent 5" w:semiHidden="0" w:uiPriority="72" w:unhideWhenUsed="0"/>
+    <w:lsdException w:name="Colorful Grid Accent 5" w:semiHidden="0" w:uiPriority="73" w:unhideWhenUsed="0"/>
+    <w:lsdException w:name="Light Shading Accent 6" w:semiHidden="0" w:uiPriority="60" w:unhideWhenUsed="0"/>
+    <w:lsdException w:name="Light List Accent 6" w:semiHidden="0" w:uiPriority="61" w:unhideWhenUsed="0"/>
+    <w:lsdException w:name="Light Grid Accent 6" w:semiHidden="0" w:uiPriority="62" w:unhideWhenUsed="0"/>
+    <w:lsdException w:name="Medium Shading 1 Accent 6" w:semiHidden="0" w:uiPriority="63" w:unhideWhenUsed="0"/>
+    <w:lsdException w:name="Medium Shading 2 Accent 6" w:semiHidden="0" w:uiPriority="64" w:unhideWhenUsed="0"/>
+    <w:lsdException w:name="Medium List 1 Accent 6" w:semiHidden="0" w:uiPriority="65" w:unhideWhenUsed="0"/>
+    <w:lsdException w:name="Medium List 2 Accent 6" w:semiHidden="0" w:uiPriority="66" w:unhideWhenUsed="0"/>
+    <w:lsdException w:name="Medium Grid 1 Accent 6" w:semiHidden="0" w:uiPriority="67" w:unhideWhenUsed="0"/>
+    <w:lsdException w:name="Medium Grid 2 Accent 6" w:semiHidden="0" w:uiPriority="68" w:unhideWhenUsed="0"/>
+    <w:lsdException w:name="Medium Grid 3 Accent 6" w:semiHidden="0" w:uiPriority="69" w:unhideWhenUsed="0"/>
+    <w:lsdException w:name="Dark List Accent 6" w:semiHidden="0" w:uiPriority="70" w:unhideWhenUsed="0"/>
+    <w:lsdException w:name="Colorful Shading Accent 6" w:semiHidden="0" w:uiPriority="71" w:unhideWhenUsed="0"/>
+    <w:lsdException w:name="Colorful List Accent 6" w:semiHidden="0" w:uiPriority="72" w:unhideWhenUsed="0"/>
+    <w:lsdException w:name="Colorful Grid Accent 6" w:semiHidden="0" w:uiPriority="73" w:unhideWhenUsed="0"/>
+    <w:lsdException w:name="Subtle Emphasis" w:semiHidden="0" w:uiPriority="19" w:unhideWhenUsed="0" w:qFormat="1"/>
+    <w:lsdException w:name="Intense Emphasis" w:semiHidden="0" w:uiPriority="21" w:unhideWhenUsed="0" w:qFormat="1"/>
+    <w:lsdException w:name="Subtle Reference" w:semiHidden="0" w:uiPriority="31" w:unhideWhenUsed="0" w:qFormat="1"/>
+    <w:lsdException w:name="Intense Reference" w:semiHidden="0" w:uiPriority="32" w:unhideWhenUsed="0" w:qFormat="1"/>
+    <w:lsdException w:name="Book Title" w:semiHidden="0" w:uiPriority="33" w:unhideWhenUsed="0" w:qFormat="1"/>
+    <w:lsdException w:name="Bibliography" w:uiPriority="37"/>
+    <w:lsdException w:name="TOC Heading" w:uiPriority="39" w:qFormat="1"/>
+  </w:latentStyles>
+  <w:style w:type="paragraph" w:default="1" w:styleId="a">
+    <w:name w:val="Normal"/>
+    <w:qFormat/>
+    <w:pPr>
+      <w:widowControl w:val="0"/>
+      <w:wordWrap w:val="0"/>
+      <w:autoSpaceDE w:val="0"/>
+      <w:autoSpaceDN w:val="0"/>
+    </w:pPr>
+  </w:style>
+  <w:style w:type="paragraph" w:styleId="1">
+    <w:name w:val="heading 1"/>
+    <w:basedOn w:val="a"/>
+    <w:next w:val="a"/>
+    <w:link w:val="1Char"/>
+    <w:uiPriority w:val="9"/>
+    <w:qFormat/>
+    <w:rsid w:val="00722AE8"/>
+    <w:pPr>
+      <w:keepNext/>
+      <w:outlineLvl w:val="0"/>
+    </w:pPr>
+    <w:rPr>
+      <w:rFonts w:asciiTheme="majorHAnsi" w:eastAsiaTheme="majorEastAsia" w:hAnsiTheme="majorHAnsi" w:cstheme="majorBidi"/>
+      <w:sz w:val="28"/>
+      <w:szCs w:val="28"/>
+    </w:rPr>
+  </w:style>
+  <w:style w:type="paragraph" w:styleId="2">
+    <w:name w:val="heading 2"/>
+    <w:basedOn w:val="a"/>
+    <w:next w:val="a"/>
+    <w:link w:val="2Char"/>
+    <w:uiPriority w:val="9"/>
+    <w:unhideWhenUsed/>
+    <w:qFormat/>
+    <w:rsid w:val="00722AE8"/>
+    <w:pPr>
+      <w:keepNext/>
+      <w:outlineLvl w:val="1"/>
+    </w:pPr>
+    <w:rPr>
+      <w:rFonts w:asciiTheme="majorHAnsi" w:eastAsiaTheme="majorEastAsia" w:hAnsiTheme="majorHAnsi" w:cstheme="majorBidi"/>
+    </w:rPr>
+  </w:style>
+  <w:style w:type="paragraph" w:styleId="3">
+    <w:name w:val="heading 3"/>
+    <w:basedOn w:val="a"/>
+    <w:next w:val="a"/>
+    <w:link w:val="3Char"/>
+    <w:uiPriority w:val="9"/>
+    <w:unhideWhenUsed/>
+    <w:qFormat/>
+    <w:rsid w:val="00205755"/>
+    <w:pPr>
+      <w:keepNext/>
+      <w:ind w:leftChars="300" w:left="300" w:hangingChars="200" w:hanging="2000"/>
+      <w:outlineLvl w:val="2"/>
+    </w:pPr>
+    <w:rPr>
+      <w:rFonts w:asciiTheme="majorHAnsi" w:eastAsiaTheme="majorEastAsia" w:hAnsiTheme="majorHAnsi" w:cstheme="majorBidi"/>
+    </w:rPr>
+  </w:style>
+  <w:style w:type="character" w:default="1" w:styleId="a0">
+    <w:name w:val="Default Paragraph Font"/>
+    <w:uiPriority w:val="1"/>
+    <w:semiHidden/>
+    <w:unhideWhenUsed/>
+  </w:style>
+  <w:style w:type="table" w:default="1" w:styleId="a1">
+    <w:name w:val="Normal Table"/>
+    <w:uiPriority w:val="99"/>
+    <w:semiHidden/>
+    <w:unhideWhenUsed/>
+    <w:tblPr>
+      <w:tblInd w:w="0" w:type="dxa"/>
+      <w:tblCellMar>
+        <w:top w:w="0" w:type="dxa"/>
+        <w:left w:w="108" w:type="dxa"/>
+        <w:bottom w:w="0" w:type="dxa"/>
+        <w:right w:w="108" w:type="dxa"/>
+      </w:tblCellMar>
+    </w:tblPr>
+  </w:style>
+  <w:style w:type="numbering" w:default="1" w:styleId="a2">
+    <w:name w:val="No List"/>
+    <w:uiPriority w:val="99"/>
+    <w:semiHidden/>
+    <w:unhideWhenUsed/>
+  </w:style>
+  <w:style w:type="paragraph" w:styleId="a3">
+    <w:name w:val="List Paragraph"/>
+    <w:basedOn w:val="a"/>
+    <w:uiPriority w:val="34"/>
+    <w:qFormat/>
+    <w:rsid w:val="00722AE8"/>
+    <w:pPr>
+      <w:ind w:leftChars="400" w:left="800"/>
+    </w:pPr>
+  </w:style>
+  <w:style w:type="character" w:customStyle="1" w:styleId="1Char">
+    <w:name w:val="제목 1 Char"/>
+    <w:basedOn w:val="a0"/>
+    <w:link w:val="1"/>
+    <w:uiPriority w:val="9"/>
+    <w:rsid w:val="00722AE8"/>
+    <w:rPr>
+      <w:rFonts w:asciiTheme="majorHAnsi" w:eastAsiaTheme="majorEastAsia" w:hAnsiTheme="majorHAnsi" w:cstheme="majorBidi"/>
+      <w:sz w:val="28"/>
+      <w:szCs w:val="28"/>
+    </w:rPr>
+  </w:style>
+  <w:style w:type="character" w:customStyle="1" w:styleId="2Char">
+    <w:name w:val="제목 2 Char"/>
+    <w:basedOn w:val="a0"/>
+    <w:link w:val="2"/>
+    <w:uiPriority w:val="9"/>
+    <w:rsid w:val="00722AE8"/>
+    <w:rPr>
+      <w:rFonts w:asciiTheme="majorHAnsi" w:eastAsiaTheme="majorEastAsia" w:hAnsiTheme="majorHAnsi" w:cstheme="majorBidi"/>
+    </w:rPr>
+  </w:style>
+  <w:style w:type="character" w:customStyle="1" w:styleId="3Char">
+    <w:name w:val="제목 3 Char"/>
+    <w:basedOn w:val="a0"/>
+    <w:link w:val="3"/>
+    <w:uiPriority w:val="9"/>
+    <w:rsid w:val="00205755"/>
+    <w:rPr>
+      <w:rFonts w:asciiTheme="majorHAnsi" w:eastAsiaTheme="majorEastAsia" w:hAnsiTheme="majorHAnsi" w:cstheme="majorBidi"/>
+    </w:rPr>
+  </w:style>
+  <w:style w:type="paragraph" w:styleId="a4">
+    <w:name w:val="header"/>
+    <w:basedOn w:val="a"/>
+    <w:link w:val="Char"/>
+    <w:uiPriority w:val="99"/>
+    <w:unhideWhenUsed/>
     <w:rsid w:val="0093780F"/>
+    <w:pPr>
+      <w:tabs>
+        <w:tab w:val="center" w:pos="4513"/>
+        <w:tab w:val="right" w:pos="9026"/>
+      </w:tabs>
+      <w:snapToGrid w:val="0"/>
+    </w:pPr>
+  </w:style>
+  <w:style w:type="character" w:customStyle="1" w:styleId="Char">
+    <w:name w:val="머리글 Char"/>
+    <w:basedOn w:val="a0"/>
+    <w:link w:val="a4"/>
+    <w:uiPriority w:val="99"/>
+    <w:rsid w:val="0093780F"/>
+  </w:style>
+  <w:style w:type="paragraph" w:styleId="a5">
+    <w:name w:val="footer"/>
+    <w:basedOn w:val="a"/>
+    <w:link w:val="Char0"/>
+    <w:uiPriority w:val="99"/>
+    <w:unhideWhenUsed/>
+    <w:rsid w:val="0093780F"/>
+    <w:pPr>
+      <w:tabs>
+        <w:tab w:val="center" w:pos="4513"/>
+        <w:tab w:val="right" w:pos="9026"/>
+      </w:tabs>
+      <w:snapToGrid w:val="0"/>
+    </w:pPr>
+  </w:style>
+  <w:style w:type="character" w:customStyle="1" w:styleId="Char0">
+    <w:name w:val="바닥글 Char"/>
+    <w:basedOn w:val="a0"/>
+    <w:link w:val="a5"/>
+    <w:uiPriority w:val="99"/>
+    <w:rsid w:val="0093780F"/>
+  </w:style>
+  <w:style w:type="paragraph" w:styleId="a6">
+    <w:name w:val="Balloon Text"/>
+    <w:basedOn w:val="a"/>
+    <w:link w:val="Char1"/>
+    <w:uiPriority w:val="99"/>
+    <w:semiHidden/>
+    <w:unhideWhenUsed/>
+    <w:rsid w:val="00D945E9"/>
+    <w:pPr>
+      <w:spacing w:after="0" w:line="240" w:lineRule="auto"/>
+    </w:pPr>
+    <w:rPr>
+      <w:rFonts w:asciiTheme="majorHAnsi" w:eastAsiaTheme="majorEastAsia" w:hAnsiTheme="majorHAnsi" w:cstheme="majorBidi"/>
+      <w:sz w:val="18"/>
+      <w:szCs w:val="18"/>
+    </w:rPr>
+  </w:style>
+  <w:style w:type="character" w:customStyle="1" w:styleId="Char1">
+    <w:name w:val="풍선 도움말 텍스트 Char"/>
+    <w:basedOn w:val="a0"/>
+    <w:link w:val="a6"/>
+    <w:uiPriority w:val="99"/>
+    <w:semiHidden/>
+    <w:rsid w:val="00D945E9"/>
+    <w:rPr>
+      <w:rFonts w:asciiTheme="majorHAnsi" w:eastAsiaTheme="majorEastAsia" w:hAnsiTheme="majorHAnsi" w:cstheme="majorBidi"/>
+      <w:sz w:val="18"/>
+      <w:szCs w:val="18"/>
+    </w:rPr>
   </w:style>
 </w:styles>
 </file>
@@ -7418,7 +7753,7 @@
     </a:clrScheme>
     <a:fontScheme name="Office">
       <a:majorFont>
-        <a:latin typeface="맑은 고딕" panose="020F0302020204030204"/>
+        <a:latin typeface="맑은 고딕"/>
         <a:ea typeface=""/>
         <a:cs typeface=""/>
         <a:font script="Jpan" typeface="ＭＳ ゴシック"/>
@@ -7453,7 +7788,7 @@
         <a:font script="Geor" typeface="Sylfaen"/>
       </a:majorFont>
       <a:minorFont>
-        <a:latin typeface="맑은 고딕" panose="020F0502020204030204"/>
+        <a:latin typeface="맑은 고딕"/>
         <a:ea typeface=""/>
         <a:cs typeface=""/>
         <a:font script="Jpan" typeface="ＭＳ 明朝"/>
@@ -7630,7 +7965,7 @@
   <a:extraClrSchemeLst/>
   <a:extLst>
     <a:ext uri="{05A4C25C-085E-4340-85A3-A5531E510DB2}">
-      <thm15:themeFamily xmlns:thm15="http://schemas.microsoft.com/office/thememl/2012/main" name="Office Theme" id="{62F939B6-93AF-4DB8-9C6B-D6C7DFDC589F}" vid="{4A3C46E8-61CC-4603-A589-7422A47A8E4A}"/>
+      <thm15:themeFamily xmlns:thm15="http://schemas.microsoft.com/office/thememl/2012/main" xmlns="" name="Office Theme" id="{62F939B6-93AF-4DB8-9C6B-D6C7DFDC589F}" vid="{4A3C46E8-61CC-4603-A589-7422A47A8E4A}"/>
     </a:ext>
   </a:extLst>
 </a:theme>
@@ -7641,7 +7976,7 @@
 </file>
 
 <file path=customXml/itemProps1.xml><?xml version="1.0" encoding="utf-8"?>
-<ds:datastoreItem xmlns:ds="http://schemas.openxmlformats.org/officeDocument/2006/customXml" ds:itemID="{3029F33C-7AD3-E441-B15B-70AD41B91D96}">
+<ds:datastoreItem xmlns:ds="http://schemas.openxmlformats.org/officeDocument/2006/customXml" ds:itemID="{6806FB1C-A9DF-4BBA-9F11-E5B9C18F217A}">
   <ds:schemaRefs>
     <ds:schemaRef ds:uri="http://schemas.openxmlformats.org/officeDocument/2006/bibliography"/>
   </ds:schemaRefs>

--- a/cmu/SurePark/SurePark_SDD.docx
+++ b/cmu/SurePark/SurePark_SDD.docx
@@ -1,6 +1,6 @@
 
 <file path=word/document.xml><?xml version="1.0" encoding="utf-8"?>
-<w:document xmlns:wpc="http://schemas.microsoft.com/office/word/2010/wordprocessingCanvas" xmlns:mc="http://schemas.openxmlformats.org/markup-compatibility/2006" xmlns:o="urn:schemas-microsoft-com:office:office" xmlns:r="http://schemas.openxmlformats.org/officeDocument/2006/relationships" xmlns:m="http://schemas.openxmlformats.org/officeDocument/2006/math" xmlns:v="urn:schemas-microsoft-com:vml" xmlns:wp14="http://schemas.microsoft.com/office/word/2010/wordprocessingDrawing" xmlns:wp="http://schemas.openxmlformats.org/drawingml/2006/wordprocessingDrawing" xmlns:w10="urn:schemas-microsoft-com:office:word" xmlns:w="http://schemas.openxmlformats.org/wordprocessingml/2006/main" xmlns:w14="http://schemas.microsoft.com/office/word/2010/wordml" xmlns:wpg="http://schemas.microsoft.com/office/word/2010/wordprocessingGroup" xmlns:wpi="http://schemas.microsoft.com/office/word/2010/wordprocessingInk" xmlns:wne="http://schemas.microsoft.com/office/word/2006/wordml" xmlns:wps="http://schemas.microsoft.com/office/word/2010/wordprocessingShape" mc:Ignorable="w14 wp14">
+<w:document xmlns:wpc="http://schemas.microsoft.com/office/word/2010/wordprocessingCanvas" xmlns:mc="http://schemas.openxmlformats.org/markup-compatibility/2006" xmlns:o="urn:schemas-microsoft-com:office:office" xmlns:r="http://schemas.openxmlformats.org/officeDocument/2006/relationships" xmlns:m="http://schemas.openxmlformats.org/officeDocument/2006/math" xmlns:v="urn:schemas-microsoft-com:vml" xmlns:wp14="http://schemas.microsoft.com/office/word/2010/wordprocessingDrawing" xmlns:wp="http://schemas.openxmlformats.org/drawingml/2006/wordprocessingDrawing" xmlns:w10="urn:schemas-microsoft-com:office:word" xmlns:w="http://schemas.openxmlformats.org/wordprocessingml/2006/main" xmlns:w14="http://schemas.microsoft.com/office/word/2010/wordml" xmlns:w15="http://schemas.microsoft.com/office/word/2012/wordml" xmlns:wpg="http://schemas.microsoft.com/office/word/2010/wordprocessingGroup" xmlns:wpi="http://schemas.microsoft.com/office/word/2010/wordprocessingInk" xmlns:wne="http://schemas.microsoft.com/office/word/2006/wordml" xmlns:wps="http://schemas.microsoft.com/office/word/2010/wordprocessingShape" mc:Ignorable="w14 w15 wp14">
   <w:body>
     <w:p>
       <w:pPr>
@@ -8,6 +8,1673 @@
           <w:rFonts w:ascii="Arial" w:hAnsi="Arial" w:cs="Arial"/>
         </w:rPr>
       </w:pPr>
+    </w:p>
+    <w:p>
+      <w:pPr>
+        <w:rPr>
+          <w:rFonts w:ascii="Arial" w:hAnsi="Arial" w:cs="Arial"/>
+        </w:rPr>
+      </w:pPr>
+    </w:p>
+    <w:p>
+      <w:pPr>
+        <w:rPr>
+          <w:rFonts w:ascii="Arial" w:hAnsi="Arial" w:cs="Arial"/>
+        </w:rPr>
+      </w:pPr>
+      <w:r>
+        <w:rPr>
+          <w:rFonts w:ascii="Arial" w:hAnsi="Arial" w:cs="Arial"/>
+          <w:noProof/>
+        </w:rPr>
+        <mc:AlternateContent>
+          <mc:Choice Requires="wps">
+            <w:drawing>
+              <wp:anchor distT="0" distB="0" distL="114300" distR="114300" simplePos="0" relativeHeight="251659264" behindDoc="0" locked="0" layoutInCell="1" allowOverlap="1" wp14:anchorId="6A6CEE2F" wp14:editId="6FFA6A0C">
+                <wp:simplePos x="0" y="0"/>
+                <wp:positionH relativeFrom="margin">
+                  <wp:posOffset>109855</wp:posOffset>
+                </wp:positionH>
+                <wp:positionV relativeFrom="paragraph">
+                  <wp:posOffset>373380</wp:posOffset>
+                </wp:positionV>
+                <wp:extent cx="6456576" cy="0"/>
+                <wp:effectExtent l="50800" t="50800" r="20955" b="76200"/>
+                <wp:wrapNone/>
+                <wp:docPr id="3" name="직선 연결선 3"/>
+                <wp:cNvGraphicFramePr>
+                  <a:graphicFrameLocks xmlns:a="http://schemas.openxmlformats.org/drawingml/2006/main"/>
+                </wp:cNvGraphicFramePr>
+                <a:graphic xmlns:a="http://schemas.openxmlformats.org/drawingml/2006/main">
+                  <a:graphicData uri="http://schemas.microsoft.com/office/word/2010/wordprocessingShape">
+                    <wps:wsp>
+                      <wps:cNvCnPr>
+                        <a:cxnSpLocks noChangeShapeType="1"/>
+                      </wps:cNvCnPr>
+                      <wps:spPr bwMode="auto">
+                        <a:xfrm flipH="1">
+                          <a:off x="0" y="0"/>
+                          <a:ext cx="6456576" cy="0"/>
+                        </a:xfrm>
+                        <a:prstGeom prst="line">
+                          <a:avLst/>
+                        </a:prstGeom>
+                        <a:noFill/>
+                        <a:ln w="127000">
+                          <a:solidFill>
+                            <a:srgbClr val="D60057"/>
+                          </a:solidFill>
+                          <a:round/>
+                          <a:headEnd/>
+                          <a:tailEnd/>
+                        </a:ln>
+                        <a:extLst>
+                          <a:ext uri="{909E8E84-426E-40DD-AFC4-6F175D3DCCD1}">
+                            <a14:hiddenFill xmlns:a14="http://schemas.microsoft.com/office/drawing/2010/main">
+                              <a:noFill/>
+                            </a14:hiddenFill>
+                          </a:ext>
+                        </a:extLst>
+                      </wps:spPr>
+                      <wps:bodyPr/>
+                    </wps:wsp>
+                  </a:graphicData>
+                </a:graphic>
+                <wp14:sizeRelH relativeFrom="page">
+                  <wp14:pctWidth>0</wp14:pctWidth>
+                </wp14:sizeRelH>
+                <wp14:sizeRelV relativeFrom="page">
+                  <wp14:pctHeight>0</wp14:pctHeight>
+                </wp14:sizeRelV>
+              </wp:anchor>
+            </w:drawing>
+          </mc:Choice>
+          <mc:Fallback>
+            <w:pict>
+              <v:line w14:anchorId="158D7DE0" id="직선 연결선 3" o:spid="_x0000_s1026" style="position:absolute;left:0;text-align:left;flip:x;z-index:251659264;visibility:visible;mso-wrap-style:square;mso-width-percent:0;mso-height-percent:0;mso-wrap-distance-left:9pt;mso-wrap-distance-top:0;mso-wrap-distance-right:9pt;mso-wrap-distance-bottom:0;mso-position-horizontal:absolute;mso-position-horizontal-relative:margin;mso-position-vertical:absolute;mso-position-vertical-relative:text;mso-width-percent:0;mso-height-percent:0;mso-width-relative:page;mso-height-relative:page" from="8.65pt,29.4pt" to="517.05pt,29.4pt" o:gfxdata="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" strokecolor="#d60057" strokeweight="10pt">
+                <w10:wrap anchorx="margin"/>
+              </v:line>
+            </w:pict>
+          </mc:Fallback>
+        </mc:AlternateContent>
+      </w:r>
+    </w:p>
+    <w:p>
+      <w:pPr>
+        <w:rPr>
+          <w:rFonts w:ascii="Arial" w:hAnsi="Arial" w:cs="Arial"/>
+        </w:rPr>
+      </w:pPr>
+    </w:p>
+    <w:p>
+      <w:pPr>
+        <w:pStyle w:val="a8"/>
+        <w:rPr>
+          <w:rFonts w:ascii="Arial" w:hAnsi="Arial" w:cs="Arial"/>
+        </w:rPr>
+      </w:pPr>
+      <w:r>
+        <w:rPr>
+          <w:rFonts w:ascii="Arial" w:hAnsi="Arial" w:cs="Arial"/>
+        </w:rPr>
+        <w:t xml:space="preserve">Sure-Park </w:t>
+      </w:r>
+      <w:r>
+        <w:rPr>
+          <w:rFonts w:ascii="Arial" w:hAnsi="Arial" w:cs="Arial"/>
+        </w:rPr>
+        <w:t>Project</w:t>
+      </w:r>
+    </w:p>
+    <w:p>
+      <w:pPr>
+        <w:pStyle w:val="a8"/>
+        <w:rPr>
+          <w:rFonts w:ascii="Arial" w:hAnsi="Arial" w:cs="Arial"/>
+        </w:rPr>
+      </w:pPr>
+      <w:r>
+        <w:rPr>
+          <w:rFonts w:ascii="Arial" w:hAnsi="Arial" w:cs="Arial"/>
+        </w:rPr>
+        <w:t>Architectural Design Document</w:t>
+      </w:r>
+    </w:p>
+    <w:p>
+      <w:pPr>
+        <w:pStyle w:val="a8"/>
+        <w:rPr>
+          <w:rFonts w:ascii="Arial" w:hAnsi="Arial" w:cs="Arial"/>
+        </w:rPr>
+      </w:pPr>
+    </w:p>
+    <w:p>
+      <w:pPr>
+        <w:rPr>
+          <w:rFonts w:ascii="Arial" w:hAnsi="Arial" w:cs="Arial"/>
+        </w:rPr>
+      </w:pPr>
+      <w:r>
+        <w:rPr>
+          <w:rFonts w:ascii="Arial" w:hAnsi="Arial" w:cs="Arial"/>
+          <w:noProof/>
+        </w:rPr>
+        <mc:AlternateContent>
+          <mc:Choice Requires="wps">
+            <w:drawing>
+              <wp:anchor distT="0" distB="0" distL="114300" distR="114300" simplePos="0" relativeHeight="251660288" behindDoc="0" locked="0" layoutInCell="1" allowOverlap="1" wp14:anchorId="74C33A8E" wp14:editId="00AA3E85">
+                <wp:simplePos x="0" y="0"/>
+                <wp:positionH relativeFrom="margin">
+                  <wp:posOffset>109855</wp:posOffset>
+                </wp:positionH>
+                <wp:positionV relativeFrom="paragraph">
+                  <wp:posOffset>42545</wp:posOffset>
+                </wp:positionV>
+                <wp:extent cx="6456576" cy="0"/>
+                <wp:effectExtent l="50800" t="50800" r="20955" b="76200"/>
+                <wp:wrapNone/>
+                <wp:docPr id="7" name="직선 연결선 7"/>
+                <wp:cNvGraphicFramePr>
+                  <a:graphicFrameLocks xmlns:a="http://schemas.openxmlformats.org/drawingml/2006/main"/>
+                </wp:cNvGraphicFramePr>
+                <a:graphic xmlns:a="http://schemas.openxmlformats.org/drawingml/2006/main">
+                  <a:graphicData uri="http://schemas.microsoft.com/office/word/2010/wordprocessingShape">
+                    <wps:wsp>
+                      <wps:cNvCnPr>
+                        <a:cxnSpLocks noChangeShapeType="1"/>
+                      </wps:cNvCnPr>
+                      <wps:spPr bwMode="auto">
+                        <a:xfrm flipH="1" flipV="1">
+                          <a:off x="0" y="0"/>
+                          <a:ext cx="6456576" cy="0"/>
+                        </a:xfrm>
+                        <a:prstGeom prst="line">
+                          <a:avLst/>
+                        </a:prstGeom>
+                        <a:noFill/>
+                        <a:ln w="127000">
+                          <a:solidFill>
+                            <a:srgbClr val="C0C0C0"/>
+                          </a:solidFill>
+                          <a:round/>
+                          <a:headEnd/>
+                          <a:tailEnd/>
+                        </a:ln>
+                        <a:extLst>
+                          <a:ext uri="{909E8E84-426E-40DD-AFC4-6F175D3DCCD1}">
+                            <a14:hiddenFill xmlns:a14="http://schemas.microsoft.com/office/drawing/2010/main">
+                              <a:noFill/>
+                            </a14:hiddenFill>
+                          </a:ext>
+                        </a:extLst>
+                      </wps:spPr>
+                      <wps:bodyPr/>
+                    </wps:wsp>
+                  </a:graphicData>
+                </a:graphic>
+                <wp14:sizeRelH relativeFrom="page">
+                  <wp14:pctWidth>0</wp14:pctWidth>
+                </wp14:sizeRelH>
+                <wp14:sizeRelV relativeFrom="page">
+                  <wp14:pctHeight>0</wp14:pctHeight>
+                </wp14:sizeRelV>
+              </wp:anchor>
+            </w:drawing>
+          </mc:Choice>
+          <mc:Fallback>
+            <w:pict>
+              <v:line w14:anchorId="006E5F11" id="직선 연결선 7" o:spid="_x0000_s1026" style="position:absolute;left:0;text-align:left;flip:x y;z-index:251660288;visibility:visible;mso-wrap-style:square;mso-width-percent:0;mso-height-percent:0;mso-wrap-distance-left:9pt;mso-wrap-distance-top:0;mso-wrap-distance-right:9pt;mso-wrap-distance-bottom:0;mso-position-horizontal:absolute;mso-position-horizontal-relative:margin;mso-position-vertical:absolute;mso-position-vertical-relative:text;mso-width-percent:0;mso-height-percent:0;mso-width-relative:page;mso-height-relative:page" from="8.65pt,3.35pt" to="517.05pt,3.35pt" o:gfxdata="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" strokecolor="silver" strokeweight="10pt">
+                <w10:wrap anchorx="margin"/>
+              </v:line>
+            </w:pict>
+          </mc:Fallback>
+        </mc:AlternateContent>
+      </w:r>
+    </w:p>
+    <w:p>
+      <w:pPr>
+        <w:widowControl/>
+        <w:autoSpaceDE/>
+        <w:autoSpaceDN/>
+        <w:ind w:leftChars="100" w:left="200"/>
+        <w:jc w:val="right"/>
+        <w:rPr>
+          <w:rFonts w:ascii="Arial" w:eastAsia="맑은 고딕" w:hAnsi="Arial" w:cs="Arial"/>
+          <w:kern w:val="0"/>
+          <w:szCs w:val="20"/>
+        </w:rPr>
+      </w:pPr>
+    </w:p>
+    <w:p>
+      <w:pPr>
+        <w:widowControl/>
+        <w:autoSpaceDE/>
+        <w:autoSpaceDN/>
+        <w:ind w:leftChars="100" w:left="200"/>
+        <w:jc w:val="right"/>
+        <w:rPr>
+          <w:rFonts w:ascii="Arial" w:eastAsia="맑은 고딕" w:hAnsi="Arial" w:cs="Arial"/>
+          <w:b/>
+          <w:bCs/>
+          <w:color w:val="000000"/>
+          <w:kern w:val="0"/>
+          <w:szCs w:val="24"/>
+        </w:rPr>
+      </w:pPr>
+      <w:r>
+        <w:rPr>
+          <w:rFonts w:ascii="Arial" w:eastAsia="맑은 고딕" w:hAnsi="Arial" w:cs="Arial"/>
+          <w:kern w:val="0"/>
+          <w:szCs w:val="20"/>
+        </w:rPr>
+        <w:t xml:space="preserve"> Version 1.</w:t>
+      </w:r>
+      <w:r>
+        <w:rPr>
+          <w:rFonts w:ascii="Arial" w:eastAsia="맑은 고딕" w:hAnsi="Arial" w:cs="Arial"/>
+          <w:kern w:val="0"/>
+          <w:szCs w:val="20"/>
+        </w:rPr>
+        <w:t>0</w:t>
+      </w:r>
+    </w:p>
+    <w:p>
+      <w:pPr>
+        <w:widowControl/>
+        <w:wordWrap/>
+        <w:autoSpaceDE/>
+        <w:autoSpaceDN/>
+        <w:spacing w:after="0" w:line="240" w:lineRule="auto"/>
+        <w:jc w:val="left"/>
+        <w:textAlignment w:val="center"/>
+        <w:rPr>
+          <w:rFonts w:ascii="Arial" w:eastAsia="맑은 고딕" w:hAnsi="Arial" w:cs="Arial"/>
+          <w:b/>
+          <w:bCs/>
+          <w:color w:val="000000"/>
+          <w:kern w:val="0"/>
+          <w:szCs w:val="24"/>
+        </w:rPr>
+      </w:pPr>
+    </w:p>
+    <w:p>
+      <w:pPr>
+        <w:widowControl/>
+        <w:wordWrap/>
+        <w:autoSpaceDE/>
+        <w:autoSpaceDN/>
+        <w:spacing w:after="0" w:line="240" w:lineRule="auto"/>
+        <w:jc w:val="left"/>
+        <w:textAlignment w:val="center"/>
+        <w:rPr>
+          <w:rFonts w:ascii="Arial" w:eastAsia="맑은 고딕" w:hAnsi="Arial" w:cs="Arial"/>
+          <w:b/>
+          <w:bCs/>
+          <w:color w:val="000000"/>
+          <w:kern w:val="0"/>
+          <w:szCs w:val="24"/>
+        </w:rPr>
+      </w:pPr>
+    </w:p>
+    <w:p>
+      <w:pPr>
+        <w:widowControl/>
+        <w:wordWrap/>
+        <w:autoSpaceDE/>
+        <w:autoSpaceDN/>
+        <w:spacing w:after="0" w:line="240" w:lineRule="auto"/>
+        <w:jc w:val="left"/>
+        <w:textAlignment w:val="center"/>
+        <w:rPr>
+          <w:rFonts w:ascii="Arial" w:eastAsia="맑은 고딕" w:hAnsi="Arial" w:cs="Arial"/>
+          <w:b/>
+          <w:bCs/>
+          <w:color w:val="000000"/>
+          <w:kern w:val="0"/>
+          <w:szCs w:val="24"/>
+        </w:rPr>
+      </w:pPr>
+    </w:p>
+    <w:p>
+      <w:pPr>
+        <w:widowControl/>
+        <w:wordWrap/>
+        <w:autoSpaceDE/>
+        <w:autoSpaceDN/>
+        <w:spacing w:after="0" w:line="240" w:lineRule="auto"/>
+        <w:jc w:val="left"/>
+        <w:textAlignment w:val="center"/>
+        <w:rPr>
+          <w:rFonts w:ascii="Arial" w:eastAsia="맑은 고딕" w:hAnsi="Arial" w:cs="Arial"/>
+          <w:b/>
+          <w:bCs/>
+          <w:color w:val="000000"/>
+          <w:kern w:val="0"/>
+          <w:szCs w:val="24"/>
+        </w:rPr>
+      </w:pPr>
+    </w:p>
+    <w:p>
+      <w:pPr>
+        <w:widowControl/>
+        <w:wordWrap/>
+        <w:autoSpaceDE/>
+        <w:autoSpaceDN/>
+        <w:spacing w:after="0" w:line="240" w:lineRule="auto"/>
+        <w:jc w:val="left"/>
+        <w:textAlignment w:val="center"/>
+        <w:rPr>
+          <w:rFonts w:ascii="Arial" w:eastAsia="맑은 고딕" w:hAnsi="Arial" w:cs="Arial"/>
+          <w:b/>
+          <w:bCs/>
+          <w:color w:val="000000"/>
+          <w:kern w:val="0"/>
+          <w:szCs w:val="24"/>
+        </w:rPr>
+      </w:pPr>
+    </w:p>
+    <w:p>
+      <w:pPr>
+        <w:widowControl/>
+        <w:wordWrap/>
+        <w:autoSpaceDE/>
+        <w:autoSpaceDN/>
+        <w:spacing w:after="0" w:line="240" w:lineRule="auto"/>
+        <w:jc w:val="left"/>
+        <w:textAlignment w:val="center"/>
+        <w:rPr>
+          <w:rFonts w:ascii="Arial" w:eastAsia="맑은 고딕" w:hAnsi="Arial" w:cs="Arial"/>
+          <w:b/>
+          <w:bCs/>
+          <w:color w:val="000000"/>
+          <w:kern w:val="0"/>
+          <w:szCs w:val="24"/>
+        </w:rPr>
+      </w:pPr>
+    </w:p>
+    <w:p>
+      <w:pPr>
+        <w:widowControl/>
+        <w:wordWrap/>
+        <w:autoSpaceDE/>
+        <w:autoSpaceDN/>
+        <w:spacing w:after="0" w:line="240" w:lineRule="auto"/>
+        <w:jc w:val="left"/>
+        <w:textAlignment w:val="center"/>
+        <w:rPr>
+          <w:rFonts w:ascii="Arial" w:eastAsia="맑은 고딕" w:hAnsi="Arial" w:cs="Arial"/>
+          <w:b/>
+          <w:bCs/>
+          <w:color w:val="000000"/>
+          <w:kern w:val="0"/>
+          <w:szCs w:val="24"/>
+        </w:rPr>
+      </w:pPr>
+    </w:p>
+    <w:p>
+      <w:pPr>
+        <w:widowControl/>
+        <w:wordWrap/>
+        <w:autoSpaceDE/>
+        <w:autoSpaceDN/>
+        <w:spacing w:after="0" w:line="240" w:lineRule="auto"/>
+        <w:jc w:val="left"/>
+        <w:textAlignment w:val="center"/>
+        <w:rPr>
+          <w:rFonts w:ascii="Arial" w:eastAsia="맑은 고딕" w:hAnsi="Arial" w:cs="Arial"/>
+          <w:b/>
+          <w:bCs/>
+          <w:color w:val="000000"/>
+          <w:kern w:val="0"/>
+          <w:szCs w:val="24"/>
+        </w:rPr>
+      </w:pPr>
+    </w:p>
+    <w:p>
+      <w:pPr>
+        <w:widowControl/>
+        <w:wordWrap/>
+        <w:autoSpaceDE/>
+        <w:autoSpaceDN/>
+        <w:spacing w:after="0" w:line="240" w:lineRule="auto"/>
+        <w:jc w:val="left"/>
+        <w:textAlignment w:val="center"/>
+        <w:rPr>
+          <w:rFonts w:ascii="Arial" w:eastAsia="맑은 고딕" w:hAnsi="Arial" w:cs="Arial"/>
+          <w:b/>
+          <w:bCs/>
+          <w:color w:val="000000"/>
+          <w:kern w:val="0"/>
+          <w:szCs w:val="24"/>
+        </w:rPr>
+      </w:pPr>
+    </w:p>
+    <w:p>
+      <w:pPr>
+        <w:widowControl/>
+        <w:wordWrap/>
+        <w:autoSpaceDE/>
+        <w:autoSpaceDN/>
+        <w:spacing w:after="0" w:line="240" w:lineRule="auto"/>
+        <w:jc w:val="left"/>
+        <w:textAlignment w:val="center"/>
+        <w:rPr>
+          <w:rFonts w:ascii="Arial" w:eastAsia="맑은 고딕" w:hAnsi="Arial" w:cs="Arial"/>
+          <w:b/>
+          <w:bCs/>
+          <w:color w:val="000000"/>
+          <w:kern w:val="0"/>
+          <w:szCs w:val="24"/>
+        </w:rPr>
+      </w:pPr>
+    </w:p>
+    <w:p>
+      <w:pPr>
+        <w:widowControl/>
+        <w:wordWrap/>
+        <w:autoSpaceDE/>
+        <w:autoSpaceDN/>
+        <w:spacing w:after="0" w:line="240" w:lineRule="auto"/>
+        <w:jc w:val="left"/>
+        <w:textAlignment w:val="center"/>
+        <w:rPr>
+          <w:rFonts w:ascii="Arial" w:eastAsia="맑은 고딕" w:hAnsi="Arial" w:cs="Arial"/>
+          <w:b/>
+          <w:bCs/>
+          <w:color w:val="000000"/>
+          <w:kern w:val="0"/>
+          <w:szCs w:val="24"/>
+        </w:rPr>
+      </w:pPr>
+    </w:p>
+    <w:p>
+      <w:pPr>
+        <w:widowControl/>
+        <w:wordWrap/>
+        <w:autoSpaceDE/>
+        <w:autoSpaceDN/>
+        <w:spacing w:after="0" w:line="240" w:lineRule="auto"/>
+        <w:jc w:val="left"/>
+        <w:textAlignment w:val="center"/>
+        <w:rPr>
+          <w:rFonts w:ascii="Arial" w:eastAsia="맑은 고딕" w:hAnsi="Arial" w:cs="Arial"/>
+          <w:b/>
+          <w:bCs/>
+          <w:color w:val="000000"/>
+          <w:kern w:val="0"/>
+          <w:szCs w:val="24"/>
+        </w:rPr>
+      </w:pPr>
+    </w:p>
+    <w:p>
+      <w:pPr>
+        <w:widowControl/>
+        <w:wordWrap/>
+        <w:autoSpaceDE/>
+        <w:autoSpaceDN/>
+        <w:spacing w:after="0" w:line="240" w:lineRule="auto"/>
+        <w:jc w:val="left"/>
+        <w:textAlignment w:val="center"/>
+        <w:rPr>
+          <w:rFonts w:ascii="Arial" w:eastAsia="맑은 고딕" w:hAnsi="Arial" w:cs="Arial"/>
+          <w:b/>
+          <w:bCs/>
+          <w:color w:val="000000"/>
+          <w:kern w:val="0"/>
+          <w:szCs w:val="24"/>
+        </w:rPr>
+      </w:pPr>
+    </w:p>
+    <w:p>
+      <w:pPr>
+        <w:widowControl/>
+        <w:wordWrap/>
+        <w:autoSpaceDE/>
+        <w:autoSpaceDN/>
+        <w:spacing w:after="0" w:line="240" w:lineRule="auto"/>
+        <w:jc w:val="left"/>
+        <w:textAlignment w:val="center"/>
+        <w:rPr>
+          <w:rFonts w:ascii="Arial" w:eastAsia="맑은 고딕" w:hAnsi="Arial" w:cs="Arial"/>
+          <w:b/>
+          <w:bCs/>
+          <w:color w:val="000000"/>
+          <w:kern w:val="0"/>
+          <w:szCs w:val="24"/>
+        </w:rPr>
+      </w:pPr>
+    </w:p>
+    <w:p>
+      <w:pPr>
+        <w:widowControl/>
+        <w:wordWrap/>
+        <w:autoSpaceDE/>
+        <w:autoSpaceDN/>
+        <w:spacing w:after="0" w:line="240" w:lineRule="auto"/>
+        <w:jc w:val="left"/>
+        <w:textAlignment w:val="center"/>
+        <w:rPr>
+          <w:rFonts w:ascii="Arial" w:eastAsia="맑은 고딕" w:hAnsi="Arial" w:cs="Arial"/>
+          <w:b/>
+          <w:bCs/>
+          <w:color w:val="000000"/>
+          <w:kern w:val="0"/>
+          <w:szCs w:val="24"/>
+        </w:rPr>
+      </w:pPr>
+    </w:p>
+    <w:p>
+      <w:pPr>
+        <w:widowControl/>
+        <w:wordWrap/>
+        <w:autoSpaceDE/>
+        <w:autoSpaceDN/>
+        <w:spacing w:after="0" w:line="240" w:lineRule="auto"/>
+        <w:jc w:val="left"/>
+        <w:textAlignment w:val="center"/>
+        <w:rPr>
+          <w:rFonts w:ascii="Arial" w:eastAsia="맑은 고딕" w:hAnsi="Arial" w:cs="Arial"/>
+          <w:b/>
+          <w:bCs/>
+          <w:color w:val="000000"/>
+          <w:kern w:val="0"/>
+          <w:szCs w:val="24"/>
+        </w:rPr>
+      </w:pPr>
+    </w:p>
+    <w:p>
+      <w:pPr>
+        <w:widowControl/>
+        <w:wordWrap/>
+        <w:autoSpaceDE/>
+        <w:autoSpaceDN/>
+        <w:spacing w:after="0" w:line="240" w:lineRule="auto"/>
+        <w:jc w:val="left"/>
+        <w:textAlignment w:val="center"/>
+        <w:rPr>
+          <w:rFonts w:ascii="Arial" w:eastAsia="맑은 고딕" w:hAnsi="Arial" w:cs="Arial"/>
+          <w:b/>
+          <w:bCs/>
+          <w:color w:val="000000"/>
+          <w:kern w:val="0"/>
+          <w:szCs w:val="24"/>
+        </w:rPr>
+      </w:pPr>
+    </w:p>
+    <w:p>
+      <w:pPr>
+        <w:widowControl/>
+        <w:wordWrap/>
+        <w:autoSpaceDE/>
+        <w:autoSpaceDN/>
+        <w:spacing w:after="0" w:line="240" w:lineRule="auto"/>
+        <w:jc w:val="left"/>
+        <w:textAlignment w:val="center"/>
+        <w:rPr>
+          <w:rFonts w:ascii="Arial" w:eastAsia="맑은 고딕" w:hAnsi="Arial" w:cs="Arial"/>
+          <w:b/>
+          <w:bCs/>
+          <w:color w:val="000000"/>
+          <w:kern w:val="0"/>
+          <w:szCs w:val="24"/>
+        </w:rPr>
+      </w:pPr>
+    </w:p>
+    <w:p>
+      <w:pPr>
+        <w:widowControl/>
+        <w:wordWrap/>
+        <w:autoSpaceDE/>
+        <w:autoSpaceDN/>
+        <w:spacing w:after="0" w:line="240" w:lineRule="auto"/>
+        <w:jc w:val="left"/>
+        <w:textAlignment w:val="center"/>
+        <w:rPr>
+          <w:rFonts w:ascii="Arial" w:eastAsia="맑은 고딕" w:hAnsi="Arial" w:cs="Arial"/>
+          <w:b/>
+          <w:bCs/>
+          <w:color w:val="000000"/>
+          <w:kern w:val="0"/>
+          <w:szCs w:val="24"/>
+        </w:rPr>
+      </w:pPr>
+    </w:p>
+    <w:p>
+      <w:pPr>
+        <w:widowControl/>
+        <w:wordWrap/>
+        <w:autoSpaceDE/>
+        <w:autoSpaceDN/>
+        <w:spacing w:after="0" w:line="240" w:lineRule="auto"/>
+        <w:jc w:val="left"/>
+        <w:textAlignment w:val="center"/>
+        <w:rPr>
+          <w:rFonts w:ascii="Arial" w:eastAsia="맑은 고딕" w:hAnsi="Arial" w:cs="Arial"/>
+          <w:b/>
+          <w:bCs/>
+          <w:color w:val="000000"/>
+          <w:kern w:val="0"/>
+          <w:szCs w:val="24"/>
+        </w:rPr>
+      </w:pPr>
+    </w:p>
+    <w:p>
+      <w:pPr>
+        <w:widowControl/>
+        <w:wordWrap/>
+        <w:autoSpaceDE/>
+        <w:autoSpaceDN/>
+        <w:spacing w:after="0" w:line="240" w:lineRule="auto"/>
+        <w:jc w:val="left"/>
+        <w:textAlignment w:val="center"/>
+        <w:rPr>
+          <w:rFonts w:ascii="Arial" w:eastAsia="맑은 고딕" w:hAnsi="Arial" w:cs="Arial"/>
+          <w:b/>
+          <w:bCs/>
+          <w:color w:val="000000"/>
+          <w:kern w:val="0"/>
+          <w:szCs w:val="24"/>
+        </w:rPr>
+      </w:pPr>
+    </w:p>
+    <w:p>
+      <w:pPr>
+        <w:widowControl/>
+        <w:wordWrap/>
+        <w:autoSpaceDE/>
+        <w:autoSpaceDN/>
+        <w:spacing w:after="0" w:line="240" w:lineRule="auto"/>
+        <w:jc w:val="left"/>
+        <w:textAlignment w:val="center"/>
+        <w:rPr>
+          <w:rFonts w:ascii="Arial" w:eastAsia="맑은 고딕" w:hAnsi="Arial" w:cs="Arial"/>
+          <w:b/>
+          <w:bCs/>
+          <w:color w:val="000000"/>
+          <w:kern w:val="0"/>
+          <w:szCs w:val="24"/>
+        </w:rPr>
+      </w:pPr>
+    </w:p>
+    <w:p>
+      <w:pPr>
+        <w:widowControl/>
+        <w:wordWrap/>
+        <w:autoSpaceDE/>
+        <w:autoSpaceDN/>
+        <w:spacing w:after="0" w:line="240" w:lineRule="auto"/>
+        <w:jc w:val="left"/>
+        <w:textAlignment w:val="center"/>
+        <w:rPr>
+          <w:rFonts w:ascii="Arial" w:eastAsia="맑은 고딕" w:hAnsi="Arial" w:cs="Arial"/>
+          <w:b/>
+          <w:bCs/>
+          <w:color w:val="000000"/>
+          <w:kern w:val="0"/>
+          <w:szCs w:val="24"/>
+        </w:rPr>
+      </w:pPr>
+    </w:p>
+    <w:p>
+      <w:pPr>
+        <w:widowControl/>
+        <w:wordWrap/>
+        <w:autoSpaceDE/>
+        <w:autoSpaceDN/>
+        <w:spacing w:after="0" w:line="240" w:lineRule="auto"/>
+        <w:jc w:val="left"/>
+        <w:textAlignment w:val="center"/>
+        <w:rPr>
+          <w:rFonts w:ascii="Arial" w:eastAsia="맑은 고딕" w:hAnsi="Arial" w:cs="Arial"/>
+          <w:b/>
+          <w:bCs/>
+          <w:color w:val="000000"/>
+          <w:kern w:val="0"/>
+          <w:szCs w:val="24"/>
+        </w:rPr>
+      </w:pPr>
+    </w:p>
+    <w:p>
+      <w:pPr>
+        <w:widowControl/>
+        <w:wordWrap/>
+        <w:autoSpaceDE/>
+        <w:autoSpaceDN/>
+        <w:spacing w:after="0" w:line="240" w:lineRule="auto"/>
+        <w:jc w:val="left"/>
+        <w:textAlignment w:val="center"/>
+        <w:rPr>
+          <w:rFonts w:ascii="Arial" w:eastAsia="맑은 고딕" w:hAnsi="Arial" w:cs="Arial"/>
+          <w:b/>
+          <w:bCs/>
+          <w:color w:val="000000"/>
+          <w:kern w:val="0"/>
+          <w:szCs w:val="24"/>
+        </w:rPr>
+      </w:pPr>
+    </w:p>
+    <w:p>
+      <w:pPr>
+        <w:widowControl/>
+        <w:wordWrap/>
+        <w:autoSpaceDE/>
+        <w:autoSpaceDN/>
+        <w:spacing w:after="0" w:line="240" w:lineRule="auto"/>
+        <w:jc w:val="left"/>
+        <w:textAlignment w:val="center"/>
+        <w:rPr>
+          <w:rFonts w:ascii="Arial" w:eastAsia="맑은 고딕" w:hAnsi="Arial" w:cs="Arial"/>
+          <w:b/>
+          <w:bCs/>
+          <w:color w:val="000000"/>
+          <w:kern w:val="0"/>
+          <w:szCs w:val="24"/>
+        </w:rPr>
+      </w:pPr>
+    </w:p>
+    <w:p>
+      <w:pPr>
+        <w:widowControl/>
+        <w:wordWrap/>
+        <w:autoSpaceDE/>
+        <w:autoSpaceDN/>
+        <w:spacing w:after="0" w:line="240" w:lineRule="auto"/>
+        <w:jc w:val="left"/>
+        <w:textAlignment w:val="center"/>
+        <w:rPr>
+          <w:rFonts w:ascii="Arial" w:eastAsia="맑은 고딕" w:hAnsi="Arial" w:cs="Arial"/>
+          <w:b/>
+          <w:bCs/>
+          <w:color w:val="000000"/>
+          <w:kern w:val="0"/>
+          <w:szCs w:val="24"/>
+        </w:rPr>
+      </w:pPr>
+    </w:p>
+    <w:p>
+      <w:pPr>
+        <w:widowControl/>
+        <w:wordWrap/>
+        <w:autoSpaceDE/>
+        <w:autoSpaceDN/>
+        <w:spacing w:after="0" w:line="240" w:lineRule="auto"/>
+        <w:rPr>
+          <w:rFonts w:ascii="Arial" w:eastAsia="맑은 고딕" w:hAnsi="Arial" w:cs="Arial"/>
+          <w:kern w:val="0"/>
+          <w:szCs w:val="20"/>
+        </w:rPr>
+      </w:pPr>
+    </w:p>
+    <w:p>
+      <w:pPr>
+        <w:widowControl/>
+        <w:wordWrap/>
+        <w:autoSpaceDE/>
+        <w:autoSpaceDN/>
+        <w:spacing w:after="0" w:line="240" w:lineRule="auto"/>
+        <w:jc w:val="left"/>
+        <w:textAlignment w:val="center"/>
+        <w:rPr>
+          <w:rFonts w:ascii="Arial" w:eastAsia="맑은 고딕" w:hAnsi="Arial" w:cs="Arial"/>
+          <w:b/>
+          <w:bCs/>
+          <w:color w:val="000000"/>
+          <w:kern w:val="0"/>
+          <w:szCs w:val="24"/>
+        </w:rPr>
+      </w:pPr>
+    </w:p>
+    <w:p>
+      <w:pPr>
+        <w:widowControl/>
+        <w:wordWrap/>
+        <w:autoSpaceDE/>
+        <w:autoSpaceDN/>
+        <w:spacing w:after="0" w:line="240" w:lineRule="auto"/>
+        <w:jc w:val="left"/>
+        <w:textAlignment w:val="center"/>
+        <w:rPr>
+          <w:rFonts w:ascii="Arial" w:eastAsia="맑은 고딕" w:hAnsi="Arial" w:cs="Arial"/>
+          <w:b/>
+          <w:bCs/>
+          <w:color w:val="000000"/>
+          <w:kern w:val="0"/>
+          <w:szCs w:val="24"/>
+        </w:rPr>
+      </w:pPr>
+    </w:p>
+    <w:tbl>
+      <w:tblPr>
+        <w:tblStyle w:val="a7"/>
+        <w:tblpPr w:leftFromText="142" w:rightFromText="142" w:vertAnchor="text" w:horzAnchor="margin" w:tblpXSpec="center" w:tblpY="183"/>
+        <w:tblW w:w="0" w:type="auto"/>
+        <w:tblLook w:val="04A0" w:firstRow="1" w:lastRow="0" w:firstColumn="1" w:lastColumn="0" w:noHBand="0" w:noVBand="1"/>
+      </w:tblPr>
+      <w:tblGrid>
+        <w:gridCol w:w="2093"/>
+        <w:gridCol w:w="7087"/>
+      </w:tblGrid>
+      <w:tr>
+        <w:trPr>
+          <w:trHeight w:val="416"/>
+        </w:trPr>
+        <w:tc>
+          <w:tcPr>
+            <w:tcW w:w="2093" w:type="dxa"/>
+            <w:vAlign w:val="center"/>
+          </w:tcPr>
+          <w:p>
+            <w:pPr>
+              <w:widowControl/>
+              <w:wordWrap/>
+              <w:autoSpaceDE/>
+              <w:autoSpaceDN/>
+              <w:jc w:val="left"/>
+              <w:textAlignment w:val="center"/>
+              <w:rPr>
+                <w:rFonts w:ascii="Arial" w:eastAsia="맑은 고딕" w:hAnsi="Arial" w:cs="Arial"/>
+                <w:b/>
+                <w:bCs/>
+                <w:color w:val="000000"/>
+                <w:kern w:val="0"/>
+                <w:szCs w:val="24"/>
+              </w:rPr>
+            </w:pPr>
+            <w:r>
+              <w:rPr>
+                <w:rFonts w:ascii="Arial" w:eastAsia="맑은 고딕" w:hAnsi="Arial" w:cs="Arial"/>
+                <w:b/>
+                <w:bCs/>
+                <w:color w:val="000000"/>
+                <w:kern w:val="0"/>
+                <w:szCs w:val="24"/>
+              </w:rPr>
+              <w:t>Team</w:t>
+            </w:r>
+          </w:p>
+        </w:tc>
+        <w:tc>
+          <w:tcPr>
+            <w:tcW w:w="7087" w:type="dxa"/>
+            <w:vAlign w:val="center"/>
+          </w:tcPr>
+          <w:p>
+            <w:pPr>
+              <w:widowControl/>
+              <w:wordWrap/>
+              <w:autoSpaceDE/>
+              <w:autoSpaceDN/>
+              <w:jc w:val="left"/>
+              <w:textAlignment w:val="center"/>
+              <w:rPr>
+                <w:rFonts w:ascii="Arial" w:eastAsia="맑은 고딕" w:hAnsi="Arial" w:cs="Arial"/>
+                <w:b/>
+                <w:bCs/>
+                <w:color w:val="000000"/>
+                <w:kern w:val="0"/>
+                <w:szCs w:val="24"/>
+              </w:rPr>
+            </w:pPr>
+            <w:r>
+              <w:rPr>
+                <w:rFonts w:ascii="Arial" w:eastAsia="맑은 고딕" w:hAnsi="Arial" w:cs="Arial"/>
+                <w:b/>
+                <w:bCs/>
+                <w:color w:val="000000"/>
+                <w:kern w:val="0"/>
+                <w:szCs w:val="24"/>
+              </w:rPr>
+              <w:t>Infinite Challenge(Team 3)</w:t>
+            </w:r>
+          </w:p>
+        </w:tc>
+      </w:tr>
+      <w:tr>
+        <w:trPr>
+          <w:trHeight w:val="402"/>
+        </w:trPr>
+        <w:tc>
+          <w:tcPr>
+            <w:tcW w:w="2093" w:type="dxa"/>
+            <w:vAlign w:val="center"/>
+          </w:tcPr>
+          <w:p>
+            <w:pPr>
+              <w:widowControl/>
+              <w:wordWrap/>
+              <w:autoSpaceDE/>
+              <w:autoSpaceDN/>
+              <w:jc w:val="left"/>
+              <w:textAlignment w:val="center"/>
+              <w:rPr>
+                <w:rFonts w:ascii="Arial" w:eastAsia="맑은 고딕" w:hAnsi="Arial" w:cs="Arial"/>
+                <w:b/>
+                <w:bCs/>
+                <w:color w:val="000000"/>
+                <w:kern w:val="0"/>
+                <w:szCs w:val="24"/>
+              </w:rPr>
+            </w:pPr>
+            <w:r>
+              <w:rPr>
+                <w:rFonts w:ascii="Arial" w:eastAsia="맑은 고딕" w:hAnsi="Arial" w:cs="Arial"/>
+                <w:b/>
+                <w:bCs/>
+                <w:color w:val="000000"/>
+                <w:kern w:val="0"/>
+                <w:szCs w:val="24"/>
+              </w:rPr>
+              <w:t>Members</w:t>
+            </w:r>
+          </w:p>
+        </w:tc>
+        <w:tc>
+          <w:tcPr>
+            <w:tcW w:w="7087" w:type="dxa"/>
+            <w:vAlign w:val="center"/>
+          </w:tcPr>
+          <w:p>
+            <w:pPr>
+              <w:widowControl/>
+              <w:wordWrap/>
+              <w:autoSpaceDE/>
+              <w:autoSpaceDN/>
+              <w:jc w:val="left"/>
+              <w:rPr>
+                <w:rFonts w:ascii="Arial" w:hAnsi="Arial" w:cs="Arial"/>
+                <w:color w:val="000000" w:themeColor="text1"/>
+              </w:rPr>
+            </w:pPr>
+            <w:r>
+              <w:rPr>
+                <w:rFonts w:ascii="Arial" w:hAnsi="Arial" w:cs="Arial"/>
+                <w:color w:val="000000" w:themeColor="text1"/>
+              </w:rPr>
+              <w:t>Namjin Lee, Jack Oh, Charles Park, Joan Kim, Jaeheon Kim</w:t>
+            </w:r>
+          </w:p>
+        </w:tc>
+      </w:tr>
+    </w:tbl>
+    <w:p>
+      <w:pPr>
+        <w:widowControl/>
+        <w:wordWrap/>
+        <w:autoSpaceDE/>
+        <w:autoSpaceDN/>
+        <w:rPr>
+          <w:rFonts w:ascii="Arial" w:eastAsia="맑은 고딕" w:hAnsi="Arial" w:cs="Arial"/>
+          <w:b/>
+          <w:bCs/>
+          <w:color w:val="000000"/>
+          <w:kern w:val="0"/>
+          <w:szCs w:val="24"/>
+        </w:rPr>
+      </w:pPr>
+    </w:p>
+    <w:p>
+      <w:pPr>
+        <w:widowControl/>
+        <w:wordWrap/>
+        <w:autoSpaceDE/>
+        <w:autoSpaceDN/>
+        <w:rPr>
+          <w:rFonts w:ascii="Arial" w:eastAsia="맑은 고딕" w:hAnsi="Arial" w:cs="Arial"/>
+          <w:b/>
+          <w:bCs/>
+          <w:color w:val="000000"/>
+          <w:kern w:val="0"/>
+          <w:szCs w:val="24"/>
+        </w:rPr>
+      </w:pPr>
+    </w:p>
+    <w:p>
+      <w:pPr>
+        <w:widowControl/>
+        <w:wordWrap/>
+        <w:autoSpaceDE/>
+        <w:autoSpaceDN/>
+        <w:rPr>
+          <w:rFonts w:ascii="Arial" w:eastAsia="맑은 고딕" w:hAnsi="Arial" w:cs="Arial"/>
+          <w:b/>
+          <w:bCs/>
+          <w:color w:val="000000"/>
+          <w:kern w:val="0"/>
+          <w:szCs w:val="24"/>
+        </w:rPr>
+      </w:pPr>
+    </w:p>
+    <w:p>
+      <w:pPr>
+        <w:widowControl/>
+        <w:wordWrap/>
+        <w:autoSpaceDE/>
+        <w:autoSpaceDN/>
+        <w:rPr>
+          <w:rFonts w:ascii="Arial" w:eastAsia="맑은 고딕" w:hAnsi="Arial" w:cs="Arial"/>
+          <w:b/>
+          <w:bCs/>
+          <w:color w:val="000000"/>
+          <w:kern w:val="0"/>
+          <w:szCs w:val="24"/>
+        </w:rPr>
+      </w:pPr>
+    </w:p>
+    <w:p>
+      <w:pPr>
+        <w:widowControl/>
+        <w:wordWrap/>
+        <w:autoSpaceDE/>
+        <w:autoSpaceDN/>
+        <w:rPr>
+          <w:rFonts w:ascii="Arial" w:eastAsia="맑은 고딕" w:hAnsi="Arial" w:cs="Arial"/>
+          <w:b/>
+          <w:bCs/>
+          <w:color w:val="000000"/>
+          <w:kern w:val="0"/>
+          <w:sz w:val="36"/>
+          <w:szCs w:val="24"/>
+        </w:rPr>
+      </w:pPr>
+      <w:r>
+        <w:rPr>
+          <w:rFonts w:ascii="Arial" w:eastAsia="맑은 고딕" w:hAnsi="Arial" w:cs="Arial"/>
+          <w:b/>
+          <w:bCs/>
+          <w:color w:val="000000"/>
+          <w:kern w:val="0"/>
+          <w:sz w:val="36"/>
+          <w:szCs w:val="24"/>
+        </w:rPr>
+        <w:lastRenderedPageBreak/>
+        <w:t>History</w:t>
+      </w:r>
+    </w:p>
+    <w:tbl>
+      <w:tblPr>
+        <w:tblW w:w="10146" w:type="dxa"/>
+        <w:tblInd w:w="480" w:type="dxa"/>
+        <w:tblBorders>
+          <w:top w:val="single" w:sz="8" w:space="0" w:color="A3A3A3"/>
+          <w:left w:val="single" w:sz="8" w:space="0" w:color="A3A3A3"/>
+          <w:bottom w:val="single" w:sz="8" w:space="0" w:color="A3A3A3"/>
+          <w:right w:val="single" w:sz="8" w:space="0" w:color="A3A3A3"/>
+        </w:tblBorders>
+        <w:tblCellMar>
+          <w:left w:w="0" w:type="dxa"/>
+          <w:right w:w="0" w:type="dxa"/>
+        </w:tblCellMar>
+        <w:tblLook w:val="04A0" w:firstRow="1" w:lastRow="0" w:firstColumn="1" w:lastColumn="0" w:noHBand="0" w:noVBand="1"/>
+      </w:tblPr>
+      <w:tblGrid>
+        <w:gridCol w:w="734"/>
+        <w:gridCol w:w="1843"/>
+        <w:gridCol w:w="7569"/>
+      </w:tblGrid>
+      <w:tr>
+        <w:tc>
+          <w:tcPr>
+            <w:tcW w:w="734" w:type="dxa"/>
+            <w:tcBorders>
+              <w:top w:val="single" w:sz="8" w:space="0" w:color="A3A3A3"/>
+              <w:left w:val="single" w:sz="8" w:space="0" w:color="A3A3A3"/>
+              <w:bottom w:val="single" w:sz="8" w:space="0" w:color="A3A3A3"/>
+              <w:right w:val="single" w:sz="8" w:space="0" w:color="A3A3A3"/>
+            </w:tcBorders>
+            <w:shd w:val="clear" w:color="auto" w:fill="DEEBF6"/>
+            <w:tcMar>
+              <w:top w:w="80" w:type="dxa"/>
+              <w:left w:w="80" w:type="dxa"/>
+              <w:bottom w:w="80" w:type="dxa"/>
+              <w:right w:w="80" w:type="dxa"/>
+            </w:tcMar>
+          </w:tcPr>
+          <w:p>
+            <w:pPr>
+              <w:widowControl/>
+              <w:wordWrap/>
+              <w:autoSpaceDE/>
+              <w:autoSpaceDN/>
+              <w:spacing w:after="0" w:line="240" w:lineRule="auto"/>
+              <w:jc w:val="center"/>
+              <w:rPr>
+                <w:rFonts w:ascii="Arial" w:eastAsia="맑은 고딕" w:hAnsi="Arial" w:cs="Arial"/>
+                <w:b/>
+                <w:kern w:val="0"/>
+                <w:szCs w:val="20"/>
+              </w:rPr>
+            </w:pPr>
+            <w:r>
+              <w:rPr>
+                <w:rFonts w:ascii="Arial" w:eastAsia="맑은 고딕" w:hAnsi="Arial" w:cs="Arial"/>
+                <w:b/>
+                <w:kern w:val="0"/>
+                <w:szCs w:val="20"/>
+              </w:rPr>
+              <w:t>Ver.</w:t>
+            </w:r>
+          </w:p>
+        </w:tc>
+        <w:tc>
+          <w:tcPr>
+            <w:tcW w:w="1843" w:type="dxa"/>
+            <w:tcBorders>
+              <w:top w:val="single" w:sz="8" w:space="0" w:color="A3A3A3"/>
+              <w:left w:val="single" w:sz="8" w:space="0" w:color="A3A3A3"/>
+              <w:bottom w:val="single" w:sz="8" w:space="0" w:color="A3A3A3"/>
+              <w:right w:val="single" w:sz="8" w:space="0" w:color="A3A3A3"/>
+            </w:tcBorders>
+            <w:shd w:val="clear" w:color="auto" w:fill="DEEBF6"/>
+          </w:tcPr>
+          <w:p>
+            <w:pPr>
+              <w:widowControl/>
+              <w:wordWrap/>
+              <w:autoSpaceDE/>
+              <w:autoSpaceDN/>
+              <w:spacing w:after="0" w:line="240" w:lineRule="auto"/>
+              <w:jc w:val="center"/>
+              <w:rPr>
+                <w:rFonts w:ascii="Arial" w:eastAsia="맑은 고딕" w:hAnsi="Arial" w:cs="Arial"/>
+                <w:b/>
+                <w:kern w:val="0"/>
+                <w:szCs w:val="20"/>
+              </w:rPr>
+            </w:pPr>
+            <w:r>
+              <w:rPr>
+                <w:rFonts w:ascii="Arial" w:eastAsia="맑은 고딕" w:hAnsi="Arial" w:cs="Arial"/>
+                <w:b/>
+                <w:kern w:val="0"/>
+                <w:szCs w:val="20"/>
+              </w:rPr>
+              <w:t>Date</w:t>
+            </w:r>
+          </w:p>
+        </w:tc>
+        <w:tc>
+          <w:tcPr>
+            <w:tcW w:w="7569" w:type="dxa"/>
+            <w:tcBorders>
+              <w:top w:val="single" w:sz="8" w:space="0" w:color="A3A3A3"/>
+              <w:left w:val="single" w:sz="8" w:space="0" w:color="A3A3A3"/>
+              <w:bottom w:val="single" w:sz="8" w:space="0" w:color="A3A3A3"/>
+              <w:right w:val="single" w:sz="8" w:space="0" w:color="A3A3A3"/>
+            </w:tcBorders>
+            <w:shd w:val="clear" w:color="auto" w:fill="DEEBF6"/>
+          </w:tcPr>
+          <w:p>
+            <w:pPr>
+              <w:widowControl/>
+              <w:wordWrap/>
+              <w:autoSpaceDE/>
+              <w:autoSpaceDN/>
+              <w:spacing w:after="0" w:line="240" w:lineRule="auto"/>
+              <w:jc w:val="center"/>
+              <w:rPr>
+                <w:rFonts w:ascii="Arial" w:eastAsia="맑은 고딕" w:hAnsi="Arial" w:cs="Arial"/>
+                <w:b/>
+                <w:kern w:val="0"/>
+                <w:szCs w:val="20"/>
+              </w:rPr>
+            </w:pPr>
+            <w:r>
+              <w:rPr>
+                <w:rFonts w:ascii="Arial" w:eastAsia="맑은 고딕" w:hAnsi="Arial" w:cs="Arial"/>
+                <w:b/>
+                <w:kern w:val="0"/>
+                <w:szCs w:val="20"/>
+              </w:rPr>
+              <w:t>History</w:t>
+            </w:r>
+          </w:p>
+        </w:tc>
+      </w:tr>
+      <w:tr>
+        <w:tc>
+          <w:tcPr>
+            <w:tcW w:w="734" w:type="dxa"/>
+            <w:tcBorders>
+              <w:top w:val="single" w:sz="8" w:space="0" w:color="A3A3A3"/>
+              <w:left w:val="single" w:sz="8" w:space="0" w:color="A3A3A3"/>
+              <w:bottom w:val="single" w:sz="8" w:space="0" w:color="A3A3A3"/>
+              <w:right w:val="single" w:sz="8" w:space="0" w:color="A3A3A3"/>
+            </w:tcBorders>
+            <w:tcMar>
+              <w:top w:w="80" w:type="dxa"/>
+              <w:left w:w="80" w:type="dxa"/>
+              <w:bottom w:w="80" w:type="dxa"/>
+              <w:right w:w="80" w:type="dxa"/>
+            </w:tcMar>
+          </w:tcPr>
+          <w:p>
+            <w:pPr>
+              <w:widowControl/>
+              <w:wordWrap/>
+              <w:autoSpaceDE/>
+              <w:autoSpaceDN/>
+              <w:spacing w:after="0" w:line="240" w:lineRule="auto"/>
+              <w:jc w:val="left"/>
+              <w:rPr>
+                <w:rFonts w:ascii="Arial" w:eastAsia="맑은 고딕" w:hAnsi="Arial" w:cs="Arial"/>
+                <w:kern w:val="0"/>
+                <w:szCs w:val="20"/>
+              </w:rPr>
+            </w:pPr>
+            <w:r>
+              <w:rPr>
+                <w:rFonts w:ascii="Arial" w:eastAsia="맑은 고딕" w:hAnsi="Arial" w:cs="Arial"/>
+                <w:kern w:val="0"/>
+                <w:szCs w:val="20"/>
+              </w:rPr>
+              <w:t>1.0</w:t>
+            </w:r>
+          </w:p>
+        </w:tc>
+        <w:tc>
+          <w:tcPr>
+            <w:tcW w:w="1843" w:type="dxa"/>
+            <w:tcBorders>
+              <w:top w:val="single" w:sz="8" w:space="0" w:color="A3A3A3"/>
+              <w:left w:val="single" w:sz="8" w:space="0" w:color="A3A3A3"/>
+              <w:bottom w:val="single" w:sz="8" w:space="0" w:color="A3A3A3"/>
+              <w:right w:val="single" w:sz="8" w:space="0" w:color="A3A3A3"/>
+            </w:tcBorders>
+          </w:tcPr>
+          <w:p>
+            <w:pPr>
+              <w:widowControl/>
+              <w:wordWrap/>
+              <w:autoSpaceDE/>
+              <w:autoSpaceDN/>
+              <w:spacing w:after="0" w:line="240" w:lineRule="auto"/>
+              <w:jc w:val="left"/>
+              <w:rPr>
+                <w:rFonts w:ascii="Arial" w:eastAsia="맑은 고딕" w:hAnsi="Arial" w:cs="Arial"/>
+                <w:kern w:val="0"/>
+                <w:szCs w:val="20"/>
+              </w:rPr>
+            </w:pPr>
+            <w:r>
+              <w:rPr>
+                <w:rFonts w:ascii="Arial" w:eastAsia="맑은 고딕" w:hAnsi="Arial" w:cs="Arial"/>
+                <w:kern w:val="0"/>
+                <w:szCs w:val="20"/>
+              </w:rPr>
+              <w:t xml:space="preserve"> </w:t>
+            </w:r>
+            <w:r>
+              <w:rPr>
+                <w:rFonts w:ascii="Arial" w:eastAsia="맑은 고딕" w:hAnsi="Arial" w:cs="Arial"/>
+                <w:kern w:val="0"/>
+                <w:szCs w:val="20"/>
+              </w:rPr>
+              <w:t>19</w:t>
+            </w:r>
+            <w:r>
+              <w:rPr>
+                <w:rFonts w:ascii="Arial" w:eastAsia="맑은 고딕" w:hAnsi="Arial" w:cs="Arial"/>
+                <w:kern w:val="0"/>
+                <w:szCs w:val="20"/>
+              </w:rPr>
+              <w:t xml:space="preserve">, </w:t>
+            </w:r>
+            <w:r>
+              <w:rPr>
+                <w:rFonts w:ascii="Arial" w:eastAsia="맑은 고딕" w:hAnsi="Arial" w:cs="Arial"/>
+                <w:kern w:val="0"/>
+                <w:szCs w:val="20"/>
+              </w:rPr>
+              <w:t>June</w:t>
+            </w:r>
+            <w:r>
+              <w:rPr>
+                <w:rFonts w:ascii="Arial" w:eastAsia="맑은 고딕" w:hAnsi="Arial" w:cs="Arial"/>
+                <w:kern w:val="0"/>
+                <w:szCs w:val="20"/>
+              </w:rPr>
+              <w:t>, 2016</w:t>
+            </w:r>
+          </w:p>
+        </w:tc>
+        <w:tc>
+          <w:tcPr>
+            <w:tcW w:w="7569" w:type="dxa"/>
+            <w:tcBorders>
+              <w:top w:val="single" w:sz="8" w:space="0" w:color="A3A3A3"/>
+              <w:left w:val="single" w:sz="8" w:space="0" w:color="A3A3A3"/>
+              <w:bottom w:val="single" w:sz="8" w:space="0" w:color="A3A3A3"/>
+              <w:right w:val="single" w:sz="8" w:space="0" w:color="A3A3A3"/>
+            </w:tcBorders>
+          </w:tcPr>
+          <w:p>
+            <w:pPr>
+              <w:widowControl/>
+              <w:wordWrap/>
+              <w:autoSpaceDE/>
+              <w:autoSpaceDN/>
+              <w:spacing w:after="0" w:line="240" w:lineRule="auto"/>
+              <w:jc w:val="left"/>
+              <w:rPr>
+                <w:rFonts w:ascii="Arial" w:eastAsia="맑은 고딕" w:hAnsi="Arial" w:cs="Arial"/>
+                <w:kern w:val="0"/>
+                <w:szCs w:val="20"/>
+              </w:rPr>
+            </w:pPr>
+            <w:r>
+              <w:rPr>
+                <w:rFonts w:ascii="Arial" w:eastAsia="맑은 고딕" w:hAnsi="Arial" w:cs="Arial"/>
+                <w:kern w:val="0"/>
+                <w:szCs w:val="20"/>
+              </w:rPr>
+              <w:t xml:space="preserve"> Initial</w:t>
+            </w:r>
+          </w:p>
+        </w:tc>
+      </w:tr>
+      <w:tr>
+        <w:tc>
+          <w:tcPr>
+            <w:tcW w:w="734" w:type="dxa"/>
+            <w:tcBorders>
+              <w:top w:val="single" w:sz="8" w:space="0" w:color="A3A3A3"/>
+              <w:left w:val="single" w:sz="8" w:space="0" w:color="A3A3A3"/>
+              <w:bottom w:val="single" w:sz="8" w:space="0" w:color="A3A3A3"/>
+              <w:right w:val="single" w:sz="8" w:space="0" w:color="A3A3A3"/>
+            </w:tcBorders>
+            <w:tcMar>
+              <w:top w:w="80" w:type="dxa"/>
+              <w:left w:w="80" w:type="dxa"/>
+              <w:bottom w:w="80" w:type="dxa"/>
+              <w:right w:w="80" w:type="dxa"/>
+            </w:tcMar>
+          </w:tcPr>
+          <w:p>
+            <w:pPr>
+              <w:widowControl/>
+              <w:wordWrap/>
+              <w:autoSpaceDE/>
+              <w:autoSpaceDN/>
+              <w:spacing w:after="0" w:line="240" w:lineRule="auto"/>
+              <w:jc w:val="left"/>
+              <w:rPr>
+                <w:rFonts w:ascii="Arial" w:eastAsia="맑은 고딕" w:hAnsi="Arial" w:cs="Arial"/>
+                <w:kern w:val="0"/>
+                <w:szCs w:val="20"/>
+              </w:rPr>
+            </w:pPr>
+          </w:p>
+        </w:tc>
+        <w:tc>
+          <w:tcPr>
+            <w:tcW w:w="1843" w:type="dxa"/>
+            <w:tcBorders>
+              <w:top w:val="single" w:sz="8" w:space="0" w:color="A3A3A3"/>
+              <w:left w:val="single" w:sz="8" w:space="0" w:color="A3A3A3"/>
+              <w:bottom w:val="single" w:sz="8" w:space="0" w:color="A3A3A3"/>
+              <w:right w:val="single" w:sz="8" w:space="0" w:color="A3A3A3"/>
+            </w:tcBorders>
+          </w:tcPr>
+          <w:p>
+            <w:pPr>
+              <w:widowControl/>
+              <w:wordWrap/>
+              <w:autoSpaceDE/>
+              <w:autoSpaceDN/>
+              <w:spacing w:after="0" w:line="240" w:lineRule="auto"/>
+              <w:jc w:val="left"/>
+              <w:rPr>
+                <w:rFonts w:ascii="Arial" w:eastAsia="맑은 고딕" w:hAnsi="Arial" w:cs="Arial"/>
+                <w:kern w:val="0"/>
+                <w:szCs w:val="20"/>
+              </w:rPr>
+            </w:pPr>
+          </w:p>
+        </w:tc>
+        <w:tc>
+          <w:tcPr>
+            <w:tcW w:w="7569" w:type="dxa"/>
+            <w:tcBorders>
+              <w:top w:val="single" w:sz="8" w:space="0" w:color="A3A3A3"/>
+              <w:left w:val="single" w:sz="8" w:space="0" w:color="A3A3A3"/>
+              <w:bottom w:val="single" w:sz="8" w:space="0" w:color="A3A3A3"/>
+              <w:right w:val="single" w:sz="8" w:space="0" w:color="A3A3A3"/>
+            </w:tcBorders>
+          </w:tcPr>
+          <w:p>
+            <w:pPr>
+              <w:widowControl/>
+              <w:wordWrap/>
+              <w:autoSpaceDE/>
+              <w:autoSpaceDN/>
+              <w:spacing w:after="0" w:line="240" w:lineRule="auto"/>
+              <w:jc w:val="left"/>
+              <w:rPr>
+                <w:rFonts w:ascii="Arial" w:eastAsia="맑은 고딕" w:hAnsi="Arial" w:cs="Arial" w:hint="eastAsia"/>
+                <w:kern w:val="0"/>
+                <w:szCs w:val="20"/>
+              </w:rPr>
+            </w:pPr>
+          </w:p>
+        </w:tc>
+      </w:tr>
+      <w:tr>
+        <w:tc>
+          <w:tcPr>
+            <w:tcW w:w="734" w:type="dxa"/>
+            <w:tcBorders>
+              <w:top w:val="single" w:sz="8" w:space="0" w:color="A3A3A3"/>
+              <w:left w:val="single" w:sz="8" w:space="0" w:color="A3A3A3"/>
+              <w:bottom w:val="single" w:sz="8" w:space="0" w:color="A3A3A3"/>
+              <w:right w:val="single" w:sz="8" w:space="0" w:color="A3A3A3"/>
+            </w:tcBorders>
+            <w:tcMar>
+              <w:top w:w="80" w:type="dxa"/>
+              <w:left w:w="80" w:type="dxa"/>
+              <w:bottom w:w="80" w:type="dxa"/>
+              <w:right w:w="80" w:type="dxa"/>
+            </w:tcMar>
+          </w:tcPr>
+          <w:p>
+            <w:pPr>
+              <w:widowControl/>
+              <w:wordWrap/>
+              <w:autoSpaceDE/>
+              <w:autoSpaceDN/>
+              <w:spacing w:after="0" w:line="240" w:lineRule="auto"/>
+              <w:jc w:val="left"/>
+              <w:rPr>
+                <w:rFonts w:ascii="Arial" w:eastAsia="맑은 고딕" w:hAnsi="Arial" w:cs="Arial"/>
+                <w:kern w:val="0"/>
+                <w:szCs w:val="20"/>
+              </w:rPr>
+            </w:pPr>
+          </w:p>
+        </w:tc>
+        <w:tc>
+          <w:tcPr>
+            <w:tcW w:w="1843" w:type="dxa"/>
+            <w:tcBorders>
+              <w:top w:val="single" w:sz="8" w:space="0" w:color="A3A3A3"/>
+              <w:left w:val="single" w:sz="8" w:space="0" w:color="A3A3A3"/>
+              <w:bottom w:val="single" w:sz="8" w:space="0" w:color="A3A3A3"/>
+              <w:right w:val="single" w:sz="8" w:space="0" w:color="A3A3A3"/>
+            </w:tcBorders>
+          </w:tcPr>
+          <w:p>
+            <w:pPr>
+              <w:widowControl/>
+              <w:wordWrap/>
+              <w:autoSpaceDE/>
+              <w:autoSpaceDN/>
+              <w:spacing w:after="0" w:line="240" w:lineRule="auto"/>
+              <w:jc w:val="left"/>
+              <w:rPr>
+                <w:rFonts w:ascii="Arial" w:eastAsia="맑은 고딕" w:hAnsi="Arial" w:cs="Arial"/>
+                <w:kern w:val="0"/>
+                <w:szCs w:val="20"/>
+              </w:rPr>
+            </w:pPr>
+          </w:p>
+        </w:tc>
+        <w:tc>
+          <w:tcPr>
+            <w:tcW w:w="7569" w:type="dxa"/>
+            <w:tcBorders>
+              <w:top w:val="single" w:sz="8" w:space="0" w:color="A3A3A3"/>
+              <w:left w:val="single" w:sz="8" w:space="0" w:color="A3A3A3"/>
+              <w:bottom w:val="single" w:sz="8" w:space="0" w:color="A3A3A3"/>
+              <w:right w:val="single" w:sz="8" w:space="0" w:color="A3A3A3"/>
+            </w:tcBorders>
+          </w:tcPr>
+          <w:p>
+            <w:pPr>
+              <w:widowControl/>
+              <w:wordWrap/>
+              <w:autoSpaceDE/>
+              <w:autoSpaceDN/>
+              <w:spacing w:after="0" w:line="240" w:lineRule="auto"/>
+              <w:jc w:val="left"/>
+              <w:rPr>
+                <w:rFonts w:ascii="Arial" w:eastAsia="맑은 고딕" w:hAnsi="Arial" w:cs="Arial"/>
+                <w:kern w:val="0"/>
+                <w:szCs w:val="20"/>
+              </w:rPr>
+            </w:pPr>
+          </w:p>
+        </w:tc>
+      </w:tr>
+      <w:tr>
+        <w:trPr>
+          <w:trHeight w:val="205"/>
+        </w:trPr>
+        <w:tc>
+          <w:tcPr>
+            <w:tcW w:w="734" w:type="dxa"/>
+            <w:tcBorders>
+              <w:top w:val="single" w:sz="8" w:space="0" w:color="A3A3A3"/>
+              <w:left w:val="single" w:sz="8" w:space="0" w:color="A3A3A3"/>
+              <w:bottom w:val="single" w:sz="8" w:space="0" w:color="A3A3A3"/>
+              <w:right w:val="single" w:sz="8" w:space="0" w:color="A3A3A3"/>
+            </w:tcBorders>
+            <w:tcMar>
+              <w:top w:w="80" w:type="dxa"/>
+              <w:left w:w="80" w:type="dxa"/>
+              <w:bottom w:w="80" w:type="dxa"/>
+              <w:right w:w="80" w:type="dxa"/>
+            </w:tcMar>
+          </w:tcPr>
+          <w:p>
+            <w:pPr>
+              <w:widowControl/>
+              <w:wordWrap/>
+              <w:autoSpaceDE/>
+              <w:autoSpaceDN/>
+              <w:spacing w:after="0" w:line="240" w:lineRule="auto"/>
+              <w:jc w:val="left"/>
+              <w:rPr>
+                <w:rFonts w:ascii="Arial" w:eastAsia="맑은 고딕" w:hAnsi="Arial" w:cs="Arial"/>
+                <w:kern w:val="0"/>
+                <w:szCs w:val="20"/>
+              </w:rPr>
+            </w:pPr>
+          </w:p>
+        </w:tc>
+        <w:tc>
+          <w:tcPr>
+            <w:tcW w:w="1843" w:type="dxa"/>
+            <w:tcBorders>
+              <w:top w:val="single" w:sz="8" w:space="0" w:color="A3A3A3"/>
+              <w:left w:val="single" w:sz="8" w:space="0" w:color="A3A3A3"/>
+              <w:bottom w:val="single" w:sz="8" w:space="0" w:color="A3A3A3"/>
+              <w:right w:val="single" w:sz="8" w:space="0" w:color="A3A3A3"/>
+            </w:tcBorders>
+          </w:tcPr>
+          <w:p>
+            <w:pPr>
+              <w:widowControl/>
+              <w:wordWrap/>
+              <w:autoSpaceDE/>
+              <w:autoSpaceDN/>
+              <w:spacing w:after="0" w:line="240" w:lineRule="auto"/>
+              <w:jc w:val="left"/>
+              <w:rPr>
+                <w:rFonts w:ascii="Arial" w:eastAsia="맑은 고딕" w:hAnsi="Arial" w:cs="Arial"/>
+                <w:kern w:val="0"/>
+                <w:szCs w:val="20"/>
+              </w:rPr>
+            </w:pPr>
+          </w:p>
+        </w:tc>
+        <w:tc>
+          <w:tcPr>
+            <w:tcW w:w="7569" w:type="dxa"/>
+            <w:tcBorders>
+              <w:top w:val="single" w:sz="8" w:space="0" w:color="A3A3A3"/>
+              <w:left w:val="single" w:sz="8" w:space="0" w:color="A3A3A3"/>
+              <w:bottom w:val="single" w:sz="8" w:space="0" w:color="A3A3A3"/>
+              <w:right w:val="single" w:sz="8" w:space="0" w:color="A3A3A3"/>
+            </w:tcBorders>
+          </w:tcPr>
+          <w:p>
+            <w:pPr>
+              <w:widowControl/>
+              <w:wordWrap/>
+              <w:autoSpaceDE/>
+              <w:autoSpaceDN/>
+              <w:spacing w:after="0" w:line="240" w:lineRule="auto"/>
+              <w:jc w:val="left"/>
+              <w:rPr>
+                <w:rFonts w:ascii="Arial" w:eastAsia="맑은 고딕" w:hAnsi="Arial" w:cs="Arial"/>
+                <w:kern w:val="0"/>
+                <w:szCs w:val="20"/>
+              </w:rPr>
+            </w:pPr>
+          </w:p>
+        </w:tc>
+      </w:tr>
+    </w:tbl>
+    <w:p>
+      <w:pPr>
+        <w:widowControl/>
+        <w:wordWrap/>
+        <w:autoSpaceDE/>
+        <w:autoSpaceDN/>
+        <w:rPr>
+          <w:rFonts w:ascii="Arial" w:eastAsia="맑은 고딕" w:hAnsi="Arial" w:cs="Arial"/>
+          <w:b/>
+          <w:bCs/>
+          <w:color w:val="000000"/>
+          <w:kern w:val="0"/>
+          <w:szCs w:val="24"/>
+        </w:rPr>
+      </w:pPr>
+    </w:p>
+    <w:p>
+      <w:pPr>
+        <w:widowControl/>
+        <w:wordWrap/>
+        <w:autoSpaceDE/>
+        <w:autoSpaceDN/>
+        <w:rPr>
+          <w:rFonts w:ascii="Arial" w:hAnsi="Arial" w:cs="Arial"/>
+        </w:rPr>
+      </w:pPr>
+      <w:r>
+        <w:rPr>
+          <w:rFonts w:ascii="Arial" w:hAnsi="Arial" w:cs="Arial"/>
+        </w:rPr>
+        <w:br w:type="page"/>
+      </w:r>
+    </w:p>
+    <w:p>
+      <w:pPr>
+        <w:rPr>
+          <w:rFonts w:ascii="Arial" w:hAnsi="Arial" w:cs="Arial"/>
+        </w:rPr>
+      </w:pPr>
+      <w:bookmarkStart w:id="0" w:name="_GoBack"/>
+      <w:bookmarkEnd w:id="0"/>
     </w:p>
     <w:p>
       <w:pPr>
@@ -63,7 +1730,7 @@
                     <pic:cNvPicPr/>
                   </pic:nvPicPr>
                   <pic:blipFill>
-                    <a:blip r:embed="rId9">
+                    <a:blip r:embed="rId8">
                       <a:extLst>
                         <a:ext uri="{28A0092B-C50C-407E-A947-70E740481C1C}">
                           <a14:useLocalDpi xmlns:a14="http://schemas.microsoft.com/office/drawing/2010/main" val="0"/>
@@ -92,6 +1759,84 @@
     </w:p>
     <w:p>
       <w:pPr>
+        <w:widowControl/>
+        <w:wordWrap/>
+        <w:autoSpaceDE/>
+        <w:autoSpaceDN/>
+        <w:spacing w:after="0" w:line="240" w:lineRule="auto"/>
+        <w:ind w:left="1600" w:firstLine="800"/>
+        <w:jc w:val="left"/>
+        <w:textAlignment w:val="center"/>
+        <w:rPr>
+          <w:rFonts w:ascii="Arial" w:eastAsia="맑은 고딕" w:hAnsi="Arial" w:cs="Arial"/>
+          <w:bCs/>
+          <w:color w:val="000000"/>
+          <w:kern w:val="0"/>
+          <w:szCs w:val="24"/>
+        </w:rPr>
+      </w:pPr>
+      <w:r>
+        <w:rPr>
+          <w:rFonts w:ascii="Arial" w:eastAsia="맑은 고딕" w:hAnsi="Arial" w:cs="Arial"/>
+          <w:bCs/>
+          <w:color w:val="000000"/>
+          <w:kern w:val="0"/>
+          <w:szCs w:val="24"/>
+        </w:rPr>
+        <w:t>&lt; Figure</w:t>
+      </w:r>
+      <w:r>
+        <w:rPr>
+          <w:rFonts w:ascii="Arial" w:eastAsia="맑은 고딕" w:hAnsi="Arial" w:cs="Arial"/>
+          <w:bCs/>
+          <w:color w:val="000000"/>
+          <w:kern w:val="0"/>
+          <w:szCs w:val="24"/>
+        </w:rPr>
+        <w:t>1</w:t>
+      </w:r>
+      <w:r>
+        <w:rPr>
+          <w:rFonts w:ascii="Arial" w:eastAsia="맑은 고딕" w:hAnsi="Arial" w:cs="Arial"/>
+          <w:bCs/>
+          <w:color w:val="000000"/>
+          <w:kern w:val="0"/>
+          <w:szCs w:val="24"/>
+        </w:rPr>
+        <w:t xml:space="preserve">. </w:t>
+      </w:r>
+      <w:r>
+        <w:rPr>
+          <w:rFonts w:ascii="Arial" w:eastAsia="맑은 고딕" w:hAnsi="Arial" w:cs="Arial"/>
+          <w:bCs/>
+          <w:color w:val="000000"/>
+          <w:kern w:val="0"/>
+          <w:szCs w:val="24"/>
+        </w:rPr>
+        <w:t xml:space="preserve">System Context </w:t>
+      </w:r>
+      <w:r>
+        <w:rPr>
+          <w:rFonts w:ascii="Arial" w:eastAsia="맑은 고딕" w:hAnsi="Arial" w:cs="Arial"/>
+          <w:bCs/>
+          <w:color w:val="000000"/>
+          <w:kern w:val="0"/>
+          <w:szCs w:val="24"/>
+        </w:rPr>
+        <w:t>&gt;</w:t>
+      </w:r>
+    </w:p>
+    <w:p>
+      <w:pPr>
+        <w:pStyle w:val="a3"/>
+        <w:ind w:leftChars="0" w:left="760"/>
+        <w:rPr>
+          <w:rFonts w:ascii="Arial" w:hAnsi="Arial" w:cs="Arial"/>
+        </w:rPr>
+      </w:pPr>
+    </w:p>
+    <w:p>
+      <w:pPr>
         <w:pStyle w:val="a3"/>
         <w:ind w:leftChars="0" w:left="760"/>
         <w:rPr>
@@ -108,7 +1853,6 @@
         </w:numPr>
         <w:rPr>
           <w:rFonts w:ascii="Arial" w:hAnsi="Arial" w:cs="Arial"/>
-          <w:b/>
         </w:rPr>
       </w:pPr>
       <w:r>
@@ -116,6 +1860,7 @@
           <w:rFonts w:ascii="Arial" w:hAnsi="Arial" w:cs="Arial"/>
           <w:b/>
         </w:rPr>
+        <w:lastRenderedPageBreak/>
         <w:t>1</w:t>
       </w:r>
       <w:r>
@@ -132,6 +1877,1659 @@
           <w:b/>
         </w:rPr>
         <w:t xml:space="preserve"> Decomposition</w:t>
+      </w:r>
+    </w:p>
+    <w:p>
+      <w:pPr>
+        <w:ind w:left="400"/>
+        <w:rPr>
+          <w:rFonts w:ascii="Arial" w:hAnsi="Arial" w:cs="Arial"/>
+        </w:rPr>
+      </w:pPr>
+      <w:r>
+        <w:rPr>
+          <w:noProof/>
+        </w:rPr>
+        <w:drawing>
+          <wp:inline distT="0" distB="0" distL="0" distR="0" wp14:anchorId="3B9844E1" wp14:editId="24BF86E3">
+            <wp:extent cx="5731510" cy="3746943"/>
+            <wp:effectExtent l="0" t="0" r="2540" b="6350"/>
+            <wp:docPr id="14" name="그림 14"/>
+            <wp:cNvGraphicFramePr>
+              <a:graphicFrameLocks xmlns:a="http://schemas.openxmlformats.org/drawingml/2006/main" noChangeAspect="1"/>
+            </wp:cNvGraphicFramePr>
+            <a:graphic xmlns:a="http://schemas.openxmlformats.org/drawingml/2006/main">
+              <a:graphicData uri="http://schemas.openxmlformats.org/drawingml/2006/picture">
+                <pic:pic xmlns:pic="http://schemas.openxmlformats.org/drawingml/2006/picture">
+                  <pic:nvPicPr>
+                    <pic:cNvPr id="0" name="Picture 2"/>
+                    <pic:cNvPicPr>
+                      <a:picLocks noChangeAspect="1" noChangeArrowheads="1"/>
+                    </pic:cNvPicPr>
+                  </pic:nvPicPr>
+                  <pic:blipFill>
+                    <a:blip r:embed="rId9">
+                      <a:extLst>
+                        <a:ext uri="{28A0092B-C50C-407E-A947-70E740481C1C}">
+                          <a14:useLocalDpi xmlns:a14="http://schemas.microsoft.com/office/drawing/2010/main" val="0"/>
+                        </a:ext>
+                      </a:extLst>
+                    </a:blip>
+                    <a:srcRect/>
+                    <a:stretch>
+                      <a:fillRect/>
+                    </a:stretch>
+                  </pic:blipFill>
+                  <pic:spPr bwMode="auto">
+                    <a:xfrm>
+                      <a:off x="0" y="0"/>
+                      <a:ext cx="5731510" cy="3746943"/>
+                    </a:xfrm>
+                    <a:prstGeom prst="rect">
+                      <a:avLst/>
+                    </a:prstGeom>
+                    <a:noFill/>
+                  </pic:spPr>
+                </pic:pic>
+              </a:graphicData>
+            </a:graphic>
+          </wp:inline>
+        </w:drawing>
+      </w:r>
+    </w:p>
+    <w:p>
+      <w:pPr>
+        <w:widowControl/>
+        <w:wordWrap/>
+        <w:autoSpaceDE/>
+        <w:autoSpaceDN/>
+        <w:spacing w:after="0" w:line="240" w:lineRule="auto"/>
+        <w:ind w:left="1600" w:firstLine="800"/>
+        <w:jc w:val="left"/>
+        <w:textAlignment w:val="center"/>
+        <w:rPr>
+          <w:rFonts w:ascii="Arial" w:eastAsia="맑은 고딕" w:hAnsi="Arial" w:cs="Arial"/>
+          <w:bCs/>
+          <w:color w:val="000000"/>
+          <w:kern w:val="0"/>
+          <w:szCs w:val="24"/>
+        </w:rPr>
+      </w:pPr>
+      <w:r>
+        <w:rPr>
+          <w:rFonts w:ascii="Arial" w:eastAsia="맑은 고딕" w:hAnsi="Arial" w:cs="Arial"/>
+          <w:bCs/>
+          <w:color w:val="000000"/>
+          <w:kern w:val="0"/>
+          <w:szCs w:val="24"/>
+        </w:rPr>
+        <w:t>&lt; Figure</w:t>
+      </w:r>
+      <w:r>
+        <w:rPr>
+          <w:rFonts w:ascii="Arial" w:eastAsia="맑은 고딕" w:hAnsi="Arial" w:cs="Arial"/>
+          <w:bCs/>
+          <w:color w:val="000000"/>
+          <w:kern w:val="0"/>
+          <w:szCs w:val="24"/>
+        </w:rPr>
+        <w:t>2</w:t>
+      </w:r>
+      <w:r>
+        <w:rPr>
+          <w:rFonts w:ascii="Arial" w:eastAsia="맑은 고딕" w:hAnsi="Arial" w:cs="Arial"/>
+          <w:bCs/>
+          <w:color w:val="000000"/>
+          <w:kern w:val="0"/>
+          <w:szCs w:val="24"/>
+        </w:rPr>
+        <w:t>. Dynamic view of 1</w:t>
+      </w:r>
+      <w:r>
+        <w:rPr>
+          <w:rFonts w:ascii="Arial" w:eastAsia="맑은 고딕" w:hAnsi="Arial" w:cs="Arial"/>
+          <w:bCs/>
+          <w:color w:val="000000"/>
+          <w:kern w:val="0"/>
+          <w:szCs w:val="24"/>
+          <w:vertAlign w:val="superscript"/>
+        </w:rPr>
+        <w:t>st</w:t>
+      </w:r>
+      <w:r>
+        <w:rPr>
+          <w:rFonts w:ascii="Arial" w:eastAsia="맑은 고딕" w:hAnsi="Arial" w:cs="Arial"/>
+          <w:bCs/>
+          <w:color w:val="000000"/>
+          <w:kern w:val="0"/>
+          <w:szCs w:val="24"/>
+        </w:rPr>
+        <w:t xml:space="preserve"> decomposition &gt;</w:t>
+      </w:r>
+    </w:p>
+    <w:p>
+      <w:pPr>
+        <w:pStyle w:val="a3"/>
+        <w:ind w:leftChars="0" w:left="760"/>
+        <w:rPr>
+          <w:rFonts w:ascii="Arial" w:hAnsi="Arial" w:cs="Arial"/>
+        </w:rPr>
+      </w:pPr>
+    </w:p>
+    <w:p>
+      <w:pPr>
+        <w:ind w:firstLine="400"/>
+        <w:rPr>
+          <w:rFonts w:ascii="Arial" w:hAnsi="Arial" w:cs="Arial"/>
+        </w:rPr>
+      </w:pPr>
+      <w:r>
+        <w:rPr>
+          <w:noProof/>
+        </w:rPr>
+        <w:drawing>
+          <wp:inline distT="0" distB="0" distL="0" distR="0" wp14:anchorId="7FDA6945" wp14:editId="48016030">
+            <wp:extent cx="5731510" cy="3124477"/>
+            <wp:effectExtent l="0" t="0" r="2540" b="0"/>
+            <wp:docPr id="18" name="그림 18"/>
+            <wp:cNvGraphicFramePr>
+              <a:graphicFrameLocks xmlns:a="http://schemas.openxmlformats.org/drawingml/2006/main" noChangeAspect="1"/>
+            </wp:cNvGraphicFramePr>
+            <a:graphic xmlns:a="http://schemas.openxmlformats.org/drawingml/2006/main">
+              <a:graphicData uri="http://schemas.openxmlformats.org/drawingml/2006/picture">
+                <pic:pic xmlns:pic="http://schemas.openxmlformats.org/drawingml/2006/picture">
+                  <pic:nvPicPr>
+                    <pic:cNvPr id="0" name="Picture 3"/>
+                    <pic:cNvPicPr>
+                      <a:picLocks noChangeAspect="1" noChangeArrowheads="1"/>
+                    </pic:cNvPicPr>
+                  </pic:nvPicPr>
+                  <pic:blipFill>
+                    <a:blip r:embed="rId10" cstate="print">
+                      <a:extLst>
+                        <a:ext uri="{28A0092B-C50C-407E-A947-70E740481C1C}">
+                          <a14:useLocalDpi xmlns:a14="http://schemas.microsoft.com/office/drawing/2010/main" val="0"/>
+                        </a:ext>
+                      </a:extLst>
+                    </a:blip>
+                    <a:srcRect/>
+                    <a:stretch>
+                      <a:fillRect/>
+                    </a:stretch>
+                  </pic:blipFill>
+                  <pic:spPr bwMode="auto">
+                    <a:xfrm>
+                      <a:off x="0" y="0"/>
+                      <a:ext cx="5731510" cy="3124477"/>
+                    </a:xfrm>
+                    <a:prstGeom prst="rect">
+                      <a:avLst/>
+                    </a:prstGeom>
+                    <a:noFill/>
+                  </pic:spPr>
+                </pic:pic>
+              </a:graphicData>
+            </a:graphic>
+          </wp:inline>
+        </w:drawing>
+      </w:r>
+    </w:p>
+    <w:p>
+      <w:pPr>
+        <w:widowControl/>
+        <w:wordWrap/>
+        <w:autoSpaceDE/>
+        <w:autoSpaceDN/>
+        <w:spacing w:after="0" w:line="240" w:lineRule="auto"/>
+        <w:ind w:left="1600" w:firstLine="800"/>
+        <w:jc w:val="left"/>
+        <w:textAlignment w:val="center"/>
+        <w:rPr>
+          <w:rFonts w:ascii="Arial" w:eastAsia="맑은 고딕" w:hAnsi="Arial" w:cs="Arial"/>
+          <w:bCs/>
+          <w:color w:val="000000"/>
+          <w:kern w:val="0"/>
+          <w:szCs w:val="24"/>
+        </w:rPr>
+      </w:pPr>
+      <w:r>
+        <w:rPr>
+          <w:rFonts w:ascii="Arial" w:eastAsia="맑은 고딕" w:hAnsi="Arial" w:cs="Arial"/>
+          <w:bCs/>
+          <w:color w:val="000000"/>
+          <w:kern w:val="0"/>
+          <w:szCs w:val="24"/>
+        </w:rPr>
+        <w:t>&lt; Figure</w:t>
+      </w:r>
+      <w:r>
+        <w:rPr>
+          <w:rFonts w:ascii="Arial" w:eastAsia="맑은 고딕" w:hAnsi="Arial" w:cs="Arial"/>
+          <w:bCs/>
+          <w:color w:val="000000"/>
+          <w:kern w:val="0"/>
+          <w:szCs w:val="24"/>
+        </w:rPr>
+        <w:t>3</w:t>
+      </w:r>
+      <w:r>
+        <w:rPr>
+          <w:rFonts w:ascii="Arial" w:eastAsia="맑은 고딕" w:hAnsi="Arial" w:cs="Arial"/>
+          <w:bCs/>
+          <w:color w:val="000000"/>
+          <w:kern w:val="0"/>
+          <w:szCs w:val="24"/>
+        </w:rPr>
+        <w:t xml:space="preserve">. </w:t>
+      </w:r>
+      <w:r>
+        <w:rPr>
+          <w:rFonts w:ascii="Arial" w:eastAsia="맑은 고딕" w:hAnsi="Arial" w:cs="Arial"/>
+          <w:bCs/>
+          <w:color w:val="000000"/>
+          <w:kern w:val="0"/>
+          <w:szCs w:val="24"/>
+        </w:rPr>
+        <w:t>Allocation</w:t>
+      </w:r>
+      <w:r>
+        <w:rPr>
+          <w:rFonts w:ascii="Arial" w:eastAsia="맑은 고딕" w:hAnsi="Arial" w:cs="Arial"/>
+          <w:bCs/>
+          <w:color w:val="000000"/>
+          <w:kern w:val="0"/>
+          <w:szCs w:val="24"/>
+        </w:rPr>
+        <w:t xml:space="preserve"> view of 1</w:t>
+      </w:r>
+      <w:r>
+        <w:rPr>
+          <w:rFonts w:ascii="Arial" w:eastAsia="맑은 고딕" w:hAnsi="Arial" w:cs="Arial"/>
+          <w:bCs/>
+          <w:color w:val="000000"/>
+          <w:kern w:val="0"/>
+          <w:szCs w:val="24"/>
+          <w:vertAlign w:val="superscript"/>
+        </w:rPr>
+        <w:t>st</w:t>
+      </w:r>
+      <w:r>
+        <w:rPr>
+          <w:rFonts w:ascii="Arial" w:eastAsia="맑은 고딕" w:hAnsi="Arial" w:cs="Arial"/>
+          <w:bCs/>
+          <w:color w:val="000000"/>
+          <w:kern w:val="0"/>
+          <w:szCs w:val="24"/>
+        </w:rPr>
+        <w:t xml:space="preserve"> decomposition &gt;</w:t>
+      </w:r>
+    </w:p>
+    <w:p>
+      <w:pPr>
+        <w:rPr>
+          <w:rFonts w:ascii="Arial" w:hAnsi="Arial" w:cs="Arial"/>
+        </w:rPr>
+      </w:pPr>
+    </w:p>
+    <w:p>
+      <w:pPr>
+        <w:ind w:firstLine="400"/>
+        <w:rPr>
+          <w:rFonts w:ascii="Arial" w:hAnsi="Arial" w:cs="Arial"/>
+        </w:rPr>
+      </w:pPr>
+      <w:r>
+        <w:rPr>
+          <w:noProof/>
+        </w:rPr>
+        <w:lastRenderedPageBreak/>
+        <w:drawing>
+          <wp:inline distT="0" distB="0" distL="0" distR="0" wp14:anchorId="45559A81" wp14:editId="3A7CBE40">
+            <wp:extent cx="5731510" cy="3379086"/>
+            <wp:effectExtent l="0" t="0" r="2540" b="0"/>
+            <wp:docPr id="36" name="그림 36"/>
+            <wp:cNvGraphicFramePr>
+              <a:graphicFrameLocks xmlns:a="http://schemas.openxmlformats.org/drawingml/2006/main" noChangeAspect="1"/>
+            </wp:cNvGraphicFramePr>
+            <a:graphic xmlns:a="http://schemas.openxmlformats.org/drawingml/2006/main">
+              <a:graphicData uri="http://schemas.openxmlformats.org/drawingml/2006/picture">
+                <pic:pic xmlns:pic="http://schemas.openxmlformats.org/drawingml/2006/picture">
+                  <pic:nvPicPr>
+                    <pic:cNvPr id="0" name="Picture 4"/>
+                    <pic:cNvPicPr>
+                      <a:picLocks noChangeAspect="1" noChangeArrowheads="1"/>
+                    </pic:cNvPicPr>
+                  </pic:nvPicPr>
+                  <pic:blipFill>
+                    <a:blip r:embed="rId11">
+                      <a:extLst>
+                        <a:ext uri="{28A0092B-C50C-407E-A947-70E740481C1C}">
+                          <a14:useLocalDpi xmlns:a14="http://schemas.microsoft.com/office/drawing/2010/main" val="0"/>
+                        </a:ext>
+                      </a:extLst>
+                    </a:blip>
+                    <a:srcRect/>
+                    <a:stretch>
+                      <a:fillRect/>
+                    </a:stretch>
+                  </pic:blipFill>
+                  <pic:spPr bwMode="auto">
+                    <a:xfrm>
+                      <a:off x="0" y="0"/>
+                      <a:ext cx="5731510" cy="3379086"/>
+                    </a:xfrm>
+                    <a:prstGeom prst="rect">
+                      <a:avLst/>
+                    </a:prstGeom>
+                    <a:noFill/>
+                  </pic:spPr>
+                </pic:pic>
+              </a:graphicData>
+            </a:graphic>
+          </wp:inline>
+        </w:drawing>
+      </w:r>
+    </w:p>
+    <w:p>
+      <w:pPr>
+        <w:ind w:left="1600" w:firstLine="800"/>
+        <w:rPr>
+          <w:rFonts w:ascii="Arial" w:eastAsia="맑은 고딕" w:hAnsi="Arial" w:cs="Arial"/>
+          <w:bCs/>
+          <w:color w:val="000000"/>
+          <w:kern w:val="0"/>
+          <w:szCs w:val="24"/>
+        </w:rPr>
+      </w:pPr>
+      <w:r>
+        <w:rPr>
+          <w:rFonts w:ascii="Arial" w:eastAsia="맑은 고딕" w:hAnsi="Arial" w:cs="Arial"/>
+          <w:bCs/>
+          <w:color w:val="000000"/>
+          <w:kern w:val="0"/>
+          <w:szCs w:val="24"/>
+        </w:rPr>
+        <w:t>&lt; Figure</w:t>
+      </w:r>
+      <w:r>
+        <w:rPr>
+          <w:rFonts w:ascii="Arial" w:eastAsia="맑은 고딕" w:hAnsi="Arial" w:cs="Arial"/>
+          <w:bCs/>
+          <w:color w:val="000000"/>
+          <w:kern w:val="0"/>
+          <w:szCs w:val="24"/>
+        </w:rPr>
+        <w:t>4</w:t>
+      </w:r>
+      <w:r>
+        <w:rPr>
+          <w:rFonts w:ascii="Arial" w:eastAsia="맑은 고딕" w:hAnsi="Arial" w:cs="Arial"/>
+          <w:bCs/>
+          <w:color w:val="000000"/>
+          <w:kern w:val="0"/>
+          <w:szCs w:val="24"/>
+        </w:rPr>
+        <w:t xml:space="preserve">. </w:t>
+      </w:r>
+      <w:r>
+        <w:rPr>
+          <w:rFonts w:ascii="Arial" w:eastAsia="맑은 고딕" w:hAnsi="Arial" w:cs="Arial"/>
+          <w:bCs/>
+          <w:color w:val="000000"/>
+          <w:kern w:val="0"/>
+          <w:szCs w:val="24"/>
+        </w:rPr>
+        <w:t>Static</w:t>
+      </w:r>
+      <w:r>
+        <w:rPr>
+          <w:rFonts w:ascii="Arial" w:eastAsia="맑은 고딕" w:hAnsi="Arial" w:cs="Arial"/>
+          <w:bCs/>
+          <w:color w:val="000000"/>
+          <w:kern w:val="0"/>
+          <w:szCs w:val="24"/>
+        </w:rPr>
+        <w:t xml:space="preserve"> view of 1</w:t>
+      </w:r>
+      <w:r>
+        <w:rPr>
+          <w:rFonts w:ascii="Arial" w:eastAsia="맑은 고딕" w:hAnsi="Arial" w:cs="Arial"/>
+          <w:bCs/>
+          <w:color w:val="000000"/>
+          <w:kern w:val="0"/>
+          <w:szCs w:val="24"/>
+          <w:vertAlign w:val="superscript"/>
+        </w:rPr>
+        <w:t>st</w:t>
+      </w:r>
+      <w:r>
+        <w:rPr>
+          <w:rFonts w:ascii="Arial" w:eastAsia="맑은 고딕" w:hAnsi="Arial" w:cs="Arial"/>
+          <w:bCs/>
+          <w:color w:val="000000"/>
+          <w:kern w:val="0"/>
+          <w:szCs w:val="24"/>
+        </w:rPr>
+        <w:t xml:space="preserve"> decomposition &gt;</w:t>
+      </w:r>
+    </w:p>
+    <w:p>
+      <w:pPr>
+        <w:widowControl/>
+        <w:wordWrap/>
+        <w:autoSpaceDE/>
+        <w:autoSpaceDN/>
+        <w:spacing w:after="0" w:line="240" w:lineRule="auto"/>
+        <w:jc w:val="left"/>
+        <w:rPr>
+          <w:rFonts w:ascii="Arial" w:eastAsia="맑은 고딕" w:hAnsi="Arial" w:cs="Arial"/>
+          <w:color w:val="000000"/>
+          <w:kern w:val="0"/>
+          <w:szCs w:val="20"/>
+        </w:rPr>
+      </w:pPr>
+    </w:p>
+    <w:tbl>
+      <w:tblPr>
+        <w:tblW w:w="9956" w:type="dxa"/>
+        <w:tblInd w:w="472" w:type="dxa"/>
+        <w:tblBorders>
+          <w:top w:val="single" w:sz="8" w:space="0" w:color="A3A3A3"/>
+          <w:left w:val="single" w:sz="8" w:space="0" w:color="A3A3A3"/>
+          <w:bottom w:val="single" w:sz="8" w:space="0" w:color="A3A3A3"/>
+          <w:right w:val="single" w:sz="8" w:space="0" w:color="A3A3A3"/>
+        </w:tblBorders>
+        <w:tblCellMar>
+          <w:left w:w="0" w:type="dxa"/>
+          <w:right w:w="0" w:type="dxa"/>
+        </w:tblCellMar>
+        <w:tblLook w:val="04A0" w:firstRow="1" w:lastRow="0" w:firstColumn="1" w:lastColumn="0" w:noHBand="0" w:noVBand="1"/>
+      </w:tblPr>
+      <w:tblGrid>
+        <w:gridCol w:w="2108"/>
+        <w:gridCol w:w="7848"/>
+      </w:tblGrid>
+      <w:tr>
+        <w:tc>
+          <w:tcPr>
+            <w:tcW w:w="2108" w:type="dxa"/>
+            <w:tcBorders>
+              <w:top w:val="single" w:sz="8" w:space="0" w:color="A3A3A3"/>
+              <w:left w:val="single" w:sz="8" w:space="0" w:color="A3A3A3"/>
+              <w:bottom w:val="single" w:sz="8" w:space="0" w:color="A3A3A3"/>
+              <w:right w:val="single" w:sz="8" w:space="0" w:color="A3A3A3"/>
+            </w:tcBorders>
+            <w:shd w:val="clear" w:color="auto" w:fill="FBE5D5"/>
+            <w:tcMar>
+              <w:top w:w="80" w:type="dxa"/>
+              <w:left w:w="80" w:type="dxa"/>
+              <w:bottom w:w="80" w:type="dxa"/>
+              <w:right w:w="80" w:type="dxa"/>
+            </w:tcMar>
+            <w:hideMark/>
+          </w:tcPr>
+          <w:p>
+            <w:pPr>
+              <w:widowControl/>
+              <w:wordWrap/>
+              <w:autoSpaceDE/>
+              <w:autoSpaceDN/>
+              <w:spacing w:after="0" w:line="240" w:lineRule="auto"/>
+              <w:jc w:val="center"/>
+              <w:rPr>
+                <w:rFonts w:ascii="Arial" w:eastAsia="맑은 고딕" w:hAnsi="Arial" w:cs="Arial"/>
+                <w:b/>
+                <w:kern w:val="0"/>
+                <w:szCs w:val="20"/>
+              </w:rPr>
+            </w:pPr>
+            <w:r>
+              <w:rPr>
+                <w:rFonts w:ascii="Arial" w:eastAsia="맑은 고딕" w:hAnsi="Arial" w:cs="Arial"/>
+                <w:b/>
+                <w:kern w:val="0"/>
+                <w:szCs w:val="20"/>
+              </w:rPr>
+              <w:t>Modifiability(QA08)</w:t>
+            </w:r>
+          </w:p>
+        </w:tc>
+        <w:tc>
+          <w:tcPr>
+            <w:tcW w:w="7848" w:type="dxa"/>
+            <w:tcBorders>
+              <w:top w:val="single" w:sz="8" w:space="0" w:color="A3A3A3"/>
+              <w:left w:val="single" w:sz="8" w:space="0" w:color="A3A3A3"/>
+              <w:bottom w:val="single" w:sz="8" w:space="0" w:color="A3A3A3"/>
+              <w:right w:val="single" w:sz="8" w:space="0" w:color="A3A3A3"/>
+            </w:tcBorders>
+            <w:shd w:val="clear" w:color="auto" w:fill="FBE5D5"/>
+            <w:tcMar>
+              <w:top w:w="80" w:type="dxa"/>
+              <w:left w:w="80" w:type="dxa"/>
+              <w:bottom w:w="80" w:type="dxa"/>
+              <w:right w:w="80" w:type="dxa"/>
+            </w:tcMar>
+            <w:hideMark/>
+          </w:tcPr>
+          <w:p>
+            <w:pPr>
+              <w:widowControl/>
+              <w:wordWrap/>
+              <w:autoSpaceDE/>
+              <w:autoSpaceDN/>
+              <w:spacing w:after="0" w:line="240" w:lineRule="auto"/>
+              <w:jc w:val="center"/>
+              <w:rPr>
+                <w:rFonts w:ascii="Arial" w:eastAsia="맑은 고딕" w:hAnsi="Arial" w:cs="Arial"/>
+                <w:kern w:val="0"/>
+                <w:szCs w:val="20"/>
+              </w:rPr>
+            </w:pPr>
+            <w:r>
+              <w:rPr>
+                <w:rFonts w:ascii="Arial" w:eastAsia="맑은 고딕" w:hAnsi="Arial" w:cs="Arial"/>
+                <w:b/>
+                <w:bCs/>
+                <w:kern w:val="0"/>
+                <w:szCs w:val="20"/>
+              </w:rPr>
+              <w:t>Perspective: Dynamic</w:t>
+            </w:r>
+          </w:p>
+        </w:tc>
+      </w:tr>
+      <w:tr>
+        <w:tc>
+          <w:tcPr>
+            <w:tcW w:w="2108" w:type="dxa"/>
+            <w:tcBorders>
+              <w:top w:val="single" w:sz="8" w:space="0" w:color="A3A3A3"/>
+              <w:left w:val="single" w:sz="8" w:space="0" w:color="A3A3A3"/>
+              <w:bottom w:val="single" w:sz="8" w:space="0" w:color="A3A3A3"/>
+              <w:right w:val="single" w:sz="8" w:space="0" w:color="A3A3A3"/>
+            </w:tcBorders>
+            <w:tcMar>
+              <w:top w:w="80" w:type="dxa"/>
+              <w:left w:w="80" w:type="dxa"/>
+              <w:bottom w:w="80" w:type="dxa"/>
+              <w:right w:w="80" w:type="dxa"/>
+            </w:tcMar>
+            <w:hideMark/>
+          </w:tcPr>
+          <w:p>
+            <w:pPr>
+              <w:widowControl/>
+              <w:wordWrap/>
+              <w:autoSpaceDE/>
+              <w:autoSpaceDN/>
+              <w:spacing w:after="0" w:line="240" w:lineRule="auto"/>
+              <w:jc w:val="center"/>
+              <w:rPr>
+                <w:rFonts w:ascii="Arial" w:eastAsia="맑은 고딕" w:hAnsi="Arial" w:cs="Arial"/>
+                <w:kern w:val="0"/>
+                <w:szCs w:val="20"/>
+              </w:rPr>
+            </w:pPr>
+            <w:r>
+              <w:rPr>
+                <w:rFonts w:ascii="Arial" w:eastAsia="맑은 고딕" w:hAnsi="Arial" w:cs="Arial"/>
+                <w:kern w:val="0"/>
+                <w:szCs w:val="20"/>
+              </w:rPr>
+              <w:t>Architectural Pattern</w:t>
+            </w:r>
+          </w:p>
+        </w:tc>
+        <w:tc>
+          <w:tcPr>
+            <w:tcW w:w="7848" w:type="dxa"/>
+            <w:tcBorders>
+              <w:top w:val="single" w:sz="8" w:space="0" w:color="A3A3A3"/>
+              <w:left w:val="single" w:sz="8" w:space="0" w:color="A3A3A3"/>
+              <w:bottom w:val="single" w:sz="8" w:space="0" w:color="A3A3A3"/>
+              <w:right w:val="single" w:sz="8" w:space="0" w:color="A3A3A3"/>
+            </w:tcBorders>
+            <w:tcMar>
+              <w:top w:w="80" w:type="dxa"/>
+              <w:left w:w="80" w:type="dxa"/>
+              <w:bottom w:w="80" w:type="dxa"/>
+              <w:right w:w="80" w:type="dxa"/>
+            </w:tcMar>
+          </w:tcPr>
+          <w:p>
+            <w:pPr>
+              <w:widowControl/>
+              <w:wordWrap/>
+              <w:autoSpaceDE/>
+              <w:autoSpaceDN/>
+              <w:spacing w:after="0" w:line="240" w:lineRule="auto"/>
+              <w:jc w:val="left"/>
+              <w:rPr>
+                <w:rFonts w:ascii="Arial" w:eastAsia="맑은 고딕" w:hAnsi="Arial" w:cs="Arial"/>
+                <w:kern w:val="0"/>
+                <w:szCs w:val="20"/>
+              </w:rPr>
+            </w:pPr>
+            <w:r>
+              <w:rPr>
+                <w:rFonts w:ascii="Arial" w:eastAsia="맑은 고딕" w:hAnsi="Arial" w:cs="Arial" w:hint="eastAsia"/>
+                <w:kern w:val="0"/>
+                <w:szCs w:val="20"/>
+              </w:rPr>
+              <w:t>Client-Server pattern with Facility Controller and SurePark Manager.</w:t>
+            </w:r>
+          </w:p>
+          <w:p>
+            <w:pPr>
+              <w:widowControl/>
+              <w:wordWrap/>
+              <w:autoSpaceDE/>
+              <w:autoSpaceDN/>
+              <w:spacing w:after="0" w:line="240" w:lineRule="auto"/>
+              <w:jc w:val="left"/>
+              <w:rPr>
+                <w:rFonts w:ascii="Arial" w:eastAsia="맑은 고딕" w:hAnsi="Arial" w:cs="Arial"/>
+                <w:kern w:val="0"/>
+                <w:szCs w:val="20"/>
+              </w:rPr>
+            </w:pPr>
+            <w:r>
+              <w:rPr>
+                <w:rFonts w:ascii="Arial" w:eastAsia="맑은 고딕" w:hAnsi="Arial" w:cs="Arial"/>
+                <w:kern w:val="0"/>
+                <w:szCs w:val="20"/>
+              </w:rPr>
+              <w:t>Repository pattern with SurePark DB</w:t>
+            </w:r>
+          </w:p>
+        </w:tc>
+      </w:tr>
+      <w:tr>
+        <w:tc>
+          <w:tcPr>
+            <w:tcW w:w="2108" w:type="dxa"/>
+            <w:tcBorders>
+              <w:top w:val="single" w:sz="8" w:space="0" w:color="A3A3A3"/>
+              <w:left w:val="single" w:sz="8" w:space="0" w:color="A3A3A3"/>
+              <w:bottom w:val="single" w:sz="8" w:space="0" w:color="A3A3A3"/>
+              <w:right w:val="single" w:sz="8" w:space="0" w:color="A3A3A3"/>
+            </w:tcBorders>
+            <w:tcMar>
+              <w:top w:w="80" w:type="dxa"/>
+              <w:left w:w="80" w:type="dxa"/>
+              <w:bottom w:w="80" w:type="dxa"/>
+              <w:right w:w="80" w:type="dxa"/>
+            </w:tcMar>
+          </w:tcPr>
+          <w:p>
+            <w:pPr>
+              <w:widowControl/>
+              <w:wordWrap/>
+              <w:autoSpaceDE/>
+              <w:autoSpaceDN/>
+              <w:spacing w:after="0" w:line="240" w:lineRule="auto"/>
+              <w:jc w:val="center"/>
+              <w:rPr>
+                <w:rFonts w:ascii="Arial" w:eastAsia="맑은 고딕" w:hAnsi="Arial" w:cs="Arial"/>
+                <w:kern w:val="0"/>
+                <w:szCs w:val="20"/>
+              </w:rPr>
+            </w:pPr>
+            <w:r>
+              <w:rPr>
+                <w:rFonts w:ascii="Arial" w:eastAsia="맑은 고딕" w:hAnsi="Arial" w:cs="Arial"/>
+                <w:kern w:val="0"/>
+                <w:szCs w:val="20"/>
+              </w:rPr>
+              <w:t>Rationale</w:t>
+            </w:r>
+          </w:p>
+        </w:tc>
+        <w:tc>
+          <w:tcPr>
+            <w:tcW w:w="7848" w:type="dxa"/>
+            <w:tcBorders>
+              <w:top w:val="single" w:sz="8" w:space="0" w:color="A3A3A3"/>
+              <w:left w:val="single" w:sz="8" w:space="0" w:color="A3A3A3"/>
+              <w:bottom w:val="single" w:sz="8" w:space="0" w:color="A3A3A3"/>
+              <w:right w:val="single" w:sz="8" w:space="0" w:color="A3A3A3"/>
+            </w:tcBorders>
+          </w:tcPr>
+          <w:p>
+            <w:pPr>
+              <w:wordWrap/>
+              <w:spacing w:line="240" w:lineRule="auto"/>
+              <w:rPr>
+                <w:rFonts w:ascii="Arial" w:eastAsia="맑은 고딕" w:hAnsi="Arial" w:cs="Arial"/>
+                <w:kern w:val="0"/>
+                <w:szCs w:val="20"/>
+              </w:rPr>
+            </w:pPr>
+            <w:r>
+              <w:rPr>
+                <w:rFonts w:ascii="Arial" w:eastAsia="맑은 고딕" w:hAnsi="Arial" w:cs="Arial"/>
+                <w:kern w:val="0"/>
+                <w:szCs w:val="20"/>
+              </w:rPr>
+              <w:t>Modifiability is one of the most important QAs of the SurePark system. An engineer needs to scale up the system within a week. We have divided the whole system into 5 parts according to their responsibilities, and applied client-server and repository pattern to connect each parts.</w:t>
+            </w:r>
+          </w:p>
+          <w:p>
+            <w:pPr>
+              <w:wordWrap/>
+              <w:spacing w:line="240" w:lineRule="auto"/>
+              <w:rPr>
+                <w:rFonts w:ascii="Arial" w:eastAsia="맑은 고딕" w:hAnsi="Arial" w:cs="Arial"/>
+                <w:kern w:val="0"/>
+                <w:szCs w:val="20"/>
+              </w:rPr>
+            </w:pPr>
+            <w:r>
+              <w:rPr>
+                <w:rFonts w:ascii="Arial" w:eastAsia="맑은 고딕" w:hAnsi="Arial" w:cs="Arial"/>
+                <w:noProof/>
+                <w:kern w:val="0"/>
+                <w:szCs w:val="20"/>
+              </w:rPr>
+              <w:drawing>
+                <wp:inline distT="0" distB="0" distL="0" distR="0" wp14:anchorId="008F9B42" wp14:editId="2043E82E">
+                  <wp:extent cx="4716989" cy="2260121"/>
+                  <wp:effectExtent l="0" t="0" r="7620" b="6985"/>
+                  <wp:docPr id="51" name="그림 51"/>
+                  <wp:cNvGraphicFramePr>
+                    <a:graphicFrameLocks xmlns:a="http://schemas.openxmlformats.org/drawingml/2006/main" noChangeAspect="1"/>
+                  </wp:cNvGraphicFramePr>
+                  <a:graphic xmlns:a="http://schemas.openxmlformats.org/drawingml/2006/main">
+                    <a:graphicData uri="http://schemas.openxmlformats.org/drawingml/2006/picture">
+                      <pic:pic xmlns:pic="http://schemas.openxmlformats.org/drawingml/2006/picture">
+                        <pic:nvPicPr>
+                          <pic:cNvPr id="0" name="Picture 5"/>
+                          <pic:cNvPicPr>
+                            <a:picLocks noChangeAspect="1" noChangeArrowheads="1"/>
+                          </pic:cNvPicPr>
+                        </pic:nvPicPr>
+                        <pic:blipFill>
+                          <a:blip r:embed="rId12" cstate="print">
+                            <a:extLst>
+                              <a:ext uri="{28A0092B-C50C-407E-A947-70E740481C1C}">
+                                <a14:useLocalDpi xmlns:a14="http://schemas.microsoft.com/office/drawing/2010/main" val="0"/>
+                              </a:ext>
+                            </a:extLst>
+                          </a:blip>
+                          <a:srcRect/>
+                          <a:stretch>
+                            <a:fillRect/>
+                          </a:stretch>
+                        </pic:blipFill>
+                        <pic:spPr bwMode="auto">
+                          <a:xfrm>
+                            <a:off x="0" y="0"/>
+                            <a:ext cx="4738212" cy="2270290"/>
+                          </a:xfrm>
+                          <a:prstGeom prst="rect">
+                            <a:avLst/>
+                          </a:prstGeom>
+                          <a:noFill/>
+                        </pic:spPr>
+                      </pic:pic>
+                    </a:graphicData>
+                  </a:graphic>
+                </wp:inline>
+              </w:drawing>
+            </w:r>
+          </w:p>
+          <w:p>
+            <w:pPr>
+              <w:wordWrap/>
+              <w:spacing w:line="240" w:lineRule="auto"/>
+              <w:ind w:firstLineChars="300" w:firstLine="600"/>
+              <w:rPr>
+                <w:rFonts w:ascii="Arial" w:eastAsia="맑은 고딕" w:hAnsi="Arial" w:cs="Arial"/>
+                <w:kern w:val="0"/>
+                <w:szCs w:val="20"/>
+              </w:rPr>
+            </w:pPr>
+            <w:r>
+              <w:rPr>
+                <w:rFonts w:ascii="Arial" w:eastAsia="맑은 고딕" w:hAnsi="Arial" w:cs="Arial"/>
+                <w:bCs/>
+                <w:color w:val="000000"/>
+                <w:kern w:val="0"/>
+                <w:szCs w:val="24"/>
+              </w:rPr>
+              <w:t>&lt; Figure</w:t>
+            </w:r>
+            <w:r>
+              <w:rPr>
+                <w:rFonts w:ascii="Arial" w:eastAsia="맑은 고딕" w:hAnsi="Arial" w:cs="Arial"/>
+                <w:bCs/>
+                <w:color w:val="000000"/>
+                <w:kern w:val="0"/>
+                <w:szCs w:val="24"/>
+              </w:rPr>
+              <w:t>6</w:t>
+            </w:r>
+            <w:r>
+              <w:rPr>
+                <w:rFonts w:ascii="Arial" w:eastAsia="맑은 고딕" w:hAnsi="Arial" w:cs="Arial"/>
+                <w:bCs/>
+                <w:color w:val="000000"/>
+                <w:kern w:val="0"/>
+                <w:szCs w:val="24"/>
+              </w:rPr>
+              <w:t xml:space="preserve">. </w:t>
+            </w:r>
+            <w:r>
+              <w:rPr>
+                <w:rFonts w:ascii="Arial" w:eastAsia="맑은 고딕" w:hAnsi="Arial" w:cs="Arial"/>
+                <w:bCs/>
+                <w:color w:val="000000"/>
+                <w:kern w:val="0"/>
+                <w:szCs w:val="24"/>
+              </w:rPr>
+              <w:t xml:space="preserve">Architectural patterns of SurePark System </w:t>
+            </w:r>
+            <w:r>
+              <w:rPr>
+                <w:rFonts w:ascii="Arial" w:eastAsia="맑은 고딕" w:hAnsi="Arial" w:cs="Arial"/>
+                <w:bCs/>
+                <w:color w:val="000000"/>
+                <w:kern w:val="0"/>
+                <w:szCs w:val="24"/>
+              </w:rPr>
+              <w:t>&gt;</w:t>
+            </w:r>
+          </w:p>
+        </w:tc>
+      </w:tr>
+    </w:tbl>
+    <w:p>
+      <w:pPr>
+        <w:widowControl/>
+        <w:wordWrap/>
+        <w:autoSpaceDE/>
+        <w:autoSpaceDN/>
+        <w:spacing w:after="0" w:line="240" w:lineRule="auto"/>
+        <w:jc w:val="left"/>
+        <w:rPr>
+          <w:rFonts w:ascii="Arial" w:eastAsia="맑은 고딕" w:hAnsi="Arial" w:cs="Arial"/>
+          <w:color w:val="000000"/>
+          <w:kern w:val="0"/>
+          <w:szCs w:val="20"/>
+        </w:rPr>
+      </w:pPr>
+    </w:p>
+    <w:p>
+      <w:pPr>
+        <w:widowControl/>
+        <w:wordWrap/>
+        <w:autoSpaceDE/>
+        <w:autoSpaceDN/>
+        <w:spacing w:after="0" w:line="240" w:lineRule="auto"/>
+        <w:jc w:val="left"/>
+        <w:rPr>
+          <w:rFonts w:ascii="Arial" w:eastAsia="맑은 고딕" w:hAnsi="Arial" w:cs="Arial"/>
+          <w:color w:val="000000"/>
+          <w:kern w:val="0"/>
+          <w:szCs w:val="20"/>
+        </w:rPr>
+      </w:pPr>
+    </w:p>
+    <w:tbl>
+      <w:tblPr>
+        <w:tblW w:w="9956" w:type="dxa"/>
+        <w:tblInd w:w="472" w:type="dxa"/>
+        <w:tblBorders>
+          <w:top w:val="single" w:sz="8" w:space="0" w:color="A3A3A3"/>
+          <w:left w:val="single" w:sz="8" w:space="0" w:color="A3A3A3"/>
+          <w:bottom w:val="single" w:sz="8" w:space="0" w:color="A3A3A3"/>
+          <w:right w:val="single" w:sz="8" w:space="0" w:color="A3A3A3"/>
+        </w:tblBorders>
+        <w:tblCellMar>
+          <w:left w:w="0" w:type="dxa"/>
+          <w:right w:w="0" w:type="dxa"/>
+        </w:tblCellMar>
+        <w:tblLook w:val="04A0" w:firstRow="1" w:lastRow="0" w:firstColumn="1" w:lastColumn="0" w:noHBand="0" w:noVBand="1"/>
+      </w:tblPr>
+      <w:tblGrid>
+        <w:gridCol w:w="2108"/>
+        <w:gridCol w:w="7848"/>
+      </w:tblGrid>
+      <w:tr>
+        <w:tc>
+          <w:tcPr>
+            <w:tcW w:w="2108" w:type="dxa"/>
+            <w:tcBorders>
+              <w:top w:val="single" w:sz="8" w:space="0" w:color="A3A3A3"/>
+              <w:left w:val="single" w:sz="8" w:space="0" w:color="A3A3A3"/>
+              <w:bottom w:val="single" w:sz="8" w:space="0" w:color="A3A3A3"/>
+              <w:right w:val="single" w:sz="8" w:space="0" w:color="A3A3A3"/>
+            </w:tcBorders>
+            <w:shd w:val="clear" w:color="auto" w:fill="BDD6EE" w:themeFill="accent1" w:themeFillTint="66"/>
+            <w:tcMar>
+              <w:top w:w="80" w:type="dxa"/>
+              <w:left w:w="80" w:type="dxa"/>
+              <w:bottom w:w="80" w:type="dxa"/>
+              <w:right w:w="80" w:type="dxa"/>
+            </w:tcMar>
+            <w:hideMark/>
+          </w:tcPr>
+          <w:p>
+            <w:pPr>
+              <w:widowControl/>
+              <w:wordWrap/>
+              <w:autoSpaceDE/>
+              <w:autoSpaceDN/>
+              <w:spacing w:after="0" w:line="240" w:lineRule="auto"/>
+              <w:jc w:val="center"/>
+              <w:rPr>
+                <w:rFonts w:ascii="Arial" w:eastAsia="맑은 고딕" w:hAnsi="Arial" w:cs="Arial"/>
+                <w:b/>
+                <w:kern w:val="0"/>
+                <w:szCs w:val="20"/>
+              </w:rPr>
+            </w:pPr>
+            <w:r>
+              <w:rPr>
+                <w:rFonts w:ascii="Arial" w:eastAsia="맑은 고딕" w:hAnsi="Arial" w:cs="Arial"/>
+                <w:b/>
+                <w:kern w:val="0"/>
+                <w:szCs w:val="20"/>
+              </w:rPr>
+              <w:t>Entity</w:t>
+            </w:r>
+          </w:p>
+        </w:tc>
+        <w:tc>
+          <w:tcPr>
+            <w:tcW w:w="7848" w:type="dxa"/>
+            <w:tcBorders>
+              <w:top w:val="single" w:sz="8" w:space="0" w:color="A3A3A3"/>
+              <w:left w:val="single" w:sz="8" w:space="0" w:color="A3A3A3"/>
+              <w:bottom w:val="single" w:sz="8" w:space="0" w:color="A3A3A3"/>
+              <w:right w:val="single" w:sz="8" w:space="0" w:color="A3A3A3"/>
+            </w:tcBorders>
+            <w:shd w:val="clear" w:color="auto" w:fill="BDD6EE" w:themeFill="accent1" w:themeFillTint="66"/>
+            <w:tcMar>
+              <w:top w:w="80" w:type="dxa"/>
+              <w:left w:w="80" w:type="dxa"/>
+              <w:bottom w:w="80" w:type="dxa"/>
+              <w:right w:w="80" w:type="dxa"/>
+            </w:tcMar>
+            <w:hideMark/>
+          </w:tcPr>
+          <w:p>
+            <w:pPr>
+              <w:widowControl/>
+              <w:wordWrap/>
+              <w:autoSpaceDE/>
+              <w:autoSpaceDN/>
+              <w:spacing w:after="0" w:line="240" w:lineRule="auto"/>
+              <w:jc w:val="center"/>
+              <w:rPr>
+                <w:rFonts w:ascii="Arial" w:eastAsia="맑은 고딕" w:hAnsi="Arial" w:cs="Arial"/>
+                <w:kern w:val="0"/>
+                <w:szCs w:val="20"/>
+              </w:rPr>
+            </w:pPr>
+            <w:r>
+              <w:rPr>
+                <w:rFonts w:ascii="Arial" w:eastAsia="맑은 고딕" w:hAnsi="Arial" w:cs="Arial"/>
+                <w:b/>
+                <w:bCs/>
+                <w:kern w:val="0"/>
+                <w:szCs w:val="20"/>
+              </w:rPr>
+              <w:t>Description</w:t>
+            </w:r>
+          </w:p>
+        </w:tc>
+      </w:tr>
+      <w:tr>
+        <w:tc>
+          <w:tcPr>
+            <w:tcW w:w="2108" w:type="dxa"/>
+            <w:tcBorders>
+              <w:top w:val="single" w:sz="8" w:space="0" w:color="A3A3A3"/>
+              <w:left w:val="single" w:sz="8" w:space="0" w:color="A3A3A3"/>
+              <w:bottom w:val="single" w:sz="8" w:space="0" w:color="A3A3A3"/>
+              <w:right w:val="single" w:sz="8" w:space="0" w:color="A3A3A3"/>
+            </w:tcBorders>
+            <w:tcMar>
+              <w:top w:w="80" w:type="dxa"/>
+              <w:left w:w="80" w:type="dxa"/>
+              <w:bottom w:w="80" w:type="dxa"/>
+              <w:right w:w="80" w:type="dxa"/>
+            </w:tcMar>
+            <w:hideMark/>
+          </w:tcPr>
+          <w:p>
+            <w:pPr>
+              <w:widowControl/>
+              <w:wordWrap/>
+              <w:autoSpaceDE/>
+              <w:autoSpaceDN/>
+              <w:spacing w:after="0" w:line="240" w:lineRule="auto"/>
+              <w:jc w:val="center"/>
+              <w:rPr>
+                <w:rFonts w:ascii="Arial" w:eastAsia="맑은 고딕" w:hAnsi="Arial" w:cs="Arial"/>
+                <w:kern w:val="0"/>
+                <w:szCs w:val="20"/>
+              </w:rPr>
+            </w:pPr>
+            <w:r>
+              <w:rPr>
+                <w:rFonts w:ascii="Arial" w:eastAsia="맑은 고딕" w:hAnsi="Arial" w:cs="Arial"/>
+                <w:kern w:val="0"/>
+                <w:szCs w:val="20"/>
+              </w:rPr>
+              <w:lastRenderedPageBreak/>
+              <w:t>Web Browser</w:t>
+            </w:r>
+          </w:p>
+        </w:tc>
+        <w:tc>
+          <w:tcPr>
+            <w:tcW w:w="7848" w:type="dxa"/>
+            <w:tcBorders>
+              <w:top w:val="single" w:sz="8" w:space="0" w:color="A3A3A3"/>
+              <w:left w:val="single" w:sz="8" w:space="0" w:color="A3A3A3"/>
+              <w:bottom w:val="single" w:sz="8" w:space="0" w:color="A3A3A3"/>
+              <w:right w:val="single" w:sz="8" w:space="0" w:color="A3A3A3"/>
+            </w:tcBorders>
+            <w:tcMar>
+              <w:top w:w="80" w:type="dxa"/>
+              <w:left w:w="80" w:type="dxa"/>
+              <w:bottom w:w="80" w:type="dxa"/>
+              <w:right w:w="80" w:type="dxa"/>
+            </w:tcMar>
+          </w:tcPr>
+          <w:p>
+            <w:pPr>
+              <w:widowControl/>
+              <w:wordWrap/>
+              <w:autoSpaceDE/>
+              <w:autoSpaceDN/>
+              <w:spacing w:after="0" w:line="240" w:lineRule="auto"/>
+              <w:jc w:val="left"/>
+              <w:rPr>
+                <w:rFonts w:ascii="Arial" w:eastAsia="맑은 고딕" w:hAnsi="Arial" w:cs="Arial"/>
+                <w:kern w:val="0"/>
+                <w:szCs w:val="20"/>
+              </w:rPr>
+            </w:pPr>
+            <w:r>
+              <w:rPr>
+                <w:rFonts w:ascii="Arial" w:eastAsia="맑은 고딕" w:hAnsi="Arial" w:cs="Arial"/>
+                <w:kern w:val="0"/>
+                <w:szCs w:val="20"/>
+              </w:rPr>
+              <w:t>Users, attendants and owner can access their own UI through the web browser provided by the web server.</w:t>
+            </w:r>
+          </w:p>
+        </w:tc>
+      </w:tr>
+      <w:tr>
+        <w:trPr>
+          <w:trHeight w:val="1176"/>
+        </w:trPr>
+        <w:tc>
+          <w:tcPr>
+            <w:tcW w:w="2108" w:type="dxa"/>
+            <w:tcBorders>
+              <w:top w:val="single" w:sz="8" w:space="0" w:color="A3A3A3"/>
+              <w:left w:val="single" w:sz="8" w:space="0" w:color="A3A3A3"/>
+              <w:bottom w:val="single" w:sz="8" w:space="0" w:color="A3A3A3"/>
+              <w:right w:val="single" w:sz="8" w:space="0" w:color="A3A3A3"/>
+            </w:tcBorders>
+            <w:tcMar>
+              <w:top w:w="80" w:type="dxa"/>
+              <w:left w:w="80" w:type="dxa"/>
+              <w:bottom w:w="80" w:type="dxa"/>
+              <w:right w:w="80" w:type="dxa"/>
+            </w:tcMar>
+          </w:tcPr>
+          <w:p>
+            <w:pPr>
+              <w:widowControl/>
+              <w:wordWrap/>
+              <w:autoSpaceDE/>
+              <w:autoSpaceDN/>
+              <w:spacing w:after="0" w:line="240" w:lineRule="auto"/>
+              <w:jc w:val="center"/>
+              <w:rPr>
+                <w:rFonts w:ascii="Arial" w:eastAsia="맑은 고딕" w:hAnsi="Arial" w:cs="Arial"/>
+                <w:kern w:val="0"/>
+                <w:szCs w:val="20"/>
+              </w:rPr>
+            </w:pPr>
+            <w:r>
+              <w:rPr>
+                <w:rFonts w:ascii="Arial" w:eastAsia="맑은 고딕" w:hAnsi="Arial" w:cs="Arial"/>
+                <w:kern w:val="0"/>
+                <w:szCs w:val="20"/>
+              </w:rPr>
+              <w:t>Web Service</w:t>
+            </w:r>
+          </w:p>
+          <w:p>
+            <w:pPr>
+              <w:widowControl/>
+              <w:wordWrap/>
+              <w:autoSpaceDE/>
+              <w:autoSpaceDN/>
+              <w:spacing w:after="0" w:line="240" w:lineRule="auto"/>
+              <w:jc w:val="center"/>
+              <w:rPr>
+                <w:rFonts w:ascii="Arial" w:eastAsia="맑은 고딕" w:hAnsi="Arial" w:cs="Arial"/>
+                <w:kern w:val="0"/>
+                <w:szCs w:val="20"/>
+              </w:rPr>
+            </w:pPr>
+          </w:p>
+        </w:tc>
+        <w:tc>
+          <w:tcPr>
+            <w:tcW w:w="7848" w:type="dxa"/>
+            <w:tcBorders>
+              <w:top w:val="single" w:sz="8" w:space="0" w:color="A3A3A3"/>
+              <w:left w:val="single" w:sz="8" w:space="0" w:color="A3A3A3"/>
+              <w:bottom w:val="single" w:sz="8" w:space="0" w:color="A3A3A3"/>
+              <w:right w:val="single" w:sz="8" w:space="0" w:color="A3A3A3"/>
+            </w:tcBorders>
+          </w:tcPr>
+          <w:p>
+            <w:pPr>
+              <w:wordWrap/>
+              <w:spacing w:line="240" w:lineRule="auto"/>
+              <w:rPr>
+                <w:rFonts w:ascii="Arial" w:eastAsia="맑은 고딕" w:hAnsi="Arial" w:cs="Arial"/>
+                <w:kern w:val="0"/>
+                <w:szCs w:val="20"/>
+              </w:rPr>
+            </w:pPr>
+            <w:r>
+              <w:rPr>
+                <w:rFonts w:ascii="Arial" w:eastAsia="맑은 고딕" w:hAnsi="Arial" w:cs="Arial"/>
+                <w:kern w:val="0"/>
+                <w:szCs w:val="20"/>
+              </w:rPr>
+              <w:t>Provides users with the functions of sign-up, log in, reservation, monitoring facilities and/or showing parking statistics based on data retrieved from SurePark DB.</w:t>
+            </w:r>
+          </w:p>
+          <w:p>
+            <w:pPr>
+              <w:wordWrap/>
+              <w:spacing w:line="240" w:lineRule="auto"/>
+              <w:rPr>
+                <w:rFonts w:ascii="Arial" w:eastAsia="맑은 고딕" w:hAnsi="Arial" w:cs="Arial"/>
+                <w:kern w:val="0"/>
+                <w:szCs w:val="20"/>
+              </w:rPr>
+            </w:pPr>
+            <w:r>
+              <w:rPr>
+                <w:rFonts w:ascii="Arial" w:eastAsia="맑은 고딕" w:hAnsi="Arial" w:cs="Arial"/>
+                <w:kern w:val="0"/>
+                <w:szCs w:val="20"/>
+              </w:rPr>
+              <w:t>Sends information to SurePark Manager for DB updates.</w:t>
+            </w:r>
+          </w:p>
+        </w:tc>
+      </w:tr>
+      <w:tr>
+        <w:tc>
+          <w:tcPr>
+            <w:tcW w:w="2108" w:type="dxa"/>
+            <w:tcBorders>
+              <w:top w:val="single" w:sz="8" w:space="0" w:color="A3A3A3"/>
+              <w:left w:val="single" w:sz="8" w:space="0" w:color="A3A3A3"/>
+              <w:bottom w:val="single" w:sz="8" w:space="0" w:color="A3A3A3"/>
+              <w:right w:val="single" w:sz="8" w:space="0" w:color="A3A3A3"/>
+            </w:tcBorders>
+            <w:tcMar>
+              <w:top w:w="80" w:type="dxa"/>
+              <w:left w:w="80" w:type="dxa"/>
+              <w:bottom w:w="80" w:type="dxa"/>
+              <w:right w:w="80" w:type="dxa"/>
+            </w:tcMar>
+          </w:tcPr>
+          <w:p>
+            <w:pPr>
+              <w:widowControl/>
+              <w:wordWrap/>
+              <w:autoSpaceDE/>
+              <w:autoSpaceDN/>
+              <w:spacing w:after="0" w:line="240" w:lineRule="auto"/>
+              <w:jc w:val="center"/>
+              <w:rPr>
+                <w:rFonts w:ascii="Arial" w:eastAsia="맑은 고딕" w:hAnsi="Arial" w:cs="Arial"/>
+                <w:kern w:val="0"/>
+                <w:szCs w:val="20"/>
+              </w:rPr>
+            </w:pPr>
+            <w:r>
+              <w:rPr>
+                <w:rFonts w:ascii="Arial" w:eastAsia="맑은 고딕" w:hAnsi="Arial" w:cs="Arial"/>
+                <w:kern w:val="0"/>
+                <w:szCs w:val="20"/>
+              </w:rPr>
+              <w:t>Facility Controller</w:t>
+            </w:r>
+          </w:p>
+        </w:tc>
+        <w:tc>
+          <w:tcPr>
+            <w:tcW w:w="7848" w:type="dxa"/>
+            <w:tcBorders>
+              <w:top w:val="single" w:sz="8" w:space="0" w:color="A3A3A3"/>
+              <w:left w:val="single" w:sz="8" w:space="0" w:color="A3A3A3"/>
+              <w:bottom w:val="single" w:sz="8" w:space="0" w:color="A3A3A3"/>
+              <w:right w:val="single" w:sz="8" w:space="0" w:color="A3A3A3"/>
+            </w:tcBorders>
+          </w:tcPr>
+          <w:p>
+            <w:pPr>
+              <w:wordWrap/>
+              <w:spacing w:line="240" w:lineRule="auto"/>
+              <w:rPr>
+                <w:rFonts w:ascii="Arial" w:eastAsia="맑은 고딕" w:hAnsi="Arial" w:cs="Arial"/>
+                <w:kern w:val="0"/>
+                <w:szCs w:val="20"/>
+              </w:rPr>
+            </w:pPr>
+            <w:r>
+              <w:rPr>
+                <w:rFonts w:ascii="Arial" w:eastAsia="맑은 고딕" w:hAnsi="Arial" w:cs="Arial"/>
+                <w:kern w:val="0"/>
+                <w:szCs w:val="20"/>
+              </w:rPr>
+              <w:t>Controls parking facilities; get the status of parking slots, turn on/off LEDs, detect a car at the gates and open/close the gates.</w:t>
+            </w:r>
+          </w:p>
+          <w:p>
+            <w:pPr>
+              <w:wordWrap/>
+              <w:spacing w:line="240" w:lineRule="auto"/>
+              <w:rPr>
+                <w:rFonts w:ascii="Arial" w:eastAsia="맑은 고딕" w:hAnsi="Arial" w:cs="Arial"/>
+                <w:kern w:val="0"/>
+                <w:szCs w:val="20"/>
+              </w:rPr>
+            </w:pPr>
+            <w:r>
+              <w:rPr>
+                <w:rFonts w:ascii="Arial" w:eastAsia="맑은 고딕" w:hAnsi="Arial" w:cs="Arial"/>
+                <w:kern w:val="0"/>
+                <w:szCs w:val="20"/>
+              </w:rPr>
+              <w:t>Receives data from SurePark Manager to control LEDs and/or gates.</w:t>
+            </w:r>
+          </w:p>
+          <w:p>
+            <w:pPr>
+              <w:wordWrap/>
+              <w:spacing w:line="240" w:lineRule="auto"/>
+              <w:rPr>
+                <w:rFonts w:ascii="Arial" w:eastAsia="맑은 고딕" w:hAnsi="Arial" w:cs="Arial"/>
+                <w:kern w:val="0"/>
+                <w:szCs w:val="20"/>
+              </w:rPr>
+            </w:pPr>
+            <w:r>
+              <w:rPr>
+                <w:rFonts w:ascii="Arial" w:eastAsia="맑은 고딕" w:hAnsi="Arial" w:cs="Arial"/>
+                <w:kern w:val="0"/>
+                <w:szCs w:val="20"/>
+              </w:rPr>
+              <w:t>Sends data to SurePark Manager to update the status of parking slots.</w:t>
+            </w:r>
+          </w:p>
+        </w:tc>
+      </w:tr>
+      <w:tr>
+        <w:tc>
+          <w:tcPr>
+            <w:tcW w:w="2108" w:type="dxa"/>
+            <w:tcBorders>
+              <w:top w:val="single" w:sz="8" w:space="0" w:color="A3A3A3"/>
+              <w:left w:val="single" w:sz="8" w:space="0" w:color="A3A3A3"/>
+              <w:bottom w:val="single" w:sz="8" w:space="0" w:color="A3A3A3"/>
+              <w:right w:val="single" w:sz="8" w:space="0" w:color="A3A3A3"/>
+            </w:tcBorders>
+            <w:tcMar>
+              <w:top w:w="80" w:type="dxa"/>
+              <w:left w:w="80" w:type="dxa"/>
+              <w:bottom w:w="80" w:type="dxa"/>
+              <w:right w:w="80" w:type="dxa"/>
+            </w:tcMar>
+          </w:tcPr>
+          <w:p>
+            <w:pPr>
+              <w:widowControl/>
+              <w:wordWrap/>
+              <w:autoSpaceDE/>
+              <w:autoSpaceDN/>
+              <w:spacing w:after="0" w:line="240" w:lineRule="auto"/>
+              <w:jc w:val="center"/>
+              <w:rPr>
+                <w:rFonts w:ascii="Arial" w:eastAsia="맑은 고딕" w:hAnsi="Arial" w:cs="Arial"/>
+                <w:kern w:val="0"/>
+                <w:szCs w:val="20"/>
+              </w:rPr>
+            </w:pPr>
+            <w:r>
+              <w:rPr>
+                <w:rFonts w:ascii="Arial" w:eastAsia="맑은 고딕" w:hAnsi="Arial" w:cs="Arial"/>
+                <w:kern w:val="0"/>
+                <w:szCs w:val="20"/>
+              </w:rPr>
+              <w:t>SurePark Manager</w:t>
+            </w:r>
+          </w:p>
+          <w:p>
+            <w:pPr>
+              <w:widowControl/>
+              <w:wordWrap/>
+              <w:autoSpaceDE/>
+              <w:autoSpaceDN/>
+              <w:spacing w:after="0" w:line="240" w:lineRule="auto"/>
+              <w:jc w:val="center"/>
+              <w:rPr>
+                <w:rFonts w:ascii="Arial" w:eastAsia="맑은 고딕" w:hAnsi="Arial" w:cs="Arial"/>
+                <w:kern w:val="0"/>
+                <w:szCs w:val="20"/>
+              </w:rPr>
+            </w:pPr>
+          </w:p>
+        </w:tc>
+        <w:tc>
+          <w:tcPr>
+            <w:tcW w:w="7848" w:type="dxa"/>
+            <w:tcBorders>
+              <w:top w:val="single" w:sz="8" w:space="0" w:color="A3A3A3"/>
+              <w:left w:val="single" w:sz="8" w:space="0" w:color="A3A3A3"/>
+              <w:bottom w:val="single" w:sz="8" w:space="0" w:color="A3A3A3"/>
+              <w:right w:val="single" w:sz="8" w:space="0" w:color="A3A3A3"/>
+            </w:tcBorders>
+          </w:tcPr>
+          <w:p>
+            <w:pPr>
+              <w:wordWrap/>
+              <w:spacing w:line="240" w:lineRule="auto"/>
+              <w:rPr>
+                <w:rFonts w:ascii="Arial" w:eastAsia="맑은 고딕" w:hAnsi="Arial" w:cs="Arial"/>
+                <w:kern w:val="0"/>
+                <w:szCs w:val="20"/>
+              </w:rPr>
+            </w:pPr>
+            <w:r>
+              <w:rPr>
+                <w:rFonts w:ascii="Arial" w:eastAsia="맑은 고딕" w:hAnsi="Arial" w:cs="Arial"/>
+                <w:kern w:val="0"/>
+                <w:szCs w:val="20"/>
+              </w:rPr>
+              <w:t>Handles show-up and no-show scenarios based on DB information.</w:t>
+            </w:r>
+          </w:p>
+          <w:p>
+            <w:pPr>
+              <w:wordWrap/>
+              <w:spacing w:line="240" w:lineRule="auto"/>
+              <w:rPr>
+                <w:rFonts w:ascii="Arial" w:eastAsia="맑은 고딕" w:hAnsi="Arial" w:cs="Arial"/>
+                <w:kern w:val="0"/>
+                <w:szCs w:val="20"/>
+              </w:rPr>
+            </w:pPr>
+            <w:r>
+              <w:rPr>
+                <w:rFonts w:ascii="Arial" w:eastAsia="맑은 고딕" w:hAnsi="Arial" w:cs="Arial"/>
+                <w:kern w:val="0"/>
+                <w:szCs w:val="20"/>
+              </w:rPr>
+              <w:t>Updates SurePark DB when a user has signed up, a reservation has been made or facility status has been changed.</w:t>
+            </w:r>
+          </w:p>
+        </w:tc>
+      </w:tr>
+      <w:tr>
+        <w:tc>
+          <w:tcPr>
+            <w:tcW w:w="2108" w:type="dxa"/>
+            <w:tcBorders>
+              <w:top w:val="single" w:sz="8" w:space="0" w:color="A3A3A3"/>
+              <w:left w:val="single" w:sz="8" w:space="0" w:color="A3A3A3"/>
+              <w:bottom w:val="single" w:sz="8" w:space="0" w:color="A3A3A3"/>
+              <w:right w:val="single" w:sz="8" w:space="0" w:color="A3A3A3"/>
+            </w:tcBorders>
+            <w:tcMar>
+              <w:top w:w="80" w:type="dxa"/>
+              <w:left w:w="80" w:type="dxa"/>
+              <w:bottom w:w="80" w:type="dxa"/>
+              <w:right w:w="80" w:type="dxa"/>
+            </w:tcMar>
+          </w:tcPr>
+          <w:p>
+            <w:pPr>
+              <w:widowControl/>
+              <w:wordWrap/>
+              <w:autoSpaceDE/>
+              <w:autoSpaceDN/>
+              <w:spacing w:after="0" w:line="240" w:lineRule="auto"/>
+              <w:jc w:val="center"/>
+              <w:rPr>
+                <w:rFonts w:ascii="Arial" w:eastAsia="맑은 고딕" w:hAnsi="Arial" w:cs="Arial"/>
+                <w:kern w:val="0"/>
+                <w:szCs w:val="20"/>
+              </w:rPr>
+            </w:pPr>
+            <w:r>
+              <w:rPr>
+                <w:rFonts w:ascii="Arial" w:eastAsia="맑은 고딕" w:hAnsi="Arial" w:cs="Arial"/>
+                <w:kern w:val="0"/>
+                <w:szCs w:val="20"/>
+              </w:rPr>
+              <w:t>SurePark DB</w:t>
+            </w:r>
+          </w:p>
+          <w:p>
+            <w:pPr>
+              <w:widowControl/>
+              <w:wordWrap/>
+              <w:autoSpaceDE/>
+              <w:autoSpaceDN/>
+              <w:spacing w:after="0" w:line="240" w:lineRule="auto"/>
+              <w:jc w:val="center"/>
+              <w:rPr>
+                <w:rFonts w:ascii="Arial" w:eastAsia="맑은 고딕" w:hAnsi="Arial" w:cs="Arial"/>
+                <w:kern w:val="0"/>
+                <w:szCs w:val="20"/>
+              </w:rPr>
+            </w:pPr>
+          </w:p>
+        </w:tc>
+        <w:tc>
+          <w:tcPr>
+            <w:tcW w:w="7848" w:type="dxa"/>
+            <w:tcBorders>
+              <w:top w:val="single" w:sz="8" w:space="0" w:color="A3A3A3"/>
+              <w:left w:val="single" w:sz="8" w:space="0" w:color="A3A3A3"/>
+              <w:bottom w:val="single" w:sz="8" w:space="0" w:color="A3A3A3"/>
+              <w:right w:val="single" w:sz="8" w:space="0" w:color="A3A3A3"/>
+            </w:tcBorders>
+          </w:tcPr>
+          <w:p>
+            <w:pPr>
+              <w:wordWrap/>
+              <w:spacing w:line="240" w:lineRule="auto"/>
+              <w:rPr>
+                <w:rFonts w:ascii="Arial" w:eastAsia="맑은 고딕" w:hAnsi="Arial" w:cs="Arial"/>
+                <w:kern w:val="0"/>
+                <w:szCs w:val="20"/>
+              </w:rPr>
+            </w:pPr>
+            <w:r>
+              <w:rPr>
+                <w:rFonts w:ascii="Arial" w:eastAsia="맑은 고딕" w:hAnsi="Arial" w:cs="Arial"/>
+                <w:kern w:val="0"/>
+                <w:szCs w:val="20"/>
+              </w:rPr>
+              <w:t>Keeps all of the data about users, garages and reservations.</w:t>
+            </w:r>
+          </w:p>
+          <w:p>
+            <w:pPr>
+              <w:wordWrap/>
+              <w:spacing w:line="240" w:lineRule="auto"/>
+              <w:rPr>
+                <w:rFonts w:ascii="Arial" w:eastAsia="맑은 고딕" w:hAnsi="Arial" w:cs="Arial"/>
+                <w:kern w:val="0"/>
+                <w:szCs w:val="20"/>
+              </w:rPr>
+            </w:pPr>
+            <w:r>
+              <w:rPr>
+                <w:rFonts w:ascii="Arial" w:eastAsia="맑은 고딕" w:hAnsi="Arial" w:cs="Arial"/>
+                <w:kern w:val="0"/>
+                <w:szCs w:val="20"/>
+              </w:rPr>
+              <w:t>Only can be updated by SurePark Manager.</w:t>
+            </w:r>
+          </w:p>
+        </w:tc>
+      </w:tr>
+    </w:tbl>
+    <w:p>
+      <w:pPr>
+        <w:widowControl/>
+        <w:wordWrap/>
+        <w:autoSpaceDE/>
+        <w:autoSpaceDN/>
+        <w:spacing w:after="0" w:line="240" w:lineRule="auto"/>
+        <w:jc w:val="left"/>
+        <w:rPr>
+          <w:rFonts w:ascii="Arial" w:eastAsia="맑은 고딕" w:hAnsi="Arial" w:cs="Arial"/>
+          <w:color w:val="000000"/>
+          <w:kern w:val="0"/>
+          <w:szCs w:val="20"/>
+        </w:rPr>
+      </w:pPr>
+    </w:p>
+    <w:p>
+      <w:pPr>
+        <w:rPr>
+          <w:rFonts w:ascii="Arial" w:eastAsia="맑은 고딕" w:hAnsi="Arial" w:cs="Arial" w:hint="eastAsia"/>
+          <w:bCs/>
+          <w:color w:val="000000"/>
+          <w:kern w:val="0"/>
+          <w:szCs w:val="24"/>
+        </w:rPr>
+      </w:pPr>
+    </w:p>
+    <w:p>
+      <w:pPr>
+        <w:rPr>
+          <w:rFonts w:ascii="Arial" w:hAnsi="Arial" w:cs="Arial" w:hint="eastAsia"/>
+        </w:rPr>
+      </w:pPr>
+    </w:p>
+    <w:p>
+      <w:pPr>
+        <w:pStyle w:val="1"/>
+        <w:numPr>
+          <w:ilvl w:val="0"/>
+          <w:numId w:val="2"/>
+        </w:numPr>
+        <w:rPr>
+          <w:rFonts w:ascii="Arial" w:hAnsi="Arial" w:cs="Arial"/>
+          <w:b/>
+        </w:rPr>
+      </w:pPr>
+      <w:r>
+        <w:rPr>
+          <w:rFonts w:ascii="Arial" w:hAnsi="Arial" w:cs="Arial"/>
+          <w:b/>
+        </w:rPr>
+        <w:t>2</w:t>
+      </w:r>
+      <w:r>
+        <w:rPr>
+          <w:rFonts w:ascii="Arial" w:hAnsi="Arial" w:cs="Arial"/>
+          <w:b/>
+          <w:vertAlign w:val="superscript"/>
+        </w:rPr>
+        <w:t>nd</w:t>
+      </w:r>
+      <w:r>
+        <w:rPr>
+          <w:rFonts w:ascii="Arial" w:hAnsi="Arial" w:cs="Arial"/>
+          <w:b/>
+        </w:rPr>
+        <w:t xml:space="preserve"> Decomposition</w:t>
+      </w:r>
+    </w:p>
+    <w:p>
+      <w:pPr>
+        <w:pStyle w:val="2"/>
+        <w:rPr>
+          <w:rFonts w:ascii="Arial" w:hAnsi="Arial" w:cs="Arial"/>
+          <w:b/>
+        </w:rPr>
+      </w:pPr>
+      <w:r>
+        <w:rPr>
+          <w:rFonts w:ascii="Arial" w:hAnsi="Arial" w:cs="Arial"/>
+          <w:b/>
+        </w:rPr>
+        <w:t>3.1) Facility</w:t>
+      </w:r>
+      <w:r>
+        <w:rPr>
+          <w:rFonts w:ascii="Arial" w:hAnsi="Arial" w:cs="Arial"/>
+          <w:b/>
+        </w:rPr>
+        <w:t xml:space="preserve"> </w:t>
+      </w:r>
+      <w:r>
+        <w:rPr>
+          <w:rFonts w:ascii="Arial" w:hAnsi="Arial" w:cs="Arial"/>
+          <w:b/>
+        </w:rPr>
+        <w:t>Controller to Controller</w:t>
+      </w:r>
+      <w:r>
+        <w:rPr>
+          <w:rFonts w:ascii="Arial" w:hAnsi="Arial" w:cs="Arial"/>
+          <w:b/>
+        </w:rPr>
+        <w:t xml:space="preserve"> </w:t>
+      </w:r>
+      <w:r>
+        <w:rPr>
+          <w:rFonts w:ascii="Arial" w:hAnsi="Arial" w:cs="Arial"/>
+          <w:b/>
+        </w:rPr>
+        <w:t>Service</w:t>
+      </w:r>
+    </w:p>
+    <w:p>
+      <w:pPr>
+        <w:pStyle w:val="3"/>
+        <w:ind w:left="1000" w:hanging="400"/>
+        <w:rPr>
+          <w:rFonts w:ascii="Arial" w:hAnsi="Arial" w:cs="Arial"/>
+          <w:b/>
+        </w:rPr>
+      </w:pPr>
+      <w:r>
+        <w:rPr>
+          <w:rFonts w:ascii="Arial" w:hAnsi="Arial" w:cs="Arial"/>
+          <w:b/>
+        </w:rPr>
+        <w:t>3.1.1) How to check if the Facility Controller is alive</w:t>
       </w:r>
     </w:p>
     <w:tbl>
@@ -195,34 +3593,7 @@
                 <w:kern w:val="0"/>
                 <w:szCs w:val="20"/>
               </w:rPr>
-              <w:t>Modifiability</w:t>
-            </w:r>
-            <w:r>
-              <w:rPr>
-                <w:rFonts w:ascii="Arial" w:eastAsia="맑은 고딕" w:hAnsi="Arial" w:cs="Arial"/>
-                <w:b/>
-                <w:kern w:val="0"/>
-                <w:szCs w:val="20"/>
-              </w:rPr>
-              <w:t>(QA0</w:t>
-            </w:r>
-            <w:r>
-              <w:rPr>
-                <w:rFonts w:ascii="Arial" w:eastAsia="맑은 고딕" w:hAnsi="Arial" w:cs="Arial"/>
-                <w:b/>
-                <w:kern w:val="0"/>
-                <w:szCs w:val="20"/>
-              </w:rPr>
-              <w:t>8</w:t>
-            </w:r>
-            <w:r>
-              <w:rPr>
-                <w:rFonts w:ascii="Arial" w:eastAsia="맑은 고딕" w:hAnsi="Arial" w:cs="Arial"/>
-                <w:b/>
-                <w:kern w:val="0"/>
-                <w:szCs w:val="20"/>
-              </w:rPr>
-              <w:t>)</w:t>
+              <w:t>Availability(QA02)</w:t>
             </w:r>
           </w:p>
         </w:tc>
@@ -343,6 +3714,14 @@
                 <w:szCs w:val="20"/>
               </w:rPr>
             </w:pPr>
+            <w:r>
+              <w:rPr>
+                <w:rFonts w:ascii="Arial" w:eastAsia="맑은 고딕" w:hAnsi="Arial" w:cs="Arial"/>
+                <w:kern w:val="0"/>
+                <w:szCs w:val="20"/>
+              </w:rPr>
+              <w:t>Client-Server structure with heartbeat tactic.</w:t>
+            </w:r>
           </w:p>
         </w:tc>
       </w:tr>
@@ -379,19 +3758,11 @@
             </w:pPr>
             <w:r>
               <w:rPr>
-                <w:rFonts w:ascii="Arial" w:eastAsia="맑은 고딕" w:hAnsi="Arial" w:cs="Arial" w:hint="eastAsia"/>
-                <w:kern w:val="0"/>
-                <w:szCs w:val="20"/>
-              </w:rPr>
-              <w:t>R</w:t>
-            </w:r>
-            <w:r>
-              <w:rPr>
-                <w:rFonts w:ascii="Arial" w:eastAsia="맑은 고딕" w:hAnsi="Arial" w:cs="Arial"/>
-                <w:kern w:val="0"/>
-                <w:szCs w:val="20"/>
-              </w:rPr>
-              <w:t>ationale</w:t>
+                <w:rFonts w:ascii="Arial" w:eastAsia="맑은 고딕" w:hAnsi="Arial" w:cs="Arial"/>
+                <w:kern w:val="0"/>
+                <w:szCs w:val="20"/>
+              </w:rPr>
+              <w:t>Rationale</w:t>
             </w:r>
           </w:p>
         </w:tc>
@@ -425,7 +3796,31 @@
                 <w:kern w:val="0"/>
                 <w:szCs w:val="20"/>
               </w:rPr>
-              <w:t xml:space="preserve"> </w:t>
+              <w:t xml:space="preserve">Facility Controller send a packet every 5 </w:t>
+            </w:r>
+            <w:r>
+              <w:rPr>
+                <w:rFonts w:ascii="Arial" w:eastAsia="맑은 고딕" w:hAnsi="Arial" w:cs="Arial"/>
+                <w:kern w:val="0"/>
+                <w:szCs w:val="20"/>
+              </w:rPr>
+              <w:t>seconds</w:t>
+            </w:r>
+            <w:r>
+              <w:rPr>
+                <w:rFonts w:ascii="Arial" w:eastAsia="맑은 고딕" w:hAnsi="Arial" w:cs="Arial"/>
+                <w:kern w:val="0"/>
+                <w:szCs w:val="20"/>
+              </w:rPr>
+              <w:t xml:space="preserve"> to Controller Service. If Controller Service doesn’t get this packet </w:t>
+            </w:r>
+            <w:r>
+              <w:rPr>
+                <w:rFonts w:ascii="Arial" w:eastAsia="맑은 고딕" w:hAnsi="Arial" w:cs="Arial"/>
+                <w:kern w:val="0"/>
+                <w:szCs w:val="20"/>
+              </w:rPr>
+              <w:t>until 15 seconds, the Controller Service notify it to Manager Service for alarming to attendant.</w:t>
             </w:r>
           </w:p>
         </w:tc>
@@ -433,8 +3828,6 @@
     </w:tbl>
     <w:p>
       <w:pPr>
-        <w:pStyle w:val="a3"/>
-        <w:ind w:leftChars="0" w:left="760"/>
         <w:rPr>
           <w:rFonts w:ascii="Arial" w:hAnsi="Arial" w:cs="Arial"/>
         </w:rPr>
@@ -442,38 +3835,71 @@
     </w:p>
     <w:p>
       <w:pPr>
-        <w:pStyle w:val="a3"/>
-        <w:ind w:leftChars="0" w:left="760"/>
+        <w:ind w:left="400"/>
         <w:rPr>
           <w:rFonts w:ascii="Arial" w:hAnsi="Arial" w:cs="Arial"/>
         </w:rPr>
       </w:pPr>
-    </w:p>
-    <w:p>
-      <w:pPr>
-        <w:pStyle w:val="a3"/>
-        <w:ind w:leftChars="0" w:left="760"/>
+      <w:r>
         <w:rPr>
           <w:rFonts w:ascii="Arial" w:hAnsi="Arial" w:cs="Arial"/>
-        </w:rPr>
-      </w:pPr>
-    </w:p>
-    <w:p>
-      <w:pPr>
-        <w:pStyle w:val="a3"/>
-        <w:ind w:leftChars="0" w:left="760"/>
-        <w:rPr>
-          <w:rFonts w:ascii="Arial" w:hAnsi="Arial" w:cs="Arial"/>
-        </w:rPr>
-      </w:pPr>
-    </w:p>
-    <w:p>
-      <w:pPr>
-        <w:pStyle w:val="1"/>
-        <w:numPr>
-          <w:ilvl w:val="0"/>
-          <w:numId w:val="2"/>
-        </w:numPr>
+          <w:noProof/>
+        </w:rPr>
+        <w:lastRenderedPageBreak/>
+        <w:drawing>
+          <wp:inline distT="0" distB="0" distL="0" distR="0" wp14:anchorId="31BEDAF3" wp14:editId="01E263C3">
+            <wp:extent cx="5029200" cy="3695700"/>
+            <wp:effectExtent l="0" t="0" r="0" b="0"/>
+            <wp:docPr id="4" name="그림 4"/>
+            <wp:cNvGraphicFramePr>
+              <a:graphicFrameLocks xmlns:a="http://schemas.openxmlformats.org/drawingml/2006/main" noChangeAspect="1"/>
+            </wp:cNvGraphicFramePr>
+            <a:graphic xmlns:a="http://schemas.openxmlformats.org/drawingml/2006/main">
+              <a:graphicData uri="http://schemas.openxmlformats.org/drawingml/2006/picture">
+                <pic:pic xmlns:pic="http://schemas.openxmlformats.org/drawingml/2006/picture">
+                  <pic:nvPicPr>
+                    <pic:cNvPr id="0" name="Picture 4"/>
+                    <pic:cNvPicPr>
+                      <a:picLocks noChangeAspect="1" noChangeArrowheads="1"/>
+                    </pic:cNvPicPr>
+                  </pic:nvPicPr>
+                  <pic:blipFill>
+                    <a:blip r:embed="rId13">
+                      <a:extLst>
+                        <a:ext uri="{28A0092B-C50C-407E-A947-70E740481C1C}">
+                          <a14:useLocalDpi xmlns:a14="http://schemas.microsoft.com/office/drawing/2010/main" val="0"/>
+                        </a:ext>
+                      </a:extLst>
+                    </a:blip>
+                    <a:srcRect/>
+                    <a:stretch>
+                      <a:fillRect/>
+                    </a:stretch>
+                  </pic:blipFill>
+                  <pic:spPr bwMode="auto">
+                    <a:xfrm>
+                      <a:off x="0" y="0"/>
+                      <a:ext cx="5029200" cy="3695700"/>
+                    </a:xfrm>
+                    <a:prstGeom prst="rect">
+                      <a:avLst/>
+                    </a:prstGeom>
+                    <a:noFill/>
+                    <a:ln>
+                      <a:noFill/>
+                    </a:ln>
+                  </pic:spPr>
+                </pic:pic>
+              </a:graphicData>
+            </a:graphic>
+          </wp:inline>
+        </w:drawing>
+      </w:r>
+    </w:p>
+    <w:p>
+      <w:pPr>
+        <w:pStyle w:val="3"/>
+        <w:ind w:left="1000" w:hanging="400"/>
         <w:rPr>
           <w:rFonts w:ascii="Arial" w:hAnsi="Arial" w:cs="Arial"/>
           <w:b/>
@@ -484,120 +3910,7 @@
           <w:rFonts w:ascii="Arial" w:hAnsi="Arial" w:cs="Arial"/>
           <w:b/>
         </w:rPr>
-        <w:t>2</w:t>
-      </w:r>
-      <w:r>
-        <w:rPr>
-          <w:rFonts w:ascii="Arial" w:hAnsi="Arial" w:cs="Arial"/>
-          <w:b/>
-          <w:vertAlign w:val="superscript"/>
-        </w:rPr>
-        <w:t>nd</w:t>
-      </w:r>
-      <w:r>
-        <w:rPr>
-          <w:rFonts w:ascii="Arial" w:hAnsi="Arial" w:cs="Arial"/>
-          <w:b/>
-        </w:rPr>
-        <w:t xml:space="preserve"> Decomposition</w:t>
-      </w:r>
-    </w:p>
-    <w:p>
-      <w:pPr>
-        <w:pStyle w:val="2"/>
-        <w:rPr>
-          <w:rFonts w:ascii="Arial" w:hAnsi="Arial" w:cs="Arial"/>
-          <w:b/>
-        </w:rPr>
-      </w:pPr>
-      <w:r>
-        <w:rPr>
-          <w:rFonts w:ascii="Arial" w:hAnsi="Arial" w:cs="Arial"/>
-          <w:b/>
-        </w:rPr>
-        <w:t>3.1) Facility</w:t>
-      </w:r>
-      <w:r>
-        <w:rPr>
-          <w:rFonts w:ascii="Arial" w:hAnsi="Arial" w:cs="Arial"/>
-          <w:b/>
-        </w:rPr>
-        <w:t xml:space="preserve"> </w:t>
-      </w:r>
-      <w:r>
-        <w:rPr>
-          <w:rFonts w:ascii="Arial" w:hAnsi="Arial" w:cs="Arial"/>
-          <w:b/>
-        </w:rPr>
-        <w:t>Controller to Controller</w:t>
-      </w:r>
-      <w:r>
-        <w:rPr>
-          <w:rFonts w:ascii="Arial" w:hAnsi="Arial" w:cs="Arial"/>
-          <w:b/>
-        </w:rPr>
-        <w:t xml:space="preserve"> </w:t>
-      </w:r>
-      <w:r>
-        <w:rPr>
-          <w:rFonts w:ascii="Arial" w:hAnsi="Arial" w:cs="Arial"/>
-          <w:b/>
-        </w:rPr>
-        <w:t>Service</w:t>
-      </w:r>
-    </w:p>
-    <w:p>
-      <w:pPr>
-        <w:pStyle w:val="3"/>
-        <w:ind w:left="1000" w:hanging="400"/>
-        <w:rPr>
-          <w:b/>
-        </w:rPr>
-      </w:pPr>
-      <w:r>
-        <w:rPr>
-          <w:rFonts w:hint="eastAsia"/>
-          <w:b/>
-        </w:rPr>
-        <w:t xml:space="preserve">3.1.1) </w:t>
-      </w:r>
-      <w:r>
-        <w:rPr>
-          <w:b/>
-        </w:rPr>
-        <w:t xml:space="preserve">How to </w:t>
-      </w:r>
-      <w:r>
-        <w:rPr>
-          <w:b/>
-        </w:rPr>
-        <w:t>c</w:t>
-      </w:r>
-      <w:r>
-        <w:rPr>
-          <w:rFonts w:hint="eastAsia"/>
-          <w:b/>
-        </w:rPr>
-        <w:t xml:space="preserve">heck </w:t>
-      </w:r>
-      <w:r>
-        <w:rPr>
-          <w:b/>
-        </w:rPr>
-        <w:t xml:space="preserve">if </w:t>
-      </w:r>
-      <w:r>
-        <w:rPr>
-          <w:rFonts w:hint="eastAsia"/>
-          <w:b/>
-        </w:rPr>
-        <w:t xml:space="preserve">the Facility Controller </w:t>
-      </w:r>
-      <w:r>
-        <w:rPr>
-          <w:b/>
-        </w:rPr>
-        <w:t>is alive</w:t>
+        <w:t>3.1.2) How to check the slot status</w:t>
       </w:r>
     </w:p>
     <w:tbl>
@@ -705,7 +4018,7 @@
                 <w:kern w:val="0"/>
                 <w:szCs w:val="20"/>
               </w:rPr>
-              <w:t>Perspective: Dynamic</w:t>
+              <w:t>Perspective: Static</w:t>
             </w:r>
           </w:p>
         </w:tc>
@@ -784,421 +4097,11 @@
             </w:pPr>
             <w:r>
               <w:rPr>
-                <w:rFonts w:ascii="Arial" w:eastAsia="맑은 고딕" w:hAnsi="Arial" w:cs="Arial" w:hint="eastAsia"/>
-                <w:kern w:val="0"/>
-                <w:szCs w:val="20"/>
-              </w:rPr>
-              <w:t>Client</w:t>
-            </w:r>
-            <w:r>
-              <w:rPr>
-                <w:rFonts w:ascii="Arial" w:eastAsia="맑은 고딕" w:hAnsi="Arial" w:cs="Arial"/>
-                <w:kern w:val="0"/>
-                <w:szCs w:val="20"/>
-              </w:rPr>
-              <w:t>-Server structure with heartbeat tactic.</w:t>
-            </w:r>
-          </w:p>
-        </w:tc>
-      </w:tr>
-      <w:tr>
-        <w:tc>
-          <w:tcPr>
-            <w:tcW w:w="1985" w:type="dxa"/>
-            <w:tcBorders>
-              <w:top w:val="single" w:sz="8" w:space="0" w:color="A3A3A3"/>
-              <w:left w:val="single" w:sz="8" w:space="0" w:color="A3A3A3"/>
-              <w:bottom w:val="single" w:sz="8" w:space="0" w:color="A3A3A3"/>
-              <w:right w:val="single" w:sz="8" w:space="0" w:color="A3A3A3"/>
-            </w:tcBorders>
-            <w:tcMar>
-              <w:top w:w="80" w:type="dxa"/>
-              <w:left w:w="80" w:type="dxa"/>
-              <w:bottom w:w="80" w:type="dxa"/>
-              <w:right w:w="80" w:type="dxa"/>
-            </w:tcMar>
-          </w:tcPr>
-          <w:p>
-            <w:pPr>
-              <w:widowControl/>
-              <w:wordWrap/>
-              <w:autoSpaceDE/>
-              <w:autoSpaceDN/>
-              <w:spacing w:after="0" w:line="240" w:lineRule="auto"/>
-              <w:jc w:val="center"/>
-              <w:rPr>
-                <w:rFonts w:ascii="Arial" w:eastAsia="맑은 고딕" w:hAnsi="Arial" w:cs="Arial"/>
-                <w:kern w:val="0"/>
-                <w:szCs w:val="20"/>
-              </w:rPr>
-            </w:pPr>
-            <w:r>
-              <w:rPr>
-                <w:rFonts w:ascii="Arial" w:eastAsia="맑은 고딕" w:hAnsi="Arial" w:cs="Arial" w:hint="eastAsia"/>
-                <w:kern w:val="0"/>
-                <w:szCs w:val="20"/>
-              </w:rPr>
-              <w:t>R</w:t>
-            </w:r>
-            <w:r>
-              <w:rPr>
-                <w:rFonts w:ascii="Arial" w:eastAsia="맑은 고딕" w:hAnsi="Arial" w:cs="Arial"/>
-                <w:kern w:val="0"/>
-                <w:szCs w:val="20"/>
-              </w:rPr>
-              <w:t>ationale</w:t>
-            </w:r>
-          </w:p>
-        </w:tc>
-        <w:tc>
-          <w:tcPr>
-            <w:tcW w:w="8015" w:type="dxa"/>
-            <w:tcBorders>
-              <w:top w:val="single" w:sz="8" w:space="0" w:color="A3A3A3"/>
-              <w:left w:val="single" w:sz="8" w:space="0" w:color="A3A3A3"/>
-              <w:bottom w:val="single" w:sz="8" w:space="0" w:color="A3A3A3"/>
-              <w:right w:val="single" w:sz="8" w:space="0" w:color="A3A3A3"/>
-            </w:tcBorders>
-          </w:tcPr>
-          <w:p>
-            <w:pPr>
-              <w:widowControl/>
-              <w:wordWrap/>
-              <w:autoSpaceDE/>
-              <w:autoSpaceDN/>
-              <w:spacing w:after="0" w:line="240" w:lineRule="auto"/>
-              <w:jc w:val="left"/>
-              <w:rPr>
-                <w:rFonts w:ascii="Arial" w:eastAsia="맑은 고딕" w:hAnsi="Arial" w:cs="Arial"/>
-                <w:kern w:val="0"/>
-                <w:szCs w:val="20"/>
-              </w:rPr>
-            </w:pPr>
-            <w:r>
-              <w:rPr>
-                <w:rFonts w:ascii="Arial" w:eastAsia="맑은 고딕" w:hAnsi="Arial" w:cs="Arial" w:hint="eastAsia"/>
-                <w:kern w:val="0"/>
-                <w:szCs w:val="20"/>
-              </w:rPr>
-              <w:t>Fa</w:t>
-            </w:r>
-            <w:r>
-              <w:rPr>
-                <w:rFonts w:ascii="Arial" w:eastAsia="맑은 고딕" w:hAnsi="Arial" w:cs="Arial"/>
-                <w:kern w:val="0"/>
-                <w:szCs w:val="20"/>
-              </w:rPr>
-              <w:t xml:space="preserve">cility Controller send a packet every 5 </w:t>
-            </w:r>
-            <w:r>
-              <w:rPr>
-                <w:rFonts w:ascii="Arial" w:eastAsia="맑은 고딕" w:hAnsi="Arial" w:cs="Arial"/>
-                <w:kern w:val="0"/>
-                <w:szCs w:val="20"/>
-              </w:rPr>
-              <w:t>seconds</w:t>
-            </w:r>
-            <w:r>
-              <w:rPr>
-                <w:rFonts w:ascii="Arial" w:eastAsia="맑은 고딕" w:hAnsi="Arial" w:cs="Arial"/>
-                <w:kern w:val="0"/>
-                <w:szCs w:val="20"/>
-              </w:rPr>
-              <w:t xml:space="preserve"> to Controller Service. If Controller </w:t>
-            </w:r>
-            <w:r>
-              <w:rPr>
-                <w:rFonts w:ascii="Arial" w:eastAsia="맑은 고딕" w:hAnsi="Arial" w:cs="Arial"/>
-                <w:kern w:val="0"/>
-                <w:szCs w:val="20"/>
-              </w:rPr>
-              <w:lastRenderedPageBreak/>
-              <w:t xml:space="preserve">Service doesn’t get this packet </w:t>
-            </w:r>
-            <w:r>
-              <w:rPr>
-                <w:rFonts w:ascii="Arial" w:eastAsia="맑은 고딕" w:hAnsi="Arial" w:cs="Arial"/>
-                <w:kern w:val="0"/>
-                <w:szCs w:val="20"/>
-              </w:rPr>
-              <w:t>until 15 seconds, the Controller Service notify it to Manager Service for alarming to attendant.</w:t>
-            </w:r>
-          </w:p>
-        </w:tc>
-      </w:tr>
-    </w:tbl>
-    <w:p/>
-    <w:p>
-      <w:pPr>
-        <w:ind w:left="400"/>
-      </w:pPr>
-      <w:r>
-        <w:rPr>
-          <w:noProof/>
-        </w:rPr>
-        <w:drawing>
-          <wp:inline distT="0" distB="0" distL="0" distR="0" wp14:anchorId="31BEDAF3" wp14:editId="01E263C3">
-            <wp:extent cx="5029200" cy="3695700"/>
-            <wp:effectExtent l="0" t="0" r="0" b="0"/>
-            <wp:docPr id="4" name="그림 4"/>
-            <wp:cNvGraphicFramePr>
-              <a:graphicFrameLocks xmlns:a="http://schemas.openxmlformats.org/drawingml/2006/main" noChangeAspect="1"/>
-            </wp:cNvGraphicFramePr>
-            <a:graphic xmlns:a="http://schemas.openxmlformats.org/drawingml/2006/main">
-              <a:graphicData uri="http://schemas.openxmlformats.org/drawingml/2006/picture">
-                <pic:pic xmlns:pic="http://schemas.openxmlformats.org/drawingml/2006/picture">
-                  <pic:nvPicPr>
-                    <pic:cNvPr id="0" name="Picture 4"/>
-                    <pic:cNvPicPr>
-                      <a:picLocks noChangeAspect="1" noChangeArrowheads="1"/>
-                    </pic:cNvPicPr>
-                  </pic:nvPicPr>
-                  <pic:blipFill>
-                    <a:blip r:embed="rId10">
-                      <a:extLst>
-                        <a:ext uri="{28A0092B-C50C-407E-A947-70E740481C1C}">
-                          <a14:useLocalDpi xmlns:a14="http://schemas.microsoft.com/office/drawing/2010/main" val="0"/>
-                        </a:ext>
-                      </a:extLst>
-                    </a:blip>
-                    <a:srcRect/>
-                    <a:stretch>
-                      <a:fillRect/>
-                    </a:stretch>
-                  </pic:blipFill>
-                  <pic:spPr bwMode="auto">
-                    <a:xfrm>
-                      <a:off x="0" y="0"/>
-                      <a:ext cx="5029200" cy="3695700"/>
-                    </a:xfrm>
-                    <a:prstGeom prst="rect">
-                      <a:avLst/>
-                    </a:prstGeom>
-                    <a:noFill/>
-                    <a:ln>
-                      <a:noFill/>
-                    </a:ln>
-                  </pic:spPr>
-                </pic:pic>
-              </a:graphicData>
-            </a:graphic>
-          </wp:inline>
-        </w:drawing>
-      </w:r>
-    </w:p>
-    <w:p>
-      <w:pPr>
-        <w:pStyle w:val="3"/>
-        <w:ind w:left="1000" w:hanging="400"/>
-        <w:rPr>
-          <w:b/>
-        </w:rPr>
-      </w:pPr>
-      <w:r>
-        <w:rPr>
-          <w:rFonts w:hint="eastAsia"/>
-          <w:b/>
-        </w:rPr>
-        <w:t>3.1.2) How to check the slot status</w:t>
-      </w:r>
-    </w:p>
-    <w:tbl>
-      <w:tblPr>
-        <w:tblW w:w="10000" w:type="dxa"/>
-        <w:tblInd w:w="-10" w:type="dxa"/>
-        <w:tblBorders>
-          <w:top w:val="single" w:sz="8" w:space="0" w:color="A3A3A3"/>
-          <w:left w:val="single" w:sz="8" w:space="0" w:color="A3A3A3"/>
-          <w:bottom w:val="single" w:sz="8" w:space="0" w:color="A3A3A3"/>
-          <w:right w:val="single" w:sz="8" w:space="0" w:color="A3A3A3"/>
-        </w:tblBorders>
-        <w:tblCellMar>
-          <w:left w:w="0" w:type="dxa"/>
-          <w:right w:w="0" w:type="dxa"/>
-        </w:tblCellMar>
-        <w:tblLook w:val="04A0" w:firstRow="1" w:lastRow="0" w:firstColumn="1" w:lastColumn="0" w:noHBand="0" w:noVBand="1"/>
-      </w:tblPr>
-      <w:tblGrid>
-        <w:gridCol w:w="1985"/>
-        <w:gridCol w:w="8015"/>
-      </w:tblGrid>
-      <w:tr>
-        <w:tc>
-          <w:tcPr>
-            <w:tcW w:w="1985" w:type="dxa"/>
-            <w:tcBorders>
-              <w:top w:val="single" w:sz="8" w:space="0" w:color="A3A3A3"/>
-              <w:left w:val="single" w:sz="8" w:space="0" w:color="A3A3A3"/>
-              <w:bottom w:val="single" w:sz="8" w:space="0" w:color="A3A3A3"/>
-              <w:right w:val="single" w:sz="8" w:space="0" w:color="A3A3A3"/>
-            </w:tcBorders>
-            <w:shd w:val="clear" w:color="auto" w:fill="FBE5D5"/>
-            <w:tcMar>
-              <w:top w:w="80" w:type="dxa"/>
-              <w:left w:w="80" w:type="dxa"/>
-              <w:bottom w:w="80" w:type="dxa"/>
-              <w:right w:w="80" w:type="dxa"/>
-            </w:tcMar>
-            <w:hideMark/>
-          </w:tcPr>
-          <w:p>
-            <w:pPr>
-              <w:widowControl/>
-              <w:wordWrap/>
-              <w:autoSpaceDE/>
-              <w:autoSpaceDN/>
-              <w:spacing w:after="0" w:line="240" w:lineRule="auto"/>
-              <w:jc w:val="center"/>
-              <w:rPr>
-                <w:rFonts w:ascii="Arial" w:eastAsia="맑은 고딕" w:hAnsi="Arial" w:cs="Arial"/>
-                <w:b/>
-                <w:kern w:val="0"/>
-                <w:szCs w:val="20"/>
-              </w:rPr>
-            </w:pPr>
-            <w:r>
-              <w:rPr>
-                <w:rFonts w:ascii="Arial" w:eastAsia="맑은 고딕" w:hAnsi="Arial" w:cs="Arial"/>
-                <w:b/>
-                <w:kern w:val="0"/>
-                <w:szCs w:val="20"/>
-              </w:rPr>
-              <w:t>Availability(QA02)</w:t>
-            </w:r>
-          </w:p>
-        </w:tc>
-        <w:tc>
-          <w:tcPr>
-            <w:tcW w:w="8015" w:type="dxa"/>
-            <w:tcBorders>
-              <w:top w:val="single" w:sz="8" w:space="0" w:color="A3A3A3"/>
-              <w:left w:val="single" w:sz="8" w:space="0" w:color="A3A3A3"/>
-              <w:bottom w:val="single" w:sz="8" w:space="0" w:color="A3A3A3"/>
-              <w:right w:val="single" w:sz="8" w:space="0" w:color="A3A3A3"/>
-            </w:tcBorders>
-            <w:shd w:val="clear" w:color="auto" w:fill="FBE5D5"/>
-            <w:tcMar>
-              <w:top w:w="80" w:type="dxa"/>
-              <w:left w:w="80" w:type="dxa"/>
-              <w:bottom w:w="80" w:type="dxa"/>
-              <w:right w:w="80" w:type="dxa"/>
-            </w:tcMar>
-            <w:hideMark/>
-          </w:tcPr>
-          <w:p>
-            <w:pPr>
-              <w:widowControl/>
-              <w:wordWrap/>
-              <w:autoSpaceDE/>
-              <w:autoSpaceDN/>
-              <w:spacing w:after="0" w:line="240" w:lineRule="auto"/>
-              <w:jc w:val="center"/>
-              <w:rPr>
-                <w:rFonts w:ascii="Arial" w:eastAsia="맑은 고딕" w:hAnsi="Arial" w:cs="Arial"/>
-                <w:kern w:val="0"/>
-                <w:szCs w:val="20"/>
-              </w:rPr>
-            </w:pPr>
-            <w:r>
-              <w:rPr>
-                <w:rFonts w:ascii="Arial" w:eastAsia="맑은 고딕" w:hAnsi="Arial" w:cs="Arial"/>
-                <w:b/>
-                <w:bCs/>
-                <w:kern w:val="0"/>
-                <w:szCs w:val="20"/>
-              </w:rPr>
-              <w:t>Perspective: Static</w:t>
-            </w:r>
-          </w:p>
-        </w:tc>
-      </w:tr>
-      <w:tr>
-        <w:tc>
-          <w:tcPr>
-            <w:tcW w:w="1985" w:type="dxa"/>
-            <w:tcBorders>
-              <w:top w:val="single" w:sz="8" w:space="0" w:color="A3A3A3"/>
-              <w:left w:val="single" w:sz="8" w:space="0" w:color="A3A3A3"/>
-              <w:bottom w:val="single" w:sz="8" w:space="0" w:color="A3A3A3"/>
-              <w:right w:val="single" w:sz="8" w:space="0" w:color="A3A3A3"/>
-            </w:tcBorders>
-            <w:tcMar>
-              <w:top w:w="80" w:type="dxa"/>
-              <w:left w:w="80" w:type="dxa"/>
-              <w:bottom w:w="80" w:type="dxa"/>
-              <w:right w:w="80" w:type="dxa"/>
-            </w:tcMar>
-            <w:hideMark/>
-          </w:tcPr>
-          <w:p>
-            <w:pPr>
-              <w:widowControl/>
-              <w:wordWrap/>
-              <w:autoSpaceDE/>
-              <w:autoSpaceDN/>
-              <w:spacing w:after="0" w:line="240" w:lineRule="auto"/>
-              <w:jc w:val="center"/>
-              <w:rPr>
-                <w:rFonts w:ascii="Arial" w:eastAsia="맑은 고딕" w:hAnsi="Arial" w:cs="Arial"/>
-                <w:kern w:val="0"/>
-                <w:szCs w:val="20"/>
-              </w:rPr>
-            </w:pPr>
-            <w:r>
-              <w:rPr>
-                <w:rFonts w:ascii="Arial" w:eastAsia="맑은 고딕" w:hAnsi="Arial" w:cs="Arial"/>
-                <w:kern w:val="0"/>
-                <w:szCs w:val="20"/>
-              </w:rPr>
-              <w:t>Architectural Pattern</w:t>
-            </w:r>
-          </w:p>
-        </w:tc>
-        <w:tc>
-          <w:tcPr>
-            <w:tcW w:w="8015" w:type="dxa"/>
-            <w:tcBorders>
-              <w:top w:val="single" w:sz="8" w:space="0" w:color="A3A3A3"/>
-              <w:left w:val="single" w:sz="8" w:space="0" w:color="A3A3A3"/>
-              <w:bottom w:val="single" w:sz="8" w:space="0" w:color="A3A3A3"/>
-              <w:right w:val="single" w:sz="8" w:space="0" w:color="A3A3A3"/>
-            </w:tcBorders>
-            <w:tcMar>
-              <w:top w:w="80" w:type="dxa"/>
-              <w:left w:w="80" w:type="dxa"/>
-              <w:bottom w:w="80" w:type="dxa"/>
-              <w:right w:w="80" w:type="dxa"/>
-            </w:tcMar>
-          </w:tcPr>
-          <w:p>
-            <w:pPr>
-              <w:widowControl/>
-              <w:wordWrap/>
-              <w:autoSpaceDE/>
-              <w:autoSpaceDN/>
-              <w:spacing w:after="0" w:line="240" w:lineRule="auto"/>
-              <w:jc w:val="left"/>
-              <w:rPr>
-                <w:rFonts w:ascii="Arial" w:eastAsia="맑은 고딕" w:hAnsi="Arial" w:cs="Arial"/>
-                <w:kern w:val="0"/>
-                <w:szCs w:val="20"/>
-              </w:rPr>
-            </w:pPr>
-            <w:r>
-              <w:rPr>
-                <w:rFonts w:ascii="Arial" w:eastAsia="맑은 고딕" w:hAnsi="Arial" w:cs="Arial" w:hint="eastAsia"/>
-                <w:kern w:val="0"/>
-                <w:szCs w:val="20"/>
-              </w:rPr>
-              <w:t>Client</w:t>
-            </w:r>
-            <w:r>
-              <w:rPr>
-                <w:rFonts w:ascii="Arial" w:eastAsia="맑은 고딕" w:hAnsi="Arial" w:cs="Arial"/>
-                <w:kern w:val="0"/>
-                <w:szCs w:val="20"/>
-              </w:rPr>
-              <w:t xml:space="preserve">-Server structure </w:t>
+                <w:rFonts w:ascii="Arial" w:eastAsia="맑은 고딕" w:hAnsi="Arial" w:cs="Arial"/>
+                <w:kern w:val="0"/>
+                <w:szCs w:val="20"/>
+              </w:rPr>
+              <w:t xml:space="preserve">Client-Server structure </w:t>
             </w:r>
             <w:r>
               <w:rPr>
@@ -1247,19 +4150,11 @@
             </w:pPr>
             <w:r>
               <w:rPr>
-                <w:rFonts w:ascii="Arial" w:eastAsia="맑은 고딕" w:hAnsi="Arial" w:cs="Arial" w:hint="eastAsia"/>
-                <w:kern w:val="0"/>
-                <w:szCs w:val="20"/>
-              </w:rPr>
-              <w:t>R</w:t>
-            </w:r>
-            <w:r>
-              <w:rPr>
-                <w:rFonts w:ascii="Arial" w:eastAsia="맑은 고딕" w:hAnsi="Arial" w:cs="Arial"/>
-                <w:kern w:val="0"/>
-                <w:szCs w:val="20"/>
-              </w:rPr>
-              <w:t>ationale</w:t>
+                <w:rFonts w:ascii="Arial" w:eastAsia="맑은 고딕" w:hAnsi="Arial" w:cs="Arial"/>
+                <w:kern w:val="0"/>
+                <w:szCs w:val="20"/>
+              </w:rPr>
+              <w:t>Rationale</w:t>
             </w:r>
           </w:p>
         </w:tc>
@@ -1307,7 +4202,13 @@
         </w:tc>
       </w:tr>
     </w:tbl>
-    <w:p/>
+    <w:p>
+      <w:pPr>
+        <w:rPr>
+          <w:rFonts w:ascii="Arial" w:hAnsi="Arial" w:cs="Arial"/>
+        </w:rPr>
+      </w:pPr>
+    </w:p>
     <w:p>
       <w:pPr>
         <w:pStyle w:val="a3"/>
@@ -1383,14 +4284,14 @@
               <w:spacing w:after="0" w:line="240" w:lineRule="auto"/>
               <w:jc w:val="left"/>
               <w:rPr>
-                <w:rFonts w:ascii="Consolas" w:eastAsia="굴림" w:hAnsi="Consolas" w:cs="Consolas"/>
-                <w:kern w:val="0"/>
-                <w:szCs w:val="20"/>
-              </w:rPr>
-            </w:pPr>
-            <w:r>
-              <w:rPr>
-                <w:rFonts w:ascii="Consolas" w:eastAsia="굴림" w:hAnsi="Consolas" w:cs="Consolas"/>
+                <w:rFonts w:ascii="Arial" w:eastAsia="굴림" w:hAnsi="Arial" w:cs="Arial"/>
+                <w:kern w:val="0"/>
+                <w:szCs w:val="20"/>
+              </w:rPr>
+            </w:pPr>
+            <w:r>
+              <w:rPr>
+                <w:rFonts w:ascii="Arial" w:eastAsia="굴림" w:hAnsi="Arial" w:cs="Arial"/>
                 <w:b/>
                 <w:bCs/>
                 <w:kern w:val="0"/>
@@ -1426,14 +4327,14 @@
               <w:spacing w:after="0" w:line="240" w:lineRule="auto"/>
               <w:jc w:val="left"/>
               <w:rPr>
-                <w:rFonts w:ascii="Consolas" w:eastAsia="굴림" w:hAnsi="Consolas" w:cs="Consolas"/>
-                <w:kern w:val="0"/>
-                <w:szCs w:val="20"/>
-              </w:rPr>
-            </w:pPr>
-            <w:r>
-              <w:rPr>
-                <w:rFonts w:ascii="Consolas" w:eastAsia="굴림" w:hAnsi="Consolas" w:cs="Consolas"/>
+                <w:rFonts w:ascii="Arial" w:eastAsia="굴림" w:hAnsi="Arial" w:cs="Arial"/>
+                <w:kern w:val="0"/>
+                <w:szCs w:val="20"/>
+              </w:rPr>
+            </w:pPr>
+            <w:r>
+              <w:rPr>
+                <w:rFonts w:ascii="Arial" w:eastAsia="굴림" w:hAnsi="Arial" w:cs="Arial"/>
                 <w:b/>
                 <w:bCs/>
                 <w:kern w:val="0"/>
@@ -1443,23 +4344,13 @@
             </w:r>
             <w:r>
               <w:rPr>
-                <w:rFonts w:ascii="Consolas" w:eastAsia="굴림" w:hAnsi="Consolas" w:cs="Consolas"/>
+                <w:rFonts w:ascii="Arial" w:eastAsia="굴림" w:hAnsi="Arial" w:cs="Arial"/>
                 <w:b/>
                 <w:bCs/>
                 <w:kern w:val="0"/>
                 <w:szCs w:val="20"/>
               </w:rPr>
-              <w:t xml:space="preserve"> </w:t>
-            </w:r>
-            <w:r>
-              <w:rPr>
-                <w:rFonts w:ascii="Consolas" w:eastAsia="굴림" w:hAnsi="Consolas" w:cs="Consolas"/>
-                <w:b/>
-                <w:bCs/>
-                <w:kern w:val="0"/>
-                <w:szCs w:val="20"/>
-              </w:rPr>
-              <w:t>Id</w:t>
+              <w:t xml:space="preserve"> Id</w:t>
             </w:r>
           </w:p>
         </w:tc>
@@ -1489,14 +4380,14 @@
               <w:spacing w:after="0" w:line="240" w:lineRule="auto"/>
               <w:jc w:val="left"/>
               <w:rPr>
-                <w:rFonts w:ascii="Consolas" w:eastAsia="굴림" w:hAnsi="Consolas" w:cs="Consolas"/>
-                <w:kern w:val="0"/>
-                <w:szCs w:val="20"/>
-              </w:rPr>
-            </w:pPr>
-            <w:r>
-              <w:rPr>
-                <w:rFonts w:ascii="Consolas" w:eastAsia="굴림" w:hAnsi="Consolas" w:cs="Consolas"/>
+                <w:rFonts w:ascii="Arial" w:eastAsia="굴림" w:hAnsi="Arial" w:cs="Arial"/>
+                <w:kern w:val="0"/>
+                <w:szCs w:val="20"/>
+              </w:rPr>
+            </w:pPr>
+            <w:r>
+              <w:rPr>
+                <w:rFonts w:ascii="Arial" w:eastAsia="굴림" w:hAnsi="Arial" w:cs="Arial"/>
                 <w:b/>
                 <w:bCs/>
                 <w:kern w:val="0"/>
@@ -1532,14 +4423,14 @@
               <w:spacing w:after="0" w:line="240" w:lineRule="auto"/>
               <w:jc w:val="left"/>
               <w:rPr>
-                <w:rFonts w:ascii="Consolas" w:eastAsia="굴림" w:hAnsi="Consolas" w:cs="Consolas"/>
-                <w:kern w:val="0"/>
-                <w:szCs w:val="20"/>
-              </w:rPr>
-            </w:pPr>
-            <w:r>
-              <w:rPr>
-                <w:rFonts w:ascii="Consolas" w:eastAsia="굴림" w:hAnsi="Consolas" w:cs="Consolas"/>
+                <w:rFonts w:ascii="Arial" w:eastAsia="굴림" w:hAnsi="Arial" w:cs="Arial"/>
+                <w:kern w:val="0"/>
+                <w:szCs w:val="20"/>
+              </w:rPr>
+            </w:pPr>
+            <w:r>
+              <w:rPr>
+                <w:rFonts w:ascii="Arial" w:eastAsia="굴림" w:hAnsi="Arial" w:cs="Arial"/>
                 <w:b/>
                 <w:bCs/>
                 <w:kern w:val="0"/>
@@ -1575,14 +4466,14 @@
               <w:spacing w:after="0" w:line="240" w:lineRule="auto"/>
               <w:jc w:val="left"/>
               <w:rPr>
-                <w:rFonts w:ascii="Consolas" w:eastAsia="굴림" w:hAnsi="Consolas" w:cs="Consolas"/>
-                <w:kern w:val="0"/>
-                <w:szCs w:val="20"/>
-              </w:rPr>
-            </w:pPr>
-            <w:r>
-              <w:rPr>
-                <w:rFonts w:ascii="Consolas" w:eastAsia="굴림" w:hAnsi="Consolas" w:cs="Consolas"/>
+                <w:rFonts w:ascii="Arial" w:eastAsia="굴림" w:hAnsi="Arial" w:cs="Arial"/>
+                <w:kern w:val="0"/>
+                <w:szCs w:val="20"/>
+              </w:rPr>
+            </w:pPr>
+            <w:r>
+              <w:rPr>
+                <w:rFonts w:ascii="Arial" w:eastAsia="굴림" w:hAnsi="Arial" w:cs="Arial"/>
                 <w:b/>
                 <w:bCs/>
                 <w:kern w:val="0"/>
@@ -1620,14 +4511,14 @@
               <w:spacing w:after="0" w:line="240" w:lineRule="auto"/>
               <w:jc w:val="left"/>
               <w:rPr>
-                <w:rFonts w:ascii="Consolas" w:eastAsia="굴림" w:hAnsi="Consolas" w:cs="Consolas"/>
-                <w:kern w:val="0"/>
-                <w:szCs w:val="20"/>
-              </w:rPr>
-            </w:pPr>
-            <w:r>
-              <w:rPr>
-                <w:rFonts w:ascii="Consolas" w:eastAsia="굴림" w:hAnsi="Consolas" w:cs="Consolas"/>
+                <w:rFonts w:ascii="Arial" w:eastAsia="굴림" w:hAnsi="Arial" w:cs="Arial"/>
+                <w:kern w:val="0"/>
+                <w:szCs w:val="20"/>
+              </w:rPr>
+            </w:pPr>
+            <w:r>
+              <w:rPr>
+                <w:rFonts w:ascii="Arial" w:eastAsia="굴림" w:hAnsi="Arial" w:cs="Arial"/>
                 <w:kern w:val="0"/>
                 <w:szCs w:val="20"/>
               </w:rPr>
@@ -1661,14 +4552,14 @@
               <w:spacing w:after="0" w:line="240" w:lineRule="auto"/>
               <w:jc w:val="left"/>
               <w:rPr>
-                <w:rFonts w:ascii="Consolas" w:eastAsia="굴림" w:hAnsi="Consolas" w:cs="Consolas"/>
-                <w:kern w:val="0"/>
-                <w:szCs w:val="20"/>
-              </w:rPr>
-            </w:pPr>
-            <w:r>
-              <w:rPr>
-                <w:rFonts w:ascii="Consolas" w:eastAsia="굴림" w:hAnsi="Consolas" w:cs="Consolas"/>
+                <w:rFonts w:ascii="Arial" w:eastAsia="굴림" w:hAnsi="Arial" w:cs="Arial"/>
+                <w:kern w:val="0"/>
+                <w:szCs w:val="20"/>
+              </w:rPr>
+            </w:pPr>
+            <w:r>
+              <w:rPr>
+                <w:rFonts w:ascii="Arial" w:eastAsia="굴림" w:hAnsi="Arial" w:cs="Arial"/>
                 <w:kern w:val="0"/>
                 <w:szCs w:val="20"/>
               </w:rPr>
@@ -1702,14 +4593,14 @@
               <w:spacing w:after="0" w:line="240" w:lineRule="auto"/>
               <w:jc w:val="left"/>
               <w:rPr>
-                <w:rFonts w:ascii="Consolas" w:eastAsia="굴림" w:hAnsi="Consolas" w:cs="Consolas"/>
-                <w:kern w:val="0"/>
-                <w:szCs w:val="20"/>
-              </w:rPr>
-            </w:pPr>
-            <w:r>
-              <w:rPr>
-                <w:rFonts w:ascii="Consolas" w:eastAsia="굴림" w:hAnsi="Consolas" w:cs="Consolas"/>
+                <w:rFonts w:ascii="Arial" w:eastAsia="굴림" w:hAnsi="Arial" w:cs="Arial"/>
+                <w:kern w:val="0"/>
+                <w:szCs w:val="20"/>
+              </w:rPr>
+            </w:pPr>
+            <w:r>
+              <w:rPr>
+                <w:rFonts w:ascii="Arial" w:eastAsia="굴림" w:hAnsi="Arial" w:cs="Arial"/>
                 <w:kern w:val="0"/>
                 <w:szCs w:val="20"/>
               </w:rPr>
@@ -1743,14 +4634,14 @@
               <w:spacing w:after="0" w:line="240" w:lineRule="auto"/>
               <w:jc w:val="left"/>
               <w:rPr>
-                <w:rFonts w:ascii="Consolas" w:eastAsia="굴림" w:hAnsi="Consolas" w:cs="Consolas"/>
-                <w:kern w:val="0"/>
-                <w:szCs w:val="20"/>
-              </w:rPr>
-            </w:pPr>
-            <w:r>
-              <w:rPr>
-                <w:rFonts w:ascii="Consolas" w:eastAsia="굴림" w:hAnsi="Consolas" w:cs="Consolas"/>
+                <w:rFonts w:ascii="Arial" w:eastAsia="굴림" w:hAnsi="Arial" w:cs="Arial"/>
+                <w:kern w:val="0"/>
+                <w:szCs w:val="20"/>
+              </w:rPr>
+            </w:pPr>
+            <w:r>
+              <w:rPr>
+                <w:rFonts w:ascii="Arial" w:eastAsia="굴림" w:hAnsi="Arial" w:cs="Arial"/>
                 <w:kern w:val="0"/>
                 <w:szCs w:val="20"/>
               </w:rPr>
@@ -1784,34 +4675,18 @@
               <w:spacing w:after="0" w:line="240" w:lineRule="auto"/>
               <w:jc w:val="left"/>
               <w:rPr>
-                <w:rFonts w:ascii="Consolas" w:eastAsia="굴림" w:hAnsi="Consolas" w:cs="Consolas"/>
-                <w:kern w:val="0"/>
-                <w:szCs w:val="20"/>
-              </w:rPr>
-            </w:pPr>
-            <w:r>
-              <w:rPr>
-                <w:rFonts w:ascii="Consolas" w:eastAsia="굴림" w:hAnsi="Consolas" w:cs="Consolas"/>
-                <w:kern w:val="0"/>
-                <w:szCs w:val="20"/>
-              </w:rPr>
-              <w:t>1byte(\</w:t>
-            </w:r>
-            <w:r>
-              <w:rPr>
-                <w:rFonts w:ascii="Consolas" w:eastAsia="굴림" w:hAnsi="Consolas" w:cs="Consolas"/>
-                <w:kern w:val="0"/>
-                <w:szCs w:val="20"/>
-              </w:rPr>
-              <w:t>n</w:t>
-            </w:r>
-            <w:r>
-              <w:rPr>
-                <w:rFonts w:ascii="Consolas" w:eastAsia="굴림" w:hAnsi="Consolas" w:cs="Consolas"/>
-                <w:kern w:val="0"/>
-                <w:szCs w:val="20"/>
-              </w:rPr>
-              <w:t>)</w:t>
+                <w:rFonts w:ascii="Arial" w:eastAsia="굴림" w:hAnsi="Arial" w:cs="Arial"/>
+                <w:kern w:val="0"/>
+                <w:szCs w:val="20"/>
+              </w:rPr>
+            </w:pPr>
+            <w:r>
+              <w:rPr>
+                <w:rFonts w:ascii="Arial" w:eastAsia="굴림" w:hAnsi="Arial" w:cs="Arial"/>
+                <w:kern w:val="0"/>
+                <w:szCs w:val="20"/>
+              </w:rPr>
+              <w:t>1byte(\n)</w:t>
             </w:r>
           </w:p>
         </w:tc>
@@ -1827,7 +4702,7 @@
         <w:jc w:val="left"/>
         <w:textAlignment w:val="center"/>
         <w:rPr>
-          <w:rFonts w:ascii="Consolas" w:eastAsia="맑은 고딕" w:hAnsi="Consolas" w:cs="Consolas"/>
+          <w:rFonts w:ascii="Arial" w:eastAsia="맑은 고딕" w:hAnsi="Arial" w:cs="Arial"/>
           <w:b/>
           <w:bCs/>
           <w:color w:val="000000"/>
@@ -2001,14 +4876,14 @@
               <w:spacing w:after="0" w:line="240" w:lineRule="auto"/>
               <w:jc w:val="left"/>
               <w:rPr>
-                <w:rFonts w:ascii="Consolas" w:eastAsia="굴림" w:hAnsi="Consolas" w:cs="Consolas"/>
-                <w:kern w:val="0"/>
-                <w:szCs w:val="20"/>
-              </w:rPr>
-            </w:pPr>
-            <w:r>
-              <w:rPr>
-                <w:rFonts w:ascii="Consolas" w:eastAsia="굴림" w:hAnsi="Consolas" w:cs="Consolas"/>
+                <w:rFonts w:ascii="Arial" w:eastAsia="굴림" w:hAnsi="Arial" w:cs="Arial"/>
+                <w:kern w:val="0"/>
+                <w:szCs w:val="20"/>
+              </w:rPr>
+            </w:pPr>
+            <w:r>
+              <w:rPr>
+                <w:rFonts w:ascii="Arial" w:eastAsia="굴림" w:hAnsi="Arial" w:cs="Arial"/>
                 <w:kern w:val="0"/>
                 <w:szCs w:val="20"/>
               </w:rPr>
@@ -2042,34 +4917,18 @@
               <w:spacing w:after="0" w:line="240" w:lineRule="auto"/>
               <w:jc w:val="left"/>
               <w:rPr>
-                <w:rFonts w:ascii="Consolas" w:eastAsia="굴림" w:hAnsi="Consolas" w:cs="Consolas"/>
-                <w:kern w:val="0"/>
-                <w:szCs w:val="20"/>
-              </w:rPr>
-            </w:pPr>
-            <w:r>
-              <w:rPr>
-                <w:rFonts w:ascii="Consolas" w:eastAsia="굴림" w:hAnsi="Consolas" w:cs="Consolas"/>
-                <w:kern w:val="0"/>
-                <w:szCs w:val="20"/>
-              </w:rPr>
-              <w:t>Arduino</w:t>
-            </w:r>
-            <w:r>
-              <w:rPr>
-                <w:rFonts w:ascii="Consolas" w:eastAsia="굴림" w:hAnsi="Consolas" w:cs="Consolas"/>
-                <w:kern w:val="0"/>
-                <w:szCs w:val="20"/>
-              </w:rPr>
-              <w:t xml:space="preserve"> </w:t>
-            </w:r>
-            <w:r>
-              <w:rPr>
-                <w:rFonts w:ascii="Consolas" w:eastAsia="굴림" w:hAnsi="Consolas" w:cs="Consolas"/>
-                <w:kern w:val="0"/>
-                <w:szCs w:val="20"/>
-              </w:rPr>
-              <w:t>Id</w:t>
+                <w:rFonts w:ascii="Arial" w:eastAsia="굴림" w:hAnsi="Arial" w:cs="Arial"/>
+                <w:kern w:val="0"/>
+                <w:szCs w:val="20"/>
+              </w:rPr>
+            </w:pPr>
+            <w:r>
+              <w:rPr>
+                <w:rFonts w:ascii="Arial" w:eastAsia="굴림" w:hAnsi="Arial" w:cs="Arial"/>
+                <w:kern w:val="0"/>
+                <w:szCs w:val="20"/>
+              </w:rPr>
+              <w:t>Arduino Id</w:t>
             </w:r>
           </w:p>
         </w:tc>
@@ -2099,14 +4958,14 @@
               <w:spacing w:after="0" w:line="240" w:lineRule="auto"/>
               <w:jc w:val="left"/>
               <w:rPr>
-                <w:rFonts w:ascii="Consolas" w:eastAsia="굴림" w:hAnsi="Consolas" w:cs="Consolas"/>
-                <w:kern w:val="0"/>
-                <w:szCs w:val="20"/>
-              </w:rPr>
-            </w:pPr>
-            <w:r>
-              <w:rPr>
-                <w:rFonts w:ascii="Consolas" w:eastAsia="굴림" w:hAnsi="Consolas" w:cs="Consolas"/>
+                <w:rFonts w:ascii="Arial" w:eastAsia="굴림" w:hAnsi="Arial" w:cs="Arial"/>
+                <w:kern w:val="0"/>
+                <w:szCs w:val="20"/>
+              </w:rPr>
+            </w:pPr>
+            <w:r>
+              <w:rPr>
+                <w:rFonts w:ascii="Arial" w:eastAsia="굴림" w:hAnsi="Arial" w:cs="Arial"/>
                 <w:kern w:val="0"/>
                 <w:szCs w:val="20"/>
               </w:rPr>
@@ -2140,14 +4999,14 @@
               <w:spacing w:after="0" w:line="240" w:lineRule="auto"/>
               <w:jc w:val="left"/>
               <w:rPr>
-                <w:rFonts w:ascii="Consolas" w:eastAsia="굴림" w:hAnsi="Consolas" w:cs="Consolas"/>
-                <w:kern w:val="0"/>
-                <w:szCs w:val="20"/>
-              </w:rPr>
-            </w:pPr>
-            <w:r>
-              <w:rPr>
-                <w:rFonts w:ascii="Consolas" w:eastAsia="굴림" w:hAnsi="Consolas" w:cs="Consolas"/>
+                <w:rFonts w:ascii="Arial" w:eastAsia="굴림" w:hAnsi="Arial" w:cs="Arial"/>
+                <w:kern w:val="0"/>
+                <w:szCs w:val="20"/>
+              </w:rPr>
+            </w:pPr>
+            <w:r>
+              <w:rPr>
+                <w:rFonts w:ascii="Arial" w:eastAsia="굴림" w:hAnsi="Arial" w:cs="Arial"/>
                 <w:kern w:val="0"/>
                 <w:szCs w:val="20"/>
               </w:rPr>
@@ -2181,14 +5040,14 @@
               <w:spacing w:after="0" w:line="240" w:lineRule="auto"/>
               <w:jc w:val="left"/>
               <w:rPr>
-                <w:rFonts w:ascii="Consolas" w:eastAsia="굴림" w:hAnsi="Consolas" w:cs="Consolas"/>
-                <w:kern w:val="0"/>
-                <w:szCs w:val="20"/>
-              </w:rPr>
-            </w:pPr>
-            <w:r>
-              <w:rPr>
-                <w:rFonts w:ascii="Consolas" w:eastAsia="굴림" w:hAnsi="Consolas" w:cs="Consolas"/>
+                <w:rFonts w:ascii="Arial" w:eastAsia="굴림" w:hAnsi="Arial" w:cs="Arial"/>
+                <w:kern w:val="0"/>
+                <w:szCs w:val="20"/>
+              </w:rPr>
+            </w:pPr>
+            <w:r>
+              <w:rPr>
+                <w:rFonts w:ascii="Arial" w:eastAsia="굴림" w:hAnsi="Arial" w:cs="Arial"/>
                 <w:kern w:val="0"/>
                 <w:szCs w:val="20"/>
               </w:rPr>
@@ -2222,14 +5081,14 @@
               <w:spacing w:after="0" w:line="240" w:lineRule="auto"/>
               <w:jc w:val="left"/>
               <w:rPr>
-                <w:rFonts w:ascii="Consolas" w:eastAsia="굴림" w:hAnsi="Consolas" w:cs="Consolas"/>
-                <w:kern w:val="0"/>
-                <w:szCs w:val="20"/>
-              </w:rPr>
-            </w:pPr>
-            <w:r>
-              <w:rPr>
-                <w:rFonts w:ascii="Consolas" w:eastAsia="굴림" w:hAnsi="Consolas" w:cs="Consolas"/>
+                <w:rFonts w:ascii="Arial" w:eastAsia="굴림" w:hAnsi="Arial" w:cs="Arial"/>
+                <w:kern w:val="0"/>
+                <w:szCs w:val="20"/>
+              </w:rPr>
+            </w:pPr>
+            <w:r>
+              <w:rPr>
+                <w:rFonts w:ascii="Arial" w:eastAsia="굴림" w:hAnsi="Arial" w:cs="Arial"/>
                 <w:kern w:val="0"/>
                 <w:szCs w:val="20"/>
               </w:rPr>
@@ -2263,14 +5122,14 @@
               <w:spacing w:after="0" w:line="240" w:lineRule="auto"/>
               <w:jc w:val="left"/>
               <w:rPr>
-                <w:rFonts w:ascii="Consolas" w:eastAsia="굴림" w:hAnsi="Consolas" w:cs="Consolas"/>
-                <w:kern w:val="0"/>
-                <w:szCs w:val="20"/>
-              </w:rPr>
-            </w:pPr>
-            <w:r>
-              <w:rPr>
-                <w:rFonts w:ascii="Consolas" w:eastAsia="굴림" w:hAnsi="Consolas" w:cs="Consolas"/>
+                <w:rFonts w:ascii="Arial" w:eastAsia="굴림" w:hAnsi="Arial" w:cs="Arial"/>
+                <w:kern w:val="0"/>
+                <w:szCs w:val="20"/>
+              </w:rPr>
+            </w:pPr>
+            <w:r>
+              <w:rPr>
+                <w:rFonts w:ascii="Arial" w:eastAsia="굴림" w:hAnsi="Arial" w:cs="Arial"/>
                 <w:kern w:val="0"/>
                 <w:szCs w:val="20"/>
               </w:rPr>
@@ -2304,26 +5163,18 @@
               <w:spacing w:after="0" w:line="240" w:lineRule="auto"/>
               <w:jc w:val="left"/>
               <w:rPr>
-                <w:rFonts w:ascii="Consolas" w:eastAsia="굴림" w:hAnsi="Consolas" w:cs="Consolas"/>
-                <w:kern w:val="0"/>
-                <w:szCs w:val="20"/>
-              </w:rPr>
-            </w:pPr>
-            <w:r>
-              <w:rPr>
-                <w:rFonts w:ascii="Consolas" w:eastAsia="굴림" w:hAnsi="Consolas" w:cs="Consolas"/>
-                <w:kern w:val="0"/>
-                <w:szCs w:val="20"/>
-              </w:rPr>
-              <w:t>\</w:t>
-            </w:r>
-            <w:r>
-              <w:rPr>
-                <w:rFonts w:ascii="Consolas" w:eastAsia="굴림" w:hAnsi="Consolas" w:cs="Consolas"/>
-                <w:kern w:val="0"/>
-                <w:szCs w:val="20"/>
-              </w:rPr>
-              <w:t>n</w:t>
+                <w:rFonts w:ascii="Arial" w:eastAsia="굴림" w:hAnsi="Arial" w:cs="Arial"/>
+                <w:kern w:val="0"/>
+                <w:szCs w:val="20"/>
+              </w:rPr>
+            </w:pPr>
+            <w:r>
+              <w:rPr>
+                <w:rFonts w:ascii="Arial" w:eastAsia="굴림" w:hAnsi="Arial" w:cs="Arial"/>
+                <w:kern w:val="0"/>
+                <w:szCs w:val="20"/>
+              </w:rPr>
+              <w:t>\n</w:t>
             </w:r>
           </w:p>
         </w:tc>
@@ -2338,7 +5189,7 @@
         <w:spacing w:after="0" w:line="240" w:lineRule="auto"/>
         <w:jc w:val="left"/>
         <w:rPr>
-          <w:rFonts w:ascii="맑은 고딕" w:eastAsia="맑은 고딕" w:hAnsi="맑은 고딕" w:cs="굴림"/>
+          <w:rFonts w:ascii="Arial" w:eastAsia="맑은 고딕" w:hAnsi="Arial" w:cs="Arial"/>
           <w:color w:val="000000"/>
           <w:kern w:val="0"/>
           <w:szCs w:val="20"/>
@@ -2355,7 +5206,7 @@
         <w:ind w:left="540"/>
         <w:jc w:val="left"/>
         <w:rPr>
-          <w:rFonts w:ascii="맑은 고딕" w:eastAsia="맑은 고딕" w:hAnsi="맑은 고딕" w:cs="굴림"/>
+          <w:rFonts w:ascii="Arial" w:eastAsia="맑은 고딕" w:hAnsi="Arial" w:cs="Arial"/>
           <w:color w:val="000000"/>
           <w:kern w:val="0"/>
           <w:szCs w:val="20"/>
@@ -2372,7 +5223,7 @@
         <w:ind w:left="540"/>
         <w:jc w:val="left"/>
         <w:rPr>
-          <w:rFonts w:ascii="맑은 고딕" w:eastAsia="맑은 고딕" w:hAnsi="맑은 고딕" w:cs="굴림"/>
+          <w:rFonts w:ascii="Arial" w:eastAsia="맑은 고딕" w:hAnsi="Arial" w:cs="Arial"/>
           <w:color w:val="000000"/>
           <w:kern w:val="0"/>
           <w:szCs w:val="20"/>
@@ -2380,39 +5231,12 @@
       </w:pPr>
       <w:r>
         <w:rPr>
-          <w:rFonts w:ascii="맑은 고딕" w:eastAsia="맑은 고딕" w:hAnsi="맑은 고딕" w:cs="굴림" w:hint="eastAsia"/>
+          <w:rFonts w:ascii="Arial" w:eastAsia="맑은 고딕" w:hAnsi="Arial" w:cs="Arial"/>
           <w:color w:val="000000"/>
           <w:kern w:val="0"/>
           <w:szCs w:val="20"/>
         </w:rPr>
-        <w:t xml:space="preserve">Ex1) </w:t>
-      </w:r>
-      <w:r>
-        <w:rPr>
-          <w:rFonts w:ascii="Consolas" w:eastAsia="맑은 고딕" w:hAnsi="Consolas" w:cs="Consolas"/>
-          <w:color w:val="000000"/>
-          <w:kern w:val="0"/>
-          <w:szCs w:val="20"/>
-        </w:rPr>
-        <w:t>$0001S1001\</w:t>
-      </w:r>
-      <w:r>
-        <w:rPr>
-          <w:rFonts w:ascii="Consolas" w:eastAsia="맑은 고딕" w:hAnsi="Consolas" w:cs="Consolas"/>
-          <w:color w:val="000000"/>
-          <w:kern w:val="0"/>
-          <w:szCs w:val="20"/>
-        </w:rPr>
-        <w:t>n</w:t>
-      </w:r>
-      <w:r>
-        <w:rPr>
-          <w:rFonts w:ascii="Consolas" w:eastAsia="맑은 고딕" w:hAnsi="Consolas" w:cs="Consolas"/>
-          <w:color w:val="000000"/>
-          <w:kern w:val="0"/>
-          <w:szCs w:val="20"/>
-        </w:rPr>
-        <w:t xml:space="preserve"> (</w:t>
+        <w:t>Ex1) $0001S1001\n (</w:t>
       </w:r>
       <w:r>
         <w:rPr>
@@ -2461,7 +5285,7 @@
         <w:ind w:left="540"/>
         <w:jc w:val="left"/>
         <w:rPr>
-          <w:rFonts w:ascii="Consolas" w:eastAsia="맑은 고딕" w:hAnsi="Consolas" w:cs="Consolas"/>
+          <w:rFonts w:ascii="Arial" w:eastAsia="맑은 고딕" w:hAnsi="Arial" w:cs="Arial"/>
           <w:color w:val="000000"/>
           <w:kern w:val="0"/>
           <w:szCs w:val="20"/>
@@ -2469,26 +5293,16 @@
       </w:pPr>
       <w:r>
         <w:rPr>
-          <w:rFonts w:ascii="맑은 고딕" w:eastAsia="맑은 고딕" w:hAnsi="맑은 고딕" w:cs="굴림" w:hint="eastAsia"/>
+          <w:rFonts w:ascii="Arial" w:eastAsia="맑은 고딕" w:hAnsi="Arial" w:cs="Arial"/>
           <w:color w:val="000000"/>
           <w:kern w:val="0"/>
           <w:szCs w:val="20"/>
         </w:rPr>
-        <w:lastRenderedPageBreak/>
-        <w:t xml:space="preserve">Ex2) </w:t>
+        <w:t>Ex2) $0001S00</w:t>
       </w:r>
       <w:r>
         <w:rPr>
-          <w:rFonts w:ascii="Consolas" w:eastAsia="맑은 고딕" w:hAnsi="Consolas" w:cs="Consolas"/>
-          <w:color w:val="000000"/>
-          <w:kern w:val="0"/>
-          <w:szCs w:val="20"/>
-        </w:rPr>
-        <w:t>$0001S00</w:t>
-      </w:r>
-      <w:r>
-        <w:rPr>
-          <w:rFonts w:ascii="Consolas" w:eastAsia="맑은 고딕" w:hAnsi="Consolas" w:cs="Consolas"/>
+          <w:rFonts w:ascii="Arial" w:eastAsia="맑은 고딕" w:hAnsi="Arial" w:cs="Arial"/>
           <w:color w:val="000000"/>
           <w:kern w:val="0"/>
           <w:szCs w:val="20"/>
@@ -2497,30 +5311,12 @@
       </w:r>
       <w:r>
         <w:rPr>
-          <w:rFonts w:ascii="Consolas" w:eastAsia="맑은 고딕" w:hAnsi="Consolas" w:cs="Consolas"/>
+          <w:rFonts w:ascii="Arial" w:eastAsia="맑은 고딕" w:hAnsi="Arial" w:cs="Arial"/>
           <w:color w:val="000000"/>
           <w:kern w:val="0"/>
           <w:szCs w:val="20"/>
         </w:rPr>
-        <w:t>0\</w:t>
-      </w:r>
-      <w:r>
-        <w:rPr>
-          <w:rFonts w:ascii="Consolas" w:eastAsia="맑은 고딕" w:hAnsi="Consolas" w:cs="Consolas"/>
-          <w:color w:val="000000"/>
-          <w:kern w:val="0"/>
-          <w:szCs w:val="20"/>
-        </w:rPr>
-        <w:t>n</w:t>
-      </w:r>
-      <w:r>
-        <w:rPr>
-          <w:rFonts w:ascii="Consolas" w:eastAsia="맑은 고딕" w:hAnsi="Consolas" w:cs="Consolas"/>
-          <w:color w:val="000000"/>
-          <w:kern w:val="0"/>
-          <w:szCs w:val="20"/>
-        </w:rPr>
-        <w:t xml:space="preserve"> (</w:t>
+        <w:t>0\n (</w:t>
       </w:r>
       <w:r>
         <w:rPr>
@@ -2538,16 +5334,7 @@
           <w:kern w:val="0"/>
           <w:szCs w:val="20"/>
         </w:rPr>
-        <w:t>.</w:t>
-      </w:r>
-      <w:r>
-        <w:rPr>
-          <w:rFonts w:ascii="Consolas" w:eastAsia="맑은 고딕" w:hAnsi="Consolas" w:cs="Consolas"/>
-          <w:color w:val="000000"/>
-          <w:kern w:val="0"/>
-          <w:szCs w:val="20"/>
-        </w:rPr>
-        <w:t>)</w:t>
+        <w:t>.)</w:t>
       </w:r>
     </w:p>
     <w:p>
@@ -2560,7 +5347,7 @@
         <w:ind w:left="540"/>
         <w:jc w:val="left"/>
         <w:rPr>
-          <w:rFonts w:ascii="Consolas" w:eastAsia="맑은 고딕" w:hAnsi="Consolas" w:cs="Consolas"/>
+          <w:rFonts w:ascii="Arial" w:eastAsia="맑은 고딕" w:hAnsi="Arial" w:cs="Arial"/>
           <w:color w:val="000000"/>
           <w:kern w:val="0"/>
           <w:szCs w:val="20"/>
@@ -2577,7 +5364,7 @@
         <w:ind w:left="540"/>
         <w:jc w:val="left"/>
         <w:rPr>
-          <w:rFonts w:ascii="Consolas" w:eastAsia="맑은 고딕" w:hAnsi="Consolas" w:cs="Consolas"/>
+          <w:rFonts w:ascii="Arial" w:eastAsia="맑은 고딕" w:hAnsi="Arial" w:cs="Arial"/>
           <w:color w:val="000000"/>
           <w:kern w:val="0"/>
           <w:szCs w:val="20"/>
@@ -2587,7 +5374,7 @@
     <w:p>
       <w:pPr>
         <w:rPr>
-          <w:rFonts w:ascii="Consolas" w:eastAsia="맑은 고딕" w:hAnsi="Consolas" w:cs="Consolas"/>
+          <w:rFonts w:ascii="Arial" w:eastAsia="맑은 고딕" w:hAnsi="Arial" w:cs="Arial"/>
           <w:color w:val="000000"/>
           <w:kern w:val="0"/>
           <w:szCs w:val="20"/>
@@ -2595,44 +5382,26 @@
       </w:pPr>
       <w:r>
         <w:rPr>
-          <w:rFonts w:ascii="Consolas" w:eastAsia="맑은 고딕" w:hAnsi="Consolas" w:cs="Consolas"/>
+          <w:rFonts w:ascii="Arial" w:eastAsia="맑은 고딕" w:hAnsi="Arial" w:cs="Arial"/>
           <w:color w:val="000000"/>
           <w:kern w:val="0"/>
           <w:szCs w:val="20"/>
         </w:rPr>
-        <w:t>3.2</w:t>
+        <w:t>3.2) Control Service to Management Service</w:t>
       </w:r>
+    </w:p>
+    <w:p>
+      <w:pPr>
+        <w:rPr>
+          <w:rFonts w:ascii="Arial" w:eastAsia="맑은 고딕" w:hAnsi="Arial" w:cs="Arial"/>
+          <w:color w:val="000000"/>
+          <w:kern w:val="0"/>
+          <w:szCs w:val="20"/>
+        </w:rPr>
+      </w:pPr>
       <w:r>
         <w:rPr>
-          <w:rFonts w:ascii="Consolas" w:eastAsia="맑은 고딕" w:hAnsi="Consolas" w:cs="Consolas"/>
-          <w:color w:val="000000"/>
-          <w:kern w:val="0"/>
-          <w:szCs w:val="20"/>
-        </w:rPr>
-        <w:t xml:space="preserve">) </w:t>
-      </w:r>
-      <w:r>
-        <w:rPr>
-          <w:rFonts w:ascii="Consolas" w:eastAsia="맑은 고딕" w:hAnsi="Consolas" w:cs="Consolas"/>
-          <w:color w:val="000000"/>
-          <w:kern w:val="0"/>
-          <w:szCs w:val="20"/>
-        </w:rPr>
-        <w:t>Control Service to Management Service</w:t>
-      </w:r>
-    </w:p>
-    <w:p>
-      <w:pPr>
-        <w:rPr>
-          <w:rFonts w:ascii="Consolas" w:eastAsia="맑은 고딕" w:hAnsi="Consolas" w:cs="Consolas"/>
-          <w:color w:val="000000"/>
-          <w:kern w:val="0"/>
-          <w:szCs w:val="20"/>
-        </w:rPr>
-      </w:pPr>
-      <w:r>
-        <w:rPr>
-          <w:rFonts w:ascii="Consolas" w:eastAsia="맑은 고딕" w:hAnsi="Consolas" w:cs="Consolas"/>
+          <w:rFonts w:ascii="Arial" w:eastAsia="맑은 고딕" w:hAnsi="Arial" w:cs="Arial"/>
           <w:color w:val="000000"/>
           <w:kern w:val="0"/>
           <w:szCs w:val="20"/>
@@ -2643,7 +5412,7 @@
     <w:p>
       <w:pPr>
         <w:rPr>
-          <w:rFonts w:ascii="Consolas" w:eastAsia="맑은 고딕" w:hAnsi="Consolas" w:cs="Consolas"/>
+          <w:rFonts w:ascii="Arial" w:eastAsia="맑은 고딕" w:hAnsi="Arial" w:cs="Arial"/>
           <w:color w:val="000000"/>
           <w:kern w:val="0"/>
           <w:szCs w:val="20"/>
@@ -2651,12 +5420,13 @@
       </w:pPr>
       <w:r>
         <w:rPr>
-          <w:rFonts w:ascii="Consolas" w:eastAsia="맑은 고딕" w:hAnsi="Consolas" w:cs="Consolas"/>
+          <w:rFonts w:ascii="Arial" w:eastAsia="맑은 고딕" w:hAnsi="Arial" w:cs="Arial"/>
           <w:noProof/>
           <w:color w:val="000000"/>
           <w:kern w:val="0"/>
           <w:szCs w:val="20"/>
         </w:rPr>
+        <w:lastRenderedPageBreak/>
         <w:drawing>
           <wp:inline distT="0" distB="0" distL="0" distR="0" wp14:anchorId="6519EE41" wp14:editId="2ED61938">
             <wp:extent cx="5731510" cy="3043555"/>
@@ -2673,7 +5443,7 @@
                     <pic:cNvPicPr/>
                   </pic:nvPicPr>
                   <pic:blipFill>
-                    <a:blip r:embed="rId11">
+                    <a:blip r:embed="rId14">
                       <a:extLst>
                         <a:ext uri="{28A0092B-C50C-407E-A947-70E740481C1C}">
                           <a14:useLocalDpi xmlns:a14="http://schemas.microsoft.com/office/drawing/2010/main" val="0"/>
@@ -2710,7 +5480,7 @@
         <w:ind w:left="540"/>
         <w:jc w:val="left"/>
         <w:rPr>
-          <w:rFonts w:ascii="Consolas" w:eastAsia="맑은 고딕" w:hAnsi="Consolas" w:cs="Consolas"/>
+          <w:rFonts w:ascii="Arial" w:eastAsia="맑은 고딕" w:hAnsi="Arial" w:cs="Arial"/>
           <w:color w:val="000000"/>
           <w:kern w:val="0"/>
           <w:szCs w:val="20"/>
@@ -2720,7 +5490,7 @@
     <w:p>
       <w:pPr>
         <w:rPr>
-          <w:rFonts w:ascii="Consolas" w:eastAsia="맑은 고딕" w:hAnsi="Consolas" w:cs="Consolas"/>
+          <w:rFonts w:ascii="Arial" w:eastAsia="맑은 고딕" w:hAnsi="Arial" w:cs="Arial"/>
           <w:color w:val="000000"/>
           <w:kern w:val="0"/>
           <w:szCs w:val="20"/>
@@ -2728,57 +5498,12 @@
       </w:pPr>
       <w:r>
         <w:rPr>
-          <w:rFonts w:ascii="Consolas" w:eastAsia="맑은 고딕" w:hAnsi="Consolas" w:cs="Consolas"/>
+          <w:rFonts w:ascii="Arial" w:eastAsia="맑은 고딕" w:hAnsi="Arial" w:cs="Arial"/>
           <w:color w:val="000000"/>
           <w:kern w:val="0"/>
           <w:szCs w:val="20"/>
         </w:rPr>
-        <w:t>3.2.</w:t>
-      </w:r>
-      <w:r>
-        <w:rPr>
-          <w:rFonts w:ascii="Consolas" w:eastAsia="맑은 고딕" w:hAnsi="Consolas" w:cs="Consolas"/>
-          <w:color w:val="000000"/>
-          <w:kern w:val="0"/>
-          <w:szCs w:val="20"/>
-        </w:rPr>
-        <w:t>2</w:t>
-      </w:r>
-      <w:r>
-        <w:rPr>
-          <w:rFonts w:ascii="Consolas" w:eastAsia="맑은 고딕" w:hAnsi="Consolas" w:cs="Consolas"/>
-          <w:color w:val="000000"/>
-          <w:kern w:val="0"/>
-          <w:szCs w:val="20"/>
-        </w:rPr>
-        <w:t xml:space="preserve">) </w:t>
-      </w:r>
-      <w:r>
-        <w:rPr>
-          <w:rFonts w:ascii="Consolas" w:eastAsia="맑은 고딕" w:hAnsi="Consolas" w:cs="Consolas"/>
-          <w:color w:val="000000"/>
-          <w:kern w:val="0"/>
-          <w:szCs w:val="20"/>
-        </w:rPr>
-        <w:t>Dynamic</w:t>
-      </w:r>
-      <w:r>
-        <w:rPr>
-          <w:rFonts w:ascii="Consolas" w:eastAsia="맑은 고딕" w:hAnsi="Consolas" w:cs="Consolas"/>
-          <w:color w:val="000000"/>
-          <w:kern w:val="0"/>
-          <w:szCs w:val="20"/>
-        </w:rPr>
-        <w:t xml:space="preserve"> perspective</w:t>
-      </w:r>
-      <w:r>
-        <w:rPr>
-          <w:rFonts w:ascii="Consolas" w:eastAsia="맑은 고딕" w:hAnsi="Consolas" w:cs="Consolas"/>
-          <w:color w:val="000000"/>
-          <w:kern w:val="0"/>
-          <w:szCs w:val="20"/>
-        </w:rPr>
-        <w:t xml:space="preserve"> (Pipe and Filter)</w:t>
+        <w:t>3.2.2) Dynamic perspective (Pipe and Filter)</w:t>
       </w:r>
     </w:p>
     <w:p>
@@ -2790,7 +5515,7 @@
         <w:spacing w:after="0" w:line="240" w:lineRule="auto"/>
         <w:jc w:val="left"/>
         <w:rPr>
-          <w:rFonts w:ascii="Consolas" w:eastAsia="맑은 고딕" w:hAnsi="Consolas" w:cs="Consolas"/>
+          <w:rFonts w:ascii="Arial" w:eastAsia="맑은 고딕" w:hAnsi="Arial" w:cs="Arial"/>
           <w:color w:val="000000"/>
           <w:kern w:val="0"/>
           <w:szCs w:val="20"/>
@@ -2807,7 +5532,7 @@
         <w:ind w:left="540"/>
         <w:jc w:val="left"/>
         <w:rPr>
-          <w:rFonts w:ascii="맑은 고딕" w:eastAsia="맑은 고딕" w:hAnsi="맑은 고딕" w:cs="굴림" w:hint="eastAsia"/>
+          <w:rFonts w:ascii="Arial" w:eastAsia="맑은 고딕" w:hAnsi="Arial" w:cs="Arial"/>
           <w:color w:val="000000"/>
           <w:kern w:val="0"/>
           <w:szCs w:val="20"/>
@@ -2815,7 +5540,7 @@
       </w:pPr>
       <w:r>
         <w:rPr>
-          <w:rFonts w:ascii="맑은 고딕" w:eastAsia="맑은 고딕" w:hAnsi="맑은 고딕" w:cs="굴림"/>
+          <w:rFonts w:ascii="Arial" w:eastAsia="맑은 고딕" w:hAnsi="Arial" w:cs="Arial"/>
           <w:noProof/>
           <w:color w:val="000000"/>
           <w:kern w:val="0"/>
@@ -2837,7 +5562,7 @@
                     <pic:cNvPicPr/>
                   </pic:nvPicPr>
                   <pic:blipFill>
-                    <a:blip r:embed="rId12" cstate="print">
+                    <a:blip r:embed="rId15" cstate="print">
                       <a:extLst>
                         <a:ext uri="{28A0092B-C50C-407E-A947-70E740481C1C}">
                           <a14:useLocalDpi xmlns:a14="http://schemas.microsoft.com/office/drawing/2010/main" val="0"/>
@@ -2874,7 +5599,7 @@
         <w:ind w:left="540"/>
         <w:jc w:val="left"/>
         <w:rPr>
-          <w:rFonts w:ascii="맑은 고딕" w:eastAsia="맑은 고딕" w:hAnsi="맑은 고딕" w:cs="굴림" w:hint="eastAsia"/>
+          <w:rFonts w:ascii="Arial" w:eastAsia="맑은 고딕" w:hAnsi="Arial" w:cs="Arial"/>
           <w:color w:val="000000"/>
           <w:kern w:val="0"/>
           <w:szCs w:val="20"/>
@@ -2884,7 +5609,7 @@
     <w:p>
       <w:pPr>
         <w:rPr>
-          <w:rFonts w:ascii="Consolas" w:eastAsia="맑은 고딕" w:hAnsi="Consolas" w:cs="Consolas"/>
+          <w:rFonts w:ascii="Arial" w:eastAsia="맑은 고딕" w:hAnsi="Arial" w:cs="Arial"/>
           <w:color w:val="000000"/>
           <w:kern w:val="0"/>
           <w:szCs w:val="20"/>
@@ -2892,53 +5617,26 @@
       </w:pPr>
       <w:r>
         <w:rPr>
-          <w:rFonts w:ascii="Consolas" w:eastAsia="맑은 고딕" w:hAnsi="Consolas" w:cs="Consolas"/>
+          <w:rFonts w:ascii="Arial" w:eastAsia="맑은 고딕" w:hAnsi="Arial" w:cs="Arial"/>
           <w:color w:val="000000"/>
           <w:kern w:val="0"/>
           <w:szCs w:val="20"/>
         </w:rPr>
-        <w:t>3.</w:t>
+        <w:t>3.3) Web Service</w:t>
       </w:r>
+    </w:p>
+    <w:p>
+      <w:pPr>
+        <w:rPr>
+          <w:rFonts w:ascii="Arial" w:eastAsia="맑은 고딕" w:hAnsi="Arial" w:cs="Arial"/>
+          <w:color w:val="000000"/>
+          <w:kern w:val="0"/>
+          <w:szCs w:val="20"/>
+        </w:rPr>
+      </w:pPr>
       <w:r>
         <w:rPr>
-          <w:rFonts w:ascii="Consolas" w:eastAsia="맑은 고딕" w:hAnsi="Consolas" w:cs="Consolas" w:hint="eastAsia"/>
-          <w:color w:val="000000"/>
-          <w:kern w:val="0"/>
-          <w:szCs w:val="20"/>
-        </w:rPr>
-        <w:t>3</w:t>
-      </w:r>
-      <w:r>
-        <w:rPr>
-          <w:rFonts w:ascii="Consolas" w:eastAsia="맑은 고딕" w:hAnsi="Consolas" w:cs="Consolas"/>
-          <w:color w:val="000000"/>
-          <w:kern w:val="0"/>
-          <w:szCs w:val="20"/>
-        </w:rPr>
-        <w:t xml:space="preserve">) </w:t>
-      </w:r>
-      <w:r>
-        <w:rPr>
-          <w:rFonts w:ascii="Consolas" w:eastAsia="맑은 고딕" w:hAnsi="Consolas" w:cs="Consolas" w:hint="eastAsia"/>
-          <w:color w:val="000000"/>
-          <w:kern w:val="0"/>
-          <w:szCs w:val="20"/>
-        </w:rPr>
-        <w:t>Web Service</w:t>
-      </w:r>
-    </w:p>
-    <w:p>
-      <w:pPr>
-        <w:rPr>
-          <w:rFonts w:ascii="Consolas" w:eastAsia="맑은 고딕" w:hAnsi="Consolas" w:cs="Consolas" w:hint="eastAsia"/>
-          <w:color w:val="000000"/>
-          <w:kern w:val="0"/>
-          <w:szCs w:val="20"/>
-        </w:rPr>
-      </w:pPr>
-      <w:r>
-        <w:rPr>
-          <w:rFonts w:ascii="Consolas" w:eastAsia="맑은 고딕" w:hAnsi="Consolas" w:cs="Consolas"/>
+          <w:rFonts w:ascii="Arial" w:eastAsia="맑은 고딕" w:hAnsi="Arial" w:cs="Arial"/>
           <w:color w:val="000000"/>
           <w:kern w:val="0"/>
           <w:szCs w:val="20"/>
@@ -2949,7 +5647,7 @@
     <w:p>
       <w:pPr>
         <w:rPr>
-          <w:rFonts w:ascii="Consolas" w:eastAsia="맑은 고딕" w:hAnsi="Consolas" w:cs="Consolas"/>
+          <w:rFonts w:ascii="Arial" w:eastAsia="맑은 고딕" w:hAnsi="Arial" w:cs="Arial"/>
           <w:color w:val="000000"/>
           <w:kern w:val="0"/>
           <w:szCs w:val="20"/>
@@ -2957,7 +5655,7 @@
       </w:pPr>
       <w:r>
         <w:rPr>
-          <w:rFonts w:ascii="Consolas" w:eastAsia="맑은 고딕" w:hAnsi="Consolas" w:cs="Consolas"/>
+          <w:rFonts w:ascii="Arial" w:eastAsia="맑은 고딕" w:hAnsi="Arial" w:cs="Arial"/>
           <w:noProof/>
           <w:color w:val="000000"/>
           <w:kern w:val="0"/>
@@ -2982,7 +5680,7 @@
                     </pic:cNvPicPr>
                   </pic:nvPicPr>
                   <pic:blipFill>
-                    <a:blip r:embed="rId13">
+                    <a:blip r:embed="rId16">
                       <a:extLst>
                         <a:ext uri="{28A0092B-C50C-407E-A947-70E740481C1C}">
                           <a14:useLocalDpi xmlns:a14="http://schemas.microsoft.com/office/drawing/2010/main" val="0"/>
@@ -3013,8 +5711,6 @@
           </wp:inline>
         </w:drawing>
       </w:r>
-      <w:bookmarkStart w:id="0" w:name="_GoBack"/>
-      <w:bookmarkEnd w:id="0"/>
     </w:p>
     <w:p>
       <w:pPr>
@@ -3026,7 +5722,7 @@
         <w:ind w:left="540"/>
         <w:jc w:val="left"/>
         <w:rPr>
-          <w:rFonts w:ascii="맑은 고딕" w:eastAsia="맑은 고딕" w:hAnsi="맑은 고딕" w:cs="굴림"/>
+          <w:rFonts w:ascii="Arial" w:eastAsia="맑은 고딕" w:hAnsi="Arial" w:cs="Arial"/>
           <w:color w:val="000000"/>
           <w:kern w:val="0"/>
           <w:szCs w:val="20"/>
@@ -3074,23 +5770,27 @@
         <w:pStyle w:val="3"/>
         <w:ind w:left="1000" w:hanging="400"/>
         <w:rPr>
+          <w:rFonts w:ascii="Arial" w:hAnsi="Arial" w:cs="Arial"/>
           <w:b/>
         </w:rPr>
       </w:pPr>
       <w:r>
         <w:rPr>
+          <w:rFonts w:ascii="Arial" w:hAnsi="Arial" w:cs="Arial"/>
           <w:b/>
         </w:rPr>
         <w:t>4.1.1)</w:t>
       </w:r>
       <w:r>
         <w:rPr>
+          <w:rFonts w:ascii="Arial" w:hAnsi="Arial" w:cs="Arial"/>
           <w:b/>
         </w:rPr>
         <w:t xml:space="preserve"> Packet </w:t>
       </w:r>
       <w:r>
         <w:rPr>
+          <w:rFonts w:ascii="Arial" w:hAnsi="Arial" w:cs="Arial"/>
           <w:b/>
         </w:rPr>
         <w:t>Structure</w:t>
@@ -3600,21 +6300,7 @@
         <w:rPr>
           <w:rFonts w:ascii="Arial" w:hAnsi="Arial" w:cs="Arial"/>
         </w:rPr>
-        <w:t xml:space="preserve">Indicate what kind of packet is. I </w:t>
-      </w:r>
-      <w:proofErr w:type="gramStart"/>
-      <w:r>
-        <w:rPr>
-          <w:rFonts w:ascii="Arial" w:hAnsi="Arial" w:cs="Arial"/>
-        </w:rPr>
-        <w:t>means</w:t>
-      </w:r>
-      <w:proofErr w:type="gramEnd"/>
-      <w:r>
-        <w:rPr>
-          <w:rFonts w:ascii="Arial" w:hAnsi="Arial" w:cs="Arial"/>
-        </w:rPr>
-        <w:t xml:space="preserve"> “Information”. S means “Slot Status”. G means “Entry Gate”. L means “LED”.</w:t>
+        <w:t>Indicate what kind of packet is. I means “Information”. S means “Slot Status”. G means “Entry Gate”. L means “LED”.</w:t>
       </w:r>
     </w:p>
     <w:p>
@@ -3660,11 +6346,13 @@
         <w:pStyle w:val="3"/>
         <w:ind w:left="1000" w:hanging="400"/>
         <w:rPr>
+          <w:rFonts w:ascii="Arial" w:hAnsi="Arial" w:cs="Arial"/>
           <w:b/>
         </w:rPr>
       </w:pPr>
       <w:r>
         <w:rPr>
+          <w:rFonts w:ascii="Arial" w:hAnsi="Arial" w:cs="Arial"/>
           <w:b/>
         </w:rPr>
         <w:lastRenderedPageBreak/>
@@ -3672,6 +6360,7 @@
       </w:r>
       <w:r>
         <w:rPr>
+          <w:rFonts w:ascii="Arial" w:hAnsi="Arial" w:cs="Arial"/>
           <w:b/>
         </w:rPr>
         <w:t xml:space="preserve"> Detailed Packet Scenario</w:t>
@@ -3680,10 +6369,13 @@
     <w:p>
       <w:pPr>
         <w:ind w:left="400"/>
+        <w:rPr>
+          <w:rFonts w:ascii="Arial" w:hAnsi="Arial" w:cs="Arial"/>
+        </w:rPr>
       </w:pPr>
       <w:r>
         <w:rPr>
-          <w:rFonts w:hint="eastAsia"/>
+          <w:rFonts w:ascii="Arial" w:hAnsi="Arial" w:cs="Arial"/>
           <w:noProof/>
         </w:rPr>
         <w:drawing>
@@ -3704,7 +6396,7 @@
                     </pic:cNvPicPr>
                   </pic:nvPicPr>
                   <pic:blipFill>
-                    <a:blip r:embed="rId14">
+                    <a:blip r:embed="rId17">
                       <a:extLst>
                         <a:ext uri="{28A0092B-C50C-407E-A947-70E740481C1C}">
                           <a14:useLocalDpi xmlns:a14="http://schemas.microsoft.com/office/drawing/2010/main" val="0"/>
@@ -3753,8 +6445,8 @@
         <w:tblLook w:val="04A0" w:firstRow="1" w:lastRow="0" w:firstColumn="1" w:lastColumn="0" w:noHBand="0" w:noVBand="1"/>
       </w:tblPr>
       <w:tblGrid>
-        <w:gridCol w:w="1837"/>
-        <w:gridCol w:w="6869"/>
+        <w:gridCol w:w="1879"/>
+        <w:gridCol w:w="6827"/>
       </w:tblGrid>
       <w:tr>
         <w:tc>
@@ -3794,31 +6486,7 @@
                 <w:kern w:val="0"/>
                 <w:szCs w:val="20"/>
               </w:rPr>
-              <w:t>S</w:t>
-            </w:r>
-            <w:r>
-              <w:rPr>
-                <w:rFonts w:ascii="Arial" w:eastAsia="맑은 고딕" w:hAnsi="Arial" w:cs="Arial" w:hint="eastAsia"/>
-                <w:kern w:val="0"/>
-                <w:szCs w:val="20"/>
-              </w:rPr>
-              <w:t>end</w:t>
-            </w:r>
-            <w:r>
-              <w:rPr>
-                <w:rFonts w:ascii="Arial" w:eastAsia="맑은 고딕" w:hAnsi="Arial" w:cs="Arial"/>
-                <w:kern w:val="0"/>
-                <w:szCs w:val="20"/>
-              </w:rPr>
-              <w:t xml:space="preserve"> </w:t>
-            </w:r>
-            <w:r>
-              <w:rPr>
-                <w:rFonts w:ascii="Arial" w:eastAsia="맑은 고딕" w:hAnsi="Arial" w:cs="Arial" w:hint="eastAsia"/>
-                <w:kern w:val="0"/>
-                <w:szCs w:val="20"/>
-              </w:rPr>
-              <w:t>Information</w:t>
+              <w:t>Send Information</w:t>
             </w:r>
           </w:p>
         </w:tc>
@@ -3854,19 +6522,11 @@
             </w:pPr>
             <w:r>
               <w:rPr>
-                <w:rFonts w:ascii="Arial" w:eastAsia="맑은 고딕" w:hAnsi="Arial" w:cs="Arial" w:hint="eastAsia"/>
-                <w:kern w:val="0"/>
-                <w:szCs w:val="20"/>
-              </w:rPr>
-              <w:t xml:space="preserve">After connection, </w:t>
-            </w:r>
-            <w:r>
-              <w:rPr>
-                <w:rFonts w:ascii="Arial" w:eastAsia="맑은 고딕" w:hAnsi="Arial" w:cs="Arial"/>
-                <w:kern w:val="0"/>
-                <w:szCs w:val="20"/>
-              </w:rPr>
-              <w:t>the Controller Service has to send information to the Facility Controller.</w:t>
+                <w:rFonts w:ascii="Arial" w:eastAsia="맑은 고딕" w:hAnsi="Arial" w:cs="Arial"/>
+                <w:kern w:val="0"/>
+                <w:szCs w:val="20"/>
+              </w:rPr>
+              <w:t>After connection, the Controller Service has to send information to the Facility Controller.</w:t>
             </w:r>
           </w:p>
           <w:tbl>
@@ -3919,14 +6579,14 @@
                     <w:spacing w:after="0" w:line="240" w:lineRule="auto"/>
                     <w:jc w:val="left"/>
                     <w:rPr>
-                      <w:rFonts w:ascii="Consolas" w:eastAsia="굴림" w:hAnsi="Consolas" w:cs="Consolas"/>
+                      <w:rFonts w:ascii="Arial" w:eastAsia="굴림" w:hAnsi="Arial" w:cs="Arial"/>
                       <w:kern w:val="0"/>
                       <w:szCs w:val="20"/>
                     </w:rPr>
                   </w:pPr>
                   <w:r>
                     <w:rPr>
-                      <w:rFonts w:ascii="Consolas" w:eastAsia="굴림" w:hAnsi="Consolas" w:cs="Consolas"/>
+                      <w:rFonts w:ascii="Arial" w:eastAsia="굴림" w:hAnsi="Arial" w:cs="Arial"/>
                       <w:kern w:val="0"/>
                       <w:szCs w:val="20"/>
                     </w:rPr>
@@ -3960,14 +6620,14 @@
                     <w:spacing w:after="0" w:line="240" w:lineRule="auto"/>
                     <w:jc w:val="left"/>
                     <w:rPr>
-                      <w:rFonts w:ascii="Consolas" w:eastAsia="굴림" w:hAnsi="Consolas" w:cs="Consolas"/>
+                      <w:rFonts w:ascii="Arial" w:eastAsia="굴림" w:hAnsi="Arial" w:cs="Arial"/>
                       <w:kern w:val="0"/>
                       <w:szCs w:val="20"/>
                     </w:rPr>
                   </w:pPr>
                   <w:r>
                     <w:rPr>
-                      <w:rFonts w:ascii="Consolas" w:eastAsia="굴림" w:hAnsi="Consolas" w:cs="Consolas"/>
+                      <w:rFonts w:ascii="Arial" w:eastAsia="굴림" w:hAnsi="Arial" w:cs="Arial"/>
                       <w:kern w:val="0"/>
                       <w:szCs w:val="20"/>
                     </w:rPr>
@@ -3975,7 +6635,7 @@
                   </w:r>
                   <w:r>
                     <w:rPr>
-                      <w:rFonts w:ascii="Consolas" w:eastAsia="굴림" w:hAnsi="Consolas" w:cs="Consolas"/>
+                      <w:rFonts w:ascii="Arial" w:eastAsia="굴림" w:hAnsi="Arial" w:cs="Arial"/>
                       <w:kern w:val="0"/>
                       <w:szCs w:val="20"/>
                     </w:rPr>
@@ -4009,14 +6669,14 @@
                     <w:spacing w:after="0" w:line="240" w:lineRule="auto"/>
                     <w:jc w:val="left"/>
                     <w:rPr>
-                      <w:rFonts w:ascii="Consolas" w:eastAsia="굴림" w:hAnsi="Consolas" w:cs="Consolas"/>
+                      <w:rFonts w:ascii="Arial" w:eastAsia="굴림" w:hAnsi="Arial" w:cs="Arial"/>
                       <w:kern w:val="0"/>
                       <w:szCs w:val="20"/>
                     </w:rPr>
                   </w:pPr>
                   <w:r>
                     <w:rPr>
-                      <w:rFonts w:ascii="Consolas" w:eastAsia="굴림" w:hAnsi="Consolas" w:cs="Consolas"/>
+                      <w:rFonts w:ascii="Arial" w:eastAsia="굴림" w:hAnsi="Arial" w:cs="Arial"/>
                       <w:kern w:val="0"/>
                       <w:szCs w:val="20"/>
                     </w:rPr>
@@ -4050,14 +6710,14 @@
                     <w:spacing w:after="0" w:line="240" w:lineRule="auto"/>
                     <w:jc w:val="left"/>
                     <w:rPr>
-                      <w:rFonts w:ascii="Consolas" w:eastAsia="굴림" w:hAnsi="Consolas" w:cs="Consolas"/>
+                      <w:rFonts w:ascii="Arial" w:eastAsia="굴림" w:hAnsi="Arial" w:cs="Arial"/>
                       <w:kern w:val="0"/>
                       <w:szCs w:val="20"/>
                     </w:rPr>
                   </w:pPr>
                   <w:r>
                     <w:rPr>
-                      <w:rFonts w:ascii="Consolas" w:eastAsia="굴림" w:hAnsi="Consolas" w:cs="Consolas"/>
+                      <w:rFonts w:ascii="Arial" w:eastAsia="굴림" w:hAnsi="Arial" w:cs="Arial"/>
                       <w:kern w:val="0"/>
                       <w:szCs w:val="20"/>
                     </w:rPr>
@@ -4091,26 +6751,18 @@
                     <w:spacing w:after="0" w:line="240" w:lineRule="auto"/>
                     <w:jc w:val="left"/>
                     <w:rPr>
-                      <w:rFonts w:ascii="Consolas" w:eastAsia="굴림" w:hAnsi="Consolas" w:cs="Consolas"/>
+                      <w:rFonts w:ascii="Arial" w:eastAsia="굴림" w:hAnsi="Arial" w:cs="Arial"/>
                       <w:kern w:val="0"/>
                       <w:szCs w:val="20"/>
                     </w:rPr>
                   </w:pPr>
                   <w:r>
                     <w:rPr>
-                      <w:rFonts w:ascii="Consolas" w:eastAsia="굴림" w:hAnsi="Consolas" w:cs="Consolas"/>
+                      <w:rFonts w:ascii="Arial" w:eastAsia="굴림" w:hAnsi="Arial" w:cs="Arial"/>
                       <w:kern w:val="0"/>
                       <w:szCs w:val="20"/>
                     </w:rPr>
-                    <w:t>\</w:t>
-                  </w:r>
-                  <w:r>
-                    <w:rPr>
-                      <w:rFonts w:ascii="Consolas" w:eastAsia="굴림" w:hAnsi="Consolas" w:cs="Consolas"/>
-                      <w:kern w:val="0"/>
-                      <w:szCs w:val="20"/>
-                    </w:rPr>
-                    <w:t>n</w:t>
+                    <w:t>\n</w:t>
                   </w:r>
                 </w:p>
               </w:tc>
@@ -4132,48 +6784,12 @@
             </w:pPr>
             <w:r>
               <w:rPr>
-                <w:rFonts w:ascii="맑은 고딕" w:eastAsia="맑은 고딕" w:hAnsi="맑은 고딕" w:cs="굴림" w:hint="eastAsia"/>
+                <w:rFonts w:ascii="Arial" w:eastAsia="맑은 고딕" w:hAnsi="Arial" w:cs="Arial"/>
                 <w:color w:val="000000"/>
                 <w:kern w:val="0"/>
                 <w:szCs w:val="20"/>
               </w:rPr>
-              <w:t xml:space="preserve">Ex) </w:t>
-            </w:r>
-            <w:r>
-              <w:rPr>
-                <w:rFonts w:ascii="Consolas" w:eastAsia="맑은 고딕" w:hAnsi="Consolas" w:cs="Consolas"/>
-                <w:color w:val="000000"/>
-                <w:kern w:val="0"/>
-                <w:szCs w:val="20"/>
-              </w:rPr>
-              <w:t>$0001I4\</w:t>
-            </w:r>
-            <w:r>
-              <w:rPr>
-                <w:rFonts w:ascii="Consolas" w:eastAsia="맑은 고딕" w:hAnsi="Consolas" w:cs="Consolas"/>
-                <w:color w:val="000000"/>
-                <w:kern w:val="0"/>
-                <w:szCs w:val="20"/>
-              </w:rPr>
-              <w:t>n</w:t>
-            </w:r>
-            <w:r>
-              <w:rPr>
-                <w:rFonts w:ascii="Consolas" w:eastAsia="맑은 고딕" w:hAnsi="Consolas" w:cs="Consolas"/>
-                <w:color w:val="000000"/>
-                <w:kern w:val="0"/>
-                <w:szCs w:val="20"/>
-              </w:rPr>
-              <w:t xml:space="preserve"> </w:t>
-            </w:r>
-            <w:r>
-              <w:rPr>
-                <w:rFonts w:ascii="Arial" w:eastAsia="맑은 고딕" w:hAnsi="Arial" w:cs="Arial"/>
-                <w:color w:val="000000"/>
-                <w:kern w:val="0"/>
-                <w:szCs w:val="20"/>
-              </w:rPr>
-              <w:t>(Garage 1 consists of 4 stalls.)</w:t>
+              <w:t>Ex) $0001I4\n (Garage 1 consists of 4 stalls.)</w:t>
             </w:r>
           </w:p>
         </w:tc>
@@ -4212,7 +6828,7 @@
             </w:pPr>
             <w:r>
               <w:rPr>
-                <w:rFonts w:ascii="Arial" w:eastAsia="맑은 고딕" w:hAnsi="Arial" w:cs="Arial" w:hint="eastAsia"/>
+                <w:rFonts w:ascii="Arial" w:eastAsia="맑은 고딕" w:hAnsi="Arial" w:cs="Arial"/>
                 <w:kern w:val="0"/>
                 <w:szCs w:val="20"/>
               </w:rPr>
@@ -4252,19 +6868,11 @@
             </w:pPr>
             <w:r>
               <w:rPr>
-                <w:rFonts w:ascii="Arial" w:eastAsia="맑은 고딕" w:hAnsi="Arial" w:cs="Arial" w:hint="eastAsia"/>
-                <w:kern w:val="0"/>
-                <w:szCs w:val="20"/>
-              </w:rPr>
-              <w:t xml:space="preserve">Basically, </w:t>
-            </w:r>
-            <w:r>
-              <w:rPr>
-                <w:rFonts w:ascii="Arial" w:eastAsia="맑은 고딕" w:hAnsi="Arial" w:cs="Arial"/>
-                <w:kern w:val="0"/>
-                <w:szCs w:val="20"/>
-              </w:rPr>
-              <w:t>the Facility Controller has to send the slot status to a Controller Service every 5 seconds. And if slot status is changed, the Facility Controller send it again regardless of under 5 minutes.</w:t>
+                <w:rFonts w:ascii="Arial" w:eastAsia="맑은 고딕" w:hAnsi="Arial" w:cs="Arial"/>
+                <w:kern w:val="0"/>
+                <w:szCs w:val="20"/>
+              </w:rPr>
+              <w:t>Basically, the Facility Controller has to send the slot status to a Controller Service every 5 seconds. And if slot status is changed, the Facility Controller send it again regardless of under 5 minutes.</w:t>
             </w:r>
           </w:p>
           <w:p>
@@ -4307,14 +6915,14 @@
               <w:tblLook w:val="04A0" w:firstRow="1" w:lastRow="0" w:firstColumn="1" w:lastColumn="0" w:noHBand="0" w:noVBand="1"/>
             </w:tblPr>
             <w:tblGrid>
-              <w:gridCol w:w="622"/>
-              <w:gridCol w:w="1191"/>
-              <w:gridCol w:w="621"/>
-              <w:gridCol w:w="797"/>
-              <w:gridCol w:w="797"/>
-              <w:gridCol w:w="729"/>
-              <w:gridCol w:w="797"/>
-              <w:gridCol w:w="655"/>
+              <w:gridCol w:w="656"/>
+              <w:gridCol w:w="1181"/>
+              <w:gridCol w:w="666"/>
+              <w:gridCol w:w="775"/>
+              <w:gridCol w:w="775"/>
+              <w:gridCol w:w="681"/>
+              <w:gridCol w:w="775"/>
+              <w:gridCol w:w="658"/>
             </w:tblGrid>
             <w:tr>
               <w:tc>
@@ -4343,14 +6951,14 @@
                     <w:spacing w:after="0" w:line="240" w:lineRule="auto"/>
                     <w:jc w:val="left"/>
                     <w:rPr>
-                      <w:rFonts w:ascii="Consolas" w:eastAsia="굴림" w:hAnsi="Consolas" w:cs="Consolas"/>
+                      <w:rFonts w:ascii="Arial" w:eastAsia="굴림" w:hAnsi="Arial" w:cs="Arial"/>
                       <w:kern w:val="0"/>
                       <w:szCs w:val="20"/>
                     </w:rPr>
                   </w:pPr>
                   <w:r>
                     <w:rPr>
-                      <w:rFonts w:ascii="Consolas" w:eastAsia="굴림" w:hAnsi="Consolas" w:cs="Consolas"/>
+                      <w:rFonts w:ascii="Arial" w:eastAsia="굴림" w:hAnsi="Arial" w:cs="Arial"/>
                       <w:kern w:val="0"/>
                       <w:szCs w:val="20"/>
                     </w:rPr>
@@ -4384,14 +6992,14 @@
                     <w:spacing w:after="0" w:line="240" w:lineRule="auto"/>
                     <w:jc w:val="left"/>
                     <w:rPr>
-                      <w:rFonts w:ascii="Consolas" w:eastAsia="굴림" w:hAnsi="Consolas" w:cs="Consolas"/>
+                      <w:rFonts w:ascii="Arial" w:eastAsia="굴림" w:hAnsi="Arial" w:cs="Arial"/>
                       <w:kern w:val="0"/>
                       <w:szCs w:val="20"/>
                     </w:rPr>
                   </w:pPr>
                   <w:r>
                     <w:rPr>
-                      <w:rFonts w:ascii="Consolas" w:eastAsia="굴림" w:hAnsi="Consolas" w:cs="Consolas"/>
+                      <w:rFonts w:ascii="Arial" w:eastAsia="굴림" w:hAnsi="Arial" w:cs="Arial"/>
                       <w:kern w:val="0"/>
                       <w:szCs w:val="20"/>
                     </w:rPr>
@@ -4399,19 +7007,11 @@
                   </w:r>
                   <w:r>
                     <w:rPr>
-                      <w:rFonts w:ascii="Consolas" w:eastAsia="굴림" w:hAnsi="Consolas" w:cs="Consolas"/>
+                      <w:rFonts w:ascii="Arial" w:eastAsia="굴림" w:hAnsi="Arial" w:cs="Arial"/>
                       <w:kern w:val="0"/>
                       <w:szCs w:val="20"/>
                     </w:rPr>
-                    <w:t xml:space="preserve"> </w:t>
-                  </w:r>
-                  <w:r>
-                    <w:rPr>
-                      <w:rFonts w:ascii="Consolas" w:eastAsia="굴림" w:hAnsi="Consolas" w:cs="Consolas"/>
-                      <w:kern w:val="0"/>
-                      <w:szCs w:val="20"/>
-                    </w:rPr>
-                    <w:t>Id</w:t>
+                    <w:t xml:space="preserve"> Id</w:t>
                   </w:r>
                 </w:p>
               </w:tc>
@@ -4441,14 +7041,14 @@
                     <w:spacing w:after="0" w:line="240" w:lineRule="auto"/>
                     <w:jc w:val="left"/>
                     <w:rPr>
-                      <w:rFonts w:ascii="Consolas" w:eastAsia="굴림" w:hAnsi="Consolas" w:cs="Consolas"/>
+                      <w:rFonts w:ascii="Arial" w:eastAsia="굴림" w:hAnsi="Arial" w:cs="Arial"/>
                       <w:kern w:val="0"/>
                       <w:szCs w:val="20"/>
                     </w:rPr>
                   </w:pPr>
                   <w:r>
                     <w:rPr>
-                      <w:rFonts w:ascii="Consolas" w:eastAsia="굴림" w:hAnsi="Consolas" w:cs="Consolas"/>
+                      <w:rFonts w:ascii="Arial" w:eastAsia="굴림" w:hAnsi="Arial" w:cs="Arial"/>
                       <w:kern w:val="0"/>
                       <w:szCs w:val="20"/>
                     </w:rPr>
@@ -4482,14 +7082,14 @@
                     <w:spacing w:after="0" w:line="240" w:lineRule="auto"/>
                     <w:jc w:val="left"/>
                     <w:rPr>
-                      <w:rFonts w:ascii="Consolas" w:eastAsia="굴림" w:hAnsi="Consolas" w:cs="Consolas"/>
+                      <w:rFonts w:ascii="Arial" w:eastAsia="굴림" w:hAnsi="Arial" w:cs="Arial"/>
                       <w:kern w:val="0"/>
                       <w:szCs w:val="20"/>
                     </w:rPr>
                   </w:pPr>
                   <w:r>
                     <w:rPr>
-                      <w:rFonts w:ascii="Consolas" w:eastAsia="굴림" w:hAnsi="Consolas" w:cs="Consolas"/>
+                      <w:rFonts w:ascii="Arial" w:eastAsia="굴림" w:hAnsi="Arial" w:cs="Arial"/>
                       <w:kern w:val="0"/>
                       <w:szCs w:val="20"/>
                     </w:rPr>
@@ -4523,14 +7123,14 @@
                     <w:spacing w:after="0" w:line="240" w:lineRule="auto"/>
                     <w:jc w:val="left"/>
                     <w:rPr>
-                      <w:rFonts w:ascii="Consolas" w:eastAsia="굴림" w:hAnsi="Consolas" w:cs="Consolas"/>
+                      <w:rFonts w:ascii="Arial" w:eastAsia="굴림" w:hAnsi="Arial" w:cs="Arial"/>
                       <w:kern w:val="0"/>
                       <w:szCs w:val="20"/>
                     </w:rPr>
                   </w:pPr>
                   <w:r>
                     <w:rPr>
-                      <w:rFonts w:ascii="Consolas" w:eastAsia="굴림" w:hAnsi="Consolas" w:cs="Consolas"/>
+                      <w:rFonts w:ascii="Arial" w:eastAsia="굴림" w:hAnsi="Arial" w:cs="Arial"/>
                       <w:kern w:val="0"/>
                       <w:szCs w:val="20"/>
                     </w:rPr>
@@ -4564,14 +7164,14 @@
                     <w:spacing w:after="0" w:line="240" w:lineRule="auto"/>
                     <w:jc w:val="left"/>
                     <w:rPr>
-                      <w:rFonts w:ascii="Consolas" w:eastAsia="굴림" w:hAnsi="Consolas" w:cs="Consolas"/>
+                      <w:rFonts w:ascii="Arial" w:eastAsia="굴림" w:hAnsi="Arial" w:cs="Arial"/>
                       <w:kern w:val="0"/>
                       <w:szCs w:val="20"/>
                     </w:rPr>
                   </w:pPr>
                   <w:r>
                     <w:rPr>
-                      <w:rFonts w:ascii="Consolas" w:eastAsia="굴림" w:hAnsi="Consolas" w:cs="Consolas"/>
+                      <w:rFonts w:ascii="Arial" w:eastAsia="굴림" w:hAnsi="Arial" w:cs="Arial"/>
                       <w:kern w:val="0"/>
                       <w:szCs w:val="20"/>
                     </w:rPr>
@@ -4605,14 +7205,14 @@
                     <w:spacing w:after="0" w:line="240" w:lineRule="auto"/>
                     <w:jc w:val="left"/>
                     <w:rPr>
-                      <w:rFonts w:ascii="Consolas" w:eastAsia="굴림" w:hAnsi="Consolas" w:cs="Consolas"/>
+                      <w:rFonts w:ascii="Arial" w:eastAsia="굴림" w:hAnsi="Arial" w:cs="Arial"/>
                       <w:kern w:val="0"/>
                       <w:szCs w:val="20"/>
                     </w:rPr>
                   </w:pPr>
                   <w:r>
                     <w:rPr>
-                      <w:rFonts w:ascii="Consolas" w:eastAsia="굴림" w:hAnsi="Consolas" w:cs="Consolas"/>
+                      <w:rFonts w:ascii="Arial" w:eastAsia="굴림" w:hAnsi="Arial" w:cs="Arial"/>
                       <w:kern w:val="0"/>
                       <w:szCs w:val="20"/>
                     </w:rPr>
@@ -4646,26 +7246,18 @@
                     <w:spacing w:after="0" w:line="240" w:lineRule="auto"/>
                     <w:jc w:val="left"/>
                     <w:rPr>
-                      <w:rFonts w:ascii="Consolas" w:eastAsia="굴림" w:hAnsi="Consolas" w:cs="Consolas"/>
+                      <w:rFonts w:ascii="Arial" w:eastAsia="굴림" w:hAnsi="Arial" w:cs="Arial"/>
                       <w:kern w:val="0"/>
                       <w:szCs w:val="20"/>
                     </w:rPr>
                   </w:pPr>
                   <w:r>
                     <w:rPr>
-                      <w:rFonts w:ascii="Consolas" w:eastAsia="굴림" w:hAnsi="Consolas" w:cs="Consolas"/>
+                      <w:rFonts w:ascii="Arial" w:eastAsia="굴림" w:hAnsi="Arial" w:cs="Arial"/>
                       <w:kern w:val="0"/>
                       <w:szCs w:val="20"/>
                     </w:rPr>
-                    <w:t>\</w:t>
-                  </w:r>
-                  <w:r>
-                    <w:rPr>
-                      <w:rFonts w:ascii="Consolas" w:eastAsia="굴림" w:hAnsi="Consolas" w:cs="Consolas"/>
-                      <w:kern w:val="0"/>
-                      <w:szCs w:val="20"/>
-                    </w:rPr>
-                    <w:t>n</w:t>
+                    <w:t>\n</w:t>
                   </w:r>
                 </w:p>
               </w:tc>
@@ -4681,7 +7273,7 @@
               <w:ind w:left="540"/>
               <w:jc w:val="left"/>
               <w:rPr>
-                <w:rFonts w:ascii="맑은 고딕" w:eastAsia="맑은 고딕" w:hAnsi="맑은 고딕" w:cs="굴림"/>
+                <w:rFonts w:ascii="Arial" w:eastAsia="맑은 고딕" w:hAnsi="Arial" w:cs="Arial"/>
                 <w:color w:val="000000"/>
                 <w:kern w:val="0"/>
                 <w:szCs w:val="20"/>
@@ -4689,48 +7281,12 @@
             </w:pPr>
             <w:r>
               <w:rPr>
-                <w:rFonts w:ascii="맑은 고딕" w:eastAsia="맑은 고딕" w:hAnsi="맑은 고딕" w:cs="굴림" w:hint="eastAsia"/>
+                <w:rFonts w:ascii="Arial" w:eastAsia="맑은 고딕" w:hAnsi="Arial" w:cs="Arial"/>
                 <w:color w:val="000000"/>
                 <w:kern w:val="0"/>
                 <w:szCs w:val="20"/>
               </w:rPr>
-              <w:t xml:space="preserve">Ex1) </w:t>
-            </w:r>
-            <w:r>
-              <w:rPr>
-                <w:rFonts w:ascii="Consolas" w:eastAsia="맑은 고딕" w:hAnsi="Consolas" w:cs="Consolas"/>
-                <w:color w:val="000000"/>
-                <w:kern w:val="0"/>
-                <w:szCs w:val="20"/>
-              </w:rPr>
-              <w:t>$0001S1001\</w:t>
-            </w:r>
-            <w:r>
-              <w:rPr>
-                <w:rFonts w:ascii="Consolas" w:eastAsia="맑은 고딕" w:hAnsi="Consolas" w:cs="Consolas"/>
-                <w:color w:val="000000"/>
-                <w:kern w:val="0"/>
-                <w:szCs w:val="20"/>
-              </w:rPr>
-              <w:t>n</w:t>
-            </w:r>
-            <w:r>
-              <w:rPr>
-                <w:rFonts w:ascii="Consolas" w:eastAsia="맑은 고딕" w:hAnsi="Consolas" w:cs="Consolas"/>
-                <w:color w:val="000000"/>
-                <w:kern w:val="0"/>
-                <w:szCs w:val="20"/>
-              </w:rPr>
-              <w:t xml:space="preserve"> </w:t>
-            </w:r>
-            <w:r>
-              <w:rPr>
-                <w:rFonts w:ascii="Arial" w:eastAsia="맑은 고딕" w:hAnsi="Arial" w:cs="Arial"/>
-                <w:color w:val="000000"/>
-                <w:kern w:val="0"/>
-                <w:szCs w:val="20"/>
-              </w:rPr>
-              <w:t>(Slot 0 and slot 3 are occupied.)</w:t>
+              <w:t>Ex1) $0001S1001\n (Slot 0 and slot 3 are occupied.)</w:t>
             </w:r>
           </w:p>
           <w:p>
@@ -4743,7 +7299,7 @@
               <w:ind w:left="540"/>
               <w:jc w:val="left"/>
               <w:rPr>
-                <w:rFonts w:ascii="맑은 고딕" w:eastAsia="맑은 고딕" w:hAnsi="맑은 고딕" w:cs="굴림"/>
+                <w:rFonts w:ascii="Arial" w:eastAsia="맑은 고딕" w:hAnsi="Arial" w:cs="Arial"/>
                 <w:color w:val="000000"/>
                 <w:kern w:val="0"/>
                 <w:szCs w:val="20"/>
@@ -4751,48 +7307,12 @@
             </w:pPr>
             <w:r>
               <w:rPr>
-                <w:rFonts w:ascii="맑은 고딕" w:eastAsia="맑은 고딕" w:hAnsi="맑은 고딕" w:cs="굴림" w:hint="eastAsia"/>
+                <w:rFonts w:ascii="Arial" w:eastAsia="맑은 고딕" w:hAnsi="Arial" w:cs="Arial"/>
                 <w:color w:val="000000"/>
                 <w:kern w:val="0"/>
                 <w:szCs w:val="20"/>
               </w:rPr>
-              <w:t xml:space="preserve">Ex2) </w:t>
-            </w:r>
-            <w:r>
-              <w:rPr>
-                <w:rFonts w:ascii="Consolas" w:eastAsia="맑은 고딕" w:hAnsi="Consolas" w:cs="Consolas"/>
-                <w:color w:val="000000"/>
-                <w:kern w:val="0"/>
-                <w:szCs w:val="20"/>
-              </w:rPr>
-              <w:t>$0001S0000\</w:t>
-            </w:r>
-            <w:r>
-              <w:rPr>
-                <w:rFonts w:ascii="Consolas" w:eastAsia="맑은 고딕" w:hAnsi="Consolas" w:cs="Consolas"/>
-                <w:color w:val="000000"/>
-                <w:kern w:val="0"/>
-                <w:szCs w:val="20"/>
-              </w:rPr>
-              <w:t>n</w:t>
-            </w:r>
-            <w:r>
-              <w:rPr>
-                <w:rFonts w:ascii="Consolas" w:eastAsia="맑은 고딕" w:hAnsi="Consolas" w:cs="Consolas"/>
-                <w:color w:val="000000"/>
-                <w:kern w:val="0"/>
-                <w:szCs w:val="20"/>
-              </w:rPr>
-              <w:t xml:space="preserve"> </w:t>
-            </w:r>
-            <w:r>
-              <w:rPr>
-                <w:rFonts w:ascii="Arial" w:eastAsia="맑은 고딕" w:hAnsi="Arial" w:cs="Arial"/>
-                <w:color w:val="000000"/>
-                <w:kern w:val="0"/>
-                <w:szCs w:val="20"/>
-              </w:rPr>
-              <w:t>(All slots are opened.)</w:t>
+              <w:t>Ex2) $0001S0000\n (All slots are opened.)</w:t>
             </w:r>
           </w:p>
           <w:p>
@@ -4846,11 +7366,10 @@
             </w:pPr>
             <w:r>
               <w:rPr>
-                <w:rFonts w:ascii="Arial" w:eastAsia="맑은 고딕" w:hAnsi="Arial" w:cs="Arial" w:hint="eastAsia"/>
-                <w:kern w:val="0"/>
-                <w:szCs w:val="20"/>
-              </w:rPr>
-              <w:lastRenderedPageBreak/>
+                <w:rFonts w:ascii="Arial" w:eastAsia="맑은 고딕" w:hAnsi="Arial" w:cs="Arial"/>
+                <w:kern w:val="0"/>
+                <w:szCs w:val="20"/>
+              </w:rPr>
               <w:t>Open Entry Gate</w:t>
             </w:r>
           </w:p>
@@ -4921,14 +7440,14 @@
                     <w:spacing w:after="0" w:line="240" w:lineRule="auto"/>
                     <w:jc w:val="left"/>
                     <w:rPr>
-                      <w:rFonts w:ascii="Consolas" w:eastAsia="굴림" w:hAnsi="Consolas" w:cs="Consolas"/>
+                      <w:rFonts w:ascii="Arial" w:eastAsia="굴림" w:hAnsi="Arial" w:cs="Arial"/>
                       <w:kern w:val="0"/>
                       <w:szCs w:val="20"/>
                     </w:rPr>
                   </w:pPr>
                   <w:r>
                     <w:rPr>
-                      <w:rFonts w:ascii="Consolas" w:eastAsia="굴림" w:hAnsi="Consolas" w:cs="Consolas"/>
+                      <w:rFonts w:ascii="Arial" w:eastAsia="굴림" w:hAnsi="Arial" w:cs="Arial"/>
                       <w:kern w:val="0"/>
                       <w:szCs w:val="20"/>
                     </w:rPr>
@@ -4962,14 +7481,14 @@
                     <w:spacing w:after="0" w:line="240" w:lineRule="auto"/>
                     <w:jc w:val="left"/>
                     <w:rPr>
-                      <w:rFonts w:ascii="Consolas" w:eastAsia="굴림" w:hAnsi="Consolas" w:cs="Consolas"/>
+                      <w:rFonts w:ascii="Arial" w:eastAsia="굴림" w:hAnsi="Arial" w:cs="Arial"/>
                       <w:kern w:val="0"/>
                       <w:szCs w:val="20"/>
                     </w:rPr>
                   </w:pPr>
                   <w:r>
                     <w:rPr>
-                      <w:rFonts w:ascii="Consolas" w:eastAsia="굴림" w:hAnsi="Consolas" w:cs="Consolas"/>
+                      <w:rFonts w:ascii="Arial" w:eastAsia="굴림" w:hAnsi="Arial" w:cs="Arial"/>
                       <w:kern w:val="0"/>
                       <w:szCs w:val="20"/>
                     </w:rPr>
@@ -4977,19 +7496,11 @@
                   </w:r>
                   <w:r>
                     <w:rPr>
-                      <w:rFonts w:ascii="Consolas" w:eastAsia="굴림" w:hAnsi="Consolas" w:cs="Consolas"/>
+                      <w:rFonts w:ascii="Arial" w:eastAsia="굴림" w:hAnsi="Arial" w:cs="Arial"/>
                       <w:kern w:val="0"/>
                       <w:szCs w:val="20"/>
                     </w:rPr>
-                    <w:t xml:space="preserve"> </w:t>
-                  </w:r>
-                  <w:r>
-                    <w:rPr>
-                      <w:rFonts w:ascii="Consolas" w:eastAsia="굴림" w:hAnsi="Consolas" w:cs="Consolas"/>
-                      <w:kern w:val="0"/>
-                      <w:szCs w:val="20"/>
-                    </w:rPr>
-                    <w:t>Id</w:t>
+                    <w:t xml:space="preserve"> Id</w:t>
                   </w:r>
                 </w:p>
               </w:tc>
@@ -5019,14 +7530,14 @@
                     <w:spacing w:after="0" w:line="240" w:lineRule="auto"/>
                     <w:jc w:val="left"/>
                     <w:rPr>
-                      <w:rFonts w:ascii="Consolas" w:eastAsia="굴림" w:hAnsi="Consolas" w:cs="Consolas"/>
+                      <w:rFonts w:ascii="Arial" w:eastAsia="굴림" w:hAnsi="Arial" w:cs="Arial"/>
                       <w:kern w:val="0"/>
                       <w:szCs w:val="20"/>
                     </w:rPr>
                   </w:pPr>
                   <w:r>
                     <w:rPr>
-                      <w:rFonts w:ascii="Consolas" w:eastAsia="굴림" w:hAnsi="Consolas" w:cs="Consolas"/>
+                      <w:rFonts w:ascii="Arial" w:eastAsia="굴림" w:hAnsi="Arial" w:cs="Arial"/>
                       <w:kern w:val="0"/>
                       <w:szCs w:val="20"/>
                     </w:rPr>
@@ -5060,14 +7571,14 @@
                     <w:spacing w:after="0" w:line="240" w:lineRule="auto"/>
                     <w:jc w:val="left"/>
                     <w:rPr>
-                      <w:rFonts w:ascii="Consolas" w:eastAsia="굴림" w:hAnsi="Consolas" w:cs="Consolas"/>
+                      <w:rFonts w:ascii="Arial" w:eastAsia="굴림" w:hAnsi="Arial" w:cs="Arial"/>
                       <w:kern w:val="0"/>
                       <w:szCs w:val="20"/>
                     </w:rPr>
                   </w:pPr>
                   <w:r>
                     <w:rPr>
-                      <w:rFonts w:ascii="Consolas" w:eastAsia="굴림" w:hAnsi="Consolas" w:cs="Consolas"/>
+                      <w:rFonts w:ascii="Arial" w:eastAsia="굴림" w:hAnsi="Arial" w:cs="Arial"/>
                       <w:kern w:val="0"/>
                       <w:szCs w:val="20"/>
                     </w:rPr>
@@ -5101,26 +7612,18 @@
                     <w:spacing w:after="0" w:line="240" w:lineRule="auto"/>
                     <w:jc w:val="left"/>
                     <w:rPr>
-                      <w:rFonts w:ascii="Consolas" w:eastAsia="굴림" w:hAnsi="Consolas" w:cs="Consolas"/>
+                      <w:rFonts w:ascii="Arial" w:eastAsia="굴림" w:hAnsi="Arial" w:cs="Arial"/>
                       <w:kern w:val="0"/>
                       <w:szCs w:val="20"/>
                     </w:rPr>
                   </w:pPr>
                   <w:r>
                     <w:rPr>
-                      <w:rFonts w:ascii="Consolas" w:eastAsia="굴림" w:hAnsi="Consolas" w:cs="Consolas"/>
+                      <w:rFonts w:ascii="Arial" w:eastAsia="굴림" w:hAnsi="Arial" w:cs="Arial"/>
                       <w:kern w:val="0"/>
                       <w:szCs w:val="20"/>
                     </w:rPr>
-                    <w:t>\</w:t>
-                  </w:r>
-                  <w:r>
-                    <w:rPr>
-                      <w:rFonts w:ascii="Consolas" w:eastAsia="굴림" w:hAnsi="Consolas" w:cs="Consolas"/>
-                      <w:kern w:val="0"/>
-                      <w:szCs w:val="20"/>
-                    </w:rPr>
-                    <w:t>n</w:t>
+                    <w:t>\n</w:t>
                   </w:r>
                 </w:p>
               </w:tc>
@@ -5136,7 +7639,7 @@
               <w:ind w:left="540"/>
               <w:jc w:val="left"/>
               <w:rPr>
-                <w:rFonts w:ascii="맑은 고딕" w:eastAsia="맑은 고딕" w:hAnsi="맑은 고딕" w:cs="굴림"/>
+                <w:rFonts w:ascii="Arial" w:eastAsia="맑은 고딕" w:hAnsi="Arial" w:cs="Arial"/>
                 <w:color w:val="000000"/>
                 <w:kern w:val="0"/>
                 <w:szCs w:val="20"/>
@@ -5144,48 +7647,12 @@
             </w:pPr>
             <w:r>
               <w:rPr>
-                <w:rFonts w:ascii="맑은 고딕" w:eastAsia="맑은 고딕" w:hAnsi="맑은 고딕" w:cs="굴림" w:hint="eastAsia"/>
+                <w:rFonts w:ascii="Arial" w:eastAsia="맑은 고딕" w:hAnsi="Arial" w:cs="Arial"/>
                 <w:color w:val="000000"/>
                 <w:kern w:val="0"/>
                 <w:szCs w:val="20"/>
               </w:rPr>
-              <w:t xml:space="preserve">Ex1) </w:t>
-            </w:r>
-            <w:r>
-              <w:rPr>
-                <w:rFonts w:ascii="Consolas" w:eastAsia="맑은 고딕" w:hAnsi="Consolas" w:cs="Consolas"/>
-                <w:color w:val="000000"/>
-                <w:kern w:val="0"/>
-                <w:szCs w:val="20"/>
-              </w:rPr>
-              <w:t>$0001G1\</w:t>
-            </w:r>
-            <w:r>
-              <w:rPr>
-                <w:rFonts w:ascii="Consolas" w:eastAsia="맑은 고딕" w:hAnsi="Consolas" w:cs="Consolas"/>
-                <w:color w:val="000000"/>
-                <w:kern w:val="0"/>
-                <w:szCs w:val="20"/>
-              </w:rPr>
-              <w:t>n</w:t>
-            </w:r>
-            <w:r>
-              <w:rPr>
-                <w:rFonts w:ascii="Consolas" w:eastAsia="맑은 고딕" w:hAnsi="Consolas" w:cs="Consolas"/>
-                <w:color w:val="000000"/>
-                <w:kern w:val="0"/>
-                <w:szCs w:val="20"/>
-              </w:rPr>
-              <w:t xml:space="preserve"> </w:t>
-            </w:r>
-            <w:r>
-              <w:rPr>
-                <w:rFonts w:ascii="Arial" w:eastAsia="맑은 고딕" w:hAnsi="Arial" w:cs="Arial"/>
-                <w:color w:val="000000"/>
-                <w:kern w:val="0"/>
-                <w:szCs w:val="20"/>
-              </w:rPr>
-              <w:t>(request to open the entry gate.)</w:t>
+              <w:t>Ex1) $0001G1\n (request to open the entry gate.)</w:t>
             </w:r>
           </w:p>
         </w:tc>
@@ -5228,23 +7695,8 @@
                 <w:kern w:val="0"/>
                 <w:szCs w:val="20"/>
               </w:rPr>
-              <w:t>T</w:t>
-            </w:r>
-            <w:r>
-              <w:rPr>
-                <w:rFonts w:ascii="Arial" w:eastAsia="맑은 고딕" w:hAnsi="Arial" w:cs="Arial" w:hint="eastAsia"/>
-                <w:kern w:val="0"/>
-                <w:szCs w:val="20"/>
-              </w:rPr>
-              <w:t xml:space="preserve">urn </w:t>
-            </w:r>
-            <w:r>
-              <w:rPr>
-                <w:rFonts w:ascii="Arial" w:eastAsia="맑은 고딕" w:hAnsi="Arial" w:cs="Arial"/>
-                <w:kern w:val="0"/>
-                <w:szCs w:val="20"/>
-              </w:rPr>
-              <w:t>on Slot LED</w:t>
+              <w:lastRenderedPageBreak/>
+              <w:t>Turn on Slot LED</w:t>
             </w:r>
           </w:p>
         </w:tc>
@@ -5329,14 +7781,14 @@
                     <w:spacing w:after="0" w:line="240" w:lineRule="auto"/>
                     <w:jc w:val="left"/>
                     <w:rPr>
-                      <w:rFonts w:ascii="Consolas" w:eastAsia="굴림" w:hAnsi="Consolas" w:cs="Consolas"/>
+                      <w:rFonts w:ascii="Arial" w:eastAsia="굴림" w:hAnsi="Arial" w:cs="Arial"/>
                       <w:kern w:val="0"/>
                       <w:szCs w:val="20"/>
                     </w:rPr>
                   </w:pPr>
                   <w:r>
                     <w:rPr>
-                      <w:rFonts w:ascii="Consolas" w:eastAsia="굴림" w:hAnsi="Consolas" w:cs="Consolas"/>
+                      <w:rFonts w:ascii="Arial" w:eastAsia="굴림" w:hAnsi="Arial" w:cs="Arial"/>
                       <w:kern w:val="0"/>
                       <w:szCs w:val="20"/>
                     </w:rPr>
@@ -5370,36 +7822,18 @@
                     <w:spacing w:after="0" w:line="240" w:lineRule="auto"/>
                     <w:jc w:val="left"/>
                     <w:rPr>
-                      <w:rFonts w:ascii="Consolas" w:eastAsia="굴림" w:hAnsi="Consolas" w:cs="Consolas"/>
+                      <w:rFonts w:ascii="Arial" w:eastAsia="굴림" w:hAnsi="Arial" w:cs="Arial"/>
                       <w:kern w:val="0"/>
                       <w:szCs w:val="20"/>
                     </w:rPr>
                   </w:pPr>
-                  <w:proofErr w:type="spellStart"/>
                   <w:r>
                     <w:rPr>
-                      <w:rFonts w:ascii="Consolas" w:eastAsia="굴림" w:hAnsi="Consolas" w:cs="Consolas"/>
+                      <w:rFonts w:ascii="Arial" w:eastAsia="굴림" w:hAnsi="Arial" w:cs="Arial"/>
                       <w:kern w:val="0"/>
                       <w:szCs w:val="20"/>
                     </w:rPr>
-                    <w:t>Arduion</w:t>
-                  </w:r>
-                  <w:proofErr w:type="spellEnd"/>
-                  <w:r>
-                    <w:rPr>
-                      <w:rFonts w:ascii="Consolas" w:eastAsia="굴림" w:hAnsi="Consolas" w:cs="Consolas"/>
-                      <w:kern w:val="0"/>
-                      <w:szCs w:val="20"/>
-                    </w:rPr>
-                    <w:t xml:space="preserve"> </w:t>
-                  </w:r>
-                  <w:r>
-                    <w:rPr>
-                      <w:rFonts w:ascii="Consolas" w:eastAsia="굴림" w:hAnsi="Consolas" w:cs="Consolas"/>
-                      <w:kern w:val="0"/>
-                      <w:szCs w:val="20"/>
-                    </w:rPr>
-                    <w:t>Id</w:t>
+                    <w:t>Arduion Id</w:t>
                   </w:r>
                 </w:p>
               </w:tc>
@@ -5429,14 +7863,14 @@
                     <w:spacing w:after="0" w:line="240" w:lineRule="auto"/>
                     <w:jc w:val="left"/>
                     <w:rPr>
-                      <w:rFonts w:ascii="Consolas" w:eastAsia="굴림" w:hAnsi="Consolas" w:cs="Consolas"/>
+                      <w:rFonts w:ascii="Arial" w:eastAsia="굴림" w:hAnsi="Arial" w:cs="Arial"/>
                       <w:kern w:val="0"/>
                       <w:szCs w:val="20"/>
                     </w:rPr>
                   </w:pPr>
                   <w:r>
                     <w:rPr>
-                      <w:rFonts w:ascii="Consolas" w:eastAsia="굴림" w:hAnsi="Consolas" w:cs="Consolas"/>
+                      <w:rFonts w:ascii="Arial" w:eastAsia="굴림" w:hAnsi="Arial" w:cs="Arial"/>
                       <w:kern w:val="0"/>
                       <w:szCs w:val="20"/>
                     </w:rPr>
@@ -5470,14 +7904,14 @@
                     <w:spacing w:after="0" w:line="240" w:lineRule="auto"/>
                     <w:jc w:val="left"/>
                     <w:rPr>
-                      <w:rFonts w:ascii="Consolas" w:eastAsia="굴림" w:hAnsi="Consolas" w:cs="Consolas"/>
+                      <w:rFonts w:ascii="Arial" w:eastAsia="굴림" w:hAnsi="Arial" w:cs="Arial"/>
                       <w:kern w:val="0"/>
                       <w:szCs w:val="20"/>
                     </w:rPr>
                   </w:pPr>
                   <w:r>
                     <w:rPr>
-                      <w:rFonts w:ascii="Consolas" w:eastAsia="굴림" w:hAnsi="Consolas" w:cs="Consolas"/>
+                      <w:rFonts w:ascii="Arial" w:eastAsia="굴림" w:hAnsi="Arial" w:cs="Arial"/>
                       <w:kern w:val="0"/>
                       <w:szCs w:val="20"/>
                     </w:rPr>
@@ -5511,26 +7945,18 @@
                     <w:spacing w:after="0" w:line="240" w:lineRule="auto"/>
                     <w:jc w:val="left"/>
                     <w:rPr>
-                      <w:rFonts w:ascii="Consolas" w:eastAsia="굴림" w:hAnsi="Consolas" w:cs="Consolas"/>
+                      <w:rFonts w:ascii="Arial" w:eastAsia="굴림" w:hAnsi="Arial" w:cs="Arial"/>
                       <w:kern w:val="0"/>
                       <w:szCs w:val="20"/>
                     </w:rPr>
                   </w:pPr>
                   <w:r>
                     <w:rPr>
-                      <w:rFonts w:ascii="Consolas" w:eastAsia="굴림" w:hAnsi="Consolas" w:cs="Consolas"/>
+                      <w:rFonts w:ascii="Arial" w:eastAsia="굴림" w:hAnsi="Arial" w:cs="Arial"/>
                       <w:kern w:val="0"/>
                       <w:szCs w:val="20"/>
                     </w:rPr>
-                    <w:t>\</w:t>
-                  </w:r>
-                  <w:r>
-                    <w:rPr>
-                      <w:rFonts w:ascii="Consolas" w:eastAsia="굴림" w:hAnsi="Consolas" w:cs="Consolas"/>
-                      <w:kern w:val="0"/>
-                      <w:szCs w:val="20"/>
-                    </w:rPr>
-                    <w:t>n</w:t>
+                    <w:t>\n</w:t>
                   </w:r>
                 </w:p>
               </w:tc>
@@ -5546,7 +7972,7 @@
               <w:ind w:left="540"/>
               <w:jc w:val="left"/>
               <w:rPr>
-                <w:rFonts w:ascii="맑은 고딕" w:eastAsia="맑은 고딕" w:hAnsi="맑은 고딕" w:cs="굴림"/>
+                <w:rFonts w:ascii="Arial" w:eastAsia="맑은 고딕" w:hAnsi="Arial" w:cs="Arial"/>
                 <w:color w:val="000000"/>
                 <w:kern w:val="0"/>
                 <w:szCs w:val="20"/>
@@ -5554,48 +7980,12 @@
             </w:pPr>
             <w:r>
               <w:rPr>
-                <w:rFonts w:ascii="맑은 고딕" w:eastAsia="맑은 고딕" w:hAnsi="맑은 고딕" w:cs="굴림" w:hint="eastAsia"/>
+                <w:rFonts w:ascii="Arial" w:eastAsia="맑은 고딕" w:hAnsi="Arial" w:cs="Arial"/>
                 <w:color w:val="000000"/>
                 <w:kern w:val="0"/>
                 <w:szCs w:val="20"/>
               </w:rPr>
-              <w:t xml:space="preserve">Ex1) </w:t>
-            </w:r>
-            <w:r>
-              <w:rPr>
-                <w:rFonts w:ascii="Consolas" w:eastAsia="맑은 고딕" w:hAnsi="Consolas" w:cs="Consolas"/>
-                <w:color w:val="000000"/>
-                <w:kern w:val="0"/>
-                <w:szCs w:val="20"/>
-              </w:rPr>
-              <w:t>$0001L1\</w:t>
-            </w:r>
-            <w:r>
-              <w:rPr>
-                <w:rFonts w:ascii="Consolas" w:eastAsia="맑은 고딕" w:hAnsi="Consolas" w:cs="Consolas"/>
-                <w:color w:val="000000"/>
-                <w:kern w:val="0"/>
-                <w:szCs w:val="20"/>
-              </w:rPr>
-              <w:t>n</w:t>
-            </w:r>
-            <w:r>
-              <w:rPr>
-                <w:rFonts w:ascii="Consolas" w:eastAsia="맑은 고딕" w:hAnsi="Consolas" w:cs="Consolas"/>
-                <w:color w:val="000000"/>
-                <w:kern w:val="0"/>
-                <w:szCs w:val="20"/>
-              </w:rPr>
-              <w:t xml:space="preserve"> </w:t>
-            </w:r>
-            <w:r>
-              <w:rPr>
-                <w:rFonts w:ascii="Arial" w:eastAsia="맑은 고딕" w:hAnsi="Arial" w:cs="Arial"/>
-                <w:color w:val="000000"/>
-                <w:kern w:val="0"/>
-                <w:szCs w:val="20"/>
-              </w:rPr>
-              <w:t>(Slot 1's LED has to get "Green".)</w:t>
+              <w:t>Ex1) $0001L1\n (Slot 1's LED has to get "Green".)</w:t>
             </w:r>
           </w:p>
           <w:p>
@@ -5608,7 +7998,7 @@
               <w:ind w:left="540"/>
               <w:jc w:val="left"/>
               <w:rPr>
-                <w:rFonts w:ascii="맑은 고딕" w:eastAsia="맑은 고딕" w:hAnsi="맑은 고딕" w:cs="굴림"/>
+                <w:rFonts w:ascii="Arial" w:eastAsia="맑은 고딕" w:hAnsi="Arial" w:cs="Arial"/>
                 <w:color w:val="000000"/>
                 <w:kern w:val="0"/>
                 <w:szCs w:val="20"/>
@@ -5616,48 +8006,12 @@
             </w:pPr>
             <w:r>
               <w:rPr>
-                <w:rFonts w:ascii="맑은 고딕" w:eastAsia="맑은 고딕" w:hAnsi="맑은 고딕" w:cs="굴림" w:hint="eastAsia"/>
+                <w:rFonts w:ascii="Arial" w:eastAsia="맑은 고딕" w:hAnsi="Arial" w:cs="Arial"/>
                 <w:color w:val="000000"/>
                 <w:kern w:val="0"/>
                 <w:szCs w:val="20"/>
               </w:rPr>
-              <w:t xml:space="preserve">Ex2) </w:t>
-            </w:r>
-            <w:r>
-              <w:rPr>
-                <w:rFonts w:ascii="Consolas" w:eastAsia="맑은 고딕" w:hAnsi="Consolas" w:cs="Consolas"/>
-                <w:color w:val="000000"/>
-                <w:kern w:val="0"/>
-                <w:szCs w:val="20"/>
-              </w:rPr>
-              <w:t>$0001L0\</w:t>
-            </w:r>
-            <w:r>
-              <w:rPr>
-                <w:rFonts w:ascii="Consolas" w:eastAsia="맑은 고딕" w:hAnsi="Consolas" w:cs="Consolas"/>
-                <w:color w:val="000000"/>
-                <w:kern w:val="0"/>
-                <w:szCs w:val="20"/>
-              </w:rPr>
-              <w:t>n</w:t>
-            </w:r>
-            <w:r>
-              <w:rPr>
-                <w:rFonts w:ascii="Consolas" w:eastAsia="맑은 고딕" w:hAnsi="Consolas" w:cs="Consolas"/>
-                <w:color w:val="000000"/>
-                <w:kern w:val="0"/>
-                <w:szCs w:val="20"/>
-              </w:rPr>
-              <w:t xml:space="preserve"> </w:t>
-            </w:r>
-            <w:r>
-              <w:rPr>
-                <w:rFonts w:ascii="Arial" w:eastAsia="맑은 고딕" w:hAnsi="Arial" w:cs="Arial"/>
-                <w:color w:val="000000"/>
-                <w:kern w:val="0"/>
-                <w:szCs w:val="20"/>
-              </w:rPr>
-              <w:t>(Slot 0's LED has to get "Green".)</w:t>
+              <w:t>Ex2) $0001L0\n (Slot 0's LED has to get "Green".)</w:t>
             </w:r>
           </w:p>
           <w:p>
@@ -5681,46 +8035,57 @@
     <w:p>
       <w:pPr>
         <w:ind w:left="400"/>
+        <w:rPr>
+          <w:rFonts w:ascii="Arial" w:hAnsi="Arial" w:cs="Arial"/>
+        </w:rPr>
       </w:pPr>
     </w:p>
     <w:p>
       <w:pPr>
         <w:pStyle w:val="2"/>
         <w:rPr>
+          <w:rFonts w:ascii="Arial" w:hAnsi="Arial" w:cs="Arial"/>
           <w:b/>
         </w:rPr>
       </w:pPr>
       <w:r>
         <w:rPr>
-          <w:rFonts w:hint="eastAsia"/>
+          <w:rFonts w:ascii="Arial" w:hAnsi="Arial" w:cs="Arial"/>
           <w:b/>
         </w:rPr>
         <w:t>4.2</w:t>
       </w:r>
       <w:r>
         <w:rPr>
-          <w:rFonts w:hint="eastAsia"/>
+          <w:rFonts w:ascii="Arial" w:hAnsi="Arial" w:cs="Arial"/>
           <w:b/>
         </w:rPr>
         <w:t xml:space="preserve">) </w:t>
       </w:r>
       <w:r>
         <w:rPr>
+          <w:rFonts w:ascii="Arial" w:hAnsi="Arial" w:cs="Arial"/>
           <w:b/>
         </w:rPr>
         <w:t xml:space="preserve">Controller Service </w:t>
       </w:r>
       <w:r>
         <w:rPr>
+          <w:rFonts w:ascii="Arial" w:hAnsi="Arial" w:cs="Arial"/>
           <w:b/>
         </w:rPr>
         <w:t>Package class diagram</w:t>
       </w:r>
     </w:p>
     <w:p>
+      <w:pPr>
+        <w:rPr>
+          <w:rFonts w:ascii="Arial" w:hAnsi="Arial" w:cs="Arial"/>
+        </w:rPr>
+      </w:pPr>
       <w:r>
         <w:rPr>
-          <w:rFonts w:hint="eastAsia"/>
+          <w:rFonts w:ascii="Arial" w:hAnsi="Arial" w:cs="Arial"/>
           <w:noProof/>
         </w:rPr>
         <w:drawing>
@@ -5741,7 +8106,7 @@
                     </pic:cNvPicPr>
                   </pic:nvPicPr>
                   <pic:blipFill>
-                    <a:blip r:embed="rId15">
+                    <a:blip r:embed="rId18">
                       <a:extLst>
                         <a:ext uri="{28A0092B-C50C-407E-A947-70E740481C1C}">
                           <a14:useLocalDpi xmlns:a14="http://schemas.microsoft.com/office/drawing/2010/main" val="0"/>
@@ -5825,7 +8190,6 @@
                 <w:szCs w:val="20"/>
               </w:rPr>
             </w:pPr>
-            <w:proofErr w:type="spellStart"/>
             <w:r>
               <w:rPr>
                 <w:rFonts w:ascii="Arial" w:eastAsia="맑은 고딕" w:hAnsi="Arial" w:cs="Arial"/>
@@ -5834,7 +8198,6 @@
               </w:rPr>
               <w:t>ControllerService</w:t>
             </w:r>
-            <w:proofErr w:type="spellEnd"/>
           </w:p>
         </w:tc>
         <w:tc>
@@ -5867,23 +8230,13 @@
                 <w:szCs w:val="20"/>
               </w:rPr>
             </w:pPr>
-            <w:proofErr w:type="spellStart"/>
-            <w:r>
-              <w:rPr>
-                <w:rFonts w:ascii="Arial" w:eastAsia="맑은 고딕" w:hAnsi="Arial" w:cs="Arial" w:hint="eastAsia"/>
-                <w:kern w:val="0"/>
-                <w:szCs w:val="20"/>
-              </w:rPr>
-              <w:t>ControllerService</w:t>
-            </w:r>
-            <w:proofErr w:type="spellEnd"/>
-            <w:r>
-              <w:rPr>
-                <w:rFonts w:ascii="Arial" w:eastAsia="맑은 고딕" w:hAnsi="Arial" w:cs="Arial" w:hint="eastAsia"/>
-                <w:kern w:val="0"/>
-                <w:szCs w:val="20"/>
-              </w:rPr>
-              <w:t xml:space="preserve"> communicate with other package class. </w:t>
+            <w:r>
+              <w:rPr>
+                <w:rFonts w:ascii="Arial" w:eastAsia="맑은 고딕" w:hAnsi="Arial" w:cs="Arial"/>
+                <w:kern w:val="0"/>
+                <w:szCs w:val="20"/>
+              </w:rPr>
+              <w:t xml:space="preserve">ControllerService communicate with other package class. </w:t>
             </w:r>
             <w:r>
               <w:rPr>
@@ -5899,43 +8252,7 @@
                 <w:kern w:val="0"/>
                 <w:szCs w:val="20"/>
               </w:rPr>
-              <w:t xml:space="preserve">t consists of </w:t>
-            </w:r>
-            <w:proofErr w:type="spellStart"/>
-            <w:r>
-              <w:rPr>
-                <w:rFonts w:ascii="Arial" w:eastAsia="맑은 고딕" w:hAnsi="Arial" w:cs="Arial"/>
-                <w:kern w:val="0"/>
-                <w:szCs w:val="20"/>
-              </w:rPr>
-              <w:t>FacilityPacketReader</w:t>
-            </w:r>
-            <w:proofErr w:type="spellEnd"/>
-            <w:r>
-              <w:rPr>
-                <w:rFonts w:ascii="Arial" w:eastAsia="맑은 고딕" w:hAnsi="Arial" w:cs="Arial"/>
-                <w:kern w:val="0"/>
-                <w:szCs w:val="20"/>
-              </w:rPr>
-              <w:t xml:space="preserve"> and </w:t>
-            </w:r>
-            <w:proofErr w:type="spellStart"/>
-            <w:r>
-              <w:rPr>
-                <w:rFonts w:ascii="Arial" w:eastAsia="맑은 고딕" w:hAnsi="Arial" w:cs="Arial"/>
-                <w:kern w:val="0"/>
-                <w:szCs w:val="20"/>
-              </w:rPr>
-              <w:t>FacilityPacketWriter</w:t>
-            </w:r>
-            <w:proofErr w:type="spellEnd"/>
-            <w:r>
-              <w:rPr>
-                <w:rFonts w:ascii="Arial" w:eastAsia="맑은 고딕" w:hAnsi="Arial" w:cs="Arial"/>
-                <w:kern w:val="0"/>
-                <w:szCs w:val="20"/>
-              </w:rPr>
-              <w:t>.</w:t>
+              <w:t>t consists of FacilityPacketReader and FacilityPacketWriter.</w:t>
             </w:r>
           </w:p>
         </w:tc>
@@ -5972,7 +8289,6 @@
                 <w:szCs w:val="20"/>
               </w:rPr>
             </w:pPr>
-            <w:proofErr w:type="spellStart"/>
             <w:r>
               <w:rPr>
                 <w:rFonts w:ascii="Arial" w:eastAsia="맑은 고딕" w:hAnsi="Arial" w:cs="Arial"/>
@@ -5981,7 +8297,6 @@
               </w:rPr>
               <w:t>FacilityPacketReader</w:t>
             </w:r>
-            <w:proofErr w:type="spellEnd"/>
           </w:p>
         </w:tc>
         <w:tc>
@@ -6016,19 +8331,11 @@
             </w:pPr>
             <w:r>
               <w:rPr>
-                <w:rFonts w:ascii="Arial" w:eastAsia="맑은 고딕" w:hAnsi="Arial" w:cs="Arial" w:hint="eastAsia"/>
-                <w:kern w:val="0"/>
-                <w:szCs w:val="20"/>
-              </w:rPr>
-              <w:t>It</w:t>
-            </w:r>
-            <w:r>
-              <w:rPr>
-                <w:rFonts w:ascii="Arial" w:eastAsia="맑은 고딕" w:hAnsi="Arial" w:cs="Arial"/>
-                <w:kern w:val="0"/>
-                <w:szCs w:val="20"/>
-              </w:rPr>
-              <w:t>’s a thread. It manages received packets from the Facility Controller.</w:t>
+                <w:rFonts w:ascii="Arial" w:eastAsia="맑은 고딕" w:hAnsi="Arial" w:cs="Arial"/>
+                <w:kern w:val="0"/>
+                <w:szCs w:val="20"/>
+              </w:rPr>
+              <w:t>It’s a thread. It manages received packets from the Facility Controller.</w:t>
             </w:r>
           </w:p>
         </w:tc>
@@ -6065,7 +8372,6 @@
                 <w:szCs w:val="20"/>
               </w:rPr>
             </w:pPr>
-            <w:proofErr w:type="spellStart"/>
             <w:r>
               <w:rPr>
                 <w:rFonts w:ascii="Arial" w:eastAsia="맑은 고딕" w:hAnsi="Arial" w:cs="Arial"/>
@@ -6074,7 +8380,6 @@
               </w:rPr>
               <w:t>FacilityPacketWriter</w:t>
             </w:r>
-            <w:proofErr w:type="spellEnd"/>
           </w:p>
         </w:tc>
         <w:tc>
@@ -6102,7 +8407,7 @@
               <w:spacing w:after="0" w:line="240" w:lineRule="auto"/>
               <w:jc w:val="left"/>
               <w:rPr>
-                <w:rFonts w:ascii="맑은 고딕" w:eastAsia="맑은 고딕" w:hAnsi="맑은 고딕" w:cs="굴림"/>
+                <w:rFonts w:ascii="Arial" w:eastAsia="맑은 고딕" w:hAnsi="Arial" w:cs="Arial"/>
                 <w:color w:val="000000"/>
                 <w:kern w:val="0"/>
                 <w:szCs w:val="20"/>
@@ -6110,21 +8415,12 @@
             </w:pPr>
             <w:r>
               <w:rPr>
-                <w:rFonts w:ascii="맑은 고딕" w:eastAsia="맑은 고딕" w:hAnsi="맑은 고딕" w:cs="굴림" w:hint="eastAsia"/>
+                <w:rFonts w:ascii="Arial" w:eastAsia="맑은 고딕" w:hAnsi="Arial" w:cs="Arial"/>
                 <w:color w:val="000000"/>
                 <w:kern w:val="0"/>
                 <w:szCs w:val="20"/>
               </w:rPr>
-              <w:t>It</w:t>
-            </w:r>
-            <w:r>
-              <w:rPr>
-                <w:rFonts w:ascii="맑은 고딕" w:eastAsia="맑은 고딕" w:hAnsi="맑은 고딕" w:cs="굴림"/>
-                <w:color w:val="000000"/>
-                <w:kern w:val="0"/>
-                <w:szCs w:val="20"/>
-              </w:rPr>
-              <w:t>’s a thread. It manages sending packets to the Facility Controller.</w:t>
+              <w:t>It’s a thread. It manages sending packets to the Facility Controller.</w:t>
             </w:r>
           </w:p>
         </w:tc>
@@ -6161,7 +8457,6 @@
                 <w:szCs w:val="20"/>
               </w:rPr>
             </w:pPr>
-            <w:proofErr w:type="spellStart"/>
             <w:r>
               <w:rPr>
                 <w:rFonts w:ascii="Arial" w:eastAsia="맑은 고딕" w:hAnsi="Arial" w:cs="Arial"/>
@@ -6170,7 +8465,6 @@
               </w:rPr>
               <w:t>ArduinoInfo</w:t>
             </w:r>
-            <w:proofErr w:type="spellEnd"/>
           </w:p>
         </w:tc>
         <w:tc>
@@ -6203,23 +8497,13 @@
                 <w:szCs w:val="20"/>
               </w:rPr>
             </w:pPr>
-            <w:proofErr w:type="spellStart"/>
-            <w:r>
-              <w:rPr>
-                <w:rFonts w:ascii="Arial" w:eastAsia="맑은 고딕" w:hAnsi="Arial" w:cs="Arial" w:hint="eastAsia"/>
-                <w:kern w:val="0"/>
-                <w:szCs w:val="20"/>
-              </w:rPr>
-              <w:t>ArduinoInfo</w:t>
-            </w:r>
-            <w:proofErr w:type="spellEnd"/>
-            <w:r>
-              <w:rPr>
-                <w:rFonts w:ascii="Arial" w:eastAsia="맑은 고딕" w:hAnsi="Arial" w:cs="Arial" w:hint="eastAsia"/>
-                <w:kern w:val="0"/>
-                <w:szCs w:val="20"/>
-              </w:rPr>
-              <w:t xml:space="preserve"> class includes information of Arduinos.</w:t>
+            <w:r>
+              <w:rPr>
+                <w:rFonts w:ascii="Arial" w:eastAsia="맑은 고딕" w:hAnsi="Arial" w:cs="Arial"/>
+                <w:kern w:val="0"/>
+                <w:szCs w:val="20"/>
+              </w:rPr>
+              <w:t>ArduinoInfo class includes information of Arduinos.</w:t>
             </w:r>
           </w:p>
         </w:tc>
@@ -6256,16 +8540,14 @@
                 <w:szCs w:val="20"/>
               </w:rPr>
             </w:pPr>
-            <w:proofErr w:type="spellStart"/>
-            <w:r>
-              <w:rPr>
-                <w:rFonts w:ascii="Arial" w:eastAsia="맑은 고딕" w:hAnsi="Arial" w:cs="Arial" w:hint="eastAsia"/>
+            <w:r>
+              <w:rPr>
+                <w:rFonts w:ascii="Arial" w:eastAsia="맑은 고딕" w:hAnsi="Arial" w:cs="Arial"/>
                 <w:kern w:val="0"/>
                 <w:szCs w:val="20"/>
               </w:rPr>
               <w:t>Config</w:t>
             </w:r>
-            <w:proofErr w:type="spellEnd"/>
           </w:p>
         </w:tc>
         <w:tc>
@@ -6300,41 +8582,48 @@
             </w:pPr>
             <w:r>
               <w:rPr>
-                <w:rFonts w:ascii="Arial" w:eastAsia="맑은 고딕" w:hAnsi="Arial" w:cs="Arial" w:hint="eastAsia"/>
-                <w:kern w:val="0"/>
-                <w:szCs w:val="20"/>
-              </w:rPr>
-              <w:t>It</w:t>
-            </w:r>
-            <w:r>
-              <w:rPr>
-                <w:rFonts w:ascii="Arial" w:eastAsia="맑은 고딕" w:hAnsi="Arial" w:cs="Arial"/>
-                <w:kern w:val="0"/>
-                <w:szCs w:val="20"/>
-              </w:rPr>
-              <w:t>’s singleton class. Other classes can access it for retrieving the Arduino information.</w:t>
+                <w:rFonts w:ascii="Arial" w:eastAsia="맑은 고딕" w:hAnsi="Arial" w:cs="Arial"/>
+                <w:kern w:val="0"/>
+                <w:szCs w:val="20"/>
+              </w:rPr>
+              <w:t>It’s singleton class. Other classes can access it for retrieving the Arduino information.</w:t>
             </w:r>
           </w:p>
         </w:tc>
       </w:tr>
     </w:tbl>
-    <w:p/>
-    <w:p>
+    <w:p>
+      <w:pPr>
+        <w:rPr>
+          <w:rFonts w:ascii="Arial" w:hAnsi="Arial" w:cs="Arial"/>
+        </w:rPr>
+      </w:pPr>
+    </w:p>
+    <w:p>
+      <w:pPr>
+        <w:rPr>
+          <w:rFonts w:ascii="Arial" w:hAnsi="Arial" w:cs="Arial"/>
+        </w:rPr>
+      </w:pPr>
       <w:r>
-        <w:t>4.4</w:t>
+        <w:rPr>
+          <w:rFonts w:ascii="Arial" w:hAnsi="Arial" w:cs="Arial"/>
+        </w:rPr>
+        <w:t>4.4) Control Service to Management Service Detail design</w:t>
       </w:r>
+    </w:p>
+    <w:p>
+      <w:pPr>
+        <w:rPr>
+          <w:rFonts w:ascii="Arial" w:hAnsi="Arial" w:cs="Arial"/>
+        </w:rPr>
+      </w:pPr>
       <w:r>
-        <w:t>) Control Service to Management Service</w:t>
-      </w:r>
-      <w:r>
-        <w:t xml:space="preserve"> Detail design</w:t>
-      </w:r>
-    </w:p>
-    <w:p>
-      <w:r>
-        <w:rPr>
+        <w:rPr>
+          <w:rFonts w:ascii="Arial" w:hAnsi="Arial" w:cs="Arial"/>
           <w:noProof/>
         </w:rPr>
+        <w:lastRenderedPageBreak/>
         <w:drawing>
           <wp:inline distT="0" distB="0" distL="0" distR="0" wp14:anchorId="30259045" wp14:editId="2C1C6808">
             <wp:extent cx="5731510" cy="4975860"/>
@@ -6351,7 +8640,7 @@
                     <pic:cNvPicPr/>
                   </pic:nvPicPr>
                   <pic:blipFill>
-                    <a:blip r:embed="rId16">
+                    <a:blip r:embed="rId19">
                       <a:extLst>
                         <a:ext uri="{28A0092B-C50C-407E-A947-70E740481C1C}">
                           <a14:useLocalDpi xmlns:a14="http://schemas.microsoft.com/office/drawing/2010/main" val="0"/>
@@ -6389,7 +8678,7 @@
 </file>
 
 <file path=word/endnotes.xml><?xml version="1.0" encoding="utf-8"?>
-<w:endnotes xmlns:wpc="http://schemas.microsoft.com/office/word/2010/wordprocessingCanvas" xmlns:mc="http://schemas.openxmlformats.org/markup-compatibility/2006" xmlns:o="urn:schemas-microsoft-com:office:office" xmlns:r="http://schemas.openxmlformats.org/officeDocument/2006/relationships" xmlns:m="http://schemas.openxmlformats.org/officeDocument/2006/math" xmlns:v="urn:schemas-microsoft-com:vml" xmlns:wp14="http://schemas.microsoft.com/office/word/2010/wordprocessingDrawing" xmlns:wp="http://schemas.openxmlformats.org/drawingml/2006/wordprocessingDrawing" xmlns:w10="urn:schemas-microsoft-com:office:word" xmlns:w="http://schemas.openxmlformats.org/wordprocessingml/2006/main" xmlns:w14="http://schemas.microsoft.com/office/word/2010/wordml" xmlns:wpg="http://schemas.microsoft.com/office/word/2010/wordprocessingGroup" xmlns:wpi="http://schemas.microsoft.com/office/word/2010/wordprocessingInk" xmlns:wne="http://schemas.microsoft.com/office/word/2006/wordml" xmlns:wps="http://schemas.microsoft.com/office/word/2010/wordprocessingShape" mc:Ignorable="w14 wp14">
+<w:endnotes xmlns:wpc="http://schemas.microsoft.com/office/word/2010/wordprocessingCanvas" xmlns:mc="http://schemas.openxmlformats.org/markup-compatibility/2006" xmlns:o="urn:schemas-microsoft-com:office:office" xmlns:r="http://schemas.openxmlformats.org/officeDocument/2006/relationships" xmlns:m="http://schemas.openxmlformats.org/officeDocument/2006/math" xmlns:v="urn:schemas-microsoft-com:vml" xmlns:wp14="http://schemas.microsoft.com/office/word/2010/wordprocessingDrawing" xmlns:wp="http://schemas.openxmlformats.org/drawingml/2006/wordprocessingDrawing" xmlns:w10="urn:schemas-microsoft-com:office:word" xmlns:w="http://schemas.openxmlformats.org/wordprocessingml/2006/main" xmlns:w14="http://schemas.microsoft.com/office/word/2010/wordml" xmlns:w15="http://schemas.microsoft.com/office/word/2012/wordml" xmlns:wpg="http://schemas.microsoft.com/office/word/2010/wordprocessingGroup" xmlns:wpi="http://schemas.microsoft.com/office/word/2010/wordprocessingInk" xmlns:wne="http://schemas.microsoft.com/office/word/2006/wordml" xmlns:wps="http://schemas.microsoft.com/office/word/2010/wordprocessingShape" mc:Ignorable="w14 w15 wp14">
   <w:endnote w:type="separator" w:id="-1">
     <w:p>
       <w:pPr>
@@ -6414,7 +8703,7 @@
 </file>
 
 <file path=word/footnotes.xml><?xml version="1.0" encoding="utf-8"?>
-<w:footnotes xmlns:wpc="http://schemas.microsoft.com/office/word/2010/wordprocessingCanvas" xmlns:mc="http://schemas.openxmlformats.org/markup-compatibility/2006" xmlns:o="urn:schemas-microsoft-com:office:office" xmlns:r="http://schemas.openxmlformats.org/officeDocument/2006/relationships" xmlns:m="http://schemas.openxmlformats.org/officeDocument/2006/math" xmlns:v="urn:schemas-microsoft-com:vml" xmlns:wp14="http://schemas.microsoft.com/office/word/2010/wordprocessingDrawing" xmlns:wp="http://schemas.openxmlformats.org/drawingml/2006/wordprocessingDrawing" xmlns:w10="urn:schemas-microsoft-com:office:word" xmlns:w="http://schemas.openxmlformats.org/wordprocessingml/2006/main" xmlns:w14="http://schemas.microsoft.com/office/word/2010/wordml" xmlns:wpg="http://schemas.microsoft.com/office/word/2010/wordprocessingGroup" xmlns:wpi="http://schemas.microsoft.com/office/word/2010/wordprocessingInk" xmlns:wne="http://schemas.microsoft.com/office/word/2006/wordml" xmlns:wps="http://schemas.microsoft.com/office/word/2010/wordprocessingShape" mc:Ignorable="w14 wp14">
+<w:footnotes xmlns:wpc="http://schemas.microsoft.com/office/word/2010/wordprocessingCanvas" xmlns:mc="http://schemas.openxmlformats.org/markup-compatibility/2006" xmlns:o="urn:schemas-microsoft-com:office:office" xmlns:r="http://schemas.openxmlformats.org/officeDocument/2006/relationships" xmlns:m="http://schemas.openxmlformats.org/officeDocument/2006/math" xmlns:v="urn:schemas-microsoft-com:vml" xmlns:wp14="http://schemas.microsoft.com/office/word/2010/wordprocessingDrawing" xmlns:wp="http://schemas.openxmlformats.org/drawingml/2006/wordprocessingDrawing" xmlns:w10="urn:schemas-microsoft-com:office:word" xmlns:w="http://schemas.openxmlformats.org/wordprocessingml/2006/main" xmlns:w14="http://schemas.microsoft.com/office/word/2010/wordml" xmlns:w15="http://schemas.microsoft.com/office/word/2012/wordml" xmlns:wpg="http://schemas.microsoft.com/office/word/2010/wordprocessingGroup" xmlns:wpi="http://schemas.microsoft.com/office/word/2010/wordprocessingInk" xmlns:wne="http://schemas.microsoft.com/office/word/2006/wordml" xmlns:wps="http://schemas.microsoft.com/office/word/2010/wordprocessingShape" mc:Ignorable="w14 w15 wp14">
   <w:footnote w:type="separator" w:id="-1">
     <w:p>
       <w:pPr>
@@ -6439,7 +8728,7 @@
 </file>
 
 <file path=word/numbering.xml><?xml version="1.0" encoding="utf-8"?>
-<w:numbering xmlns:wpc="http://schemas.microsoft.com/office/word/2010/wordprocessingCanvas" xmlns:mc="http://schemas.openxmlformats.org/markup-compatibility/2006" xmlns:o="urn:schemas-microsoft-com:office:office" xmlns:r="http://schemas.openxmlformats.org/officeDocument/2006/relationships" xmlns:m="http://schemas.openxmlformats.org/officeDocument/2006/math" xmlns:v="urn:schemas-microsoft-com:vml" xmlns:wp14="http://schemas.microsoft.com/office/word/2010/wordprocessingDrawing" xmlns:wp="http://schemas.openxmlformats.org/drawingml/2006/wordprocessingDrawing" xmlns:w10="urn:schemas-microsoft-com:office:word" xmlns:w="http://schemas.openxmlformats.org/wordprocessingml/2006/main" xmlns:w14="http://schemas.microsoft.com/office/word/2010/wordml" xmlns:wpg="http://schemas.microsoft.com/office/word/2010/wordprocessingGroup" xmlns:wpi="http://schemas.microsoft.com/office/word/2010/wordprocessingInk" xmlns:wne="http://schemas.microsoft.com/office/word/2006/wordml" xmlns:wps="http://schemas.microsoft.com/office/word/2010/wordprocessingShape" mc:Ignorable="w14 wp14">
+<w:numbering xmlns:wpc="http://schemas.microsoft.com/office/word/2010/wordprocessingCanvas" xmlns:mc="http://schemas.openxmlformats.org/markup-compatibility/2006" xmlns:o="urn:schemas-microsoft-com:office:office" xmlns:r="http://schemas.openxmlformats.org/officeDocument/2006/relationships" xmlns:m="http://schemas.openxmlformats.org/officeDocument/2006/math" xmlns:v="urn:schemas-microsoft-com:vml" xmlns:wp14="http://schemas.microsoft.com/office/word/2010/wordprocessingDrawing" xmlns:wp="http://schemas.openxmlformats.org/drawingml/2006/wordprocessingDrawing" xmlns:w10="urn:schemas-microsoft-com:office:word" xmlns:w="http://schemas.openxmlformats.org/wordprocessingml/2006/main" xmlns:w14="http://schemas.microsoft.com/office/word/2010/wordml" xmlns:w15="http://schemas.microsoft.com/office/word/2012/wordml" xmlns:wpg="http://schemas.microsoft.com/office/word/2010/wordprocessingGroup" xmlns:wpi="http://schemas.microsoft.com/office/word/2010/wordprocessingInk" xmlns:wne="http://schemas.microsoft.com/office/word/2006/wordml" xmlns:wps="http://schemas.microsoft.com/office/word/2010/wordprocessingShape" mc:Ignorable="w14 w15 wp14">
   <w:abstractNum w:abstractNumId="0">
     <w:nsid w:val="14F05D92"/>
     <w:multiLevelType w:val="hybridMultilevel"/>
@@ -6871,8 +9160,8 @@
   <w:abstractNum w:abstractNumId="4">
     <w:nsid w:val="6C49077B"/>
     <w:multiLevelType w:val="hybridMultilevel"/>
-    <w:tmpl w:val="6E3C5D98"/>
-    <w:lvl w:ilvl="0" w:tplc="9A1A3EEC">
+    <w:tmpl w:val="C0843C66"/>
+    <w:lvl w:ilvl="0" w:tplc="81A060F0">
       <w:start w:val="1"/>
       <w:numFmt w:val="decimal"/>
       <w:lvlText w:val="%1."/>
@@ -6882,6 +9171,7 @@
       </w:pPr>
       <w:rPr>
         <w:rFonts w:hint="default"/>
+        <w:b/>
       </w:rPr>
     </w:lvl>
     <w:lvl w:ilvl="1" w:tplc="04090019" w:tentative="1">
@@ -6979,7 +9269,7 @@
 </file>
 
 <file path=word/styles.xml><?xml version="1.0" encoding="utf-8"?>
-<w:styles xmlns:mc="http://schemas.openxmlformats.org/markup-compatibility/2006" xmlns:r="http://schemas.openxmlformats.org/officeDocument/2006/relationships" xmlns:w="http://schemas.openxmlformats.org/wordprocessingml/2006/main" xmlns:w14="http://schemas.microsoft.com/office/word/2010/wordml" mc:Ignorable="w14">
+<w:styles xmlns:mc="http://schemas.openxmlformats.org/markup-compatibility/2006" xmlns:r="http://schemas.openxmlformats.org/officeDocument/2006/relationships" xmlns:w="http://schemas.openxmlformats.org/wordprocessingml/2006/main" xmlns:w14="http://schemas.microsoft.com/office/word/2010/wordml" xmlns:w15="http://schemas.microsoft.com/office/word/2012/wordml" mc:Ignorable="w14 w15">
   <w:docDefaults>
     <w:rPrDefault>
       <w:rPr>
@@ -6996,144 +9286,378 @@
       </w:pPr>
     </w:pPrDefault>
   </w:docDefaults>
-  <w:latentStyles w:defLockedState="0" w:defUIPriority="99" w:defSemiHidden="1" w:defUnhideWhenUsed="1" w:defQFormat="0" w:count="267">
-    <w:lsdException w:name="Normal" w:semiHidden="0" w:uiPriority="0" w:unhideWhenUsed="0" w:qFormat="1"/>
-    <w:lsdException w:name="heading 1" w:semiHidden="0" w:uiPriority="9" w:unhideWhenUsed="0" w:qFormat="1"/>
-    <w:lsdException w:name="heading 2" w:uiPriority="9" w:qFormat="1"/>
-    <w:lsdException w:name="heading 3" w:uiPriority="9" w:qFormat="1"/>
-    <w:lsdException w:name="heading 4" w:uiPriority="9" w:qFormat="1"/>
-    <w:lsdException w:name="heading 5" w:uiPriority="9" w:qFormat="1"/>
-    <w:lsdException w:name="heading 6" w:uiPriority="9" w:qFormat="1"/>
-    <w:lsdException w:name="heading 7" w:uiPriority="9" w:qFormat="1"/>
-    <w:lsdException w:name="heading 8" w:uiPriority="9" w:qFormat="1"/>
-    <w:lsdException w:name="heading 9" w:uiPriority="9" w:qFormat="1"/>
-    <w:lsdException w:name="toc 1" w:uiPriority="39"/>
-    <w:lsdException w:name="toc 2" w:uiPriority="39"/>
-    <w:lsdException w:name="toc 3" w:uiPriority="39"/>
-    <w:lsdException w:name="toc 4" w:uiPriority="39"/>
-    <w:lsdException w:name="toc 5" w:uiPriority="39"/>
-    <w:lsdException w:name="toc 6" w:uiPriority="39"/>
-    <w:lsdException w:name="toc 7" w:uiPriority="39"/>
-    <w:lsdException w:name="toc 8" w:uiPriority="39"/>
-    <w:lsdException w:name="toc 9" w:uiPriority="39"/>
-    <w:lsdException w:name="caption" w:uiPriority="35" w:qFormat="1"/>
-    <w:lsdException w:name="Title" w:semiHidden="0" w:uiPriority="10" w:unhideWhenUsed="0" w:qFormat="1"/>
-    <w:lsdException w:name="Default Paragraph Font" w:uiPriority="1"/>
-    <w:lsdException w:name="Subtitle" w:semiHidden="0" w:uiPriority="11" w:unhideWhenUsed="0" w:qFormat="1"/>
-    <w:lsdException w:name="Strong" w:semiHidden="0" w:uiPriority="22" w:unhideWhenUsed="0" w:qFormat="1"/>
-    <w:lsdException w:name="Emphasis" w:semiHidden="0" w:uiPriority="20" w:unhideWhenUsed="0" w:qFormat="1"/>
-    <w:lsdException w:name="Table Grid" w:semiHidden="0" w:uiPriority="39" w:unhideWhenUsed="0"/>
-    <w:lsdException w:name="Placeholder Text" w:unhideWhenUsed="0"/>
-    <w:lsdException w:name="No Spacing" w:semiHidden="0" w:uiPriority="1" w:unhideWhenUsed="0" w:qFormat="1"/>
-    <w:lsdException w:name="Light Shading" w:semiHidden="0" w:uiPriority="60" w:unhideWhenUsed="0"/>
-    <w:lsdException w:name="Light List" w:semiHidden="0" w:uiPriority="61" w:unhideWhenUsed="0"/>
-    <w:lsdException w:name="Light Grid" w:semiHidden="0" w:uiPriority="62" w:unhideWhenUsed="0"/>
-    <w:lsdException w:name="Medium Shading 1" w:semiHidden="0" w:uiPriority="63" w:unhideWhenUsed="0"/>
-    <w:lsdException w:name="Medium Shading 2" w:semiHidden="0" w:uiPriority="64" w:unhideWhenUsed="0"/>
-    <w:lsdException w:name="Medium List 1" w:semiHidden="0" w:uiPriority="65" w:unhideWhenUsed="0"/>
-    <w:lsdException w:name="Medium List 2" w:semiHidden="0" w:uiPriority="66" w:unhideWhenUsed="0"/>
-    <w:lsdException w:name="Medium Grid 1" w:semiHidden="0" w:uiPriority="67" w:unhideWhenUsed="0"/>
-    <w:lsdException w:name="Medium Grid 2" w:semiHidden="0" w:uiPriority="68" w:unhideWhenUsed="0"/>
-    <w:lsdException w:name="Medium Grid 3" w:semiHidden="0" w:uiPriority="69" w:unhideWhenUsed="0"/>
-    <w:lsdException w:name="Dark List" w:semiHidden="0" w:uiPriority="70" w:unhideWhenUsed="0"/>
-    <w:lsdException w:name="Colorful Shading" w:semiHidden="0" w:uiPriority="71" w:unhideWhenUsed="0"/>
-    <w:lsdException w:name="Colorful List" w:semiHidden="0" w:uiPriority="72" w:unhideWhenUsed="0"/>
-    <w:lsdException w:name="Colorful Grid" w:semiHidden="0" w:uiPriority="73" w:unhideWhenUsed="0"/>
-    <w:lsdException w:name="Light Shading Accent 1" w:semiHidden="0" w:uiPriority="60" w:unhideWhenUsed="0"/>
-    <w:lsdException w:name="Light List Accent 1" w:semiHidden="0" w:uiPriority="61" w:unhideWhenUsed="0"/>
-    <w:lsdException w:name="Light Grid Accent 1" w:semiHidden="0" w:uiPriority="62" w:unhideWhenUsed="0"/>
-    <w:lsdException w:name="Medium Shading 1 Accent 1" w:semiHidden="0" w:uiPriority="63" w:unhideWhenUsed="0"/>
-    <w:lsdException w:name="Medium Shading 2 Accent 1" w:semiHidden="0" w:uiPriority="64" w:unhideWhenUsed="0"/>
-    <w:lsdException w:name="Medium List 1 Accent 1" w:semiHidden="0" w:uiPriority="65" w:unhideWhenUsed="0"/>
-    <w:lsdException w:name="Revision" w:unhideWhenUsed="0"/>
-    <w:lsdException w:name="List Paragraph" w:semiHidden="0" w:uiPriority="34" w:unhideWhenUsed="0" w:qFormat="1"/>
-    <w:lsdException w:name="Quote" w:semiHidden="0" w:uiPriority="29" w:unhideWhenUsed="0" w:qFormat="1"/>
-    <w:lsdException w:name="Intense Quote" w:semiHidden="0" w:uiPriority="30" w:unhideWhenUsed="0" w:qFormat="1"/>
-    <w:lsdException w:name="Medium List 2 Accent 1" w:semiHidden="0" w:uiPriority="66" w:unhideWhenUsed="0"/>
-    <w:lsdException w:name="Medium Grid 1 Accent 1" w:semiHidden="0" w:uiPriority="67" w:unhideWhenUsed="0"/>
-    <w:lsdException w:name="Medium Grid 2 Accent 1" w:semiHidden="0" w:uiPriority="68" w:unhideWhenUsed="0"/>
-    <w:lsdException w:name="Medium Grid 3 Accent 1" w:semiHidden="0" w:uiPriority="69" w:unhideWhenUsed="0"/>
-    <w:lsdException w:name="Dark List Accent 1" w:semiHidden="0" w:uiPriority="70" w:unhideWhenUsed="0"/>
-    <w:lsdException w:name="Colorful Shading Accent 1" w:semiHidden="0" w:uiPriority="71" w:unhideWhenUsed="0"/>
-    <w:lsdException w:name="Colorful List Accent 1" w:semiHidden="0" w:uiPriority="72" w:unhideWhenUsed="0"/>
-    <w:lsdException w:name="Colorful Grid Accent 1" w:semiHidden="0" w:uiPriority="73" w:unhideWhenUsed="0"/>
-    <w:lsdException w:name="Light Shading Accent 2" w:semiHidden="0" w:uiPriority="60" w:unhideWhenUsed="0"/>
-    <w:lsdException w:name="Light List Accent 2" w:semiHidden="0" w:uiPriority="61" w:unhideWhenUsed="0"/>
-    <w:lsdException w:name="Light Grid Accent 2" w:semiHidden="0" w:uiPriority="62" w:unhideWhenUsed="0"/>
-    <w:lsdException w:name="Medium Shading 1 Accent 2" w:semiHidden="0" w:uiPriority="63" w:unhideWhenUsed="0"/>
-    <w:lsdException w:name="Medium Shading 2 Accent 2" w:semiHidden="0" w:uiPriority="64" w:unhideWhenUsed="0"/>
-    <w:lsdException w:name="Medium List 1 Accent 2" w:semiHidden="0" w:uiPriority="65" w:unhideWhenUsed="0"/>
-    <w:lsdException w:name="Medium List 2 Accent 2" w:semiHidden="0" w:uiPriority="66" w:unhideWhenUsed="0"/>
-    <w:lsdException w:name="Medium Grid 1 Accent 2" w:semiHidden="0" w:uiPriority="67" w:unhideWhenUsed="0"/>
-    <w:lsdException w:name="Medium Grid 2 Accent 2" w:semiHidden="0" w:uiPriority="68" w:unhideWhenUsed="0"/>
-    <w:lsdException w:name="Medium Grid 3 Accent 2" w:semiHidden="0" w:uiPriority="69" w:unhideWhenUsed="0"/>
-    <w:lsdException w:name="Dark List Accent 2" w:semiHidden="0" w:uiPriority="70" w:unhideWhenUsed="0"/>
-    <w:lsdException w:name="Colorful Shading Accent 2" w:semiHidden="0" w:uiPriority="71" w:unhideWhenUsed="0"/>
-    <w:lsdException w:name="Colorful List Accent 2" w:semiHidden="0" w:uiPriority="72" w:unhideWhenUsed="0"/>
-    <w:lsdException w:name="Colorful Grid Accent 2" w:semiHidden="0" w:uiPriority="73" w:unhideWhenUsed="0"/>
-    <w:lsdException w:name="Light Shading Accent 3" w:semiHidden="0" w:uiPriority="60" w:unhideWhenUsed="0"/>
-    <w:lsdException w:name="Light List Accent 3" w:semiHidden="0" w:uiPriority="61" w:unhideWhenUsed="0"/>
-    <w:lsdException w:name="Light Grid Accent 3" w:semiHidden="0" w:uiPriority="62" w:unhideWhenUsed="0"/>
-    <w:lsdException w:name="Medium Shading 1 Accent 3" w:semiHidden="0" w:uiPriority="63" w:unhideWhenUsed="0"/>
-    <w:lsdException w:name="Medium Shading 2 Accent 3" w:semiHidden="0" w:uiPriority="64" w:unhideWhenUsed="0"/>
-    <w:lsdException w:name="Medium List 1 Accent 3" w:semiHidden="0" w:uiPriority="65" w:unhideWhenUsed="0"/>
-    <w:lsdException w:name="Medium List 2 Accent 3" w:semiHidden="0" w:uiPriority="66" w:unhideWhenUsed="0"/>
-    <w:lsdException w:name="Medium Grid 1 Accent 3" w:semiHidden="0" w:uiPriority="67" w:unhideWhenUsed="0"/>
-    <w:lsdException w:name="Medium Grid 2 Accent 3" w:semiHidden="0" w:uiPriority="68" w:unhideWhenUsed="0"/>
-    <w:lsdException w:name="Medium Grid 3 Accent 3" w:semiHidden="0" w:uiPriority="69" w:unhideWhenUsed="0"/>
-    <w:lsdException w:name="Dark List Accent 3" w:semiHidden="0" w:uiPriority="70" w:unhideWhenUsed="0"/>
-    <w:lsdException w:name="Colorful Shading Accent 3" w:semiHidden="0" w:uiPriority="71" w:unhideWhenUsed="0"/>
-    <w:lsdException w:name="Colorful List Accent 3" w:semiHidden="0" w:uiPriority="72" w:unhideWhenUsed="0"/>
-    <w:lsdException w:name="Colorful Grid Accent 3" w:semiHidden="0" w:uiPriority="73" w:unhideWhenUsed="0"/>
-    <w:lsdException w:name="Light Shading Accent 4" w:semiHidden="0" w:uiPriority="60" w:unhideWhenUsed="0"/>
-    <w:lsdException w:name="Light List Accent 4" w:semiHidden="0" w:uiPriority="61" w:unhideWhenUsed="0"/>
-    <w:lsdException w:name="Light Grid Accent 4" w:semiHidden="0" w:uiPriority="62" w:unhideWhenUsed="0"/>
-    <w:lsdException w:name="Medium Shading 1 Accent 4" w:semiHidden="0" w:uiPriority="63" w:unhideWhenUsed="0"/>
-    <w:lsdException w:name="Medium Shading 2 Accent 4" w:semiHidden="0" w:uiPriority="64" w:unhideWhenUsed="0"/>
-    <w:lsdException w:name="Medium List 1 Accent 4" w:semiHidden="0" w:uiPriority="65" w:unhideWhenUsed="0"/>
-    <w:lsdException w:name="Medium List 2 Accent 4" w:semiHidden="0" w:uiPriority="66" w:unhideWhenUsed="0"/>
-    <w:lsdException w:name="Medium Grid 1 Accent 4" w:semiHidden="0" w:uiPriority="67" w:unhideWhenUsed="0"/>
-    <w:lsdException w:name="Medium Grid 2 Accent 4" w:semiHidden="0" w:uiPriority="68" w:unhideWhenUsed="0"/>
-    <w:lsdException w:name="Medium Grid 3 Accent 4" w:semiHidden="0" w:uiPriority="69" w:unhideWhenUsed="0"/>
-    <w:lsdException w:name="Dark List Accent 4" w:semiHidden="0" w:uiPriority="70" w:unhideWhenUsed="0"/>
-    <w:lsdException w:name="Colorful Shading Accent 4" w:semiHidden="0" w:uiPriority="71" w:unhideWhenUsed="0"/>
-    <w:lsdException w:name="Colorful List Accent 4" w:semiHidden="0" w:uiPriority="72" w:unhideWhenUsed="0"/>
-    <w:lsdException w:name="Colorful Grid Accent 4" w:semiHidden="0" w:uiPriority="73" w:unhideWhenUsed="0"/>
-    <w:lsdException w:name="Light Shading Accent 5" w:semiHidden="0" w:uiPriority="60" w:unhideWhenUsed="0"/>
-    <w:lsdException w:name="Light List Accent 5" w:semiHidden="0" w:uiPriority="61" w:unhideWhenUsed="0"/>
-    <w:lsdException w:name="Light Grid Accent 5" w:semiHidden="0" w:uiPriority="62" w:unhideWhenUsed="0"/>
-    <w:lsdException w:name="Medium Shading 1 Accent 5" w:semiHidden="0" w:uiPriority="63" w:unhideWhenUsed="0"/>
-    <w:lsdException w:name="Medium Shading 2 Accent 5" w:semiHidden="0" w:uiPriority="64" w:unhideWhenUsed="0"/>
-    <w:lsdException w:name="Medium List 1 Accent 5" w:semiHidden="0" w:uiPriority="65" w:unhideWhenUsed="0"/>
-    <w:lsdException w:name="Medium List 2 Accent 5" w:semiHidden="0" w:uiPriority="66" w:unhideWhenUsed="0"/>
-    <w:lsdException w:name="Medium Grid 1 Accent 5" w:semiHidden="0" w:uiPriority="67" w:unhideWhenUsed="0"/>
-    <w:lsdException w:name="Medium Grid 2 Accent 5" w:semiHidden="0" w:uiPriority="68" w:unhideWhenUsed="0"/>
-    <w:lsdException w:name="Medium Grid 3 Accent 5" w:semiHidden="0" w:uiPriority="69" w:unhideWhenUsed="0"/>
-    <w:lsdException w:name="Dark List Accent 5" w:semiHidden="0" w:uiPriority="70" w:unhideWhenUsed="0"/>
-    <w:lsdException w:name="Colorful Shading Accent 5" w:semiHidden="0" w:uiPriority="71" w:unhideWhenUsed="0"/>
-    <w:lsdException w:name="Colorful List Accent 5" w:semiHidden="0" w:uiPriority="72" w:unhideWhenUsed="0"/>
-    <w:lsdException w:name="Colorful Grid Accent 5" w:semiHidden="0" w:uiPriority="73" w:unhideWhenUsed="0"/>
-    <w:lsdException w:name="Light Shading Accent 6" w:semiHidden="0" w:uiPriority="60" w:unhideWhenUsed="0"/>
-    <w:lsdException w:name="Light List Accent 6" w:semiHidden="0" w:uiPriority="61" w:unhideWhenUsed="0"/>
-    <w:lsdException w:name="Light Grid Accent 6" w:semiHidden="0" w:uiPriority="62" w:unhideWhenUsed="0"/>
-    <w:lsdException w:name="Medium Shading 1 Accent 6" w:semiHidden="0" w:uiPriority="63" w:unhideWhenUsed="0"/>
-    <w:lsdException w:name="Medium Shading 2 Accent 6" w:semiHidden="0" w:uiPriority="64" w:unhideWhenUsed="0"/>
-    <w:lsdException w:name="Medium List 1 Accent 6" w:semiHidden="0" w:uiPriority="65" w:unhideWhenUsed="0"/>
-    <w:lsdException w:name="Medium List 2 Accent 6" w:semiHidden="0" w:uiPriority="66" w:unhideWhenUsed="0"/>
-    <w:lsdException w:name="Medium Grid 1 Accent 6" w:semiHidden="0" w:uiPriority="67" w:unhideWhenUsed="0"/>
-    <w:lsdException w:name="Medium Grid 2 Accent 6" w:semiHidden="0" w:uiPriority="68" w:unhideWhenUsed="0"/>
-    <w:lsdException w:name="Medium Grid 3 Accent 6" w:semiHidden="0" w:uiPriority="69" w:unhideWhenUsed="0"/>
-    <w:lsdException w:name="Dark List Accent 6" w:semiHidden="0" w:uiPriority="70" w:unhideWhenUsed="0"/>
-    <w:lsdException w:name="Colorful Shading Accent 6" w:semiHidden="0" w:uiPriority="71" w:unhideWhenUsed="0"/>
-    <w:lsdException w:name="Colorful List Accent 6" w:semiHidden="0" w:uiPriority="72" w:unhideWhenUsed="0"/>
-    <w:lsdException w:name="Colorful Grid Accent 6" w:semiHidden="0" w:uiPriority="73" w:unhideWhenUsed="0"/>
-    <w:lsdException w:name="Subtle Emphasis" w:semiHidden="0" w:uiPriority="19" w:unhideWhenUsed="0" w:qFormat="1"/>
-    <w:lsdException w:name="Intense Emphasis" w:semiHidden="0" w:uiPriority="21" w:unhideWhenUsed="0" w:qFormat="1"/>
-    <w:lsdException w:name="Subtle Reference" w:semiHidden="0" w:uiPriority="31" w:unhideWhenUsed="0" w:qFormat="1"/>
-    <w:lsdException w:name="Intense Reference" w:semiHidden="0" w:uiPriority="32" w:unhideWhenUsed="0" w:qFormat="1"/>
-    <w:lsdException w:name="Book Title" w:semiHidden="0" w:uiPriority="33" w:unhideWhenUsed="0" w:qFormat="1"/>
-    <w:lsdException w:name="Bibliography" w:uiPriority="37"/>
-    <w:lsdException w:name="TOC Heading" w:uiPriority="39" w:qFormat="1"/>
+  <w:latentStyles w:defLockedState="0" w:defUIPriority="99" w:defSemiHidden="0" w:defUnhideWhenUsed="0" w:defQFormat="0" w:count="371">
+    <w:lsdException w:name="Normal" w:uiPriority="0" w:qFormat="1"/>
+    <w:lsdException w:name="heading 1" w:uiPriority="9" w:qFormat="1"/>
+    <w:lsdException w:name="heading 2" w:semiHidden="1" w:uiPriority="9" w:unhideWhenUsed="1" w:qFormat="1"/>
+    <w:lsdException w:name="heading 3" w:semiHidden="1" w:uiPriority="9" w:unhideWhenUsed="1" w:qFormat="1"/>
+    <w:lsdException w:name="heading 4" w:semiHidden="1" w:uiPriority="9" w:unhideWhenUsed="1" w:qFormat="1"/>
+    <w:lsdException w:name="heading 5" w:semiHidden="1" w:uiPriority="9" w:unhideWhenUsed="1" w:qFormat="1"/>
+    <w:lsdException w:name="heading 6" w:semiHidden="1" w:uiPriority="9" w:unhideWhenUsed="1" w:qFormat="1"/>
+    <w:lsdException w:name="heading 7" w:semiHidden="1" w:uiPriority="9" w:unhideWhenUsed="1" w:qFormat="1"/>
+    <w:lsdException w:name="heading 8" w:semiHidden="1" w:uiPriority="9" w:unhideWhenUsed="1" w:qFormat="1"/>
+    <w:lsdException w:name="heading 9" w:semiHidden="1" w:uiPriority="9" w:unhideWhenUsed="1" w:qFormat="1"/>
+    <w:lsdException w:name="index 1" w:semiHidden="1" w:unhideWhenUsed="1"/>
+    <w:lsdException w:name="index 2" w:semiHidden="1" w:unhideWhenUsed="1"/>
+    <w:lsdException w:name="index 3" w:semiHidden="1" w:unhideWhenUsed="1"/>
+    <w:lsdException w:name="index 4" w:semiHidden="1" w:unhideWhenUsed="1"/>
+    <w:lsdException w:name="index 5" w:semiHidden="1" w:unhideWhenUsed="1"/>
+    <w:lsdException w:name="index 6" w:semiHidden="1" w:unhideWhenUsed="1"/>
+    <w:lsdException w:name="index 7" w:semiHidden="1" w:unhideWhenUsed="1"/>
+    <w:lsdException w:name="index 8" w:semiHidden="1" w:unhideWhenUsed="1"/>
+    <w:lsdException w:name="index 9" w:semiHidden="1" w:unhideWhenUsed="1"/>
+    <w:lsdException w:name="toc 1" w:semiHidden="1" w:uiPriority="39" w:unhideWhenUsed="1"/>
+    <w:lsdException w:name="toc 2" w:semiHidden="1" w:uiPriority="39" w:unhideWhenUsed="1"/>
+    <w:lsdException w:name="toc 3" w:semiHidden="1" w:uiPriority="39" w:unhideWhenUsed="1"/>
+    <w:lsdException w:name="toc 4" w:semiHidden="1" w:uiPriority="39" w:unhideWhenUsed="1"/>
+    <w:lsdException w:name="toc 5" w:semiHidden="1" w:uiPriority="39" w:unhideWhenUsed="1"/>
+    <w:lsdException w:name="toc 6" w:semiHidden="1" w:uiPriority="39" w:unhideWhenUsed="1"/>
+    <w:lsdException w:name="toc 7" w:semiHidden="1" w:uiPriority="39" w:unhideWhenUsed="1"/>
+    <w:lsdException w:name="toc 8" w:semiHidden="1" w:uiPriority="39" w:unhideWhenUsed="1"/>
+    <w:lsdException w:name="toc 9" w:semiHidden="1" w:uiPriority="39" w:unhideWhenUsed="1"/>
+    <w:lsdException w:name="Normal Indent" w:semiHidden="1" w:unhideWhenUsed="1"/>
+    <w:lsdException w:name="footnote text" w:semiHidden="1" w:unhideWhenUsed="1"/>
+    <w:lsdException w:name="annotation text" w:semiHidden="1" w:unhideWhenUsed="1"/>
+    <w:lsdException w:name="header" w:semiHidden="1" w:unhideWhenUsed="1"/>
+    <w:lsdException w:name="footer" w:semiHidden="1" w:unhideWhenUsed="1"/>
+    <w:lsdException w:name="index heading" w:semiHidden="1" w:unhideWhenUsed="1"/>
+    <w:lsdException w:name="caption" w:semiHidden="1" w:uiPriority="35" w:unhideWhenUsed="1" w:qFormat="1"/>
+    <w:lsdException w:name="table of figures" w:semiHidden="1" w:unhideWhenUsed="1"/>
+    <w:lsdException w:name="envelope address" w:semiHidden="1" w:unhideWhenUsed="1"/>
+    <w:lsdException w:name="envelope return" w:semiHidden="1" w:unhideWhenUsed="1"/>
+    <w:lsdException w:name="footnote reference" w:semiHidden="1" w:unhideWhenUsed="1"/>
+    <w:lsdException w:name="annotation reference" w:semiHidden="1" w:unhideWhenUsed="1"/>
+    <w:lsdException w:name="line number" w:semiHidden="1" w:unhideWhenUsed="1"/>
+    <w:lsdException w:name="page number" w:semiHidden="1" w:unhideWhenUsed="1"/>
+    <w:lsdException w:name="endnote reference" w:semiHidden="1" w:unhideWhenUsed="1"/>
+    <w:lsdException w:name="endnote text" w:semiHidden="1" w:unhideWhenUsed="1"/>
+    <w:lsdException w:name="table of authorities" w:semiHidden="1" w:unhideWhenUsed="1"/>
+    <w:lsdException w:name="macro" w:semiHidden="1" w:unhideWhenUsed="1"/>
+    <w:lsdException w:name="toa heading" w:semiHidden="1" w:unhideWhenUsed="1"/>
+    <w:lsdException w:name="List" w:semiHidden="1" w:unhideWhenUsed="1"/>
+    <w:lsdException w:name="List Bullet" w:semiHidden="1" w:unhideWhenUsed="1"/>
+    <w:lsdException w:name="List Number" w:semiHidden="1" w:unhideWhenUsed="1"/>
+    <w:lsdException w:name="List 2" w:semiHidden="1" w:unhideWhenUsed="1"/>
+    <w:lsdException w:name="List 3" w:semiHidden="1" w:unhideWhenUsed="1"/>
+    <w:lsdException w:name="List 4" w:semiHidden="1" w:unhideWhenUsed="1"/>
+    <w:lsdException w:name="List 5" w:semiHidden="1" w:unhideWhenUsed="1"/>
+    <w:lsdException w:name="List Bullet 2" w:semiHidden="1" w:unhideWhenUsed="1"/>
+    <w:lsdException w:name="List Bullet 3" w:semiHidden="1" w:unhideWhenUsed="1"/>
+    <w:lsdException w:name="List Bullet 4" w:semiHidden="1" w:unhideWhenUsed="1"/>
+    <w:lsdException w:name="List Bullet 5" w:semiHidden="1" w:unhideWhenUsed="1"/>
+    <w:lsdException w:name="List Number 2" w:semiHidden="1" w:unhideWhenUsed="1"/>
+    <w:lsdException w:name="List Number 3" w:semiHidden="1" w:unhideWhenUsed="1"/>
+    <w:lsdException w:name="List Number 4" w:semiHidden="1" w:unhideWhenUsed="1"/>
+    <w:lsdException w:name="List Number 5" w:semiHidden="1" w:unhideWhenUsed="1"/>
+    <w:lsdException w:name="Title" w:uiPriority="10" w:qFormat="1"/>
+    <w:lsdException w:name="Closing" w:semiHidden="1" w:unhideWhenUsed="1"/>
+    <w:lsdException w:name="Signature" w:semiHidden="1" w:unhideWhenUsed="1"/>
+    <w:lsdException w:name="Default Paragraph Font" w:semiHidden="1" w:uiPriority="1" w:unhideWhenUsed="1"/>
+    <w:lsdException w:name="Body Text" w:semiHidden="1" w:unhideWhenUsed="1"/>
+    <w:lsdException w:name="Body Text Indent" w:semiHidden="1" w:unhideWhenUsed="1"/>
+    <w:lsdException w:name="List Continue" w:semiHidden="1" w:unhideWhenUsed="1"/>
+    <w:lsdException w:name="List Continue 2" w:semiHidden="1" w:unhideWhenUsed="1"/>
+    <w:lsdException w:name="List Continue 3" w:semiHidden="1" w:unhideWhenUsed="1"/>
+    <w:lsdException w:name="List Continue 4" w:semiHidden="1" w:unhideWhenUsed="1"/>
+    <w:lsdException w:name="List Continue 5" w:semiHidden="1" w:unhideWhenUsed="1"/>
+    <w:lsdException w:name="Message Header" w:semiHidden="1" w:unhideWhenUsed="1"/>
+    <w:lsdException w:name="Subtitle" w:uiPriority="11" w:qFormat="1"/>
+    <w:lsdException w:name="Salutation" w:semiHidden="1" w:unhideWhenUsed="1"/>
+    <w:lsdException w:name="Date" w:semiHidden="1" w:unhideWhenUsed="1"/>
+    <w:lsdException w:name="Body Text First Indent" w:semiHidden="1" w:unhideWhenUsed="1"/>
+    <w:lsdException w:name="Body Text First Indent 2" w:semiHidden="1" w:unhideWhenUsed="1"/>
+    <w:lsdException w:name="Note Heading" w:semiHidden="1" w:unhideWhenUsed="1"/>
+    <w:lsdException w:name="Body Text 2" w:semiHidden="1" w:unhideWhenUsed="1"/>
+    <w:lsdException w:name="Body Text 3" w:semiHidden="1" w:unhideWhenUsed="1"/>
+    <w:lsdException w:name="Body Text Indent 2" w:semiHidden="1" w:unhideWhenUsed="1"/>
+    <w:lsdException w:name="Body Text Indent 3" w:semiHidden="1" w:unhideWhenUsed="1"/>
+    <w:lsdException w:name="Block Text" w:semiHidden="1" w:unhideWhenUsed="1"/>
+    <w:lsdException w:name="Hyperlink" w:semiHidden="1" w:unhideWhenUsed="1"/>
+    <w:lsdException w:name="FollowedHyperlink" w:semiHidden="1" w:unhideWhenUsed="1"/>
+    <w:lsdException w:name="Strong" w:uiPriority="22" w:qFormat="1"/>
+    <w:lsdException w:name="Emphasis" w:uiPriority="20" w:qFormat="1"/>
+    <w:lsdException w:name="Document Map" w:semiHidden="1" w:unhideWhenUsed="1"/>
+    <w:lsdException w:name="Plain Text" w:semiHidden="1" w:unhideWhenUsed="1"/>
+    <w:lsdException w:name="E-mail Signature" w:semiHidden="1" w:unhideWhenUsed="1"/>
+    <w:lsdException w:name="HTML Top of Form" w:semiHidden="1" w:unhideWhenUsed="1"/>
+    <w:lsdException w:name="HTML Bottom of Form" w:semiHidden="1" w:unhideWhenUsed="1"/>
+    <w:lsdException w:name="Normal (Web)" w:semiHidden="1" w:unhideWhenUsed="1"/>
+    <w:lsdException w:name="HTML Acronym" w:semiHidden="1" w:unhideWhenUsed="1"/>
+    <w:lsdException w:name="HTML Address" w:semiHidden="1" w:unhideWhenUsed="1"/>
+    <w:lsdException w:name="HTML Cite" w:semiHidden="1" w:unhideWhenUsed="1"/>
+    <w:lsdException w:name="HTML Code" w:semiHidden="1" w:unhideWhenUsed="1"/>
+    <w:lsdException w:name="HTML Definition" w:semiHidden="1" w:unhideWhenUsed="1"/>
+    <w:lsdException w:name="HTML Keyboard" w:semiHidden="1" w:unhideWhenUsed="1"/>
+    <w:lsdException w:name="HTML Preformatted" w:semiHidden="1" w:unhideWhenUsed="1"/>
+    <w:lsdException w:name="HTML Sample" w:semiHidden="1" w:unhideWhenUsed="1"/>
+    <w:lsdException w:name="HTML Typewriter" w:semiHidden="1" w:unhideWhenUsed="1"/>
+    <w:lsdException w:name="HTML Variable" w:semiHidden="1" w:unhideWhenUsed="1"/>
+    <w:lsdException w:name="Normal Table" w:semiHidden="1" w:unhideWhenUsed="1"/>
+    <w:lsdException w:name="annotation subject" w:semiHidden="1" w:unhideWhenUsed="1"/>
+    <w:lsdException w:name="No List" w:semiHidden="1" w:unhideWhenUsed="1"/>
+    <w:lsdException w:name="Outline List 1" w:semiHidden="1" w:unhideWhenUsed="1"/>
+    <w:lsdException w:name="Outline List 2" w:semiHidden="1" w:unhideWhenUsed="1"/>
+    <w:lsdException w:name="Outline List 3" w:semiHidden="1" w:unhideWhenUsed="1"/>
+    <w:lsdException w:name="Table Simple 1" w:semiHidden="1" w:unhideWhenUsed="1"/>
+    <w:lsdException w:name="Table Simple 2" w:semiHidden="1" w:unhideWhenUsed="1"/>
+    <w:lsdException w:name="Table Simple 3" w:semiHidden="1" w:unhideWhenUsed="1"/>
+    <w:lsdException w:name="Table Classic 1" w:semiHidden="1" w:unhideWhenUsed="1"/>
+    <w:lsdException w:name="Table Classic 2" w:semiHidden="1" w:unhideWhenUsed="1"/>
+    <w:lsdException w:name="Table Classic 3" w:semiHidden="1" w:unhideWhenUsed="1"/>
+    <w:lsdException w:name="Table Classic 4" w:semiHidden="1" w:unhideWhenUsed="1"/>
+    <w:lsdException w:name="Table Colorful 1" w:semiHidden="1" w:unhideWhenUsed="1"/>
+    <w:lsdException w:name="Table Colorful 2" w:semiHidden="1" w:unhideWhenUsed="1"/>
+    <w:lsdException w:name="Table Colorful 3" w:semiHidden="1" w:unhideWhenUsed="1"/>
+    <w:lsdException w:name="Table Columns 1" w:semiHidden="1" w:unhideWhenUsed="1"/>
+    <w:lsdException w:name="Table Columns 2" w:semiHidden="1" w:unhideWhenUsed="1"/>
+    <w:lsdException w:name="Table Columns 3" w:semiHidden="1" w:unhideWhenUsed="1"/>
+    <w:lsdException w:name="Table Columns 4" w:semiHidden="1" w:unhideWhenUsed="1"/>
+    <w:lsdException w:name="Table Columns 5" w:semiHidden="1" w:unhideWhenUsed="1"/>
+    <w:lsdException w:name="Table Grid 1" w:semiHidden="1" w:unhideWhenUsed="1"/>
+    <w:lsdException w:name="Table Grid 2" w:semiHidden="1" w:unhideWhenUsed="1"/>
+    <w:lsdException w:name="Table Grid 3" w:semiHidden="1" w:unhideWhenUsed="1"/>
+    <w:lsdException w:name="Table Grid 4" w:semiHidden="1" w:unhideWhenUsed="1"/>
+    <w:lsdException w:name="Table Grid 5" w:semiHidden="1" w:unhideWhenUsed="1"/>
+    <w:lsdException w:name="Table Grid 6" w:semiHidden="1" w:unhideWhenUsed="1"/>
+    <w:lsdException w:name="Table Grid 7" w:semiHidden="1" w:unhideWhenUsed="1"/>
+    <w:lsdException w:name="Table Grid 8" w:semiHidden="1" w:unhideWhenUsed="1"/>
+    <w:lsdException w:name="Table List 1" w:semiHidden="1" w:unhideWhenUsed="1"/>
+    <w:lsdException w:name="Table List 2" w:semiHidden="1" w:unhideWhenUsed="1"/>
+    <w:lsdException w:name="Table List 3" w:semiHidden="1" w:unhideWhenUsed="1"/>
+    <w:lsdException w:name="Table List 4" w:semiHidden="1" w:unhideWhenUsed="1"/>
+    <w:lsdException w:name="Table List 5" w:semiHidden="1" w:unhideWhenUsed="1"/>
+    <w:lsdException w:name="Table List 6" w:semiHidden="1" w:unhideWhenUsed="1"/>
+    <w:lsdException w:name="Table List 7" w:semiHidden="1" w:unhideWhenUsed="1"/>
+    <w:lsdException w:name="Table List 8" w:semiHidden="1" w:unhideWhenUsed="1"/>
+    <w:lsdException w:name="Table 3D effects 1" w:semiHidden="1" w:unhideWhenUsed="1"/>
+    <w:lsdException w:name="Table 3D effects 2" w:semiHidden="1" w:unhideWhenUsed="1"/>
+    <w:lsdException w:name="Table 3D effects 3" w:semiHidden="1" w:unhideWhenUsed="1"/>
+    <w:lsdException w:name="Table Contemporary" w:semiHidden="1" w:unhideWhenUsed="1"/>
+    <w:lsdException w:name="Table Elegant" w:semiHidden="1" w:unhideWhenUsed="1"/>
+    <w:lsdException w:name="Table Professional" w:semiHidden="1" w:unhideWhenUsed="1"/>
+    <w:lsdException w:name="Table Subtle 1" w:semiHidden="1" w:unhideWhenUsed="1"/>
+    <w:lsdException w:name="Table Subtle 2" w:semiHidden="1" w:unhideWhenUsed="1"/>
+    <w:lsdException w:name="Table Web 1" w:semiHidden="1" w:unhideWhenUsed="1"/>
+    <w:lsdException w:name="Table Web 2" w:semiHidden="1" w:unhideWhenUsed="1"/>
+    <w:lsdException w:name="Table Web 3" w:semiHidden="1" w:unhideWhenUsed="1"/>
+    <w:lsdException w:name="Balloon Text" w:semiHidden="1" w:unhideWhenUsed="1"/>
+    <w:lsdException w:name="Table Grid" w:uiPriority="39"/>
+    <w:lsdException w:name="Table Theme" w:semiHidden="1" w:unhideWhenUsed="1"/>
+    <w:lsdException w:name="Placeholder Text" w:semiHidden="1"/>
+    <w:lsdException w:name="No Spacing" w:uiPriority="1" w:qFormat="1"/>
+    <w:lsdException w:name="Light Shading" w:uiPriority="60"/>
+    <w:lsdException w:name="Light List" w:uiPriority="61"/>
+    <w:lsdException w:name="Light Grid" w:uiPriority="62"/>
+    <w:lsdException w:name="Medium Shading 1" w:uiPriority="63"/>
+    <w:lsdException w:name="Medium Shading 2" w:uiPriority="64"/>
+    <w:lsdException w:name="Medium List 1" w:uiPriority="65"/>
+    <w:lsdException w:name="Medium List 2" w:uiPriority="66"/>
+    <w:lsdException w:name="Medium Grid 1" w:uiPriority="67"/>
+    <w:lsdException w:name="Medium Grid 2" w:uiPriority="68"/>
+    <w:lsdException w:name="Medium Grid 3" w:uiPriority="69"/>
+    <w:lsdException w:name="Dark List" w:uiPriority="70"/>
+    <w:lsdException w:name="Colorful Shading" w:uiPriority="71"/>
+    <w:lsdException w:name="Colorful List" w:uiPriority="72"/>
+    <w:lsdException w:name="Colorful Grid" w:uiPriority="73"/>
+    <w:lsdException w:name="Light Shading Accent 1" w:uiPriority="60"/>
+    <w:lsdException w:name="Light List Accent 1" w:uiPriority="61"/>
+    <w:lsdException w:name="Light Grid Accent 1" w:uiPriority="62"/>
+    <w:lsdException w:name="Medium Shading 1 Accent 1" w:uiPriority="63"/>
+    <w:lsdException w:name="Medium Shading 2 Accent 1" w:uiPriority="64"/>
+    <w:lsdException w:name="Medium List 1 Accent 1" w:uiPriority="65"/>
+    <w:lsdException w:name="Revision" w:semiHidden="1"/>
+    <w:lsdException w:name="List Paragraph" w:uiPriority="34" w:qFormat="1"/>
+    <w:lsdException w:name="Quote" w:uiPriority="29" w:qFormat="1"/>
+    <w:lsdException w:name="Intense Quote" w:uiPriority="30" w:qFormat="1"/>
+    <w:lsdException w:name="Medium List 2 Accent 1" w:uiPriority="66"/>
+    <w:lsdException w:name="Medium Grid 1 Accent 1" w:uiPriority="67"/>
+    <w:lsdException w:name="Medium Grid 2 Accent 1" w:uiPriority="68"/>
+    <w:lsdException w:name="Medium Grid 3 Accent 1" w:uiPriority="69"/>
+    <w:lsdException w:name="Dark List Accent 1" w:uiPriority="70"/>
+    <w:lsdException w:name="Colorful Shading Accent 1" w:uiPriority="71"/>
+    <w:lsdException w:name="Colorful List Accent 1" w:uiPriority="72"/>
+    <w:lsdException w:name="Colorful Grid Accent 1" w:uiPriority="73"/>
+    <w:lsdException w:name="Light Shading Accent 2" w:uiPriority="60"/>
+    <w:lsdException w:name="Light List Accent 2" w:uiPriority="61"/>
+    <w:lsdException w:name="Light Grid Accent 2" w:uiPriority="62"/>
+    <w:lsdException w:name="Medium Shading 1 Accent 2" w:uiPriority="63"/>
+    <w:lsdException w:name="Medium Shading 2 Accent 2" w:uiPriority="64"/>
+    <w:lsdException w:name="Medium List 1 Accent 2" w:uiPriority="65"/>
+    <w:lsdException w:name="Medium List 2 Accent 2" w:uiPriority="66"/>
+    <w:lsdException w:name="Medium Grid 1 Accent 2" w:uiPriority="67"/>
+    <w:lsdException w:name="Medium Grid 2 Accent 2" w:uiPriority="68"/>
+    <w:lsdException w:name="Medium Grid 3 Accent 2" w:uiPriority="69"/>
+    <w:lsdException w:name="Dark List Accent 2" w:uiPriority="70"/>
+    <w:lsdException w:name="Colorful Shading Accent 2" w:uiPriority="71"/>
+    <w:lsdException w:name="Colorful List Accent 2" w:uiPriority="72"/>
+    <w:lsdException w:name="Colorful Grid Accent 2" w:uiPriority="73"/>
+    <w:lsdException w:name="Light Shading Accent 3" w:uiPriority="60"/>
+    <w:lsdException w:name="Light List Accent 3" w:uiPriority="61"/>
+    <w:lsdException w:name="Light Grid Accent 3" w:uiPriority="62"/>
+    <w:lsdException w:name="Medium Shading 1 Accent 3" w:uiPriority="63"/>
+    <w:lsdException w:name="Medium Shading 2 Accent 3" w:uiPriority="64"/>
+    <w:lsdException w:name="Medium List 1 Accent 3" w:uiPriority="65"/>
+    <w:lsdException w:name="Medium List 2 Accent 3" w:uiPriority="66"/>
+    <w:lsdException w:name="Medium Grid 1 Accent 3" w:uiPriority="67"/>
+    <w:lsdException w:name="Medium Grid 2 Accent 3" w:uiPriority="68"/>
+    <w:lsdException w:name="Medium Grid 3 Accent 3" w:uiPriority="69"/>
+    <w:lsdException w:name="Dark List Accent 3" w:uiPriority="70"/>
+    <w:lsdException w:name="Colorful Shading Accent 3" w:uiPriority="71"/>
+    <w:lsdException w:name="Colorful List Accent 3" w:uiPriority="72"/>
+    <w:lsdException w:name="Colorful Grid Accent 3" w:uiPriority="73"/>
+    <w:lsdException w:name="Light Shading Accent 4" w:uiPriority="60"/>
+    <w:lsdException w:name="Light List Accent 4" w:uiPriority="61"/>
+    <w:lsdException w:name="Light Grid Accent 4" w:uiPriority="62"/>
+    <w:lsdException w:name="Medium Shading 1 Accent 4" w:uiPriority="63"/>
+    <w:lsdException w:name="Medium Shading 2 Accent 4" w:uiPriority="64"/>
+    <w:lsdException w:name="Medium List 1 Accent 4" w:uiPriority="65"/>
+    <w:lsdException w:name="Medium List 2 Accent 4" w:uiPriority="66"/>
+    <w:lsdException w:name="Medium Grid 1 Accent 4" w:uiPriority="67"/>
+    <w:lsdException w:name="Medium Grid 2 Accent 4" w:uiPriority="68"/>
+    <w:lsdException w:name="Medium Grid 3 Accent 4" w:uiPriority="69"/>
+    <w:lsdException w:name="Dark List Accent 4" w:uiPriority="70"/>
+    <w:lsdException w:name="Colorful Shading Accent 4" w:uiPriority="71"/>
+    <w:lsdException w:name="Colorful List Accent 4" w:uiPriority="72"/>
+    <w:lsdException w:name="Colorful Grid Accent 4" w:uiPriority="73"/>
+    <w:lsdException w:name="Light Shading Accent 5" w:uiPriority="60"/>
+    <w:lsdException w:name="Light List Accent 5" w:uiPriority="61"/>
+    <w:lsdException w:name="Light Grid Accent 5" w:uiPriority="62"/>
+    <w:lsdException w:name="Medium Shading 1 Accent 5" w:uiPriority="63"/>
+    <w:lsdException w:name="Medium Shading 2 Accent 5" w:uiPriority="64"/>
+    <w:lsdException w:name="Medium List 1 Accent 5" w:uiPriority="65"/>
+    <w:lsdException w:name="Medium List 2 Accent 5" w:uiPriority="66"/>
+    <w:lsdException w:name="Medium Grid 1 Accent 5" w:uiPriority="67"/>
+    <w:lsdException w:name="Medium Grid 2 Accent 5" w:uiPriority="68"/>
+    <w:lsdException w:name="Medium Grid 3 Accent 5" w:uiPriority="69"/>
+    <w:lsdException w:name="Dark List Accent 5" w:uiPriority="70"/>
+    <w:lsdException w:name="Colorful Shading Accent 5" w:uiPriority="71"/>
+    <w:lsdException w:name="Colorful List Accent 5" w:uiPriority="72"/>
+    <w:lsdException w:name="Colorful Grid Accent 5" w:uiPriority="73"/>
+    <w:lsdException w:name="Light Shading Accent 6" w:uiPriority="60"/>
+    <w:lsdException w:name="Light List Accent 6" w:uiPriority="61"/>
+    <w:lsdException w:name="Light Grid Accent 6" w:uiPriority="62"/>
+    <w:lsdException w:name="Medium Shading 1 Accent 6" w:uiPriority="63"/>
+    <w:lsdException w:name="Medium Shading 2 Accent 6" w:uiPriority="64"/>
+    <w:lsdException w:name="Medium List 1 Accent 6" w:uiPriority="65"/>
+    <w:lsdException w:name="Medium List 2 Accent 6" w:uiPriority="66"/>
+    <w:lsdException w:name="Medium Grid 1 Accent 6" w:uiPriority="67"/>
+    <w:lsdException w:name="Medium Grid 2 Accent 6" w:uiPriority="68"/>
+    <w:lsdException w:name="Medium Grid 3 Accent 6" w:uiPriority="69"/>
+    <w:lsdException w:name="Dark List Accent 6" w:uiPriority="70"/>
+    <w:lsdException w:name="Colorful Shading Accent 6" w:uiPriority="71"/>
+    <w:lsdException w:name="Colorful List Accent 6" w:uiPriority="72"/>
+    <w:lsdException w:name="Colorful Grid Accent 6" w:uiPriority="73"/>
+    <w:lsdException w:name="Subtle Emphasis" w:uiPriority="19" w:qFormat="1"/>
+    <w:lsdException w:name="Intense Emphasis" w:uiPriority="21" w:qFormat="1"/>
+    <w:lsdException w:name="Subtle Reference" w:uiPriority="31" w:qFormat="1"/>
+    <w:lsdException w:name="Intense Reference" w:uiPriority="32" w:qFormat="1"/>
+    <w:lsdException w:name="Book Title" w:uiPriority="33" w:qFormat="1"/>
+    <w:lsdException w:name="Bibliography" w:semiHidden="1" w:uiPriority="37" w:unhideWhenUsed="1"/>
+    <w:lsdException w:name="TOC Heading" w:semiHidden="1" w:uiPriority="39" w:unhideWhenUsed="1" w:qFormat="1"/>
+    <w:lsdException w:name="Plain Table 1" w:uiPriority="41"/>
+    <w:lsdException w:name="Plain Table 2" w:uiPriority="42"/>
+    <w:lsdException w:name="Plain Table 3" w:uiPriority="43"/>
+    <w:lsdException w:name="Plain Table 4" w:uiPriority="44"/>
+    <w:lsdException w:name="Plain Table 5" w:uiPriority="45"/>
+    <w:lsdException w:name="Grid Table Light" w:uiPriority="40"/>
+    <w:lsdException w:name="Grid Table 1 Light" w:uiPriority="46"/>
+    <w:lsdException w:name="Grid Table 2" w:uiPriority="47"/>
+    <w:lsdException w:name="Grid Table 3" w:uiPriority="48"/>
+    <w:lsdException w:name="Grid Table 4" w:uiPriority="49"/>
+    <w:lsdException w:name="Grid Table 5 Dark" w:uiPriority="50"/>
+    <w:lsdException w:name="Grid Table 6 Colorful" w:uiPriority="51"/>
+    <w:lsdException w:name="Grid Table 7 Colorful" w:uiPriority="52"/>
+    <w:lsdException w:name="Grid Table 1 Light Accent 1" w:uiPriority="46"/>
+    <w:lsdException w:name="Grid Table 2 Accent 1" w:uiPriority="47"/>
+    <w:lsdException w:name="Grid Table 3 Accent 1" w:uiPriority="48"/>
+    <w:lsdException w:name="Grid Table 4 Accent 1" w:uiPriority="49"/>
+    <w:lsdException w:name="Grid Table 5 Dark Accent 1" w:uiPriority="50"/>
+    <w:lsdException w:name="Grid Table 6 Colorful Accent 1" w:uiPriority="51"/>
+    <w:lsdException w:name="Grid Table 7 Colorful Accent 1" w:uiPriority="52"/>
+    <w:lsdException w:name="Grid Table 1 Light Accent 2" w:uiPriority="46"/>
+    <w:lsdException w:name="Grid Table 2 Accent 2" w:uiPriority="47"/>
+    <w:lsdException w:name="Grid Table 3 Accent 2" w:uiPriority="48"/>
+    <w:lsdException w:name="Grid Table 4 Accent 2" w:uiPriority="49"/>
+    <w:lsdException w:name="Grid Table 5 Dark Accent 2" w:uiPriority="50"/>
+    <w:lsdException w:name="Grid Table 6 Colorful Accent 2" w:uiPriority="51"/>
+    <w:lsdException w:name="Grid Table 7 Colorful Accent 2" w:uiPriority="52"/>
+    <w:lsdException w:name="Grid Table 1 Light Accent 3" w:uiPriority="46"/>
+    <w:lsdException w:name="Grid Table 2 Accent 3" w:uiPriority="47"/>
+    <w:lsdException w:name="Grid Table 3 Accent 3" w:uiPriority="48"/>
+    <w:lsdException w:name="Grid Table 4 Accent 3" w:uiPriority="49"/>
+    <w:lsdException w:name="Grid Table 5 Dark Accent 3" w:uiPriority="50"/>
+    <w:lsdException w:name="Grid Table 6 Colorful Accent 3" w:uiPriority="51"/>
+    <w:lsdException w:name="Grid Table 7 Colorful Accent 3" w:uiPriority="52"/>
+    <w:lsdException w:name="Grid Table 1 Light Accent 4" w:uiPriority="46"/>
+    <w:lsdException w:name="Grid Table 2 Accent 4" w:uiPriority="47"/>
+    <w:lsdException w:name="Grid Table 3 Accent 4" w:uiPriority="48"/>
+    <w:lsdException w:name="Grid Table 4 Accent 4" w:uiPriority="49"/>
+    <w:lsdException w:name="Grid Table 5 Dark Accent 4" w:uiPriority="50"/>
+    <w:lsdException w:name="Grid Table 6 Colorful Accent 4" w:uiPriority="51"/>
+    <w:lsdException w:name="Grid Table 7 Colorful Accent 4" w:uiPriority="52"/>
+    <w:lsdException w:name="Grid Table 1 Light Accent 5" w:uiPriority="46"/>
+    <w:lsdException w:name="Grid Table 2 Accent 5" w:uiPriority="47"/>
+    <w:lsdException w:name="Grid Table 3 Accent 5" w:uiPriority="48"/>
+    <w:lsdException w:name="Grid Table 4 Accent 5" w:uiPriority="49"/>
+    <w:lsdException w:name="Grid Table 5 Dark Accent 5" w:uiPriority="50"/>
+    <w:lsdException w:name="Grid Table 6 Colorful Accent 5" w:uiPriority="51"/>
+    <w:lsdException w:name="Grid Table 7 Colorful Accent 5" w:uiPriority="52"/>
+    <w:lsdException w:name="Grid Table 1 Light Accent 6" w:uiPriority="46"/>
+    <w:lsdException w:name="Grid Table 2 Accent 6" w:uiPriority="47"/>
+    <w:lsdException w:name="Grid Table 3 Accent 6" w:uiPriority="48"/>
+    <w:lsdException w:name="Grid Table 4 Accent 6" w:uiPriority="49"/>
+    <w:lsdException w:name="Grid Table 5 Dark Accent 6" w:uiPriority="50"/>
+    <w:lsdException w:name="Grid Table 6 Colorful Accent 6" w:uiPriority="51"/>
+    <w:lsdException w:name="Grid Table 7 Colorful Accent 6" w:uiPriority="52"/>
+    <w:lsdException w:name="List Table 1 Light" w:uiPriority="46"/>
+    <w:lsdException w:name="List Table 2" w:uiPriority="47"/>
+    <w:lsdException w:name="List Table 3" w:uiPriority="48"/>
+    <w:lsdException w:name="List Table 4" w:uiPriority="49"/>
+    <w:lsdException w:name="List Table 5 Dark" w:uiPriority="50"/>
+    <w:lsdException w:name="List Table 6 Colorful" w:uiPriority="51"/>
+    <w:lsdException w:name="List Table 7 Colorful" w:uiPriority="52"/>
+    <w:lsdException w:name="List Table 1 Light Accent 1" w:uiPriority="46"/>
+    <w:lsdException w:name="List Table 2 Accent 1" w:uiPriority="47"/>
+    <w:lsdException w:name="List Table 3 Accent 1" w:uiPriority="48"/>
+    <w:lsdException w:name="List Table 4 Accent 1" w:uiPriority="49"/>
+    <w:lsdException w:name="List Table 5 Dark Accent 1" w:uiPriority="50"/>
+    <w:lsdException w:name="List Table 6 Colorful Accent 1" w:uiPriority="51"/>
+    <w:lsdException w:name="List Table 7 Colorful Accent 1" w:uiPriority="52"/>
+    <w:lsdException w:name="List Table 1 Light Accent 2" w:uiPriority="46"/>
+    <w:lsdException w:name="List Table 2 Accent 2" w:uiPriority="47"/>
+    <w:lsdException w:name="List Table 3 Accent 2" w:uiPriority="48"/>
+    <w:lsdException w:name="List Table 4 Accent 2" w:uiPriority="49"/>
+    <w:lsdException w:name="List Table 5 Dark Accent 2" w:uiPriority="50"/>
+    <w:lsdException w:name="List Table 6 Colorful Accent 2" w:uiPriority="51"/>
+    <w:lsdException w:name="List Table 7 Colorful Accent 2" w:uiPriority="52"/>
+    <w:lsdException w:name="List Table 1 Light Accent 3" w:uiPriority="46"/>
+    <w:lsdException w:name="List Table 2 Accent 3" w:uiPriority="47"/>
+    <w:lsdException w:name="List Table 3 Accent 3" w:uiPriority="48"/>
+    <w:lsdException w:name="List Table 4 Accent 3" w:uiPriority="49"/>
+    <w:lsdException w:name="List Table 5 Dark Accent 3" w:uiPriority="50"/>
+    <w:lsdException w:name="List Table 6 Colorful Accent 3" w:uiPriority="51"/>
+    <w:lsdException w:name="List Table 7 Colorful Accent 3" w:uiPriority="52"/>
+    <w:lsdException w:name="List Table 1 Light Accent 4" w:uiPriority="46"/>
+    <w:lsdException w:name="List Table 2 Accent 4" w:uiPriority="47"/>
+    <w:lsdException w:name="List Table 3 Accent 4" w:uiPriority="48"/>
+    <w:lsdException w:name="List Table 4 Accent 4" w:uiPriority="49"/>
+    <w:lsdException w:name="List Table 5 Dark Accent 4" w:uiPriority="50"/>
+    <w:lsdException w:name="List Table 6 Colorful Accent 4" w:uiPriority="51"/>
+    <w:lsdException w:name="List Table 7 Colorful Accent 4" w:uiPriority="52"/>
+    <w:lsdException w:name="List Table 1 Light Accent 5" w:uiPriority="46"/>
+    <w:lsdException w:name="List Table 2 Accent 5" w:uiPriority="47"/>
+    <w:lsdException w:name="List Table 3 Accent 5" w:uiPriority="48"/>
+    <w:lsdException w:name="List Table 4 Accent 5" w:uiPriority="49"/>
+    <w:lsdException w:name="List Table 5 Dark Accent 5" w:uiPriority="50"/>
+    <w:lsdException w:name="List Table 6 Colorful Accent 5" w:uiPriority="51"/>
+    <w:lsdException w:name="List Table 7 Colorful Accent 5" w:uiPriority="52"/>
+    <w:lsdException w:name="List Table 1 Light Accent 6" w:uiPriority="46"/>
+    <w:lsdException w:name="List Table 2 Accent 6" w:uiPriority="47"/>
+    <w:lsdException w:name="List Table 3 Accent 6" w:uiPriority="48"/>
+    <w:lsdException w:name="List Table 4 Accent 6" w:uiPriority="49"/>
+    <w:lsdException w:name="List Table 5 Dark Accent 6" w:uiPriority="50"/>
+    <w:lsdException w:name="List Table 6 Colorful Accent 6" w:uiPriority="51"/>
+    <w:lsdException w:name="List Table 7 Colorful Accent 6" w:uiPriority="52"/>
   </w:latentStyles>
   <w:style w:type="paragraph" w:default="1" w:styleId="a">
     <w:name w:val="Normal"/>
@@ -7341,370 +9865,42 @@
       <w:szCs w:val="18"/>
     </w:rPr>
   </w:style>
-</w:styles>
-</file>
-
-<file path=word/stylesWithEffects.xml><?xml version="1.0" encoding="utf-8"?>
-<w:styles xmlns:wpc="http://schemas.microsoft.com/office/word/2010/wordprocessingCanvas" xmlns:mc="http://schemas.openxmlformats.org/markup-compatibility/2006" xmlns:o="urn:schemas-microsoft-com:office:office" xmlns:r="http://schemas.openxmlformats.org/officeDocument/2006/relationships" xmlns:m="http://schemas.openxmlformats.org/officeDocument/2006/math" xmlns:v="urn:schemas-microsoft-com:vml" xmlns:wp14="http://schemas.microsoft.com/office/word/2010/wordprocessingDrawing" xmlns:wp="http://schemas.openxmlformats.org/drawingml/2006/wordprocessingDrawing" xmlns:w10="urn:schemas-microsoft-com:office:word" xmlns:w="http://schemas.openxmlformats.org/wordprocessingml/2006/main" xmlns:w14="http://schemas.microsoft.com/office/word/2010/wordml" xmlns:wpg="http://schemas.microsoft.com/office/word/2010/wordprocessingGroup" xmlns:wpi="http://schemas.microsoft.com/office/word/2010/wordprocessingInk" xmlns:wne="http://schemas.microsoft.com/office/word/2006/wordml" xmlns:wps="http://schemas.microsoft.com/office/word/2010/wordprocessingShape" mc:Ignorable="w14 wp14">
-  <w:docDefaults>
-    <w:rPrDefault>
-      <w:rPr>
-        <w:rFonts w:asciiTheme="minorHAnsi" w:eastAsiaTheme="minorEastAsia" w:hAnsiTheme="minorHAnsi" w:cstheme="minorBidi"/>
-        <w:kern w:val="2"/>
-        <w:szCs w:val="22"/>
-        <w:lang w:val="en-US" w:eastAsia="ko-KR" w:bidi="ar-SA"/>
-      </w:rPr>
-    </w:rPrDefault>
-    <w:pPrDefault>
-      <w:pPr>
-        <w:spacing w:after="160" w:line="259" w:lineRule="auto"/>
-        <w:jc w:val="both"/>
-      </w:pPr>
-    </w:pPrDefault>
-  </w:docDefaults>
-  <w:latentStyles w:defLockedState="0" w:defUIPriority="99" w:defSemiHidden="1" w:defUnhideWhenUsed="1" w:defQFormat="0" w:count="267">
-    <w:lsdException w:name="Normal" w:semiHidden="0" w:uiPriority="0" w:unhideWhenUsed="0" w:qFormat="1"/>
-    <w:lsdException w:name="heading 1" w:semiHidden="0" w:uiPriority="9" w:unhideWhenUsed="0" w:qFormat="1"/>
-    <w:lsdException w:name="heading 2" w:uiPriority="9" w:qFormat="1"/>
-    <w:lsdException w:name="heading 3" w:uiPriority="9" w:qFormat="1"/>
-    <w:lsdException w:name="heading 4" w:uiPriority="9" w:qFormat="1"/>
-    <w:lsdException w:name="heading 5" w:uiPriority="9" w:qFormat="1"/>
-    <w:lsdException w:name="heading 6" w:uiPriority="9" w:qFormat="1"/>
-    <w:lsdException w:name="heading 7" w:uiPriority="9" w:qFormat="1"/>
-    <w:lsdException w:name="heading 8" w:uiPriority="9" w:qFormat="1"/>
-    <w:lsdException w:name="heading 9" w:uiPriority="9" w:qFormat="1"/>
-    <w:lsdException w:name="toc 1" w:uiPriority="39"/>
-    <w:lsdException w:name="toc 2" w:uiPriority="39"/>
-    <w:lsdException w:name="toc 3" w:uiPriority="39"/>
-    <w:lsdException w:name="toc 4" w:uiPriority="39"/>
-    <w:lsdException w:name="toc 5" w:uiPriority="39"/>
-    <w:lsdException w:name="toc 6" w:uiPriority="39"/>
-    <w:lsdException w:name="toc 7" w:uiPriority="39"/>
-    <w:lsdException w:name="toc 8" w:uiPriority="39"/>
-    <w:lsdException w:name="toc 9" w:uiPriority="39"/>
-    <w:lsdException w:name="caption" w:uiPriority="35" w:qFormat="1"/>
-    <w:lsdException w:name="Title" w:semiHidden="0" w:uiPriority="10" w:unhideWhenUsed="0" w:qFormat="1"/>
-    <w:lsdException w:name="Default Paragraph Font" w:uiPriority="1"/>
-    <w:lsdException w:name="Subtitle" w:semiHidden="0" w:uiPriority="11" w:unhideWhenUsed="0" w:qFormat="1"/>
-    <w:lsdException w:name="Strong" w:semiHidden="0" w:uiPriority="22" w:unhideWhenUsed="0" w:qFormat="1"/>
-    <w:lsdException w:name="Emphasis" w:semiHidden="0" w:uiPriority="20" w:unhideWhenUsed="0" w:qFormat="1"/>
-    <w:lsdException w:name="Table Grid" w:semiHidden="0" w:uiPriority="39" w:unhideWhenUsed="0"/>
-    <w:lsdException w:name="Placeholder Text" w:unhideWhenUsed="0"/>
-    <w:lsdException w:name="No Spacing" w:semiHidden="0" w:uiPriority="1" w:unhideWhenUsed="0" w:qFormat="1"/>
-    <w:lsdException w:name="Light Shading" w:semiHidden="0" w:uiPriority="60" w:unhideWhenUsed="0"/>
-    <w:lsdException w:name="Light List" w:semiHidden="0" w:uiPriority="61" w:unhideWhenUsed="0"/>
-    <w:lsdException w:name="Light Grid" w:semiHidden="0" w:uiPriority="62" w:unhideWhenUsed="0"/>
-    <w:lsdException w:name="Medium Shading 1" w:semiHidden="0" w:uiPriority="63" w:unhideWhenUsed="0"/>
-    <w:lsdException w:name="Medium Shading 2" w:semiHidden="0" w:uiPriority="64" w:unhideWhenUsed="0"/>
-    <w:lsdException w:name="Medium List 1" w:semiHidden="0" w:uiPriority="65" w:unhideWhenUsed="0"/>
-    <w:lsdException w:name="Medium List 2" w:semiHidden="0" w:uiPriority="66" w:unhideWhenUsed="0"/>
-    <w:lsdException w:name="Medium Grid 1" w:semiHidden="0" w:uiPriority="67" w:unhideWhenUsed="0"/>
-    <w:lsdException w:name="Medium Grid 2" w:semiHidden="0" w:uiPriority="68" w:unhideWhenUsed="0"/>
-    <w:lsdException w:name="Medium Grid 3" w:semiHidden="0" w:uiPriority="69" w:unhideWhenUsed="0"/>
-    <w:lsdException w:name="Dark List" w:semiHidden="0" w:uiPriority="70" w:unhideWhenUsed="0"/>
-    <w:lsdException w:name="Colorful Shading" w:semiHidden="0" w:uiPriority="71" w:unhideWhenUsed="0"/>
-    <w:lsdException w:name="Colorful List" w:semiHidden="0" w:uiPriority="72" w:unhideWhenUsed="0"/>
-    <w:lsdException w:name="Colorful Grid" w:semiHidden="0" w:uiPriority="73" w:unhideWhenUsed="0"/>
-    <w:lsdException w:name="Light Shading Accent 1" w:semiHidden="0" w:uiPriority="60" w:unhideWhenUsed="0"/>
-    <w:lsdException w:name="Light List Accent 1" w:semiHidden="0" w:uiPriority="61" w:unhideWhenUsed="0"/>
-    <w:lsdException w:name="Light Grid Accent 1" w:semiHidden="0" w:uiPriority="62" w:unhideWhenUsed="0"/>
-    <w:lsdException w:name="Medium Shading 1 Accent 1" w:semiHidden="0" w:uiPriority="63" w:unhideWhenUsed="0"/>
-    <w:lsdException w:name="Medium Shading 2 Accent 1" w:semiHidden="0" w:uiPriority="64" w:unhideWhenUsed="0"/>
-    <w:lsdException w:name="Medium List 1 Accent 1" w:semiHidden="0" w:uiPriority="65" w:unhideWhenUsed="0"/>
-    <w:lsdException w:name="Revision" w:unhideWhenUsed="0"/>
-    <w:lsdException w:name="List Paragraph" w:semiHidden="0" w:uiPriority="34" w:unhideWhenUsed="0" w:qFormat="1"/>
-    <w:lsdException w:name="Quote" w:semiHidden="0" w:uiPriority="29" w:unhideWhenUsed="0" w:qFormat="1"/>
-    <w:lsdException w:name="Intense Quote" w:semiHidden="0" w:uiPriority="30" w:unhideWhenUsed="0" w:qFormat="1"/>
-    <w:lsdException w:name="Medium List 2 Accent 1" w:semiHidden="0" w:uiPriority="66" w:unhideWhenUsed="0"/>
-    <w:lsdException w:name="Medium Grid 1 Accent 1" w:semiHidden="0" w:uiPriority="67" w:unhideWhenUsed="0"/>
-    <w:lsdException w:name="Medium Grid 2 Accent 1" w:semiHidden="0" w:uiPriority="68" w:unhideWhenUsed="0"/>
-    <w:lsdException w:name="Medium Grid 3 Accent 1" w:semiHidden="0" w:uiPriority="69" w:unhideWhenUsed="0"/>
-    <w:lsdException w:name="Dark List Accent 1" w:semiHidden="0" w:uiPriority="70" w:unhideWhenUsed="0"/>
-    <w:lsdException w:name="Colorful Shading Accent 1" w:semiHidden="0" w:uiPriority="71" w:unhideWhenUsed="0"/>
-    <w:lsdException w:name="Colorful List Accent 1" w:semiHidden="0" w:uiPriority="72" w:unhideWhenUsed="0"/>
-    <w:lsdException w:name="Colorful Grid Accent 1" w:semiHidden="0" w:uiPriority="73" w:unhideWhenUsed="0"/>
-    <w:lsdException w:name="Light Shading Accent 2" w:semiHidden="0" w:uiPriority="60" w:unhideWhenUsed="0"/>
-    <w:lsdException w:name="Light List Accent 2" w:semiHidden="0" w:uiPriority="61" w:unhideWhenUsed="0"/>
-    <w:lsdException w:name="Light Grid Accent 2" w:semiHidden="0" w:uiPriority="62" w:unhideWhenUsed="0"/>
-    <w:lsdException w:name="Medium Shading 1 Accent 2" w:semiHidden="0" w:uiPriority="63" w:unhideWhenUsed="0"/>
-    <w:lsdException w:name="Medium Shading 2 Accent 2" w:semiHidden="0" w:uiPriority="64" w:unhideWhenUsed="0"/>
-    <w:lsdException w:name="Medium List 1 Accent 2" w:semiHidden="0" w:uiPriority="65" w:unhideWhenUsed="0"/>
-    <w:lsdException w:name="Medium List 2 Accent 2" w:semiHidden="0" w:uiPriority="66" w:unhideWhenUsed="0"/>
-    <w:lsdException w:name="Medium Grid 1 Accent 2" w:semiHidden="0" w:uiPriority="67" w:unhideWhenUsed="0"/>
-    <w:lsdException w:name="Medium Grid 2 Accent 2" w:semiHidden="0" w:uiPriority="68" w:unhideWhenUsed="0"/>
-    <w:lsdException w:name="Medium Grid 3 Accent 2" w:semiHidden="0" w:uiPriority="69" w:unhideWhenUsed="0"/>
-    <w:lsdException w:name="Dark List Accent 2" w:semiHidden="0" w:uiPriority="70" w:unhideWhenUsed="0"/>
-    <w:lsdException w:name="Colorful Shading Accent 2" w:semiHidden="0" w:uiPriority="71" w:unhideWhenUsed="0"/>
-    <w:lsdException w:name="Colorful List Accent 2" w:semiHidden="0" w:uiPriority="72" w:unhideWhenUsed="0"/>
-    <w:lsdException w:name="Colorful Grid Accent 2" w:semiHidden="0" w:uiPriority="73" w:unhideWhenUsed="0"/>
-    <w:lsdException w:name="Light Shading Accent 3" w:semiHidden="0" w:uiPriority="60" w:unhideWhenUsed="0"/>
-    <w:lsdException w:name="Light List Accent 3" w:semiHidden="0" w:uiPriority="61" w:unhideWhenUsed="0"/>
-    <w:lsdException w:name="Light Grid Accent 3" w:semiHidden="0" w:uiPriority="62" w:unhideWhenUsed="0"/>
-    <w:lsdException w:name="Medium Shading 1 Accent 3" w:semiHidden="0" w:uiPriority="63" w:unhideWhenUsed="0"/>
-    <w:lsdException w:name="Medium Shading 2 Accent 3" w:semiHidden="0" w:uiPriority="64" w:unhideWhenUsed="0"/>
-    <w:lsdException w:name="Medium List 1 Accent 3" w:semiHidden="0" w:uiPriority="65" w:unhideWhenUsed="0"/>
-    <w:lsdException w:name="Medium List 2 Accent 3" w:semiHidden="0" w:uiPriority="66" w:unhideWhenUsed="0"/>
-    <w:lsdException w:name="Medium Grid 1 Accent 3" w:semiHidden="0" w:uiPriority="67" w:unhideWhenUsed="0"/>
-    <w:lsdException w:name="Medium Grid 2 Accent 3" w:semiHidden="0" w:uiPriority="68" w:unhideWhenUsed="0"/>
-    <w:lsdException w:name="Medium Grid 3 Accent 3" w:semiHidden="0" w:uiPriority="69" w:unhideWhenUsed="0"/>
-    <w:lsdException w:name="Dark List Accent 3" w:semiHidden="0" w:uiPriority="70" w:unhideWhenUsed="0"/>
-    <w:lsdException w:name="Colorful Shading Accent 3" w:semiHidden="0" w:uiPriority="71" w:unhideWhenUsed="0"/>
-    <w:lsdException w:name="Colorful List Accent 3" w:semiHidden="0" w:uiPriority="72" w:unhideWhenUsed="0"/>
-    <w:lsdException w:name="Colorful Grid Accent 3" w:semiHidden="0" w:uiPriority="73" w:unhideWhenUsed="0"/>
-    <w:lsdException w:name="Light Shading Accent 4" w:semiHidden="0" w:uiPriority="60" w:unhideWhenUsed="0"/>
-    <w:lsdException w:name="Light List Accent 4" w:semiHidden="0" w:uiPriority="61" w:unhideWhenUsed="0"/>
-    <w:lsdException w:name="Light Grid Accent 4" w:semiHidden="0" w:uiPriority="62" w:unhideWhenUsed="0"/>
-    <w:lsdException w:name="Medium Shading 1 Accent 4" w:semiHidden="0" w:uiPriority="63" w:unhideWhenUsed="0"/>
-    <w:lsdException w:name="Medium Shading 2 Accent 4" w:semiHidden="0" w:uiPriority="64" w:unhideWhenUsed="0"/>
-    <w:lsdException w:name="Medium List 1 Accent 4" w:semiHidden="0" w:uiPriority="65" w:unhideWhenUsed="0"/>
-    <w:lsdException w:name="Medium List 2 Accent 4" w:semiHidden="0" w:uiPriority="66" w:unhideWhenUsed="0"/>
-    <w:lsdException w:name="Medium Grid 1 Accent 4" w:semiHidden="0" w:uiPriority="67" w:unhideWhenUsed="0"/>
-    <w:lsdException w:name="Medium Grid 2 Accent 4" w:semiHidden="0" w:uiPriority="68" w:unhideWhenUsed="0"/>
-    <w:lsdException w:name="Medium Grid 3 Accent 4" w:semiHidden="0" w:uiPriority="69" w:unhideWhenUsed="0"/>
-    <w:lsdException w:name="Dark List Accent 4" w:semiHidden="0" w:uiPriority="70" w:unhideWhenUsed="0"/>
-    <w:lsdException w:name="Colorful Shading Accent 4" w:semiHidden="0" w:uiPriority="71" w:unhideWhenUsed="0"/>
-    <w:lsdException w:name="Colorful List Accent 4" w:semiHidden="0" w:uiPriority="72" w:unhideWhenUsed="0"/>
-    <w:lsdException w:name="Colorful Grid Accent 4" w:semiHidden="0" w:uiPriority="73" w:unhideWhenUsed="0"/>
-    <w:lsdException w:name="Light Shading Accent 5" w:semiHidden="0" w:uiPriority="60" w:unhideWhenUsed="0"/>
-    <w:lsdException w:name="Light List Accent 5" w:semiHidden="0" w:uiPriority="61" w:unhideWhenUsed="0"/>
-    <w:lsdException w:name="Light Grid Accent 5" w:semiHidden="0" w:uiPriority="62" w:unhideWhenUsed="0"/>
-    <w:lsdException w:name="Medium Shading 1 Accent 5" w:semiHidden="0" w:uiPriority="63" w:unhideWhenUsed="0"/>
-    <w:lsdException w:name="Medium Shading 2 Accent 5" w:semiHidden="0" w:uiPriority="64" w:unhideWhenUsed="0"/>
-    <w:lsdException w:name="Medium List 1 Accent 5" w:semiHidden="0" w:uiPriority="65" w:unhideWhenUsed="0"/>
-    <w:lsdException w:name="Medium List 2 Accent 5" w:semiHidden="0" w:uiPriority="66" w:unhideWhenUsed="0"/>
-    <w:lsdException w:name="Medium Grid 1 Accent 5" w:semiHidden="0" w:uiPriority="67" w:unhideWhenUsed="0"/>
-    <w:lsdException w:name="Medium Grid 2 Accent 5" w:semiHidden="0" w:uiPriority="68" w:unhideWhenUsed="0"/>
-    <w:lsdException w:name="Medium Grid 3 Accent 5" w:semiHidden="0" w:uiPriority="69" w:unhideWhenUsed="0"/>
-    <w:lsdException w:name="Dark List Accent 5" w:semiHidden="0" w:uiPriority="70" w:unhideWhenUsed="0"/>
-    <w:lsdException w:name="Colorful Shading Accent 5" w:semiHidden="0" w:uiPriority="71" w:unhideWhenUsed="0"/>
-    <w:lsdException w:name="Colorful List Accent 5" w:semiHidden="0" w:uiPriority="72" w:unhideWhenUsed="0"/>
-    <w:lsdException w:name="Colorful Grid Accent 5" w:semiHidden="0" w:uiPriority="73" w:unhideWhenUsed="0"/>
-    <w:lsdException w:name="Light Shading Accent 6" w:semiHidden="0" w:uiPriority="60" w:unhideWhenUsed="0"/>
-    <w:lsdException w:name="Light List Accent 6" w:semiHidden="0" w:uiPriority="61" w:unhideWhenUsed="0"/>
-    <w:lsdException w:name="Light Grid Accent 6" w:semiHidden="0" w:uiPriority="62" w:unhideWhenUsed="0"/>
-    <w:lsdException w:name="Medium Shading 1 Accent 6" w:semiHidden="0" w:uiPriority="63" w:unhideWhenUsed="0"/>
-    <w:lsdException w:name="Medium Shading 2 Accent 6" w:semiHidden="0" w:uiPriority="64" w:unhideWhenUsed="0"/>
-    <w:lsdException w:name="Medium List 1 Accent 6" w:semiHidden="0" w:uiPriority="65" w:unhideWhenUsed="0"/>
-    <w:lsdException w:name="Medium List 2 Accent 6" w:semiHidden="0" w:uiPriority="66" w:unhideWhenUsed="0"/>
-    <w:lsdException w:name="Medium Grid 1 Accent 6" w:semiHidden="0" w:uiPriority="67" w:unhideWhenUsed="0"/>
-    <w:lsdException w:name="Medium Grid 2 Accent 6" w:semiHidden="0" w:uiPriority="68" w:unhideWhenUsed="0"/>
-    <w:lsdException w:name="Medium Grid 3 Accent 6" w:semiHidden="0" w:uiPriority="69" w:unhideWhenUsed="0"/>
-    <w:lsdException w:name="Dark List Accent 6" w:semiHidden="0" w:uiPriority="70" w:unhideWhenUsed="0"/>
-    <w:lsdException w:name="Colorful Shading Accent 6" w:semiHidden="0" w:uiPriority="71" w:unhideWhenUsed="0"/>
-    <w:lsdException w:name="Colorful List Accent 6" w:semiHidden="0" w:uiPriority="72" w:unhideWhenUsed="0"/>
-    <w:lsdException w:name="Colorful Grid Accent 6" w:semiHidden="0" w:uiPriority="73" w:unhideWhenUsed="0"/>
-    <w:lsdException w:name="Subtle Emphasis" w:semiHidden="0" w:uiPriority="19" w:unhideWhenUsed="0" w:qFormat="1"/>
-    <w:lsdException w:name="Intense Emphasis" w:semiHidden="0" w:uiPriority="21" w:unhideWhenUsed="0" w:qFormat="1"/>
-    <w:lsdException w:name="Subtle Reference" w:semiHidden="0" w:uiPriority="31" w:unhideWhenUsed="0" w:qFormat="1"/>
-    <w:lsdException w:name="Intense Reference" w:semiHidden="0" w:uiPriority="32" w:unhideWhenUsed="0" w:qFormat="1"/>
-    <w:lsdException w:name="Book Title" w:semiHidden="0" w:uiPriority="33" w:unhideWhenUsed="0" w:qFormat="1"/>
-    <w:lsdException w:name="Bibliography" w:uiPriority="37"/>
-    <w:lsdException w:name="TOC Heading" w:uiPriority="39" w:qFormat="1"/>
-  </w:latentStyles>
-  <w:style w:type="paragraph" w:default="1" w:styleId="a">
-    <w:name w:val="Normal"/>
-    <w:qFormat/>
-    <w:pPr>
-      <w:widowControl w:val="0"/>
-      <w:wordWrap w:val="0"/>
-      <w:autoSpaceDE w:val="0"/>
-      <w:autoSpaceDN w:val="0"/>
-    </w:pPr>
-  </w:style>
-  <w:style w:type="paragraph" w:styleId="1">
-    <w:name w:val="heading 1"/>
-    <w:basedOn w:val="a"/>
-    <w:next w:val="a"/>
-    <w:link w:val="1Char"/>
-    <w:uiPriority w:val="9"/>
-    <w:qFormat/>
-    <w:rsid w:val="00722AE8"/>
-    <w:pPr>
-      <w:keepNext/>
-      <w:outlineLvl w:val="0"/>
-    </w:pPr>
-    <w:rPr>
-      <w:rFonts w:asciiTheme="majorHAnsi" w:eastAsiaTheme="majorEastAsia" w:hAnsiTheme="majorHAnsi" w:cstheme="majorBidi"/>
-      <w:sz w:val="28"/>
-      <w:szCs w:val="28"/>
-    </w:rPr>
-  </w:style>
-  <w:style w:type="paragraph" w:styleId="2">
-    <w:name w:val="heading 2"/>
-    <w:basedOn w:val="a"/>
-    <w:next w:val="a"/>
-    <w:link w:val="2Char"/>
-    <w:uiPriority w:val="9"/>
-    <w:unhideWhenUsed/>
-    <w:qFormat/>
-    <w:rsid w:val="00722AE8"/>
-    <w:pPr>
-      <w:keepNext/>
-      <w:outlineLvl w:val="1"/>
-    </w:pPr>
-    <w:rPr>
-      <w:rFonts w:asciiTheme="majorHAnsi" w:eastAsiaTheme="majorEastAsia" w:hAnsiTheme="majorHAnsi" w:cstheme="majorBidi"/>
-    </w:rPr>
-  </w:style>
-  <w:style w:type="paragraph" w:styleId="3">
-    <w:name w:val="heading 3"/>
-    <w:basedOn w:val="a"/>
-    <w:next w:val="a"/>
-    <w:link w:val="3Char"/>
-    <w:uiPriority w:val="9"/>
-    <w:unhideWhenUsed/>
-    <w:qFormat/>
-    <w:rsid w:val="00205755"/>
-    <w:pPr>
-      <w:keepNext/>
-      <w:ind w:leftChars="300" w:left="300" w:hangingChars="200" w:hanging="2000"/>
-      <w:outlineLvl w:val="2"/>
-    </w:pPr>
-    <w:rPr>
-      <w:rFonts w:asciiTheme="majorHAnsi" w:eastAsiaTheme="majorEastAsia" w:hAnsiTheme="majorHAnsi" w:cstheme="majorBidi"/>
-    </w:rPr>
-  </w:style>
-  <w:style w:type="character" w:default="1" w:styleId="a0">
-    <w:name w:val="Default Paragraph Font"/>
-    <w:uiPriority w:val="1"/>
-    <w:semiHidden/>
-    <w:unhideWhenUsed/>
-  </w:style>
-  <w:style w:type="table" w:default="1" w:styleId="a1">
-    <w:name w:val="Normal Table"/>
-    <w:uiPriority w:val="99"/>
-    <w:semiHidden/>
-    <w:unhideWhenUsed/>
-    <w:tblPr>
-      <w:tblInd w:w="0" w:type="dxa"/>
-      <w:tblCellMar>
-        <w:top w:w="0" w:type="dxa"/>
-        <w:left w:w="108" w:type="dxa"/>
-        <w:bottom w:w="0" w:type="dxa"/>
-        <w:right w:w="108" w:type="dxa"/>
-      </w:tblCellMar>
-    </w:tblPr>
-  </w:style>
-  <w:style w:type="numbering" w:default="1" w:styleId="a2">
-    <w:name w:val="No List"/>
-    <w:uiPriority w:val="99"/>
-    <w:semiHidden/>
-    <w:unhideWhenUsed/>
-  </w:style>
-  <w:style w:type="paragraph" w:styleId="a3">
-    <w:name w:val="List Paragraph"/>
-    <w:basedOn w:val="a"/>
-    <w:uiPriority w:val="34"/>
-    <w:qFormat/>
-    <w:rsid w:val="00722AE8"/>
-    <w:pPr>
-      <w:ind w:leftChars="400" w:left="800"/>
-    </w:pPr>
-  </w:style>
-  <w:style w:type="character" w:customStyle="1" w:styleId="1Char">
-    <w:name w:val="제목 1 Char"/>
-    <w:basedOn w:val="a0"/>
-    <w:link w:val="1"/>
-    <w:uiPriority w:val="9"/>
-    <w:rsid w:val="00722AE8"/>
-    <w:rPr>
-      <w:rFonts w:asciiTheme="majorHAnsi" w:eastAsiaTheme="majorEastAsia" w:hAnsiTheme="majorHAnsi" w:cstheme="majorBidi"/>
-      <w:sz w:val="28"/>
-      <w:szCs w:val="28"/>
-    </w:rPr>
-  </w:style>
-  <w:style w:type="character" w:customStyle="1" w:styleId="2Char">
-    <w:name w:val="제목 2 Char"/>
-    <w:basedOn w:val="a0"/>
-    <w:link w:val="2"/>
-    <w:uiPriority w:val="9"/>
-    <w:rsid w:val="00722AE8"/>
-    <w:rPr>
-      <w:rFonts w:asciiTheme="majorHAnsi" w:eastAsiaTheme="majorEastAsia" w:hAnsiTheme="majorHAnsi" w:cstheme="majorBidi"/>
-    </w:rPr>
-  </w:style>
-  <w:style w:type="character" w:customStyle="1" w:styleId="3Char">
-    <w:name w:val="제목 3 Char"/>
-    <w:basedOn w:val="a0"/>
-    <w:link w:val="3"/>
-    <w:uiPriority w:val="9"/>
-    <w:rsid w:val="00205755"/>
-    <w:rPr>
-      <w:rFonts w:asciiTheme="majorHAnsi" w:eastAsiaTheme="majorEastAsia" w:hAnsiTheme="majorHAnsi" w:cstheme="majorBidi"/>
-    </w:rPr>
-  </w:style>
-  <w:style w:type="paragraph" w:styleId="a4">
-    <w:name w:val="header"/>
-    <w:basedOn w:val="a"/>
-    <w:link w:val="Char"/>
-    <w:uiPriority w:val="99"/>
-    <w:unhideWhenUsed/>
-    <w:rsid w:val="0093780F"/>
-    <w:pPr>
-      <w:tabs>
-        <w:tab w:val="center" w:pos="4513"/>
-        <w:tab w:val="right" w:pos="9026"/>
-      </w:tabs>
-      <w:snapToGrid w:val="0"/>
-    </w:pPr>
-  </w:style>
-  <w:style w:type="character" w:customStyle="1" w:styleId="Char">
-    <w:name w:val="머리글 Char"/>
-    <w:basedOn w:val="a0"/>
-    <w:link w:val="a4"/>
-    <w:uiPriority w:val="99"/>
-    <w:rsid w:val="0093780F"/>
-  </w:style>
-  <w:style w:type="paragraph" w:styleId="a5">
-    <w:name w:val="footer"/>
-    <w:basedOn w:val="a"/>
-    <w:link w:val="Char0"/>
-    <w:uiPriority w:val="99"/>
-    <w:unhideWhenUsed/>
-    <w:rsid w:val="0093780F"/>
-    <w:pPr>
-      <w:tabs>
-        <w:tab w:val="center" w:pos="4513"/>
-        <w:tab w:val="right" w:pos="9026"/>
-      </w:tabs>
-      <w:snapToGrid w:val="0"/>
-    </w:pPr>
-  </w:style>
-  <w:style w:type="character" w:customStyle="1" w:styleId="Char0">
-    <w:name w:val="바닥글 Char"/>
-    <w:basedOn w:val="a0"/>
-    <w:link w:val="a5"/>
-    <w:uiPriority w:val="99"/>
-    <w:rsid w:val="0093780F"/>
-  </w:style>
-  <w:style w:type="paragraph" w:styleId="a6">
-    <w:name w:val="Balloon Text"/>
-    <w:basedOn w:val="a"/>
-    <w:link w:val="Char1"/>
-    <w:uiPriority w:val="99"/>
-    <w:semiHidden/>
-    <w:unhideWhenUsed/>
-    <w:rsid w:val="00D945E9"/>
+  <w:style w:type="table" w:styleId="a7">
+    <w:name w:val="Table Grid"/>
+    <w:basedOn w:val="a1"/>
+    <w:uiPriority w:val="39"/>
+    <w:rsid w:val="00C30699"/>
     <w:pPr>
       <w:spacing w:after="0" w:line="240" w:lineRule="auto"/>
     </w:pPr>
     <w:rPr>
-      <w:rFonts w:asciiTheme="majorHAnsi" w:eastAsiaTheme="majorEastAsia" w:hAnsiTheme="majorHAnsi" w:cstheme="majorBidi"/>
-      <w:sz w:val="18"/>
-      <w:szCs w:val="18"/>
+      <w:sz w:val="24"/>
     </w:rPr>
+    <w:tblPr>
+      <w:tblBorders>
+        <w:top w:val="single" w:sz="4" w:space="0" w:color="auto"/>
+        <w:left w:val="single" w:sz="4" w:space="0" w:color="auto"/>
+        <w:bottom w:val="single" w:sz="4" w:space="0" w:color="auto"/>
+        <w:right w:val="single" w:sz="4" w:space="0" w:color="auto"/>
+        <w:insideH w:val="single" w:sz="4" w:space="0" w:color="auto"/>
+        <w:insideV w:val="single" w:sz="4" w:space="0" w:color="auto"/>
+      </w:tblBorders>
+    </w:tblPr>
   </w:style>
-  <w:style w:type="character" w:customStyle="1" w:styleId="Char1">
-    <w:name w:val="풍선 도움말 텍스트 Char"/>
-    <w:basedOn w:val="a0"/>
-    <w:link w:val="a6"/>
-    <w:uiPriority w:val="99"/>
-    <w:semiHidden/>
-    <w:rsid w:val="00D945E9"/>
+  <w:style w:type="paragraph" w:customStyle="1" w:styleId="a8">
+    <w:name w:val="문서제목"/>
+    <w:basedOn w:val="a"/>
+    <w:autoRedefine/>
+    <w:rsid w:val="00C30699"/>
+    <w:pPr>
+      <w:spacing w:after="0" w:line="240" w:lineRule="auto"/>
+      <w:jc w:val="center"/>
+    </w:pPr>
     <w:rPr>
-      <w:rFonts w:asciiTheme="majorHAnsi" w:eastAsiaTheme="majorEastAsia" w:hAnsiTheme="majorHAnsi" w:cstheme="majorBidi"/>
-      <w:sz w:val="18"/>
-      <w:szCs w:val="18"/>
+      <w:rFonts w:ascii="돋움" w:eastAsia="돋움" w:hAnsi="돋움" w:cs="Times New Roman"/>
+      <w:b/>
+      <w:sz w:val="40"/>
+      <w:szCs w:val="20"/>
     </w:rPr>
   </w:style>
 </w:styles>
@@ -7965,7 +10161,7 @@
   <a:extraClrSchemeLst/>
   <a:extLst>
     <a:ext uri="{05A4C25C-085E-4340-85A3-A5531E510DB2}">
-      <thm15:themeFamily xmlns:thm15="http://schemas.microsoft.com/office/thememl/2012/main" xmlns="" name="Office Theme" id="{62F939B6-93AF-4DB8-9C6B-D6C7DFDC589F}" vid="{4A3C46E8-61CC-4603-A589-7422A47A8E4A}"/>
+      <thm15:themeFamily xmlns:thm15="http://schemas.microsoft.com/office/thememl/2012/main" name="Office Theme" id="{62F939B6-93AF-4DB8-9C6B-D6C7DFDC589F}" vid="{4A3C46E8-61CC-4603-A589-7422A47A8E4A}"/>
     </a:ext>
   </a:extLst>
 </a:theme>
@@ -7976,7 +10172,7 @@
 </file>
 
 <file path=customXml/itemProps1.xml><?xml version="1.0" encoding="utf-8"?>
-<ds:datastoreItem xmlns:ds="http://schemas.openxmlformats.org/officeDocument/2006/customXml" ds:itemID="{6806FB1C-A9DF-4BBA-9F11-E5B9C18F217A}">
+<ds:datastoreItem xmlns:ds="http://schemas.openxmlformats.org/officeDocument/2006/customXml" ds:itemID="{F8968835-2C37-4542-A518-2E7D797E6767}">
   <ds:schemaRefs>
     <ds:schemaRef ds:uri="http://schemas.openxmlformats.org/officeDocument/2006/bibliography"/>
   </ds:schemaRefs>
